--- a/documento/Especificación de Requisitos de Software.docx
+++ b/documento/Especificación de Requisitos de Software.docx
@@ -1,6 +1,6 @@
 
 <file path=word/document.xml><?xml version="1.0" encoding="utf-8"?>
-<w:document xmlns:wpc="http://schemas.microsoft.com/office/word/2010/wordprocessingCanvas" xmlns:cx="http://schemas.microsoft.com/office/drawing/2014/chartex" xmlns:cx1="http://schemas.microsoft.com/office/drawing/2015/9/8/chartex" xmlns:cx2="http://schemas.microsoft.com/office/drawing/2015/10/21/chartex" xmlns:cx3="http://schemas.microsoft.com/office/drawing/2016/5/9/chartex" xmlns:cx4="http://schemas.microsoft.com/office/drawing/2016/5/10/chartex" xmlns:cx5="http://schemas.microsoft.com/office/drawing/2016/5/11/chartex" xmlns:cx6="http://schemas.microsoft.com/office/drawing/2016/5/12/chartex" xmlns:cx7="http://schemas.microsoft.com/office/drawing/2016/5/13/chartex" xmlns:cx8="http://schemas.microsoft.com/office/drawing/2016/5/14/chartex" xmlns:mc="http://schemas.openxmlformats.org/markup-compatibility/2006" xmlns:aink="http://schemas.microsoft.com/office/drawing/2016/ink" xmlns:o="urn:schemas-microsoft-com:office:office" xmlns:r="http://schemas.openxmlformats.org/officeDocument/2006/relationships" xmlns:m="http://schemas.openxmlformats.org/officeDocument/2006/math" xmlns:v="urn:schemas-microsoft-com:vml" xmlns:wp14="http://schemas.microsoft.com/office/word/2010/wordprocessingDrawing" xmlns:wp="http://schemas.openxmlformats.org/drawingml/2006/wordprocessingDrawing" xmlns:w10="urn:schemas-microsoft-com:office:word" xmlns:w="http://schemas.openxmlformats.org/wordprocessingml/2006/main" xmlns:w14="http://schemas.microsoft.com/office/word/2010/wordml" xmlns:w15="http://schemas.microsoft.com/office/word/2012/wordml" xmlns:w16se="http://schemas.microsoft.com/office/word/2015/wordml/symex" xmlns:wpg="http://schemas.microsoft.com/office/word/2010/wordprocessingGroup" xmlns:wpi="http://schemas.microsoft.com/office/word/2010/wordprocessingInk" xmlns:wne="http://schemas.microsoft.com/office/word/2006/wordml" xmlns:wps="http://schemas.microsoft.com/office/word/2010/wordprocessingShape" mc:Ignorable="w14 w15 w16se wp14">
+<w:document xmlns:wpc="http://schemas.microsoft.com/office/word/2010/wordprocessingCanvas" xmlns:cx="http://schemas.microsoft.com/office/drawing/2014/chartex" xmlns:cx1="http://schemas.microsoft.com/office/drawing/2015/9/8/chartex" xmlns:cx2="http://schemas.microsoft.com/office/drawing/2015/10/21/chartex" xmlns:cx3="http://schemas.microsoft.com/office/drawing/2016/5/9/chartex" xmlns:cx4="http://schemas.microsoft.com/office/drawing/2016/5/10/chartex" xmlns:cx5="http://schemas.microsoft.com/office/drawing/2016/5/11/chartex" xmlns:cx6="http://schemas.microsoft.com/office/drawing/2016/5/12/chartex" xmlns:cx7="http://schemas.microsoft.com/office/drawing/2016/5/13/chartex" xmlns:cx8="http://schemas.microsoft.com/office/drawing/2016/5/14/chartex" xmlns:mc="http://schemas.openxmlformats.org/markup-compatibility/2006" xmlns:aink="http://schemas.microsoft.com/office/drawing/2016/ink" xmlns:am3d="http://schemas.microsoft.com/office/drawing/2017/model3d" xmlns:o="urn:schemas-microsoft-com:office:office" xmlns:r="http://schemas.openxmlformats.org/officeDocument/2006/relationships" xmlns:m="http://schemas.openxmlformats.org/officeDocument/2006/math" xmlns:v="urn:schemas-microsoft-com:vml" xmlns:wp14="http://schemas.microsoft.com/office/word/2010/wordprocessingDrawing" xmlns:wp="http://schemas.openxmlformats.org/drawingml/2006/wordprocessingDrawing" xmlns:w10="urn:schemas-microsoft-com:office:word" xmlns:w="http://schemas.openxmlformats.org/wordprocessingml/2006/main" xmlns:w14="http://schemas.microsoft.com/office/word/2010/wordml" xmlns:w15="http://schemas.microsoft.com/office/word/2012/wordml" xmlns:w16se="http://schemas.microsoft.com/office/word/2015/wordml/symex" xmlns:wpg="http://schemas.microsoft.com/office/word/2010/wordprocessingGroup" xmlns:wpi="http://schemas.microsoft.com/office/word/2010/wordprocessingInk" xmlns:wne="http://schemas.microsoft.com/office/word/2006/wordml" xmlns:wps="http://schemas.microsoft.com/office/word/2010/wordprocessingShape" mc:Ignorable="w14 w15 w16se wp14">
   <w:body>
     <w:p>
       <w:pPr>
@@ -33,6 +33,7 @@
         </w:rPr>
         <w:tab/>
       </w:r>
+      <w:bookmarkStart w:id="0" w:name="_Toc485758972"/>
       <w:r>
         <w:rPr>
           <w:b/>
@@ -47,6 +48,7 @@
         </w:rPr>
         <w:t>– Gran DT</w:t>
       </w:r>
+      <w:bookmarkEnd w:id="0"/>
       <w:r>
         <w:rPr>
           <w:b/>
@@ -56,6 +58,1615 @@
       </w:r>
     </w:p>
     <w:p/>
+    <w:sdt>
+      <w:sdtPr>
+        <w:rPr>
+          <w:lang w:val="es-ES"/>
+        </w:rPr>
+        <w:id w:val="1714164020"/>
+        <w:docPartObj>
+          <w:docPartGallery w:val="Table of Contents"/>
+          <w:docPartUnique/>
+        </w:docPartObj>
+      </w:sdtPr>
+      <w:sdtEndPr>
+        <w:rPr>
+          <w:rFonts w:asciiTheme="minorHAnsi" w:eastAsiaTheme="minorHAnsi" w:hAnsiTheme="minorHAnsi" w:cstheme="minorBidi"/>
+          <w:b/>
+          <w:bCs/>
+          <w:color w:val="auto"/>
+          <w:sz w:val="22"/>
+          <w:szCs w:val="22"/>
+          <w:lang w:eastAsia="en-US"/>
+        </w:rPr>
+      </w:sdtEndPr>
+      <w:sdtContent>
+        <w:p>
+          <w:pPr>
+            <w:pStyle w:val="TtuloTDC"/>
+          </w:pPr>
+          <w:r>
+            <w:rPr>
+              <w:lang w:val="es-ES"/>
+            </w:rPr>
+            <w:t>Contenido</w:t>
+          </w:r>
+        </w:p>
+        <w:p>
+          <w:pPr>
+            <w:pStyle w:val="TDC1"/>
+            <w:tabs>
+              <w:tab w:val="right" w:leader="dot" w:pos="10456"/>
+            </w:tabs>
+            <w:rPr>
+              <w:rFonts w:eastAsiaTheme="minorEastAsia"/>
+              <w:noProof/>
+              <w:lang w:eastAsia="es-AR"/>
+            </w:rPr>
+          </w:pPr>
+          <w:r>
+            <w:fldChar w:fldCharType="begin"/>
+          </w:r>
+          <w:r>
+            <w:instrText xml:space="preserve"> TOC \o "1-3" \h \z \u </w:instrText>
+          </w:r>
+          <w:r>
+            <w:fldChar w:fldCharType="separate"/>
+          </w:r>
+          <w:hyperlink w:anchor="_Toc485758972" w:history="1">
+            <w:r>
+              <w:rPr>
+                <w:rStyle w:val="Hipervnculo"/>
+                <w:noProof/>
+              </w:rPr>
+              <w:t>Proyecto IS – Gran DT</w:t>
+            </w:r>
+            <w:r>
+              <w:rPr>
+                <w:noProof/>
+                <w:webHidden/>
+              </w:rPr>
+              <w:tab/>
+            </w:r>
+            <w:r>
+              <w:rPr>
+                <w:noProof/>
+                <w:webHidden/>
+              </w:rPr>
+              <w:fldChar w:fldCharType="begin"/>
+            </w:r>
+            <w:r>
+              <w:rPr>
+                <w:noProof/>
+                <w:webHidden/>
+              </w:rPr>
+              <w:instrText xml:space="preserve"> PAGEREF _Toc485758972 \h </w:instrText>
+            </w:r>
+            <w:r>
+              <w:rPr>
+                <w:noProof/>
+                <w:webHidden/>
+              </w:rPr>
+            </w:r>
+            <w:r>
+              <w:rPr>
+                <w:noProof/>
+                <w:webHidden/>
+              </w:rPr>
+              <w:fldChar w:fldCharType="separate"/>
+            </w:r>
+            <w:r>
+              <w:rPr>
+                <w:noProof/>
+                <w:webHidden/>
+              </w:rPr>
+              <w:t>1</w:t>
+            </w:r>
+            <w:r>
+              <w:rPr>
+                <w:noProof/>
+                <w:webHidden/>
+              </w:rPr>
+              <w:fldChar w:fldCharType="end"/>
+            </w:r>
+          </w:hyperlink>
+        </w:p>
+        <w:p>
+          <w:pPr>
+            <w:pStyle w:val="TDC2"/>
+            <w:tabs>
+              <w:tab w:val="right" w:leader="dot" w:pos="10456"/>
+            </w:tabs>
+            <w:rPr>
+              <w:rFonts w:eastAsiaTheme="minorEastAsia"/>
+              <w:noProof/>
+              <w:lang w:eastAsia="es-AR"/>
+            </w:rPr>
+          </w:pPr>
+          <w:hyperlink w:anchor="_Toc485758973" w:history="1">
+            <w:r>
+              <w:rPr>
+                <w:rStyle w:val="Hipervnculo"/>
+                <w:noProof/>
+              </w:rPr>
+              <w:t>1. Introducción.</w:t>
+            </w:r>
+            <w:r>
+              <w:rPr>
+                <w:noProof/>
+                <w:webHidden/>
+              </w:rPr>
+              <w:tab/>
+            </w:r>
+            <w:r>
+              <w:rPr>
+                <w:noProof/>
+                <w:webHidden/>
+              </w:rPr>
+              <w:fldChar w:fldCharType="begin"/>
+            </w:r>
+            <w:r>
+              <w:rPr>
+                <w:noProof/>
+                <w:webHidden/>
+              </w:rPr>
+              <w:instrText xml:space="preserve"> PAGEREF _Toc485758973 \h </w:instrText>
+            </w:r>
+            <w:r>
+              <w:rPr>
+                <w:noProof/>
+                <w:webHidden/>
+              </w:rPr>
+            </w:r>
+            <w:r>
+              <w:rPr>
+                <w:noProof/>
+                <w:webHidden/>
+              </w:rPr>
+              <w:fldChar w:fldCharType="separate"/>
+            </w:r>
+            <w:r>
+              <w:rPr>
+                <w:noProof/>
+                <w:webHidden/>
+              </w:rPr>
+              <w:t>2</w:t>
+            </w:r>
+            <w:r>
+              <w:rPr>
+                <w:noProof/>
+                <w:webHidden/>
+              </w:rPr>
+              <w:fldChar w:fldCharType="end"/>
+            </w:r>
+          </w:hyperlink>
+        </w:p>
+        <w:p>
+          <w:pPr>
+            <w:pStyle w:val="TDC3"/>
+            <w:tabs>
+              <w:tab w:val="right" w:leader="dot" w:pos="10456"/>
+            </w:tabs>
+            <w:rPr>
+              <w:rFonts w:eastAsiaTheme="minorEastAsia"/>
+              <w:noProof/>
+              <w:lang w:eastAsia="es-AR"/>
+            </w:rPr>
+          </w:pPr>
+          <w:hyperlink w:anchor="_Toc485758974" w:history="1">
+            <w:r>
+              <w:rPr>
+                <w:rStyle w:val="Hipervnculo"/>
+                <w:noProof/>
+              </w:rPr>
+              <w:t>1.1. Propósito</w:t>
+            </w:r>
+            <w:r>
+              <w:rPr>
+                <w:noProof/>
+                <w:webHidden/>
+              </w:rPr>
+              <w:tab/>
+            </w:r>
+            <w:r>
+              <w:rPr>
+                <w:noProof/>
+                <w:webHidden/>
+              </w:rPr>
+              <w:fldChar w:fldCharType="begin"/>
+            </w:r>
+            <w:r>
+              <w:rPr>
+                <w:noProof/>
+                <w:webHidden/>
+              </w:rPr>
+              <w:instrText xml:space="preserve"> PAGEREF _Toc485758974 \h </w:instrText>
+            </w:r>
+            <w:r>
+              <w:rPr>
+                <w:noProof/>
+                <w:webHidden/>
+              </w:rPr>
+            </w:r>
+            <w:r>
+              <w:rPr>
+                <w:noProof/>
+                <w:webHidden/>
+              </w:rPr>
+              <w:fldChar w:fldCharType="separate"/>
+            </w:r>
+            <w:r>
+              <w:rPr>
+                <w:noProof/>
+                <w:webHidden/>
+              </w:rPr>
+              <w:t>2</w:t>
+            </w:r>
+            <w:r>
+              <w:rPr>
+                <w:noProof/>
+                <w:webHidden/>
+              </w:rPr>
+              <w:fldChar w:fldCharType="end"/>
+            </w:r>
+          </w:hyperlink>
+        </w:p>
+        <w:p>
+          <w:pPr>
+            <w:pStyle w:val="TDC3"/>
+            <w:tabs>
+              <w:tab w:val="right" w:leader="dot" w:pos="10456"/>
+            </w:tabs>
+            <w:rPr>
+              <w:rFonts w:eastAsiaTheme="minorEastAsia"/>
+              <w:noProof/>
+              <w:lang w:eastAsia="es-AR"/>
+            </w:rPr>
+          </w:pPr>
+          <w:hyperlink w:anchor="_Toc485758975" w:history="1">
+            <w:r>
+              <w:rPr>
+                <w:rStyle w:val="Hipervnculo"/>
+                <w:noProof/>
+              </w:rPr>
+              <w:t>1.2. Ámbito del Sistema</w:t>
+            </w:r>
+            <w:r>
+              <w:rPr>
+                <w:noProof/>
+                <w:webHidden/>
+              </w:rPr>
+              <w:tab/>
+            </w:r>
+            <w:r>
+              <w:rPr>
+                <w:noProof/>
+                <w:webHidden/>
+              </w:rPr>
+              <w:fldChar w:fldCharType="begin"/>
+            </w:r>
+            <w:r>
+              <w:rPr>
+                <w:noProof/>
+                <w:webHidden/>
+              </w:rPr>
+              <w:instrText xml:space="preserve"> PAGEREF _Toc485758975 \h </w:instrText>
+            </w:r>
+            <w:r>
+              <w:rPr>
+                <w:noProof/>
+                <w:webHidden/>
+              </w:rPr>
+            </w:r>
+            <w:r>
+              <w:rPr>
+                <w:noProof/>
+                <w:webHidden/>
+              </w:rPr>
+              <w:fldChar w:fldCharType="separate"/>
+            </w:r>
+            <w:r>
+              <w:rPr>
+                <w:noProof/>
+                <w:webHidden/>
+              </w:rPr>
+              <w:t>2</w:t>
+            </w:r>
+            <w:r>
+              <w:rPr>
+                <w:noProof/>
+                <w:webHidden/>
+              </w:rPr>
+              <w:fldChar w:fldCharType="end"/>
+            </w:r>
+          </w:hyperlink>
+        </w:p>
+        <w:p>
+          <w:pPr>
+            <w:pStyle w:val="TDC3"/>
+            <w:tabs>
+              <w:tab w:val="right" w:leader="dot" w:pos="10456"/>
+            </w:tabs>
+            <w:rPr>
+              <w:rFonts w:eastAsiaTheme="minorEastAsia"/>
+              <w:noProof/>
+              <w:lang w:eastAsia="es-AR"/>
+            </w:rPr>
+          </w:pPr>
+          <w:hyperlink w:anchor="_Toc485758976" w:history="1">
+            <w:r>
+              <w:rPr>
+                <w:rStyle w:val="Hipervnculo"/>
+                <w:noProof/>
+              </w:rPr>
+              <w:t>1.3. Definiciones</w:t>
+            </w:r>
+            <w:r>
+              <w:rPr>
+                <w:noProof/>
+                <w:webHidden/>
+              </w:rPr>
+              <w:tab/>
+            </w:r>
+            <w:r>
+              <w:rPr>
+                <w:noProof/>
+                <w:webHidden/>
+              </w:rPr>
+              <w:fldChar w:fldCharType="begin"/>
+            </w:r>
+            <w:r>
+              <w:rPr>
+                <w:noProof/>
+                <w:webHidden/>
+              </w:rPr>
+              <w:instrText xml:space="preserve"> PAGEREF _Toc485758976 \h </w:instrText>
+            </w:r>
+            <w:r>
+              <w:rPr>
+                <w:noProof/>
+                <w:webHidden/>
+              </w:rPr>
+            </w:r>
+            <w:r>
+              <w:rPr>
+                <w:noProof/>
+                <w:webHidden/>
+              </w:rPr>
+              <w:fldChar w:fldCharType="separate"/>
+            </w:r>
+            <w:r>
+              <w:rPr>
+                <w:noProof/>
+                <w:webHidden/>
+              </w:rPr>
+              <w:t>2</w:t>
+            </w:r>
+            <w:r>
+              <w:rPr>
+                <w:noProof/>
+                <w:webHidden/>
+              </w:rPr>
+              <w:fldChar w:fldCharType="end"/>
+            </w:r>
+          </w:hyperlink>
+        </w:p>
+        <w:p>
+          <w:pPr>
+            <w:pStyle w:val="TDC3"/>
+            <w:tabs>
+              <w:tab w:val="right" w:leader="dot" w:pos="10456"/>
+            </w:tabs>
+            <w:rPr>
+              <w:rFonts w:eastAsiaTheme="minorEastAsia"/>
+              <w:noProof/>
+              <w:lang w:eastAsia="es-AR"/>
+            </w:rPr>
+          </w:pPr>
+          <w:hyperlink w:anchor="_Toc485758977" w:history="1">
+            <w:r>
+              <w:rPr>
+                <w:rStyle w:val="Hipervnculo"/>
+                <w:noProof/>
+              </w:rPr>
+              <w:t>1.4. Visión general</w:t>
+            </w:r>
+            <w:r>
+              <w:rPr>
+                <w:noProof/>
+                <w:webHidden/>
+              </w:rPr>
+              <w:tab/>
+            </w:r>
+            <w:r>
+              <w:rPr>
+                <w:noProof/>
+                <w:webHidden/>
+              </w:rPr>
+              <w:fldChar w:fldCharType="begin"/>
+            </w:r>
+            <w:r>
+              <w:rPr>
+                <w:noProof/>
+                <w:webHidden/>
+              </w:rPr>
+              <w:instrText xml:space="preserve"> PAGEREF _Toc485758977 \h </w:instrText>
+            </w:r>
+            <w:r>
+              <w:rPr>
+                <w:noProof/>
+                <w:webHidden/>
+              </w:rPr>
+            </w:r>
+            <w:r>
+              <w:rPr>
+                <w:noProof/>
+                <w:webHidden/>
+              </w:rPr>
+              <w:fldChar w:fldCharType="separate"/>
+            </w:r>
+            <w:r>
+              <w:rPr>
+                <w:noProof/>
+                <w:webHidden/>
+              </w:rPr>
+              <w:t>2</w:t>
+            </w:r>
+            <w:r>
+              <w:rPr>
+                <w:noProof/>
+                <w:webHidden/>
+              </w:rPr>
+              <w:fldChar w:fldCharType="end"/>
+            </w:r>
+          </w:hyperlink>
+        </w:p>
+        <w:p>
+          <w:pPr>
+            <w:pStyle w:val="TDC2"/>
+            <w:tabs>
+              <w:tab w:val="right" w:leader="dot" w:pos="10456"/>
+            </w:tabs>
+            <w:rPr>
+              <w:rFonts w:eastAsiaTheme="minorEastAsia"/>
+              <w:noProof/>
+              <w:lang w:eastAsia="es-AR"/>
+            </w:rPr>
+          </w:pPr>
+          <w:hyperlink w:anchor="_Toc485758978" w:history="1">
+            <w:r>
+              <w:rPr>
+                <w:rStyle w:val="Hipervnculo"/>
+                <w:noProof/>
+              </w:rPr>
+              <w:t>Este documento contara con información de:</w:t>
+            </w:r>
+            <w:r>
+              <w:rPr>
+                <w:noProof/>
+                <w:webHidden/>
+              </w:rPr>
+              <w:tab/>
+            </w:r>
+            <w:r>
+              <w:rPr>
+                <w:noProof/>
+                <w:webHidden/>
+              </w:rPr>
+              <w:fldChar w:fldCharType="begin"/>
+            </w:r>
+            <w:r>
+              <w:rPr>
+                <w:noProof/>
+                <w:webHidden/>
+              </w:rPr>
+              <w:instrText xml:space="preserve"> PAGEREF _Toc485758978 \h </w:instrText>
+            </w:r>
+            <w:r>
+              <w:rPr>
+                <w:noProof/>
+                <w:webHidden/>
+              </w:rPr>
+            </w:r>
+            <w:r>
+              <w:rPr>
+                <w:noProof/>
+                <w:webHidden/>
+              </w:rPr>
+              <w:fldChar w:fldCharType="separate"/>
+            </w:r>
+            <w:r>
+              <w:rPr>
+                <w:noProof/>
+                <w:webHidden/>
+              </w:rPr>
+              <w:t>2</w:t>
+            </w:r>
+            <w:r>
+              <w:rPr>
+                <w:noProof/>
+                <w:webHidden/>
+              </w:rPr>
+              <w:fldChar w:fldCharType="end"/>
+            </w:r>
+          </w:hyperlink>
+        </w:p>
+        <w:p>
+          <w:pPr>
+            <w:pStyle w:val="TDC2"/>
+            <w:tabs>
+              <w:tab w:val="right" w:leader="dot" w:pos="10456"/>
+            </w:tabs>
+            <w:rPr>
+              <w:rFonts w:eastAsiaTheme="minorEastAsia"/>
+              <w:noProof/>
+              <w:lang w:eastAsia="es-AR"/>
+            </w:rPr>
+          </w:pPr>
+          <w:hyperlink w:anchor="_Toc485758979" w:history="1">
+            <w:r>
+              <w:rPr>
+                <w:rStyle w:val="Hipervnculo"/>
+                <w:noProof/>
+              </w:rPr>
+              <w:t>2. Descripción General</w:t>
+            </w:r>
+            <w:r>
+              <w:rPr>
+                <w:noProof/>
+                <w:webHidden/>
+              </w:rPr>
+              <w:tab/>
+            </w:r>
+            <w:r>
+              <w:rPr>
+                <w:noProof/>
+                <w:webHidden/>
+              </w:rPr>
+              <w:fldChar w:fldCharType="begin"/>
+            </w:r>
+            <w:r>
+              <w:rPr>
+                <w:noProof/>
+                <w:webHidden/>
+              </w:rPr>
+              <w:instrText xml:space="preserve"> PAGEREF _Toc485758979 \h </w:instrText>
+            </w:r>
+            <w:r>
+              <w:rPr>
+                <w:noProof/>
+                <w:webHidden/>
+              </w:rPr>
+            </w:r>
+            <w:r>
+              <w:rPr>
+                <w:noProof/>
+                <w:webHidden/>
+              </w:rPr>
+              <w:fldChar w:fldCharType="separate"/>
+            </w:r>
+            <w:r>
+              <w:rPr>
+                <w:noProof/>
+                <w:webHidden/>
+              </w:rPr>
+              <w:t>2</w:t>
+            </w:r>
+            <w:r>
+              <w:rPr>
+                <w:noProof/>
+                <w:webHidden/>
+              </w:rPr>
+              <w:fldChar w:fldCharType="end"/>
+            </w:r>
+          </w:hyperlink>
+        </w:p>
+        <w:p>
+          <w:pPr>
+            <w:pStyle w:val="TDC3"/>
+            <w:tabs>
+              <w:tab w:val="right" w:leader="dot" w:pos="10456"/>
+            </w:tabs>
+            <w:rPr>
+              <w:rFonts w:eastAsiaTheme="minorEastAsia"/>
+              <w:noProof/>
+              <w:lang w:eastAsia="es-AR"/>
+            </w:rPr>
+          </w:pPr>
+          <w:hyperlink w:anchor="_Toc485758980" w:history="1">
+            <w:r>
+              <w:rPr>
+                <w:rStyle w:val="Hipervnculo"/>
+                <w:noProof/>
+              </w:rPr>
+              <w:t>2.1. Perspectiva del producto:</w:t>
+            </w:r>
+            <w:r>
+              <w:rPr>
+                <w:noProof/>
+                <w:webHidden/>
+              </w:rPr>
+              <w:tab/>
+            </w:r>
+            <w:r>
+              <w:rPr>
+                <w:noProof/>
+                <w:webHidden/>
+              </w:rPr>
+              <w:fldChar w:fldCharType="begin"/>
+            </w:r>
+            <w:r>
+              <w:rPr>
+                <w:noProof/>
+                <w:webHidden/>
+              </w:rPr>
+              <w:instrText xml:space="preserve"> PAGEREF _Toc485758980 \h </w:instrText>
+            </w:r>
+            <w:r>
+              <w:rPr>
+                <w:noProof/>
+                <w:webHidden/>
+              </w:rPr>
+            </w:r>
+            <w:r>
+              <w:rPr>
+                <w:noProof/>
+                <w:webHidden/>
+              </w:rPr>
+              <w:fldChar w:fldCharType="separate"/>
+            </w:r>
+            <w:r>
+              <w:rPr>
+                <w:noProof/>
+                <w:webHidden/>
+              </w:rPr>
+              <w:t>2</w:t>
+            </w:r>
+            <w:r>
+              <w:rPr>
+                <w:noProof/>
+                <w:webHidden/>
+              </w:rPr>
+              <w:fldChar w:fldCharType="end"/>
+            </w:r>
+          </w:hyperlink>
+        </w:p>
+        <w:p>
+          <w:pPr>
+            <w:pStyle w:val="TDC3"/>
+            <w:tabs>
+              <w:tab w:val="right" w:leader="dot" w:pos="10456"/>
+            </w:tabs>
+            <w:rPr>
+              <w:rFonts w:eastAsiaTheme="minorEastAsia"/>
+              <w:noProof/>
+              <w:lang w:eastAsia="es-AR"/>
+            </w:rPr>
+          </w:pPr>
+          <w:hyperlink w:anchor="_Toc485758981" w:history="1">
+            <w:r>
+              <w:rPr>
+                <w:rStyle w:val="Hipervnculo"/>
+                <w:noProof/>
+              </w:rPr>
+              <w:t>2.2 .Funciones del producto</w:t>
+            </w:r>
+            <w:r>
+              <w:rPr>
+                <w:noProof/>
+                <w:webHidden/>
+              </w:rPr>
+              <w:tab/>
+            </w:r>
+            <w:r>
+              <w:rPr>
+                <w:noProof/>
+                <w:webHidden/>
+              </w:rPr>
+              <w:fldChar w:fldCharType="begin"/>
+            </w:r>
+            <w:r>
+              <w:rPr>
+                <w:noProof/>
+                <w:webHidden/>
+              </w:rPr>
+              <w:instrText xml:space="preserve"> PAGEREF _Toc485758981 \h </w:instrText>
+            </w:r>
+            <w:r>
+              <w:rPr>
+                <w:noProof/>
+                <w:webHidden/>
+              </w:rPr>
+            </w:r>
+            <w:r>
+              <w:rPr>
+                <w:noProof/>
+                <w:webHidden/>
+              </w:rPr>
+              <w:fldChar w:fldCharType="separate"/>
+            </w:r>
+            <w:r>
+              <w:rPr>
+                <w:noProof/>
+                <w:webHidden/>
+              </w:rPr>
+              <w:t>2</w:t>
+            </w:r>
+            <w:r>
+              <w:rPr>
+                <w:noProof/>
+                <w:webHidden/>
+              </w:rPr>
+              <w:fldChar w:fldCharType="end"/>
+            </w:r>
+          </w:hyperlink>
+        </w:p>
+        <w:p>
+          <w:pPr>
+            <w:pStyle w:val="TDC3"/>
+            <w:tabs>
+              <w:tab w:val="right" w:leader="dot" w:pos="10456"/>
+            </w:tabs>
+            <w:rPr>
+              <w:rFonts w:eastAsiaTheme="minorEastAsia"/>
+              <w:noProof/>
+              <w:lang w:eastAsia="es-AR"/>
+            </w:rPr>
+          </w:pPr>
+          <w:hyperlink w:anchor="_Toc485758982" w:history="1">
+            <w:r>
+              <w:rPr>
+                <w:rStyle w:val="Hipervnculo"/>
+                <w:noProof/>
+              </w:rPr>
+              <w:t>2.3. Característica de los usuarios</w:t>
+            </w:r>
+            <w:r>
+              <w:rPr>
+                <w:noProof/>
+                <w:webHidden/>
+              </w:rPr>
+              <w:tab/>
+            </w:r>
+            <w:r>
+              <w:rPr>
+                <w:noProof/>
+                <w:webHidden/>
+              </w:rPr>
+              <w:fldChar w:fldCharType="begin"/>
+            </w:r>
+            <w:r>
+              <w:rPr>
+                <w:noProof/>
+                <w:webHidden/>
+              </w:rPr>
+              <w:instrText xml:space="preserve"> PAGEREF _Toc485758982 \h </w:instrText>
+            </w:r>
+            <w:r>
+              <w:rPr>
+                <w:noProof/>
+                <w:webHidden/>
+              </w:rPr>
+            </w:r>
+            <w:r>
+              <w:rPr>
+                <w:noProof/>
+                <w:webHidden/>
+              </w:rPr>
+              <w:fldChar w:fldCharType="separate"/>
+            </w:r>
+            <w:r>
+              <w:rPr>
+                <w:noProof/>
+                <w:webHidden/>
+              </w:rPr>
+              <w:t>2</w:t>
+            </w:r>
+            <w:r>
+              <w:rPr>
+                <w:noProof/>
+                <w:webHidden/>
+              </w:rPr>
+              <w:fldChar w:fldCharType="end"/>
+            </w:r>
+          </w:hyperlink>
+        </w:p>
+        <w:p>
+          <w:pPr>
+            <w:pStyle w:val="TDC2"/>
+            <w:tabs>
+              <w:tab w:val="right" w:leader="dot" w:pos="10456"/>
+            </w:tabs>
+            <w:rPr>
+              <w:rFonts w:eastAsiaTheme="minorEastAsia"/>
+              <w:noProof/>
+              <w:lang w:eastAsia="es-AR"/>
+            </w:rPr>
+          </w:pPr>
+          <w:hyperlink w:anchor="_Toc485758983" w:history="1">
+            <w:r>
+              <w:rPr>
+                <w:rStyle w:val="Hipervnculo"/>
+                <w:noProof/>
+              </w:rPr>
+              <w:t xml:space="preserve">El sistema contara </w:t>
+            </w:r>
+            <w:r>
+              <w:rPr>
+                <w:rStyle w:val="Hipervnculo"/>
+                <w:noProof/>
+              </w:rPr>
+              <w:t>c</w:t>
+            </w:r>
+            <w:r>
+              <w:rPr>
+                <w:rStyle w:val="Hipervnculo"/>
+                <w:noProof/>
+              </w:rPr>
+              <w:t>on 3 tipos de usuarios</w:t>
+            </w:r>
+            <w:r>
+              <w:rPr>
+                <w:noProof/>
+                <w:webHidden/>
+              </w:rPr>
+              <w:tab/>
+            </w:r>
+            <w:r>
+              <w:rPr>
+                <w:noProof/>
+                <w:webHidden/>
+              </w:rPr>
+              <w:fldChar w:fldCharType="begin"/>
+            </w:r>
+            <w:r>
+              <w:rPr>
+                <w:noProof/>
+                <w:webHidden/>
+              </w:rPr>
+              <w:instrText xml:space="preserve"> PAGEREF _Toc485758983 \h </w:instrText>
+            </w:r>
+            <w:r>
+              <w:rPr>
+                <w:noProof/>
+                <w:webHidden/>
+              </w:rPr>
+            </w:r>
+            <w:r>
+              <w:rPr>
+                <w:noProof/>
+                <w:webHidden/>
+              </w:rPr>
+              <w:fldChar w:fldCharType="separate"/>
+            </w:r>
+            <w:r>
+              <w:rPr>
+                <w:noProof/>
+                <w:webHidden/>
+              </w:rPr>
+              <w:t>2</w:t>
+            </w:r>
+            <w:r>
+              <w:rPr>
+                <w:noProof/>
+                <w:webHidden/>
+              </w:rPr>
+              <w:fldChar w:fldCharType="end"/>
+            </w:r>
+          </w:hyperlink>
+        </w:p>
+        <w:p>
+          <w:pPr>
+            <w:pStyle w:val="TDC3"/>
+            <w:tabs>
+              <w:tab w:val="right" w:leader="dot" w:pos="10456"/>
+            </w:tabs>
+            <w:rPr>
+              <w:rFonts w:eastAsiaTheme="minorEastAsia"/>
+              <w:noProof/>
+              <w:lang w:eastAsia="es-AR"/>
+            </w:rPr>
+          </w:pPr>
+          <w:hyperlink w:anchor="_Toc485758984" w:history="1">
+            <w:r>
+              <w:rPr>
+                <w:rStyle w:val="Hipervnculo"/>
+                <w:noProof/>
+              </w:rPr>
+              <w:t>2.4. Restricciones</w:t>
+            </w:r>
+            <w:r>
+              <w:rPr>
+                <w:noProof/>
+                <w:webHidden/>
+              </w:rPr>
+              <w:tab/>
+            </w:r>
+            <w:r>
+              <w:rPr>
+                <w:noProof/>
+                <w:webHidden/>
+              </w:rPr>
+              <w:fldChar w:fldCharType="begin"/>
+            </w:r>
+            <w:r>
+              <w:rPr>
+                <w:noProof/>
+                <w:webHidden/>
+              </w:rPr>
+              <w:instrText xml:space="preserve"> PAGEREF _Toc485758984 \h </w:instrText>
+            </w:r>
+            <w:r>
+              <w:rPr>
+                <w:noProof/>
+                <w:webHidden/>
+              </w:rPr>
+            </w:r>
+            <w:r>
+              <w:rPr>
+                <w:noProof/>
+                <w:webHidden/>
+              </w:rPr>
+              <w:fldChar w:fldCharType="separate"/>
+            </w:r>
+            <w:r>
+              <w:rPr>
+                <w:noProof/>
+                <w:webHidden/>
+              </w:rPr>
+              <w:t>3</w:t>
+            </w:r>
+            <w:r>
+              <w:rPr>
+                <w:noProof/>
+                <w:webHidden/>
+              </w:rPr>
+              <w:fldChar w:fldCharType="end"/>
+            </w:r>
+          </w:hyperlink>
+        </w:p>
+        <w:p>
+          <w:pPr>
+            <w:pStyle w:val="TDC3"/>
+            <w:tabs>
+              <w:tab w:val="right" w:leader="dot" w:pos="10456"/>
+            </w:tabs>
+            <w:rPr>
+              <w:rFonts w:eastAsiaTheme="minorEastAsia"/>
+              <w:noProof/>
+              <w:lang w:eastAsia="es-AR"/>
+            </w:rPr>
+          </w:pPr>
+          <w:hyperlink w:anchor="_Toc485758985" w:history="1">
+            <w:r>
+              <w:rPr>
+                <w:rStyle w:val="Hipervnculo"/>
+                <w:noProof/>
+              </w:rPr>
+              <w:t>2.5. Suposición y Dependencias.</w:t>
+            </w:r>
+            <w:r>
+              <w:rPr>
+                <w:noProof/>
+                <w:webHidden/>
+              </w:rPr>
+              <w:tab/>
+            </w:r>
+            <w:r>
+              <w:rPr>
+                <w:noProof/>
+                <w:webHidden/>
+              </w:rPr>
+              <w:fldChar w:fldCharType="begin"/>
+            </w:r>
+            <w:r>
+              <w:rPr>
+                <w:noProof/>
+                <w:webHidden/>
+              </w:rPr>
+              <w:instrText xml:space="preserve"> PAGEREF _Toc485758985 \h </w:instrText>
+            </w:r>
+            <w:r>
+              <w:rPr>
+                <w:noProof/>
+                <w:webHidden/>
+              </w:rPr>
+            </w:r>
+            <w:r>
+              <w:rPr>
+                <w:noProof/>
+                <w:webHidden/>
+              </w:rPr>
+              <w:fldChar w:fldCharType="separate"/>
+            </w:r>
+            <w:r>
+              <w:rPr>
+                <w:noProof/>
+                <w:webHidden/>
+              </w:rPr>
+              <w:t>3</w:t>
+            </w:r>
+            <w:r>
+              <w:rPr>
+                <w:noProof/>
+                <w:webHidden/>
+              </w:rPr>
+              <w:fldChar w:fldCharType="end"/>
+            </w:r>
+          </w:hyperlink>
+        </w:p>
+        <w:p>
+          <w:pPr>
+            <w:pStyle w:val="TDC3"/>
+            <w:tabs>
+              <w:tab w:val="right" w:leader="dot" w:pos="10456"/>
+            </w:tabs>
+            <w:rPr>
+              <w:rFonts w:eastAsiaTheme="minorEastAsia"/>
+              <w:noProof/>
+              <w:lang w:eastAsia="es-AR"/>
+            </w:rPr>
+          </w:pPr>
+          <w:hyperlink w:anchor="_Toc485758986" w:history="1">
+            <w:r>
+              <w:rPr>
+                <w:rStyle w:val="Hipervnculo"/>
+                <w:noProof/>
+              </w:rPr>
+              <w:t>2.6. Requerimiento futuro</w:t>
+            </w:r>
+            <w:r>
+              <w:rPr>
+                <w:noProof/>
+                <w:webHidden/>
+              </w:rPr>
+              <w:tab/>
+            </w:r>
+            <w:r>
+              <w:rPr>
+                <w:noProof/>
+                <w:webHidden/>
+              </w:rPr>
+              <w:fldChar w:fldCharType="begin"/>
+            </w:r>
+            <w:r>
+              <w:rPr>
+                <w:noProof/>
+                <w:webHidden/>
+              </w:rPr>
+              <w:instrText xml:space="preserve"> PAGEREF _Toc485758986 \h </w:instrText>
+            </w:r>
+            <w:r>
+              <w:rPr>
+                <w:noProof/>
+                <w:webHidden/>
+              </w:rPr>
+            </w:r>
+            <w:r>
+              <w:rPr>
+                <w:noProof/>
+                <w:webHidden/>
+              </w:rPr>
+              <w:fldChar w:fldCharType="separate"/>
+            </w:r>
+            <w:r>
+              <w:rPr>
+                <w:noProof/>
+                <w:webHidden/>
+              </w:rPr>
+              <w:t>3</w:t>
+            </w:r>
+            <w:r>
+              <w:rPr>
+                <w:noProof/>
+                <w:webHidden/>
+              </w:rPr>
+              <w:fldChar w:fldCharType="end"/>
+            </w:r>
+          </w:hyperlink>
+        </w:p>
+        <w:p>
+          <w:pPr>
+            <w:pStyle w:val="TDC2"/>
+            <w:tabs>
+              <w:tab w:val="right" w:leader="dot" w:pos="10456"/>
+            </w:tabs>
+            <w:rPr>
+              <w:rFonts w:eastAsiaTheme="minorEastAsia"/>
+              <w:noProof/>
+              <w:lang w:eastAsia="es-AR"/>
+            </w:rPr>
+          </w:pPr>
+          <w:hyperlink w:anchor="_Toc485758987" w:history="1">
+            <w:r>
+              <w:rPr>
+                <w:rStyle w:val="Hipervnculo"/>
+                <w:noProof/>
+              </w:rPr>
+              <w:t>3. Requerimientos específicos</w:t>
+            </w:r>
+            <w:r>
+              <w:rPr>
+                <w:noProof/>
+                <w:webHidden/>
+              </w:rPr>
+              <w:tab/>
+            </w:r>
+            <w:r>
+              <w:rPr>
+                <w:noProof/>
+                <w:webHidden/>
+              </w:rPr>
+              <w:fldChar w:fldCharType="begin"/>
+            </w:r>
+            <w:r>
+              <w:rPr>
+                <w:noProof/>
+                <w:webHidden/>
+              </w:rPr>
+              <w:instrText xml:space="preserve"> PAGEREF _Toc485758987 \h </w:instrText>
+            </w:r>
+            <w:r>
+              <w:rPr>
+                <w:noProof/>
+                <w:webHidden/>
+              </w:rPr>
+            </w:r>
+            <w:r>
+              <w:rPr>
+                <w:noProof/>
+                <w:webHidden/>
+              </w:rPr>
+              <w:fldChar w:fldCharType="separate"/>
+            </w:r>
+            <w:r>
+              <w:rPr>
+                <w:noProof/>
+                <w:webHidden/>
+              </w:rPr>
+              <w:t>3</w:t>
+            </w:r>
+            <w:r>
+              <w:rPr>
+                <w:noProof/>
+                <w:webHidden/>
+              </w:rPr>
+              <w:fldChar w:fldCharType="end"/>
+            </w:r>
+          </w:hyperlink>
+        </w:p>
+        <w:p>
+          <w:pPr>
+            <w:pStyle w:val="TDC3"/>
+            <w:tabs>
+              <w:tab w:val="right" w:leader="dot" w:pos="10456"/>
+            </w:tabs>
+            <w:rPr>
+              <w:rFonts w:eastAsiaTheme="minorEastAsia"/>
+              <w:noProof/>
+              <w:lang w:eastAsia="es-AR"/>
+            </w:rPr>
+          </w:pPr>
+          <w:hyperlink w:anchor="_Toc485758988" w:history="1">
+            <w:r>
+              <w:rPr>
+                <w:rStyle w:val="Hipervnculo"/>
+                <w:noProof/>
+              </w:rPr>
+              <w:t>3.1. Interface Externa</w:t>
+            </w:r>
+            <w:r>
+              <w:rPr>
+                <w:noProof/>
+                <w:webHidden/>
+              </w:rPr>
+              <w:tab/>
+            </w:r>
+            <w:r>
+              <w:rPr>
+                <w:noProof/>
+                <w:webHidden/>
+              </w:rPr>
+              <w:fldChar w:fldCharType="begin"/>
+            </w:r>
+            <w:r>
+              <w:rPr>
+                <w:noProof/>
+                <w:webHidden/>
+              </w:rPr>
+              <w:instrText xml:space="preserve"> PAGEREF _Toc485758988 \h </w:instrText>
+            </w:r>
+            <w:r>
+              <w:rPr>
+                <w:noProof/>
+                <w:webHidden/>
+              </w:rPr>
+            </w:r>
+            <w:r>
+              <w:rPr>
+                <w:noProof/>
+                <w:webHidden/>
+              </w:rPr>
+              <w:fldChar w:fldCharType="separate"/>
+            </w:r>
+            <w:r>
+              <w:rPr>
+                <w:noProof/>
+                <w:webHidden/>
+              </w:rPr>
+              <w:t>3</w:t>
+            </w:r>
+            <w:r>
+              <w:rPr>
+                <w:noProof/>
+                <w:webHidden/>
+              </w:rPr>
+              <w:fldChar w:fldCharType="end"/>
+            </w:r>
+          </w:hyperlink>
+        </w:p>
+        <w:p>
+          <w:pPr>
+            <w:pStyle w:val="TDC3"/>
+            <w:tabs>
+              <w:tab w:val="right" w:leader="dot" w:pos="10456"/>
+            </w:tabs>
+            <w:rPr>
+              <w:rFonts w:eastAsiaTheme="minorEastAsia"/>
+              <w:noProof/>
+              <w:lang w:eastAsia="es-AR"/>
+            </w:rPr>
+          </w:pPr>
+          <w:hyperlink w:anchor="_Toc485758989" w:history="1">
+            <w:r>
+              <w:rPr>
+                <w:rStyle w:val="Hipervnculo"/>
+                <w:noProof/>
+              </w:rPr>
+              <w:t>3.2. Funciones</w:t>
+            </w:r>
+            <w:r>
+              <w:rPr>
+                <w:noProof/>
+                <w:webHidden/>
+              </w:rPr>
+              <w:tab/>
+            </w:r>
+            <w:r>
+              <w:rPr>
+                <w:noProof/>
+                <w:webHidden/>
+              </w:rPr>
+              <w:fldChar w:fldCharType="begin"/>
+            </w:r>
+            <w:r>
+              <w:rPr>
+                <w:noProof/>
+                <w:webHidden/>
+              </w:rPr>
+              <w:instrText xml:space="preserve"> PAGEREF _Toc485758989 \h </w:instrText>
+            </w:r>
+            <w:r>
+              <w:rPr>
+                <w:noProof/>
+                <w:webHidden/>
+              </w:rPr>
+            </w:r>
+            <w:r>
+              <w:rPr>
+                <w:noProof/>
+                <w:webHidden/>
+              </w:rPr>
+              <w:fldChar w:fldCharType="separate"/>
+            </w:r>
+            <w:r>
+              <w:rPr>
+                <w:noProof/>
+                <w:webHidden/>
+              </w:rPr>
+              <w:t>3</w:t>
+            </w:r>
+            <w:r>
+              <w:rPr>
+                <w:noProof/>
+                <w:webHidden/>
+              </w:rPr>
+              <w:fldChar w:fldCharType="end"/>
+            </w:r>
+          </w:hyperlink>
+        </w:p>
+        <w:p>
+          <w:pPr>
+            <w:pStyle w:val="TDC3"/>
+            <w:tabs>
+              <w:tab w:val="right" w:leader="dot" w:pos="10456"/>
+            </w:tabs>
+            <w:rPr>
+              <w:rFonts w:eastAsiaTheme="minorEastAsia"/>
+              <w:noProof/>
+              <w:lang w:eastAsia="es-AR"/>
+            </w:rPr>
+          </w:pPr>
+          <w:hyperlink w:anchor="_Toc485758990" w:history="1">
+            <w:r>
+              <w:rPr>
+                <w:rStyle w:val="Hipervnculo"/>
+                <w:noProof/>
+              </w:rPr>
+              <w:t>3.3. Requisitos de Rendimiento</w:t>
+            </w:r>
+            <w:r>
+              <w:rPr>
+                <w:noProof/>
+                <w:webHidden/>
+              </w:rPr>
+              <w:tab/>
+            </w:r>
+            <w:r>
+              <w:rPr>
+                <w:noProof/>
+                <w:webHidden/>
+              </w:rPr>
+              <w:fldChar w:fldCharType="begin"/>
+            </w:r>
+            <w:r>
+              <w:rPr>
+                <w:noProof/>
+                <w:webHidden/>
+              </w:rPr>
+              <w:instrText xml:space="preserve"> PAGEREF _Toc485758990 \h </w:instrText>
+            </w:r>
+            <w:r>
+              <w:rPr>
+                <w:noProof/>
+                <w:webHidden/>
+              </w:rPr>
+            </w:r>
+            <w:r>
+              <w:rPr>
+                <w:noProof/>
+                <w:webHidden/>
+              </w:rPr>
+              <w:fldChar w:fldCharType="separate"/>
+            </w:r>
+            <w:r>
+              <w:rPr>
+                <w:noProof/>
+                <w:webHidden/>
+              </w:rPr>
+              <w:t>3</w:t>
+            </w:r>
+            <w:r>
+              <w:rPr>
+                <w:noProof/>
+                <w:webHidden/>
+              </w:rPr>
+              <w:fldChar w:fldCharType="end"/>
+            </w:r>
+          </w:hyperlink>
+        </w:p>
+        <w:p>
+          <w:pPr>
+            <w:pStyle w:val="TDC3"/>
+            <w:tabs>
+              <w:tab w:val="right" w:leader="dot" w:pos="10456"/>
+            </w:tabs>
+            <w:rPr>
+              <w:rFonts w:eastAsiaTheme="minorEastAsia"/>
+              <w:noProof/>
+              <w:lang w:eastAsia="es-AR"/>
+            </w:rPr>
+          </w:pPr>
+          <w:hyperlink w:anchor="_Toc485758991" w:history="1">
+            <w:r>
+              <w:rPr>
+                <w:rStyle w:val="Hipervnculo"/>
+                <w:noProof/>
+              </w:rPr>
+              <w:t>3.4. Restricciones</w:t>
+            </w:r>
+            <w:r>
+              <w:rPr>
+                <w:noProof/>
+                <w:webHidden/>
+              </w:rPr>
+              <w:tab/>
+            </w:r>
+            <w:r>
+              <w:rPr>
+                <w:noProof/>
+                <w:webHidden/>
+              </w:rPr>
+              <w:fldChar w:fldCharType="begin"/>
+            </w:r>
+            <w:r>
+              <w:rPr>
+                <w:noProof/>
+                <w:webHidden/>
+              </w:rPr>
+              <w:instrText xml:space="preserve"> PAGEREF _Toc485758991 \h </w:instrText>
+            </w:r>
+            <w:r>
+              <w:rPr>
+                <w:noProof/>
+                <w:webHidden/>
+              </w:rPr>
+            </w:r>
+            <w:r>
+              <w:rPr>
+                <w:noProof/>
+                <w:webHidden/>
+              </w:rPr>
+              <w:fldChar w:fldCharType="separate"/>
+            </w:r>
+            <w:r>
+              <w:rPr>
+                <w:noProof/>
+                <w:webHidden/>
+              </w:rPr>
+              <w:t>3</w:t>
+            </w:r>
+            <w:r>
+              <w:rPr>
+                <w:noProof/>
+                <w:webHidden/>
+              </w:rPr>
+              <w:fldChar w:fldCharType="end"/>
+            </w:r>
+          </w:hyperlink>
+        </w:p>
+        <w:p>
+          <w:pPr>
+            <w:pStyle w:val="TDC3"/>
+            <w:tabs>
+              <w:tab w:val="right" w:leader="dot" w:pos="10456"/>
+            </w:tabs>
+            <w:rPr>
+              <w:rFonts w:eastAsiaTheme="minorEastAsia"/>
+              <w:noProof/>
+              <w:lang w:eastAsia="es-AR"/>
+            </w:rPr>
+          </w:pPr>
+          <w:hyperlink w:anchor="_Toc485758992" w:history="1">
+            <w:r>
+              <w:rPr>
+                <w:rStyle w:val="Hipervnculo"/>
+                <w:noProof/>
+              </w:rPr>
+              <w:t>3.5. Atributos del Sistema</w:t>
+            </w:r>
+            <w:r>
+              <w:rPr>
+                <w:noProof/>
+                <w:webHidden/>
+              </w:rPr>
+              <w:tab/>
+            </w:r>
+            <w:r>
+              <w:rPr>
+                <w:noProof/>
+                <w:webHidden/>
+              </w:rPr>
+              <w:fldChar w:fldCharType="begin"/>
+            </w:r>
+            <w:r>
+              <w:rPr>
+                <w:noProof/>
+                <w:webHidden/>
+              </w:rPr>
+              <w:instrText xml:space="preserve"> PAGEREF _Toc485758992 \h </w:instrText>
+            </w:r>
+            <w:r>
+              <w:rPr>
+                <w:noProof/>
+                <w:webHidden/>
+              </w:rPr>
+            </w:r>
+            <w:r>
+              <w:rPr>
+                <w:noProof/>
+                <w:webHidden/>
+              </w:rPr>
+              <w:fldChar w:fldCharType="separate"/>
+            </w:r>
+            <w:r>
+              <w:rPr>
+                <w:noProof/>
+                <w:webHidden/>
+              </w:rPr>
+              <w:t>3</w:t>
+            </w:r>
+            <w:r>
+              <w:rPr>
+                <w:noProof/>
+                <w:webHidden/>
+              </w:rPr>
+              <w:fldChar w:fldCharType="end"/>
+            </w:r>
+          </w:hyperlink>
+        </w:p>
+        <w:p>
+          <w:pPr>
+            <w:pStyle w:val="TDC3"/>
+            <w:tabs>
+              <w:tab w:val="right" w:leader="dot" w:pos="10456"/>
+            </w:tabs>
+            <w:rPr>
+              <w:rFonts w:eastAsiaTheme="minorEastAsia"/>
+              <w:noProof/>
+              <w:lang w:eastAsia="es-AR"/>
+            </w:rPr>
+          </w:pPr>
+          <w:hyperlink w:anchor="_Toc485758993" w:history="1">
+            <w:r>
+              <w:rPr>
+                <w:rStyle w:val="Hipervnculo"/>
+                <w:noProof/>
+              </w:rPr>
+              <w:t>3.5. Otros Requisitos.</w:t>
+            </w:r>
+            <w:r>
+              <w:rPr>
+                <w:noProof/>
+                <w:webHidden/>
+              </w:rPr>
+              <w:tab/>
+            </w:r>
+            <w:r>
+              <w:rPr>
+                <w:noProof/>
+                <w:webHidden/>
+              </w:rPr>
+              <w:fldChar w:fldCharType="begin"/>
+            </w:r>
+            <w:r>
+              <w:rPr>
+                <w:noProof/>
+                <w:webHidden/>
+              </w:rPr>
+              <w:instrText xml:space="preserve"> PAGEREF _Toc485758993 \h </w:instrText>
+            </w:r>
+            <w:r>
+              <w:rPr>
+                <w:noProof/>
+                <w:webHidden/>
+              </w:rPr>
+            </w:r>
+            <w:r>
+              <w:rPr>
+                <w:noProof/>
+                <w:webHidden/>
+              </w:rPr>
+              <w:fldChar w:fldCharType="separate"/>
+            </w:r>
+            <w:r>
+              <w:rPr>
+                <w:noProof/>
+                <w:webHidden/>
+              </w:rPr>
+              <w:t>3</w:t>
+            </w:r>
+            <w:r>
+              <w:rPr>
+                <w:noProof/>
+                <w:webHidden/>
+              </w:rPr>
+              <w:fldChar w:fldCharType="end"/>
+            </w:r>
+          </w:hyperlink>
+        </w:p>
+        <w:p>
+          <w:r>
+            <w:rPr>
+              <w:b/>
+              <w:bCs/>
+              <w:lang w:val="es-ES"/>
+            </w:rPr>
+            <w:fldChar w:fldCharType="end"/>
+          </w:r>
+        </w:p>
+      </w:sdtContent>
+    </w:sdt>
     <w:p/>
     <w:p/>
     <w:p/>
@@ -64,7 +1675,9 @@
       <w:pPr>
         <w:pStyle w:val="Ttulo2"/>
       </w:pPr>
-      <w:r>
+      <w:bookmarkStart w:id="1" w:name="_Toc485758973"/>
+      <w:r>
+        <w:lastRenderedPageBreak/>
         <w:t>1</w:t>
       </w:r>
       <w:r>
@@ -79,6 +1692,7 @@
       <w:r>
         <w:t>.</w:t>
       </w:r>
+      <w:bookmarkEnd w:id="1"/>
     </w:p>
     <w:p>
       <w:pPr>
@@ -86,6 +1700,9 @@
       </w:pPr>
       <w:r>
         <w:tab/>
+      </w:r>
+      <w:bookmarkStart w:id="2" w:name="_Toc485758974"/>
+      <w:r>
         <w:t>1.1</w:t>
       </w:r>
       <w:r>
@@ -97,6 +1714,7 @@
       <w:r>
         <w:t>Propósito</w:t>
       </w:r>
+      <w:bookmarkEnd w:id="2"/>
     </w:p>
     <w:p>
       <w:r>
@@ -123,6 +1741,9 @@
       </w:pPr>
       <w:r>
         <w:tab/>
+      </w:r>
+      <w:bookmarkStart w:id="3" w:name="_Toc485758975"/>
+      <w:r>
         <w:t>1.2</w:t>
       </w:r>
       <w:r>
@@ -134,6 +1755,7 @@
       <w:r>
         <w:t>Ámbito del Sistema</w:t>
       </w:r>
+      <w:bookmarkEnd w:id="3"/>
     </w:p>
     <w:p>
       <w:pPr>
@@ -285,6 +1907,9 @@
       </w:pPr>
       <w:r>
         <w:tab/>
+      </w:r>
+      <w:bookmarkStart w:id="4" w:name="_Toc485758976"/>
+      <w:r>
         <w:t>1.3</w:t>
       </w:r>
       <w:r>
@@ -296,6 +1921,7 @@
       <w:r>
         <w:t>Definiciones</w:t>
       </w:r>
+      <w:bookmarkEnd w:id="4"/>
     </w:p>
     <w:p>
       <w:r>
@@ -311,6 +1937,9 @@
       </w:pPr>
       <w:r>
         <w:tab/>
+      </w:r>
+      <w:bookmarkStart w:id="5" w:name="_Toc485758977"/>
+      <w:r>
         <w:t>1.4</w:t>
       </w:r>
       <w:r>
@@ -322,17 +1951,20 @@
       <w:r>
         <w:t>Visión general</w:t>
       </w:r>
+      <w:bookmarkEnd w:id="5"/>
     </w:p>
     <w:p>
       <w:pPr>
         <w:pStyle w:val="Ttulo2"/>
       </w:pPr>
+      <w:bookmarkStart w:id="6" w:name="_Toc485758978"/>
       <w:r>
         <w:t>E</w:t>
       </w:r>
       <w:r>
         <w:t>ste documento contara con información de:</w:t>
       </w:r>
+      <w:bookmarkEnd w:id="6"/>
     </w:p>
     <w:p>
       <w:pPr>
@@ -410,8 +2042,8 @@
       <w:pPr>
         <w:pStyle w:val="Ttulo2"/>
       </w:pPr>
-      <w:r>
-        <w:lastRenderedPageBreak/>
+      <w:bookmarkStart w:id="7" w:name="_Toc485758979"/>
+      <w:r>
         <w:t>2</w:t>
       </w:r>
       <w:r>
@@ -426,6 +2058,7 @@
       <w:r>
         <w:t xml:space="preserve"> General</w:t>
       </w:r>
+      <w:bookmarkEnd w:id="7"/>
     </w:p>
     <w:p>
       <w:pPr>
@@ -433,6 +2066,9 @@
       </w:pPr>
       <w:r>
         <w:tab/>
+      </w:r>
+      <w:bookmarkStart w:id="8" w:name="_Toc485758980"/>
+      <w:r>
         <w:t>2.1</w:t>
       </w:r>
       <w:r>
@@ -447,86 +2083,36 @@
       <w:r>
         <w:t xml:space="preserve"> del producto:</w:t>
       </w:r>
-    </w:p>
-    <w:p>
-      <w:pPr>
-        <w:pStyle w:val="Ttulo2"/>
-      </w:pPr>
-      <w:r>
-        <w:rPr>
-          <w:rFonts w:ascii="CMR12" w:eastAsiaTheme="minorHAnsi" w:hAnsi="CMR12" w:cs="CMR12"/>
-          <w:color w:val="auto"/>
-          <w:sz w:val="24"/>
-          <w:szCs w:val="24"/>
-        </w:rPr>
+      <w:bookmarkEnd w:id="8"/>
+    </w:p>
+    <w:p>
+      <w:r>
         <w:t xml:space="preserve">El producto </w:t>
       </w:r>
       <w:proofErr w:type="spellStart"/>
       <w:r>
-        <w:rPr>
-          <w:rFonts w:ascii="CMR12" w:eastAsiaTheme="minorHAnsi" w:hAnsi="CMR12" w:cs="CMR12"/>
-          <w:color w:val="auto"/>
-          <w:sz w:val="24"/>
-          <w:szCs w:val="24"/>
-        </w:rPr>
         <w:t>MiGranDT</w:t>
       </w:r>
       <w:proofErr w:type="spellEnd"/>
       <w:r>
-        <w:rPr>
-          <w:rFonts w:ascii="CMR12" w:eastAsiaTheme="minorHAnsi" w:hAnsi="CMR12" w:cs="CMR12"/>
-          <w:color w:val="auto"/>
-          <w:sz w:val="24"/>
-          <w:szCs w:val="24"/>
-        </w:rPr>
         <w:t xml:space="preserve"> será un producto que funcionará de la bajo el esquema Usuario/Servidor.</w:t>
       </w:r>
       <w:r>
         <w:t xml:space="preserve"> </w:t>
       </w:r>
       <w:r>
-        <w:rPr>
-          <w:rFonts w:ascii="CMR12" w:eastAsiaTheme="minorHAnsi" w:hAnsi="CMR12" w:cs="CMR12"/>
-          <w:color w:val="auto"/>
-          <w:sz w:val="24"/>
-          <w:szCs w:val="24"/>
-        </w:rPr>
         <w:t>No tendrá interacción con otros sistemas</w:t>
       </w:r>
       <w:r>
-        <w:rPr>
-          <w:rFonts w:ascii="CMR12" w:eastAsiaTheme="minorHAnsi" w:hAnsi="CMR12" w:cs="CMR12"/>
-          <w:color w:val="auto"/>
-          <w:sz w:val="24"/>
-          <w:szCs w:val="24"/>
-        </w:rPr>
         <w:t xml:space="preserve">, </w:t>
       </w:r>
       <w:r>
-        <w:rPr>
-          <w:rFonts w:ascii="CMR12" w:eastAsiaTheme="minorHAnsi" w:hAnsi="CMR12" w:cs="CMR12"/>
-          <w:color w:val="auto"/>
-          <w:sz w:val="24"/>
-          <w:szCs w:val="24"/>
-        </w:rPr>
         <w:t>funcionará</w:t>
       </w:r>
       <w:r>
-        <w:rPr>
-          <w:rFonts w:ascii="CMR12" w:eastAsiaTheme="minorHAnsi" w:hAnsi="CMR12" w:cs="CMR12"/>
-          <w:color w:val="auto"/>
-          <w:sz w:val="24"/>
-          <w:szCs w:val="24"/>
-        </w:rPr>
         <w:t xml:space="preserve"> de manera independiente.</w:t>
       </w:r>
       <w:r>
-        <w:rPr>
-          <w:rFonts w:ascii="CMR12" w:eastAsiaTheme="minorHAnsi" w:hAnsi="CMR12" w:cs="CMR12"/>
-          <w:color w:val="auto"/>
-          <w:sz w:val="24"/>
-          <w:szCs w:val="24"/>
-        </w:rPr>
         <w:t xml:space="preserve"> </w:t>
       </w:r>
     </w:p>
@@ -536,6 +2122,9 @@
       </w:pPr>
       <w:r>
         <w:tab/>
+      </w:r>
+      <w:bookmarkStart w:id="9" w:name="_Toc485758981"/>
+      <w:r>
         <w:t>2.</w:t>
       </w:r>
       <w:proofErr w:type="gramStart"/>
@@ -552,6 +2141,7 @@
       <w:r>
         <w:t xml:space="preserve"> del producto</w:t>
       </w:r>
+      <w:bookmarkEnd w:id="9"/>
     </w:p>
     <w:p>
       <w:r>
@@ -633,50 +2223,27 @@
       <w:r>
         <w:tab/>
       </w:r>
+      <w:bookmarkStart w:id="10" w:name="_Toc485758982"/>
       <w:r>
         <w:t xml:space="preserve">2.3. </w:t>
       </w:r>
       <w:r>
         <w:t>Característica de los usuarios</w:t>
       </w:r>
-    </w:p>
-    <w:p>
-      <w:pPr>
-        <w:pStyle w:val="Ttulo2"/>
-        <w:rPr>
-          <w:rFonts w:asciiTheme="minorHAnsi" w:eastAsiaTheme="minorHAnsi" w:hAnsiTheme="minorHAnsi" w:cstheme="minorBidi"/>
-          <w:color w:val="auto"/>
-          <w:sz w:val="22"/>
-          <w:szCs w:val="22"/>
-        </w:rPr>
-      </w:pPr>
-      <w:r>
-        <w:rPr>
-          <w:rFonts w:asciiTheme="minorHAnsi" w:eastAsiaTheme="minorHAnsi" w:hAnsiTheme="minorHAnsi" w:cstheme="minorBidi"/>
-          <w:color w:val="auto"/>
-          <w:sz w:val="22"/>
-          <w:szCs w:val="22"/>
-        </w:rPr>
+      <w:bookmarkEnd w:id="10"/>
+    </w:p>
+    <w:p>
+      <w:bookmarkStart w:id="11" w:name="_Toc485758983"/>
+      <w:r>
         <w:t xml:space="preserve">El sistema </w:t>
       </w:r>
       <w:r>
-        <w:rPr>
-          <w:rFonts w:asciiTheme="minorHAnsi" w:eastAsiaTheme="minorHAnsi" w:hAnsiTheme="minorHAnsi" w:cstheme="minorBidi"/>
-          <w:color w:val="auto"/>
-          <w:sz w:val="22"/>
-          <w:szCs w:val="22"/>
-        </w:rPr>
         <w:t>contara</w:t>
       </w:r>
       <w:r>
-        <w:rPr>
-          <w:rFonts w:asciiTheme="minorHAnsi" w:eastAsiaTheme="minorHAnsi" w:hAnsiTheme="minorHAnsi" w:cstheme="minorBidi"/>
-          <w:color w:val="auto"/>
-          <w:sz w:val="22"/>
-          <w:szCs w:val="22"/>
-        </w:rPr>
         <w:t xml:space="preserve"> con 3 tipos de usuarios</w:t>
       </w:r>
+      <w:bookmarkEnd w:id="11"/>
     </w:p>
     <w:p>
       <w:pPr>
@@ -686,8 +2253,6 @@
           <w:numId w:val="1"/>
         </w:numPr>
       </w:pPr>
-      <w:bookmarkStart w:id="0" w:name="_GoBack"/>
-      <w:bookmarkEnd w:id="0"/>
       <w:r>
         <w:t>Admini</w:t>
       </w:r>
@@ -737,6 +2302,7 @@
         </w:numPr>
       </w:pPr>
       <w:r>
+        <w:lastRenderedPageBreak/>
         <w:t>Usuario de Visita: acceso restringido</w:t>
       </w:r>
       <w:r>
@@ -773,12 +2339,14 @@
       <w:r>
         <w:tab/>
       </w:r>
+      <w:bookmarkStart w:id="12" w:name="_Toc485758984"/>
       <w:r>
         <w:t xml:space="preserve">2.4. </w:t>
       </w:r>
       <w:r>
         <w:t>Restricciones</w:t>
       </w:r>
+      <w:bookmarkEnd w:id="12"/>
     </w:p>
     <w:p>
       <w:pPr>
@@ -869,6 +2437,7 @@
       <w:r>
         <w:tab/>
       </w:r>
+      <w:bookmarkStart w:id="13" w:name="_Toc485758985"/>
       <w:r>
         <w:t>2.5. S</w:t>
       </w:r>
@@ -878,6 +2447,7 @@
       <w:r>
         <w:t xml:space="preserve"> y Dependencias.</w:t>
       </w:r>
+      <w:bookmarkEnd w:id="13"/>
     </w:p>
     <w:p>
       <w:pPr>
@@ -886,6 +2456,7 @@
       <w:r>
         <w:tab/>
       </w:r>
+      <w:bookmarkStart w:id="14" w:name="_Toc485758986"/>
       <w:r>
         <w:t xml:space="preserve">2.6. </w:t>
       </w:r>
@@ -895,6 +2466,7 @@
       <w:r>
         <w:t xml:space="preserve"> futuro</w:t>
       </w:r>
+      <w:bookmarkEnd w:id="14"/>
     </w:p>
     <w:p>
       <w:r>
@@ -905,6 +2477,7 @@
       <w:pPr>
         <w:pStyle w:val="Ttulo2"/>
       </w:pPr>
+      <w:bookmarkStart w:id="15" w:name="_Toc485758987"/>
       <w:r>
         <w:t xml:space="preserve">3. </w:t>
       </w:r>
@@ -914,14 +2487,17 @@
       <w:r>
         <w:t>específicos</w:t>
       </w:r>
+      <w:bookmarkEnd w:id="15"/>
     </w:p>
     <w:p>
       <w:pPr>
         <w:pStyle w:val="Ttulo3"/>
       </w:pPr>
+      <w:bookmarkStart w:id="16" w:name="_Toc485758988"/>
       <w:r>
         <w:t>3.1. Interface Externa</w:t>
       </w:r>
+      <w:bookmarkEnd w:id="16"/>
     </w:p>
     <w:p>
       <w:r>
@@ -940,8 +2516,13 @@
       <w:pPr>
         <w:pStyle w:val="Ttulo3"/>
       </w:pPr>
-      <w:r>
-        <w:t xml:space="preserve">3.2. Funciones </w:t>
+      <w:bookmarkStart w:id="17" w:name="_Toc485758989"/>
+      <w:r>
+        <w:t>3.2. Funciones</w:t>
+      </w:r>
+      <w:bookmarkEnd w:id="17"/>
+      <w:r>
+        <w:t xml:space="preserve"> </w:t>
       </w:r>
     </w:p>
     <w:p>
@@ -959,552 +2540,49 @@
       <w:pPr>
         <w:pStyle w:val="Ttulo3"/>
       </w:pPr>
-      <w:r>
-        <w:lastRenderedPageBreak/>
+      <w:bookmarkStart w:id="18" w:name="_Toc485758990"/>
+      <w:r>
         <w:t>3.3. Requisitos de Rendimiento</w:t>
       </w:r>
+      <w:bookmarkEnd w:id="18"/>
     </w:p>
     <w:p>
       <w:pPr>
         <w:pStyle w:val="Ttulo3"/>
       </w:pPr>
+      <w:bookmarkStart w:id="19" w:name="_Toc485758991"/>
       <w:r>
         <w:t>3.4. Restricciones</w:t>
       </w:r>
+      <w:bookmarkEnd w:id="19"/>
     </w:p>
     <w:p>
       <w:pPr>
         <w:pStyle w:val="Ttulo3"/>
       </w:pPr>
+      <w:bookmarkStart w:id="20" w:name="_Toc485758992"/>
       <w:r>
         <w:t>3.5. Atributos del Sistema</w:t>
       </w:r>
+      <w:bookmarkEnd w:id="20"/>
     </w:p>
     <w:p>
       <w:pPr>
         <w:pStyle w:val="Ttulo3"/>
       </w:pPr>
+      <w:bookmarkStart w:id="21" w:name="_Toc485758993"/>
       <w:r>
         <w:t>3.5. Otros Requisitos.</w:t>
       </w:r>
+      <w:bookmarkEnd w:id="21"/>
       <w:r>
         <w:t xml:space="preserve">  </w:t>
       </w:r>
     </w:p>
-    <w:p/>
-    <w:p>
-      <w:r>
-        <w:t xml:space="preserve">En esta sección de encontraran </w:t>
-      </w:r>
-      <w:r>
-        <w:t>más</w:t>
-      </w:r>
-      <w:r>
-        <w:t xml:space="preserve"> detalles sobre las funciones del requerimiento a desarrollar.</w:t>
-      </w:r>
-    </w:p>
-    <w:p>
-      <w:pPr>
-        <w:rPr>
-          <w:color w:val="FF0000"/>
-        </w:rPr>
-      </w:pPr>
-      <w:r>
-        <w:t>Interface3.1 Interfaz</w:t>
-      </w:r>
-      <w:r>
-        <w:t xml:space="preserve"> </w:t>
-      </w:r>
-      <w:proofErr w:type="spellStart"/>
-      <w:r>
-        <w:rPr>
-          <w:color w:val="FF0000"/>
-        </w:rPr>
-        <w:t>aca</w:t>
-      </w:r>
-      <w:proofErr w:type="spellEnd"/>
-      <w:r>
-        <w:rPr>
-          <w:color w:val="FF0000"/>
-        </w:rPr>
-        <w:t xml:space="preserve"> se definirá la estructura del menú y pantallas</w:t>
-      </w:r>
-    </w:p>
-    <w:p>
-      <w:r>
-        <w:t>La interfaz gráfica con la que el usuario final interactúa deberá ser intuitiva de manera</w:t>
-      </w:r>
-    </w:p>
-    <w:p>
-      <w:r>
-        <w:t>que, sin un manual de uso, el usuario identifique rápidamente los componentes y las</w:t>
-      </w:r>
-    </w:p>
-    <w:p>
-      <w:r>
-        <w:t>secciones del sistema. La interfaz además deberá contar con colores agradables a la</w:t>
-      </w:r>
-    </w:p>
-    <w:p>
-      <w:r>
-        <w:t>vista para que el usuario pueda trabajar por horas con el mismo sin problemas.</w:t>
-      </w:r>
-    </w:p>
-    <w:p>
-      <w:r>
-        <w:t xml:space="preserve">De igual forma, la interfaz deberá ser compatible con los navegadores </w:t>
-      </w:r>
-      <w:proofErr w:type="spellStart"/>
-      <w:r>
-        <w:t>mas</w:t>
-      </w:r>
-      <w:proofErr w:type="spellEnd"/>
-      <w:r>
-        <w:t xml:space="preserve"> comunes</w:t>
-      </w:r>
-    </w:p>
-    <w:p>
-      <w:r>
-        <w:t>(Firefox 1.5+, Explorer 6+).</w:t>
-      </w:r>
-    </w:p>
-    <w:p>
-      <w:r>
-        <w:t>• Mensaje de Bienvenida</w:t>
-      </w:r>
-    </w:p>
-    <w:p>
-      <w:r>
-        <w:t>o En la interfaz principal del usuario, en la parte inferior habrá un espacio</w:t>
-      </w:r>
-    </w:p>
-    <w:p>
-      <w:r>
-        <w:t>donde se darán a conocer mensajes importantes por parte de la dirección</w:t>
-      </w:r>
-    </w:p>
-    <w:p>
-      <w:r>
-        <w:t>(Citas, eventos, cumpleaños, recordatorios)</w:t>
-      </w:r>
-    </w:p>
-    <w:p>
-      <w:r>
-        <w:t>o La ventana del mensaje tendrá un tamaño de 1200 x 250 pixeles.</w:t>
-      </w:r>
-    </w:p>
-    <w:p>
-      <w:r>
-        <w:t xml:space="preserve">o Esta ventana será editable </w:t>
-      </w:r>
-      <w:proofErr w:type="spellStart"/>
-      <w:r>
-        <w:t>diectamente</w:t>
-      </w:r>
-      <w:proofErr w:type="spellEnd"/>
-      <w:r>
-        <w:t xml:space="preserve"> por el usuario con mayor</w:t>
-      </w:r>
-    </w:p>
-    <w:p>
-      <w:r>
-        <w:t>autorización (director, administrador) y tendrá la posibilidad de que se le</w:t>
-      </w:r>
-    </w:p>
-    <w:p>
-      <w:r>
-        <w:t>inserte Imágenes.</w:t>
-      </w:r>
-    </w:p>
-    <w:p>
-      <w:r>
-        <w:t>• Menú</w:t>
-      </w:r>
-    </w:p>
-    <w:p>
-      <w:r>
-        <w:t>o El menú se desplegará del lado izquierdo en la pantalla principal del</w:t>
-      </w:r>
-    </w:p>
-    <w:p>
-      <w:r>
-        <w:t>usuario, de acuerdo al tipo de usuario (académico, administrativo o</w:t>
-      </w:r>
-    </w:p>
-    <w:p>
-      <w:r>
-        <w:t>familiares)</w:t>
-      </w:r>
-    </w:p>
-    <w:p>
-      <w:r>
-        <w:t>Documento de Especificación de Requerimientos de Software</w:t>
-      </w:r>
-    </w:p>
-    <w:p>
-      <w:r>
-        <w:t>8 | Página f</w:t>
-      </w:r>
-    </w:p>
-    <w:p>
-      <w:r>
-        <w:t>o Este menú constará de cuantos elementos sean necesarios de acuerdo al</w:t>
-      </w:r>
-    </w:p>
-    <w:p>
-      <w:r>
-        <w:t xml:space="preserve">tipo de usuario de que se trate, el administrador tendrá </w:t>
-      </w:r>
-      <w:proofErr w:type="spellStart"/>
-      <w:r>
-        <w:t>mas</w:t>
-      </w:r>
-      <w:proofErr w:type="spellEnd"/>
-      <w:r>
-        <w:t xml:space="preserve"> opciones en</w:t>
-      </w:r>
-    </w:p>
-    <w:p>
-      <w:r>
-        <w:t>el menú que el padre de familia.</w:t>
-      </w:r>
-    </w:p>
-    <w:p>
-      <w:r>
-        <w:lastRenderedPageBreak/>
-        <w:t>o El menú para el académico contendrá:</w:t>
-      </w:r>
-    </w:p>
-    <w:p>
-      <w:r>
-        <w:t> Inicio</w:t>
-      </w:r>
-    </w:p>
-    <w:p>
-      <w:r>
-        <w:t> Consulta de Alumno</w:t>
-      </w:r>
-    </w:p>
-    <w:p>
-      <w:r>
-        <w:t> Consulta de Grupos</w:t>
-      </w:r>
-    </w:p>
-    <w:p>
-      <w:r>
-        <w:t xml:space="preserve"> Alta y </w:t>
-      </w:r>
-      <w:proofErr w:type="spellStart"/>
-      <w:r>
-        <w:t>modificacion</w:t>
-      </w:r>
-      <w:proofErr w:type="spellEnd"/>
-      <w:r>
-        <w:t xml:space="preserve"> de calificaciones</w:t>
-      </w:r>
-    </w:p>
-    <w:p>
-      <w:r>
-        <w:t> Generador de reportes</w:t>
-      </w:r>
-    </w:p>
-    <w:p>
-      <w:r>
-        <w:t xml:space="preserve"> Cerrar </w:t>
-      </w:r>
-      <w:proofErr w:type="spellStart"/>
-      <w:r>
-        <w:t>Sesion</w:t>
-      </w:r>
-      <w:proofErr w:type="spellEnd"/>
-    </w:p>
-    <w:p>
-      <w:r>
-        <w:t>o El menú para administrativos contendrá:</w:t>
-      </w:r>
-    </w:p>
-    <w:p>
-      <w:r>
-        <w:t> Inicio</w:t>
-      </w:r>
-    </w:p>
-    <w:p>
-      <w:r>
-        <w:t> Consulta de Alumno</w:t>
-      </w:r>
-    </w:p>
-    <w:p>
-      <w:r>
-        <w:t> Consulta de Grupos</w:t>
-      </w:r>
-    </w:p>
-    <w:p>
-      <w:r>
-        <w:t> Alta y baja de alumnos</w:t>
-      </w:r>
-    </w:p>
-    <w:p>
-      <w:r>
-        <w:t> Alta y baja de personal docente</w:t>
-      </w:r>
-    </w:p>
-    <w:p>
-      <w:r>
-        <w:t xml:space="preserve"> </w:t>
-      </w:r>
-      <w:proofErr w:type="spellStart"/>
-      <w:r>
-        <w:t>Vinculacion</w:t>
-      </w:r>
-      <w:proofErr w:type="spellEnd"/>
-      <w:r>
-        <w:t xml:space="preserve"> Horarios-Grupos</w:t>
-      </w:r>
-    </w:p>
-    <w:p>
-      <w:r>
-        <w:t> Registro de Materias</w:t>
-      </w:r>
-    </w:p>
-    <w:p>
-      <w:r>
-        <w:t> Modificación de calificaciones</w:t>
-      </w:r>
-    </w:p>
-    <w:p>
-      <w:r>
-        <w:t> Generador de reportes</w:t>
-      </w:r>
-    </w:p>
-    <w:p>
-      <w:r>
-        <w:t> Consulta de bitácora del sistema</w:t>
-      </w:r>
-    </w:p>
-    <w:p>
-      <w:r>
-        <w:t xml:space="preserve"> Cerrar </w:t>
-      </w:r>
-      <w:proofErr w:type="spellStart"/>
-      <w:r>
-        <w:t>Sesion</w:t>
-      </w:r>
-      <w:proofErr w:type="spellEnd"/>
-    </w:p>
-    <w:p>
-      <w:r>
-        <w:t>o El menú para familiares contendrá</w:t>
-      </w:r>
-    </w:p>
-    <w:p>
-      <w:r>
-        <w:t> Inicio</w:t>
-      </w:r>
-    </w:p>
-    <w:p>
-      <w:r>
-        <w:t> Consulta de Calificaciones</w:t>
-      </w:r>
-    </w:p>
-    <w:p>
-      <w:r>
-        <w:t xml:space="preserve">• Sistema de Inicio de </w:t>
-      </w:r>
-      <w:proofErr w:type="spellStart"/>
-      <w:r>
-        <w:t>Sesion</w:t>
-      </w:r>
-      <w:proofErr w:type="spellEnd"/>
-    </w:p>
-    <w:p>
-      <w:r>
-        <w:t xml:space="preserve">o El usuario deberá introducir un nombre de usuario y un </w:t>
-      </w:r>
-      <w:proofErr w:type="spellStart"/>
-      <w:r>
-        <w:t>password</w:t>
-      </w:r>
-      <w:proofErr w:type="spellEnd"/>
-    </w:p>
-    <w:p>
-      <w:r>
-        <w:t>previamente registrado y dado de alta por algún usuario administrativo.</w:t>
-      </w:r>
-    </w:p>
-    <w:p>
-      <w:r>
-        <w:t xml:space="preserve">El </w:t>
-      </w:r>
-      <w:proofErr w:type="spellStart"/>
-      <w:r>
-        <w:t>password</w:t>
-      </w:r>
-      <w:proofErr w:type="spellEnd"/>
-      <w:r>
-        <w:t xml:space="preserve"> deberá tener no menos de 8 caracteres y será sensitivo al uso</w:t>
-      </w:r>
-    </w:p>
-    <w:p>
-      <w:r>
-        <w:t>de mayúsculas y minúsculas.</w:t>
-      </w:r>
-    </w:p>
-    <w:p>
-      <w:r>
-        <w:t>o El nombre de usuario deberá ser formado por las iniciales del nombre y el</w:t>
-      </w:r>
-    </w:p>
-    <w:p>
-      <w:r>
-        <w:t xml:space="preserve">apellido paterno completo y el año de nacimiento en 2 </w:t>
-      </w:r>
-      <w:proofErr w:type="spellStart"/>
-      <w:r>
-        <w:t>digitos</w:t>
-      </w:r>
-      <w:proofErr w:type="spellEnd"/>
-      <w:r>
-        <w:t>. Ejemplo</w:t>
-      </w:r>
-    </w:p>
-    <w:p>
-      <w:r>
-        <w:lastRenderedPageBreak/>
-        <w:t xml:space="preserve">Juan </w:t>
-      </w:r>
-      <w:proofErr w:type="spellStart"/>
-      <w:r>
-        <w:t>Gutierrez</w:t>
-      </w:r>
-      <w:proofErr w:type="spellEnd"/>
-      <w:r>
-        <w:t xml:space="preserve"> Nájera nació el 15 de Feb de 1960, el usuario sería:</w:t>
-      </w:r>
-    </w:p>
-    <w:p>
-      <w:r>
-        <w:t>o Al quinto intento fallido de inicio de sesión, el sistema bloqueará</w:t>
-      </w:r>
-    </w:p>
-    <w:p>
-      <w:r>
-        <w:t>automáticamente ese usuario por un tiempo determinado (15 minutos).</w:t>
-      </w:r>
-    </w:p>
-    <w:p>
-      <w:r>
-        <w:t>jgutierrez60</w:t>
-      </w:r>
-    </w:p>
-    <w:p>
-      <w:r>
-        <w:t>• Encabezado</w:t>
-      </w:r>
-    </w:p>
-    <w:p>
-      <w:r>
-        <w:t>o El encabezado de la página inicial será una imagen representativa (logo,</w:t>
-      </w:r>
-    </w:p>
-    <w:p>
-      <w:r>
-        <w:t xml:space="preserve">animación flash) de la </w:t>
-      </w:r>
-      <w:proofErr w:type="spellStart"/>
-      <w:r>
-        <w:t>instituticón</w:t>
-      </w:r>
-      <w:proofErr w:type="spellEnd"/>
-      <w:r>
-        <w:t xml:space="preserve"> académica.</w:t>
-      </w:r>
-    </w:p>
-    <w:p>
-      <w:r>
-        <w:t>Documento de Especificación de Requerimientos de Software</w:t>
-      </w:r>
-    </w:p>
-    <w:p>
-      <w:r>
-        <w:t>3.2 Requisitos Funcionales</w:t>
-      </w:r>
-    </w:p>
-    <w:p>
-      <w:r>
-        <w:t>Requisitos funcionales del sistema por tipos de usuario.</w:t>
-      </w:r>
-    </w:p>
-    <w:p>
-      <w:pPr>
-        <w:rPr>
-          <w:color w:val="FF0000"/>
-        </w:rPr>
-      </w:pPr>
-      <w:r>
-        <w:rPr>
-          <w:color w:val="FF0000"/>
-        </w:rPr>
-        <w:t xml:space="preserve">Administrador, </w:t>
-      </w:r>
-      <w:proofErr w:type="spellStart"/>
-      <w:r>
-        <w:rPr>
-          <w:color w:val="FF0000"/>
-        </w:rPr>
-        <w:t>partricipante</w:t>
-      </w:r>
-      <w:proofErr w:type="spellEnd"/>
-      <w:r>
-        <w:rPr>
-          <w:color w:val="FF0000"/>
-        </w:rPr>
-        <w:t xml:space="preserve"> y usuario de visita.</w:t>
-      </w:r>
-    </w:p>
-    <w:p>
-      <w:r>
-        <w:t>Participante</w:t>
-      </w:r>
-    </w:p>
-    <w:p>
-      <w:r>
-        <w:t>• Manejo de la autenticación del usuario (</w:t>
-      </w:r>
-      <w:proofErr w:type="spellStart"/>
-      <w:r>
-        <w:t>Sesion</w:t>
-      </w:r>
-      <w:proofErr w:type="spellEnd"/>
-      <w:r>
-        <w:t>)</w:t>
-      </w:r>
-    </w:p>
-    <w:p>
-      <w:r>
-        <w:t>• Dar de alta calificaciones</w:t>
-      </w:r>
-    </w:p>
-    <w:p>
-      <w:r>
-        <w:t>• Modificar calificaciones</w:t>
-      </w:r>
-    </w:p>
-    <w:p>
-      <w:r>
-        <w:t>• Consultar lista de grupos y alumnos</w:t>
-      </w:r>
-    </w:p>
-    <w:p>
-      <w:r>
-        <w:t>• Generar reportes de todo lo mencionado anteriormente</w:t>
-      </w:r>
-    </w:p>
-    <w:p>
-      <w:r>
-        <w:t>Administrativo</w:t>
-      </w:r>
-    </w:p>
-    <w:p/>
+    <w:p>
+      <w:bookmarkStart w:id="22" w:name="_GoBack"/>
+      <w:bookmarkEnd w:id="22"/>
+    </w:p>
     <w:sectPr>
       <w:headerReference w:type="default" r:id="rId8"/>
       <w:footerReference w:type="default" r:id="rId9"/>
@@ -1518,7 +2596,7 @@
 </file>
 
 <file path=word/endnotes.xml><?xml version="1.0" encoding="utf-8"?>
-<w:endnotes xmlns:wpc="http://schemas.microsoft.com/office/word/2010/wordprocessingCanvas" xmlns:cx="http://schemas.microsoft.com/office/drawing/2014/chartex" xmlns:cx1="http://schemas.microsoft.com/office/drawing/2015/9/8/chartex" xmlns:cx2="http://schemas.microsoft.com/office/drawing/2015/10/21/chartex" xmlns:cx3="http://schemas.microsoft.com/office/drawing/2016/5/9/chartex" xmlns:cx4="http://schemas.microsoft.com/office/drawing/2016/5/10/chartex" xmlns:cx5="http://schemas.microsoft.com/office/drawing/2016/5/11/chartex" xmlns:cx6="http://schemas.microsoft.com/office/drawing/2016/5/12/chartex" xmlns:cx7="http://schemas.microsoft.com/office/drawing/2016/5/13/chartex" xmlns:cx8="http://schemas.microsoft.com/office/drawing/2016/5/14/chartex" xmlns:mc="http://schemas.openxmlformats.org/markup-compatibility/2006" xmlns:aink="http://schemas.microsoft.com/office/drawing/2016/ink" xmlns:o="urn:schemas-microsoft-com:office:office" xmlns:r="http://schemas.openxmlformats.org/officeDocument/2006/relationships" xmlns:m="http://schemas.openxmlformats.org/officeDocument/2006/math" xmlns:v="urn:schemas-microsoft-com:vml" xmlns:wp14="http://schemas.microsoft.com/office/word/2010/wordprocessingDrawing" xmlns:wp="http://schemas.openxmlformats.org/drawingml/2006/wordprocessingDrawing" xmlns:w10="urn:schemas-microsoft-com:office:word" xmlns:w="http://schemas.openxmlformats.org/wordprocessingml/2006/main" xmlns:w14="http://schemas.microsoft.com/office/word/2010/wordml" xmlns:w15="http://schemas.microsoft.com/office/word/2012/wordml" xmlns:w16se="http://schemas.microsoft.com/office/word/2015/wordml/symex" xmlns:wpg="http://schemas.microsoft.com/office/word/2010/wordprocessingGroup" xmlns:wpi="http://schemas.microsoft.com/office/word/2010/wordprocessingInk" xmlns:wne="http://schemas.microsoft.com/office/word/2006/wordml" xmlns:wps="http://schemas.microsoft.com/office/word/2010/wordprocessingShape" mc:Ignorable="w14 w15 w16se wp14">
+<w:endnotes xmlns:wpc="http://schemas.microsoft.com/office/word/2010/wordprocessingCanvas" xmlns:cx="http://schemas.microsoft.com/office/drawing/2014/chartex" xmlns:cx1="http://schemas.microsoft.com/office/drawing/2015/9/8/chartex" xmlns:cx2="http://schemas.microsoft.com/office/drawing/2015/10/21/chartex" xmlns:cx3="http://schemas.microsoft.com/office/drawing/2016/5/9/chartex" xmlns:cx4="http://schemas.microsoft.com/office/drawing/2016/5/10/chartex" xmlns:cx5="http://schemas.microsoft.com/office/drawing/2016/5/11/chartex" xmlns:cx6="http://schemas.microsoft.com/office/drawing/2016/5/12/chartex" xmlns:cx7="http://schemas.microsoft.com/office/drawing/2016/5/13/chartex" xmlns:cx8="http://schemas.microsoft.com/office/drawing/2016/5/14/chartex" xmlns:mc="http://schemas.openxmlformats.org/markup-compatibility/2006" xmlns:aink="http://schemas.microsoft.com/office/drawing/2016/ink" xmlns:am3d="http://schemas.microsoft.com/office/drawing/2017/model3d" xmlns:o="urn:schemas-microsoft-com:office:office" xmlns:r="http://schemas.openxmlformats.org/officeDocument/2006/relationships" xmlns:m="http://schemas.openxmlformats.org/officeDocument/2006/math" xmlns:v="urn:schemas-microsoft-com:vml" xmlns:wp14="http://schemas.microsoft.com/office/word/2010/wordprocessingDrawing" xmlns:wp="http://schemas.openxmlformats.org/drawingml/2006/wordprocessingDrawing" xmlns:w10="urn:schemas-microsoft-com:office:word" xmlns:w="http://schemas.openxmlformats.org/wordprocessingml/2006/main" xmlns:w14="http://schemas.microsoft.com/office/word/2010/wordml" xmlns:w15="http://schemas.microsoft.com/office/word/2012/wordml" xmlns:w16se="http://schemas.microsoft.com/office/word/2015/wordml/symex" xmlns:wpg="http://schemas.microsoft.com/office/word/2010/wordprocessingGroup" xmlns:wpi="http://schemas.microsoft.com/office/word/2010/wordprocessingInk" xmlns:wne="http://schemas.microsoft.com/office/word/2006/wordml" xmlns:wps="http://schemas.microsoft.com/office/word/2010/wordprocessingShape" mc:Ignorable="w14 w15 w16se wp14">
   <w:endnote w:type="separator" w:id="-1">
     <w:p>
       <w:pPr>
@@ -1543,7 +2621,7 @@
 </file>
 
 <file path=word/footer1.xml><?xml version="1.0" encoding="utf-8"?>
-<w:ftr xmlns:wpc="http://schemas.microsoft.com/office/word/2010/wordprocessingCanvas" xmlns:cx="http://schemas.microsoft.com/office/drawing/2014/chartex" xmlns:cx1="http://schemas.microsoft.com/office/drawing/2015/9/8/chartex" xmlns:cx2="http://schemas.microsoft.com/office/drawing/2015/10/21/chartex" xmlns:cx3="http://schemas.microsoft.com/office/drawing/2016/5/9/chartex" xmlns:cx4="http://schemas.microsoft.com/office/drawing/2016/5/10/chartex" xmlns:cx5="http://schemas.microsoft.com/office/drawing/2016/5/11/chartex" xmlns:cx6="http://schemas.microsoft.com/office/drawing/2016/5/12/chartex" xmlns:cx7="http://schemas.microsoft.com/office/drawing/2016/5/13/chartex" xmlns:cx8="http://schemas.microsoft.com/office/drawing/2016/5/14/chartex" xmlns:mc="http://schemas.openxmlformats.org/markup-compatibility/2006" xmlns:aink="http://schemas.microsoft.com/office/drawing/2016/ink" xmlns:o="urn:schemas-microsoft-com:office:office" xmlns:r="http://schemas.openxmlformats.org/officeDocument/2006/relationships" xmlns:m="http://schemas.openxmlformats.org/officeDocument/2006/math" xmlns:v="urn:schemas-microsoft-com:vml" xmlns:wp14="http://schemas.microsoft.com/office/word/2010/wordprocessingDrawing" xmlns:wp="http://schemas.openxmlformats.org/drawingml/2006/wordprocessingDrawing" xmlns:w10="urn:schemas-microsoft-com:office:word" xmlns:w="http://schemas.openxmlformats.org/wordprocessingml/2006/main" xmlns:w14="http://schemas.microsoft.com/office/word/2010/wordml" xmlns:w15="http://schemas.microsoft.com/office/word/2012/wordml" xmlns:w16se="http://schemas.microsoft.com/office/word/2015/wordml/symex" xmlns:wpg="http://schemas.microsoft.com/office/word/2010/wordprocessingGroup" xmlns:wpi="http://schemas.microsoft.com/office/word/2010/wordprocessingInk" xmlns:wne="http://schemas.microsoft.com/office/word/2006/wordml" xmlns:wps="http://schemas.microsoft.com/office/word/2010/wordprocessingShape" mc:Ignorable="w14 w15 w16se wp14">
+<w:ftr xmlns:wpc="http://schemas.microsoft.com/office/word/2010/wordprocessingCanvas" xmlns:cx="http://schemas.microsoft.com/office/drawing/2014/chartex" xmlns:cx1="http://schemas.microsoft.com/office/drawing/2015/9/8/chartex" xmlns:cx2="http://schemas.microsoft.com/office/drawing/2015/10/21/chartex" xmlns:cx3="http://schemas.microsoft.com/office/drawing/2016/5/9/chartex" xmlns:cx4="http://schemas.microsoft.com/office/drawing/2016/5/10/chartex" xmlns:cx5="http://schemas.microsoft.com/office/drawing/2016/5/11/chartex" xmlns:cx6="http://schemas.microsoft.com/office/drawing/2016/5/12/chartex" xmlns:cx7="http://schemas.microsoft.com/office/drawing/2016/5/13/chartex" xmlns:cx8="http://schemas.microsoft.com/office/drawing/2016/5/14/chartex" xmlns:mc="http://schemas.openxmlformats.org/markup-compatibility/2006" xmlns:aink="http://schemas.microsoft.com/office/drawing/2016/ink" xmlns:am3d="http://schemas.microsoft.com/office/drawing/2017/model3d" xmlns:o="urn:schemas-microsoft-com:office:office" xmlns:r="http://schemas.openxmlformats.org/officeDocument/2006/relationships" xmlns:m="http://schemas.openxmlformats.org/officeDocument/2006/math" xmlns:v="urn:schemas-microsoft-com:vml" xmlns:wp14="http://schemas.microsoft.com/office/word/2010/wordprocessingDrawing" xmlns:wp="http://schemas.openxmlformats.org/drawingml/2006/wordprocessingDrawing" xmlns:w10="urn:schemas-microsoft-com:office:word" xmlns:w="http://schemas.openxmlformats.org/wordprocessingml/2006/main" xmlns:w14="http://schemas.microsoft.com/office/word/2010/wordml" xmlns:w15="http://schemas.microsoft.com/office/word/2012/wordml" xmlns:w16se="http://schemas.microsoft.com/office/word/2015/wordml/symex" xmlns:wpg="http://schemas.microsoft.com/office/word/2010/wordprocessingGroup" xmlns:wpi="http://schemas.microsoft.com/office/word/2010/wordprocessingInk" xmlns:wne="http://schemas.microsoft.com/office/word/2006/wordml" xmlns:wps="http://schemas.microsoft.com/office/word/2010/wordprocessingShape" mc:Ignorable="w14 w15 w16se wp14">
   <w:p>
     <w:pPr>
       <w:pStyle w:val="Piedepgina"/>
@@ -1685,7 +2763,7 @@
         <w:szCs w:val="20"/>
         <w:lang w:val="es-ES"/>
       </w:rPr>
-      <w:t>5</w:t>
+      <w:t>3</w:t>
     </w:r>
     <w:r>
       <w:rPr>
@@ -1701,7 +2779,7 @@
 </file>
 
 <file path=word/footnotes.xml><?xml version="1.0" encoding="utf-8"?>
-<w:footnotes xmlns:wpc="http://schemas.microsoft.com/office/word/2010/wordprocessingCanvas" xmlns:cx="http://schemas.microsoft.com/office/drawing/2014/chartex" xmlns:cx1="http://schemas.microsoft.com/office/drawing/2015/9/8/chartex" xmlns:cx2="http://schemas.microsoft.com/office/drawing/2015/10/21/chartex" xmlns:cx3="http://schemas.microsoft.com/office/drawing/2016/5/9/chartex" xmlns:cx4="http://schemas.microsoft.com/office/drawing/2016/5/10/chartex" xmlns:cx5="http://schemas.microsoft.com/office/drawing/2016/5/11/chartex" xmlns:cx6="http://schemas.microsoft.com/office/drawing/2016/5/12/chartex" xmlns:cx7="http://schemas.microsoft.com/office/drawing/2016/5/13/chartex" xmlns:cx8="http://schemas.microsoft.com/office/drawing/2016/5/14/chartex" xmlns:mc="http://schemas.openxmlformats.org/markup-compatibility/2006" xmlns:aink="http://schemas.microsoft.com/office/drawing/2016/ink" xmlns:o="urn:schemas-microsoft-com:office:office" xmlns:r="http://schemas.openxmlformats.org/officeDocument/2006/relationships" xmlns:m="http://schemas.openxmlformats.org/officeDocument/2006/math" xmlns:v="urn:schemas-microsoft-com:vml" xmlns:wp14="http://schemas.microsoft.com/office/word/2010/wordprocessingDrawing" xmlns:wp="http://schemas.openxmlformats.org/drawingml/2006/wordprocessingDrawing" xmlns:w10="urn:schemas-microsoft-com:office:word" xmlns:w="http://schemas.openxmlformats.org/wordprocessingml/2006/main" xmlns:w14="http://schemas.microsoft.com/office/word/2010/wordml" xmlns:w15="http://schemas.microsoft.com/office/word/2012/wordml" xmlns:w16se="http://schemas.microsoft.com/office/word/2015/wordml/symex" xmlns:wpg="http://schemas.microsoft.com/office/word/2010/wordprocessingGroup" xmlns:wpi="http://schemas.microsoft.com/office/word/2010/wordprocessingInk" xmlns:wne="http://schemas.microsoft.com/office/word/2006/wordml" xmlns:wps="http://schemas.microsoft.com/office/word/2010/wordprocessingShape" mc:Ignorable="w14 w15 w16se wp14">
+<w:footnotes xmlns:wpc="http://schemas.microsoft.com/office/word/2010/wordprocessingCanvas" xmlns:cx="http://schemas.microsoft.com/office/drawing/2014/chartex" xmlns:cx1="http://schemas.microsoft.com/office/drawing/2015/9/8/chartex" xmlns:cx2="http://schemas.microsoft.com/office/drawing/2015/10/21/chartex" xmlns:cx3="http://schemas.microsoft.com/office/drawing/2016/5/9/chartex" xmlns:cx4="http://schemas.microsoft.com/office/drawing/2016/5/10/chartex" xmlns:cx5="http://schemas.microsoft.com/office/drawing/2016/5/11/chartex" xmlns:cx6="http://schemas.microsoft.com/office/drawing/2016/5/12/chartex" xmlns:cx7="http://schemas.microsoft.com/office/drawing/2016/5/13/chartex" xmlns:cx8="http://schemas.microsoft.com/office/drawing/2016/5/14/chartex" xmlns:mc="http://schemas.openxmlformats.org/markup-compatibility/2006" xmlns:aink="http://schemas.microsoft.com/office/drawing/2016/ink" xmlns:am3d="http://schemas.microsoft.com/office/drawing/2017/model3d" xmlns:o="urn:schemas-microsoft-com:office:office" xmlns:r="http://schemas.openxmlformats.org/officeDocument/2006/relationships" xmlns:m="http://schemas.openxmlformats.org/officeDocument/2006/math" xmlns:v="urn:schemas-microsoft-com:vml" xmlns:wp14="http://schemas.microsoft.com/office/word/2010/wordprocessingDrawing" xmlns:wp="http://schemas.openxmlformats.org/drawingml/2006/wordprocessingDrawing" xmlns:w10="urn:schemas-microsoft-com:office:word" xmlns:w="http://schemas.openxmlformats.org/wordprocessingml/2006/main" xmlns:w14="http://schemas.microsoft.com/office/word/2010/wordml" xmlns:w15="http://schemas.microsoft.com/office/word/2012/wordml" xmlns:w16se="http://schemas.microsoft.com/office/word/2015/wordml/symex" xmlns:wpg="http://schemas.microsoft.com/office/word/2010/wordprocessingGroup" xmlns:wpi="http://schemas.microsoft.com/office/word/2010/wordprocessingInk" xmlns:wne="http://schemas.microsoft.com/office/word/2006/wordml" xmlns:wps="http://schemas.microsoft.com/office/word/2010/wordprocessingShape" mc:Ignorable="w14 w15 w16se wp14">
   <w:footnote w:type="separator" w:id="-1">
     <w:p>
       <w:pPr>
@@ -1726,7 +2804,7 @@
 </file>
 
 <file path=word/header1.xml><?xml version="1.0" encoding="utf-8"?>
-<w:hdr xmlns:wpc="http://schemas.microsoft.com/office/word/2010/wordprocessingCanvas" xmlns:cx="http://schemas.microsoft.com/office/drawing/2014/chartex" xmlns:cx1="http://schemas.microsoft.com/office/drawing/2015/9/8/chartex" xmlns:cx2="http://schemas.microsoft.com/office/drawing/2015/10/21/chartex" xmlns:cx3="http://schemas.microsoft.com/office/drawing/2016/5/9/chartex" xmlns:cx4="http://schemas.microsoft.com/office/drawing/2016/5/10/chartex" xmlns:cx5="http://schemas.microsoft.com/office/drawing/2016/5/11/chartex" xmlns:cx6="http://schemas.microsoft.com/office/drawing/2016/5/12/chartex" xmlns:cx7="http://schemas.microsoft.com/office/drawing/2016/5/13/chartex" xmlns:cx8="http://schemas.microsoft.com/office/drawing/2016/5/14/chartex" xmlns:mc="http://schemas.openxmlformats.org/markup-compatibility/2006" xmlns:aink="http://schemas.microsoft.com/office/drawing/2016/ink" xmlns:o="urn:schemas-microsoft-com:office:office" xmlns:r="http://schemas.openxmlformats.org/officeDocument/2006/relationships" xmlns:m="http://schemas.openxmlformats.org/officeDocument/2006/math" xmlns:v="urn:schemas-microsoft-com:vml" xmlns:wp14="http://schemas.microsoft.com/office/word/2010/wordprocessingDrawing" xmlns:wp="http://schemas.openxmlformats.org/drawingml/2006/wordprocessingDrawing" xmlns:w10="urn:schemas-microsoft-com:office:word" xmlns:w="http://schemas.openxmlformats.org/wordprocessingml/2006/main" xmlns:w14="http://schemas.microsoft.com/office/word/2010/wordml" xmlns:w15="http://schemas.microsoft.com/office/word/2012/wordml" xmlns:w16se="http://schemas.microsoft.com/office/word/2015/wordml/symex" xmlns:wpg="http://schemas.microsoft.com/office/word/2010/wordprocessingGroup" xmlns:wpi="http://schemas.microsoft.com/office/word/2010/wordprocessingInk" xmlns:wne="http://schemas.microsoft.com/office/word/2006/wordml" xmlns:wps="http://schemas.microsoft.com/office/word/2010/wordprocessingShape" mc:Ignorable="w14 w15 w16se wp14">
+<w:hdr xmlns:wpc="http://schemas.microsoft.com/office/word/2010/wordprocessingCanvas" xmlns:cx="http://schemas.microsoft.com/office/drawing/2014/chartex" xmlns:cx1="http://schemas.microsoft.com/office/drawing/2015/9/8/chartex" xmlns:cx2="http://schemas.microsoft.com/office/drawing/2015/10/21/chartex" xmlns:cx3="http://schemas.microsoft.com/office/drawing/2016/5/9/chartex" xmlns:cx4="http://schemas.microsoft.com/office/drawing/2016/5/10/chartex" xmlns:cx5="http://schemas.microsoft.com/office/drawing/2016/5/11/chartex" xmlns:cx6="http://schemas.microsoft.com/office/drawing/2016/5/12/chartex" xmlns:cx7="http://schemas.microsoft.com/office/drawing/2016/5/13/chartex" xmlns:cx8="http://schemas.microsoft.com/office/drawing/2016/5/14/chartex" xmlns:mc="http://schemas.openxmlformats.org/markup-compatibility/2006" xmlns:aink="http://schemas.microsoft.com/office/drawing/2016/ink" xmlns:am3d="http://schemas.microsoft.com/office/drawing/2017/model3d" xmlns:o="urn:schemas-microsoft-com:office:office" xmlns:r="http://schemas.openxmlformats.org/officeDocument/2006/relationships" xmlns:m="http://schemas.openxmlformats.org/officeDocument/2006/math" xmlns:v="urn:schemas-microsoft-com:vml" xmlns:wp14="http://schemas.microsoft.com/office/word/2010/wordprocessingDrawing" xmlns:wp="http://schemas.openxmlformats.org/drawingml/2006/wordprocessingDrawing" xmlns:w10="urn:schemas-microsoft-com:office:word" xmlns:w="http://schemas.openxmlformats.org/wordprocessingml/2006/main" xmlns:w14="http://schemas.microsoft.com/office/word/2010/wordml" xmlns:w15="http://schemas.microsoft.com/office/word/2012/wordml" xmlns:w16se="http://schemas.microsoft.com/office/word/2015/wordml/symex" xmlns:wpg="http://schemas.microsoft.com/office/word/2010/wordprocessingGroup" xmlns:wpi="http://schemas.microsoft.com/office/word/2010/wordprocessingInk" xmlns:wne="http://schemas.microsoft.com/office/word/2006/wordml" xmlns:wps="http://schemas.microsoft.com/office/word/2010/wordprocessingShape" mc:Ignorable="w14 w15 w16se wp14">
   <w:p>
     <w:pPr>
       <w:pStyle w:val="Encabezado"/>
@@ -1790,13 +2868,8 @@
     <w:pPr>
       <w:pStyle w:val="Encabezado"/>
     </w:pPr>
-    <w:proofErr w:type="spellStart"/>
     <w:r>
-      <w:t>Cod</w:t>
-    </w:r>
-    <w:proofErr w:type="spellEnd"/>
-    <w:r>
-      <w:t>: 3701</w:t>
+      <w:t>Cod: 3701</w:t>
     </w:r>
   </w:p>
   <w:p>
@@ -1808,7 +2881,7 @@
 </file>
 
 <file path=word/numbering.xml><?xml version="1.0" encoding="utf-8"?>
-<w:numbering xmlns:wpc="http://schemas.microsoft.com/office/word/2010/wordprocessingCanvas" xmlns:cx="http://schemas.microsoft.com/office/drawing/2014/chartex" xmlns:cx1="http://schemas.microsoft.com/office/drawing/2015/9/8/chartex" xmlns:cx2="http://schemas.microsoft.com/office/drawing/2015/10/21/chartex" xmlns:cx3="http://schemas.microsoft.com/office/drawing/2016/5/9/chartex" xmlns:cx4="http://schemas.microsoft.com/office/drawing/2016/5/10/chartex" xmlns:cx5="http://schemas.microsoft.com/office/drawing/2016/5/11/chartex" xmlns:cx6="http://schemas.microsoft.com/office/drawing/2016/5/12/chartex" xmlns:cx7="http://schemas.microsoft.com/office/drawing/2016/5/13/chartex" xmlns:cx8="http://schemas.microsoft.com/office/drawing/2016/5/14/chartex" xmlns:mc="http://schemas.openxmlformats.org/markup-compatibility/2006" xmlns:aink="http://schemas.microsoft.com/office/drawing/2016/ink" xmlns:o="urn:schemas-microsoft-com:office:office" xmlns:r="http://schemas.openxmlformats.org/officeDocument/2006/relationships" xmlns:m="http://schemas.openxmlformats.org/officeDocument/2006/math" xmlns:v="urn:schemas-microsoft-com:vml" xmlns:wp14="http://schemas.microsoft.com/office/word/2010/wordprocessingDrawing" xmlns:wp="http://schemas.openxmlformats.org/drawingml/2006/wordprocessingDrawing" xmlns:w10="urn:schemas-microsoft-com:office:word" xmlns:w="http://schemas.openxmlformats.org/wordprocessingml/2006/main" xmlns:w14="http://schemas.microsoft.com/office/word/2010/wordml" xmlns:w15="http://schemas.microsoft.com/office/word/2012/wordml" xmlns:w16se="http://schemas.microsoft.com/office/word/2015/wordml/symex" xmlns:wpg="http://schemas.microsoft.com/office/word/2010/wordprocessingGroup" xmlns:wpi="http://schemas.microsoft.com/office/word/2010/wordprocessingInk" xmlns:wne="http://schemas.microsoft.com/office/word/2006/wordml" xmlns:wps="http://schemas.microsoft.com/office/word/2010/wordprocessingShape" mc:Ignorable="w14 w15 w16se wp14">
+<w:numbering xmlns:wpc="http://schemas.microsoft.com/office/word/2010/wordprocessingCanvas" xmlns:cx="http://schemas.microsoft.com/office/drawing/2014/chartex" xmlns:cx1="http://schemas.microsoft.com/office/drawing/2015/9/8/chartex" xmlns:cx2="http://schemas.microsoft.com/office/drawing/2015/10/21/chartex" xmlns:cx3="http://schemas.microsoft.com/office/drawing/2016/5/9/chartex" xmlns:cx4="http://schemas.microsoft.com/office/drawing/2016/5/10/chartex" xmlns:cx5="http://schemas.microsoft.com/office/drawing/2016/5/11/chartex" xmlns:cx6="http://schemas.microsoft.com/office/drawing/2016/5/12/chartex" xmlns:cx7="http://schemas.microsoft.com/office/drawing/2016/5/13/chartex" xmlns:cx8="http://schemas.microsoft.com/office/drawing/2016/5/14/chartex" xmlns:mc="http://schemas.openxmlformats.org/markup-compatibility/2006" xmlns:aink="http://schemas.microsoft.com/office/drawing/2016/ink" xmlns:am3d="http://schemas.microsoft.com/office/drawing/2017/model3d" xmlns:o="urn:schemas-microsoft-com:office:office" xmlns:r="http://schemas.openxmlformats.org/officeDocument/2006/relationships" xmlns:m="http://schemas.openxmlformats.org/officeDocument/2006/math" xmlns:v="urn:schemas-microsoft-com:vml" xmlns:wp14="http://schemas.microsoft.com/office/word/2010/wordprocessingDrawing" xmlns:wp="http://schemas.openxmlformats.org/drawingml/2006/wordprocessingDrawing" xmlns:w10="urn:schemas-microsoft-com:office:word" xmlns:w="http://schemas.openxmlformats.org/wordprocessingml/2006/main" xmlns:w14="http://schemas.microsoft.com/office/word/2010/wordml" xmlns:w15="http://schemas.microsoft.com/office/word/2012/wordml" xmlns:w16se="http://schemas.microsoft.com/office/word/2015/wordml/symex" xmlns:wpg="http://schemas.microsoft.com/office/word/2010/wordprocessingGroup" xmlns:wpi="http://schemas.microsoft.com/office/word/2010/wordprocessingInk" xmlns:wne="http://schemas.microsoft.com/office/word/2006/wordml" xmlns:wps="http://schemas.microsoft.com/office/word/2010/wordprocessingShape" mc:Ignorable="w14 w15 w16se wp14">
   <w:abstractNum w:abstractNumId="0" w15:restartNumberingAfterBreak="0">
     <w:nsid w:val="0B1F5A90"/>
     <w:multiLevelType w:val="hybridMultilevel"/>
@@ -2060,7 +3133,7 @@
       </w:pPr>
     </w:pPrDefault>
   </w:docDefaults>
-  <w:latentStyles w:defLockedState="0" w:defUIPriority="99" w:defSemiHidden="0" w:defUnhideWhenUsed="0" w:defQFormat="0" w:count="374">
+  <w:latentStyles w:defLockedState="0" w:defUIPriority="99" w:defSemiHidden="0" w:defUnhideWhenUsed="0" w:defQFormat="0" w:count="375">
     <w:lsdException w:name="Normal" w:uiPriority="0" w:qFormat="1"/>
     <w:lsdException w:name="heading 1" w:uiPriority="9" w:qFormat="1"/>
     <w:lsdException w:name="heading 2" w:semiHidden="1" w:uiPriority="9" w:unhideWhenUsed="1" w:qFormat="1"/>
@@ -2166,7 +3239,6 @@
     <w:lsdException w:name="HTML Sample" w:semiHidden="1" w:unhideWhenUsed="1"/>
     <w:lsdException w:name="HTML Typewriter" w:semiHidden="1" w:unhideWhenUsed="1"/>
     <w:lsdException w:name="HTML Variable" w:semiHidden="1" w:unhideWhenUsed="1"/>
-    <w:lsdException w:name="Normal Table" w:semiHidden="1" w:unhideWhenUsed="1"/>
     <w:lsdException w:name="annotation subject" w:semiHidden="1" w:unhideWhenUsed="1"/>
     <w:lsdException w:name="No List" w:semiHidden="1" w:unhideWhenUsed="1"/>
     <w:lsdException w:name="Outline List 1" w:semiHidden="1" w:unhideWhenUsed="1"/>
@@ -2213,10 +3285,8 @@
     <w:lsdException w:name="Table Subtle 2" w:semiHidden="1" w:unhideWhenUsed="1"/>
     <w:lsdException w:name="Table Web 1" w:semiHidden="1" w:unhideWhenUsed="1"/>
     <w:lsdException w:name="Table Web 2" w:semiHidden="1" w:unhideWhenUsed="1"/>
-    <w:lsdException w:name="Table Web 3" w:semiHidden="1" w:unhideWhenUsed="1"/>
     <w:lsdException w:name="Balloon Text" w:semiHidden="1" w:unhideWhenUsed="1"/>
     <w:lsdException w:name="Table Grid" w:uiPriority="39"/>
-    <w:lsdException w:name="Table Theme" w:semiHidden="1" w:unhideWhenUsed="1"/>
     <w:lsdException w:name="Placeholder Text" w:semiHidden="1"/>
     <w:lsdException w:name="No Spacing" w:uiPriority="1" w:qFormat="1"/>
     <w:lsdException w:name="Light Shading" w:uiPriority="60"/>
@@ -2435,6 +3505,7 @@
     <w:lsdException w:name="Mention" w:semiHidden="1" w:unhideWhenUsed="1"/>
     <w:lsdException w:name="Smart Hyperlink" w:semiHidden="1" w:unhideWhenUsed="1"/>
     <w:lsdException w:name="Hashtag" w:semiHidden="1" w:unhideWhenUsed="1"/>
+    <w:lsdException w:name="Unresolved Mention" w:semiHidden="1" w:unhideWhenUsed="1"/>
   </w:latentStyles>
   <w:style w:type="paragraph" w:default="1" w:styleId="Normal">
     <w:name w:val="Normal"/>
@@ -2841,6 +3912,70 @@
       <w:szCs w:val="26"/>
     </w:rPr>
   </w:style>
+  <w:style w:type="paragraph" w:styleId="TtuloTDC">
+    <w:name w:val="TOC Heading"/>
+    <w:basedOn w:val="Ttulo1"/>
+    <w:next w:val="Normal"/>
+    <w:uiPriority w:val="39"/>
+    <w:unhideWhenUsed/>
+    <w:qFormat/>
+    <w:rsid w:val="00A711AC"/>
+    <w:pPr>
+      <w:outlineLvl w:val="9"/>
+    </w:pPr>
+    <w:rPr>
+      <w:lang w:eastAsia="es-AR"/>
+    </w:rPr>
+  </w:style>
+  <w:style w:type="paragraph" w:styleId="TDC1">
+    <w:name w:val="toc 1"/>
+    <w:basedOn w:val="Normal"/>
+    <w:next w:val="Normal"/>
+    <w:autoRedefine/>
+    <w:uiPriority w:val="39"/>
+    <w:unhideWhenUsed/>
+    <w:rsid w:val="00A711AC"/>
+    <w:pPr>
+      <w:spacing w:after="100"/>
+    </w:pPr>
+  </w:style>
+  <w:style w:type="paragraph" w:styleId="TDC2">
+    <w:name w:val="toc 2"/>
+    <w:basedOn w:val="Normal"/>
+    <w:next w:val="Normal"/>
+    <w:autoRedefine/>
+    <w:uiPriority w:val="39"/>
+    <w:unhideWhenUsed/>
+    <w:rsid w:val="00A711AC"/>
+    <w:pPr>
+      <w:spacing w:after="100"/>
+      <w:ind w:left="220"/>
+    </w:pPr>
+  </w:style>
+  <w:style w:type="paragraph" w:styleId="TDC3">
+    <w:name w:val="toc 3"/>
+    <w:basedOn w:val="Normal"/>
+    <w:next w:val="Normal"/>
+    <w:autoRedefine/>
+    <w:uiPriority w:val="39"/>
+    <w:unhideWhenUsed/>
+    <w:rsid w:val="00A711AC"/>
+    <w:pPr>
+      <w:spacing w:after="100"/>
+      <w:ind w:left="440"/>
+    </w:pPr>
+  </w:style>
+  <w:style w:type="character" w:styleId="Hipervnculo">
+    <w:name w:val="Hyperlink"/>
+    <w:basedOn w:val="Fuentedeprrafopredeter"/>
+    <w:uiPriority w:val="99"/>
+    <w:unhideWhenUsed/>
+    <w:rsid w:val="00A711AC"/>
+    <w:rPr>
+      <w:color w:val="0563C1" w:themeColor="hyperlink"/>
+      <w:u w:val="single"/>
+    </w:rPr>
+  </w:style>
 </w:styles>
 </file>
 
@@ -3110,7 +4245,7 @@
 </file>
 
 <file path=customXml/itemProps1.xml><?xml version="1.0" encoding="utf-8"?>
-<ds:datastoreItem xmlns:ds="http://schemas.openxmlformats.org/officeDocument/2006/customXml" ds:itemID="{1E68D548-2EC6-42E2-955C-9BD3C3101508}">
+<ds:datastoreItem xmlns:ds="http://schemas.openxmlformats.org/officeDocument/2006/customXml" ds:itemID="{591DE1A6-579F-4EC8-A19F-596CA7FACF70}">
   <ds:schemaRefs>
     <ds:schemaRef ds:uri="http://schemas.openxmlformats.org/officeDocument/2006/bibliography"/>
   </ds:schemaRefs>

--- a/documento/Especificación de Requisitos de Software.docx
+++ b/documento/Especificación de Requisitos de Software.docx
@@ -33,7 +33,7 @@
         </w:rPr>
         <w:tab/>
       </w:r>
-      <w:bookmarkStart w:id="0" w:name="_Toc485758972"/>
+      <w:bookmarkStart w:id="0" w:name="_Toc487152056"/>
       <w:r>
         <w:rPr>
           <w:b/>
@@ -58,10 +58,78 @@
       </w:r>
     </w:p>
     <w:p/>
+    <w:p/>
+    <w:p/>
+    <w:p/>
+    <w:p/>
+    <w:p/>
+    <w:p/>
+    <w:p/>
+    <w:p/>
+    <w:p/>
+    <w:p/>
+    <w:p/>
+    <w:p/>
+    <w:p/>
+    <w:p/>
+    <w:p/>
+    <w:p>
+      <w:pPr>
+        <w:rPr>
+          <w:b/>
+          <w:sz w:val="32"/>
+        </w:rPr>
+      </w:pPr>
+      <w:r>
+        <w:rPr>
+          <w:b/>
+          <w:sz w:val="32"/>
+        </w:rPr>
+        <w:t>Proyecto Graduarte</w:t>
+      </w:r>
+    </w:p>
+    <w:p>
+      <w:pPr>
+        <w:rPr>
+          <w:b/>
+          <w:sz w:val="32"/>
+        </w:rPr>
+      </w:pPr>
+      <w:r>
+        <w:rPr>
+          <w:b/>
+          <w:sz w:val="32"/>
+        </w:rPr>
+        <w:t>Alumno: Lucas Cuello</w:t>
+      </w:r>
+    </w:p>
+    <w:p>
+      <w:pPr>
+        <w:rPr>
+          <w:rFonts w:asciiTheme="majorHAnsi" w:eastAsiaTheme="majorEastAsia" w:hAnsiTheme="majorHAnsi" w:cstheme="majorBidi"/>
+          <w:color w:val="2F5496" w:themeColor="accent1" w:themeShade="BF"/>
+          <w:szCs w:val="32"/>
+        </w:rPr>
+      </w:pPr>
+      <w:r>
+        <w:rPr>
+          <w:b/>
+          <w:sz w:val="32"/>
+        </w:rPr>
+        <w:t>Asignatura: Ingeniería de Software Cod. 3404</w:t>
+      </w:r>
+      <w:r>
+        <w:br w:type="page"/>
+      </w:r>
+    </w:p>
     <w:sdt>
       <w:sdtPr>
         <w:rPr>
-          <w:lang w:val="es-ES"/>
+          <w:rFonts w:asciiTheme="minorHAnsi" w:eastAsiaTheme="minorHAnsi" w:hAnsiTheme="minorHAnsi" w:cstheme="minorBidi"/>
+          <w:color w:val="auto"/>
+          <w:sz w:val="22"/>
+          <w:szCs w:val="22"/>
+          <w:lang w:val="es-ES" w:eastAsia="en-US"/>
         </w:rPr>
         <w:id w:val="1714164020"/>
         <w:docPartObj>
@@ -71,13 +139,8 @@
       </w:sdtPr>
       <w:sdtEndPr>
         <w:rPr>
-          <w:rFonts w:asciiTheme="minorHAnsi" w:eastAsiaTheme="minorHAnsi" w:hAnsiTheme="minorHAnsi" w:cstheme="minorBidi"/>
           <w:b/>
           <w:bCs/>
-          <w:color w:val="auto"/>
-          <w:sz w:val="22"/>
-          <w:szCs w:val="22"/>
-          <w:lang w:eastAsia="en-US"/>
         </w:rPr>
       </w:sdtEndPr>
       <w:sdtContent>
@@ -113,7 +176,7 @@
           <w:r>
             <w:fldChar w:fldCharType="separate"/>
           </w:r>
-          <w:hyperlink w:anchor="_Toc485758972" w:history="1">
+          <w:hyperlink w:anchor="_Toc487152056" w:history="1">
             <w:r>
               <w:rPr>
                 <w:rStyle w:val="Hipervnculo"/>
@@ -140,7 +203,7 @@
                 <w:noProof/>
                 <w:webHidden/>
               </w:rPr>
-              <w:instrText xml:space="preserve"> PAGEREF _Toc485758972 \h </w:instrText>
+              <w:instrText xml:space="preserve"> PAGEREF _Toc487152056 \h </w:instrText>
             </w:r>
             <w:r>
               <w:rPr>
@@ -183,7 +246,7 @@
               <w:lang w:eastAsia="es-AR"/>
             </w:rPr>
           </w:pPr>
-          <w:hyperlink w:anchor="_Toc485758973" w:history="1">
+          <w:hyperlink w:anchor="_Toc487152057" w:history="1">
             <w:r>
               <w:rPr>
                 <w:rStyle w:val="Hipervnculo"/>
@@ -210,7 +273,7 @@
                 <w:noProof/>
                 <w:webHidden/>
               </w:rPr>
-              <w:instrText xml:space="preserve"> PAGEREF _Toc485758973 \h </w:instrText>
+              <w:instrText xml:space="preserve"> PAGEREF _Toc487152057 \h </w:instrText>
             </w:r>
             <w:r>
               <w:rPr>
@@ -230,7 +293,7 @@
                 <w:noProof/>
                 <w:webHidden/>
               </w:rPr>
-              <w:t>2</w:t>
+              <w:t>3</w:t>
             </w:r>
             <w:r>
               <w:rPr>
@@ -253,7 +316,7 @@
               <w:lang w:eastAsia="es-AR"/>
             </w:rPr>
           </w:pPr>
-          <w:hyperlink w:anchor="_Toc485758974" w:history="1">
+          <w:hyperlink w:anchor="_Toc487152058" w:history="1">
             <w:r>
               <w:rPr>
                 <w:rStyle w:val="Hipervnculo"/>
@@ -280,7 +343,7 @@
                 <w:noProof/>
                 <w:webHidden/>
               </w:rPr>
-              <w:instrText xml:space="preserve"> PAGEREF _Toc485758974 \h </w:instrText>
+              <w:instrText xml:space="preserve"> PAGEREF _Toc487152058 \h </w:instrText>
             </w:r>
             <w:r>
               <w:rPr>
@@ -300,7 +363,7 @@
                 <w:noProof/>
                 <w:webHidden/>
               </w:rPr>
-              <w:t>2</w:t>
+              <w:t>3</w:t>
             </w:r>
             <w:r>
               <w:rPr>
@@ -323,7 +386,7 @@
               <w:lang w:eastAsia="es-AR"/>
             </w:rPr>
           </w:pPr>
-          <w:hyperlink w:anchor="_Toc485758975" w:history="1">
+          <w:hyperlink w:anchor="_Toc487152059" w:history="1">
             <w:r>
               <w:rPr>
                 <w:rStyle w:val="Hipervnculo"/>
@@ -350,7 +413,7 @@
                 <w:noProof/>
                 <w:webHidden/>
               </w:rPr>
-              <w:instrText xml:space="preserve"> PAGEREF _Toc485758975 \h </w:instrText>
+              <w:instrText xml:space="preserve"> PAGEREF _Toc487152059 \h </w:instrText>
             </w:r>
             <w:r>
               <w:rPr>
@@ -370,7 +433,7 @@
                 <w:noProof/>
                 <w:webHidden/>
               </w:rPr>
-              <w:t>2</w:t>
+              <w:t>3</w:t>
             </w:r>
             <w:r>
               <w:rPr>
@@ -393,7 +456,7 @@
               <w:lang w:eastAsia="es-AR"/>
             </w:rPr>
           </w:pPr>
-          <w:hyperlink w:anchor="_Toc485758976" w:history="1">
+          <w:hyperlink w:anchor="_Toc487152060" w:history="1">
             <w:r>
               <w:rPr>
                 <w:rStyle w:val="Hipervnculo"/>
@@ -420,7 +483,7 @@
                 <w:noProof/>
                 <w:webHidden/>
               </w:rPr>
-              <w:instrText xml:space="preserve"> PAGEREF _Toc485758976 \h </w:instrText>
+              <w:instrText xml:space="preserve"> PAGEREF _Toc487152060 \h </w:instrText>
             </w:r>
             <w:r>
               <w:rPr>
@@ -440,7 +503,7 @@
                 <w:noProof/>
                 <w:webHidden/>
               </w:rPr>
-              <w:t>2</w:t>
+              <w:t>3</w:t>
             </w:r>
             <w:r>
               <w:rPr>
@@ -463,7 +526,7 @@
               <w:lang w:eastAsia="es-AR"/>
             </w:rPr>
           </w:pPr>
-          <w:hyperlink w:anchor="_Toc485758977" w:history="1">
+          <w:hyperlink w:anchor="_Toc487152061" w:history="1">
             <w:r>
               <w:rPr>
                 <w:rStyle w:val="Hipervnculo"/>
@@ -490,7 +553,7 @@
                 <w:noProof/>
                 <w:webHidden/>
               </w:rPr>
-              <w:instrText xml:space="preserve"> PAGEREF _Toc485758977 \h </w:instrText>
+              <w:instrText xml:space="preserve"> PAGEREF _Toc487152061 \h </w:instrText>
             </w:r>
             <w:r>
               <w:rPr>
@@ -510,7 +573,7 @@
                 <w:noProof/>
                 <w:webHidden/>
               </w:rPr>
-              <w:t>2</w:t>
+              <w:t>3</w:t>
             </w:r>
             <w:r>
               <w:rPr>
@@ -533,13 +596,13 @@
               <w:lang w:eastAsia="es-AR"/>
             </w:rPr>
           </w:pPr>
-          <w:hyperlink w:anchor="_Toc485758978" w:history="1">
+          <w:hyperlink w:anchor="_Toc487152062" w:history="1">
             <w:r>
               <w:rPr>
                 <w:rStyle w:val="Hipervnculo"/>
                 <w:noProof/>
               </w:rPr>
-              <w:t>Este documento contara con información de:</w:t>
+              <w:t>2. Descripción General</w:t>
             </w:r>
             <w:r>
               <w:rPr>
@@ -560,7 +623,7 @@
                 <w:noProof/>
                 <w:webHidden/>
               </w:rPr>
-              <w:instrText xml:space="preserve"> PAGEREF _Toc485758978 \h </w:instrText>
+              <w:instrText xml:space="preserve"> PAGEREF _Toc487152062 \h </w:instrText>
             </w:r>
             <w:r>
               <w:rPr>
@@ -580,7 +643,427 @@
                 <w:noProof/>
                 <w:webHidden/>
               </w:rPr>
-              <w:t>2</w:t>
+              <w:t>4</w:t>
+            </w:r>
+            <w:r>
+              <w:rPr>
+                <w:noProof/>
+                <w:webHidden/>
+              </w:rPr>
+              <w:fldChar w:fldCharType="end"/>
+            </w:r>
+          </w:hyperlink>
+        </w:p>
+        <w:p>
+          <w:pPr>
+            <w:pStyle w:val="TDC3"/>
+            <w:tabs>
+              <w:tab w:val="right" w:leader="dot" w:pos="10456"/>
+            </w:tabs>
+            <w:rPr>
+              <w:rFonts w:eastAsiaTheme="minorEastAsia"/>
+              <w:noProof/>
+              <w:lang w:eastAsia="es-AR"/>
+            </w:rPr>
+          </w:pPr>
+          <w:hyperlink w:anchor="_Toc487152063" w:history="1">
+            <w:r>
+              <w:rPr>
+                <w:rStyle w:val="Hipervnculo"/>
+                <w:noProof/>
+              </w:rPr>
+              <w:t>2.1. Perspectiva del producto:</w:t>
+            </w:r>
+            <w:r>
+              <w:rPr>
+                <w:noProof/>
+                <w:webHidden/>
+              </w:rPr>
+              <w:tab/>
+            </w:r>
+            <w:r>
+              <w:rPr>
+                <w:noProof/>
+                <w:webHidden/>
+              </w:rPr>
+              <w:fldChar w:fldCharType="begin"/>
+            </w:r>
+            <w:r>
+              <w:rPr>
+                <w:noProof/>
+                <w:webHidden/>
+              </w:rPr>
+              <w:instrText xml:space="preserve"> PAGEREF _Toc487152063 \h </w:instrText>
+            </w:r>
+            <w:r>
+              <w:rPr>
+                <w:noProof/>
+                <w:webHidden/>
+              </w:rPr>
+            </w:r>
+            <w:r>
+              <w:rPr>
+                <w:noProof/>
+                <w:webHidden/>
+              </w:rPr>
+              <w:fldChar w:fldCharType="separate"/>
+            </w:r>
+            <w:r>
+              <w:rPr>
+                <w:noProof/>
+                <w:webHidden/>
+              </w:rPr>
+              <w:t>4</w:t>
+            </w:r>
+            <w:r>
+              <w:rPr>
+                <w:noProof/>
+                <w:webHidden/>
+              </w:rPr>
+              <w:fldChar w:fldCharType="end"/>
+            </w:r>
+          </w:hyperlink>
+        </w:p>
+        <w:p>
+          <w:pPr>
+            <w:pStyle w:val="TDC3"/>
+            <w:tabs>
+              <w:tab w:val="right" w:leader="dot" w:pos="10456"/>
+            </w:tabs>
+            <w:rPr>
+              <w:rFonts w:eastAsiaTheme="minorEastAsia"/>
+              <w:noProof/>
+              <w:lang w:eastAsia="es-AR"/>
+            </w:rPr>
+          </w:pPr>
+          <w:hyperlink w:anchor="_Toc487152064" w:history="1">
+            <w:r>
+              <w:rPr>
+                <w:rStyle w:val="Hipervnculo"/>
+                <w:noProof/>
+              </w:rPr>
+              <w:t>2.2. Funciones del producto</w:t>
+            </w:r>
+            <w:r>
+              <w:rPr>
+                <w:noProof/>
+                <w:webHidden/>
+              </w:rPr>
+              <w:tab/>
+            </w:r>
+            <w:r>
+              <w:rPr>
+                <w:noProof/>
+                <w:webHidden/>
+              </w:rPr>
+              <w:fldChar w:fldCharType="begin"/>
+            </w:r>
+            <w:r>
+              <w:rPr>
+                <w:noProof/>
+                <w:webHidden/>
+              </w:rPr>
+              <w:instrText xml:space="preserve"> PAGEREF _Toc487152064 \h </w:instrText>
+            </w:r>
+            <w:r>
+              <w:rPr>
+                <w:noProof/>
+                <w:webHidden/>
+              </w:rPr>
+            </w:r>
+            <w:r>
+              <w:rPr>
+                <w:noProof/>
+                <w:webHidden/>
+              </w:rPr>
+              <w:fldChar w:fldCharType="separate"/>
+            </w:r>
+            <w:r>
+              <w:rPr>
+                <w:noProof/>
+                <w:webHidden/>
+              </w:rPr>
+              <w:t>4</w:t>
+            </w:r>
+            <w:r>
+              <w:rPr>
+                <w:noProof/>
+                <w:webHidden/>
+              </w:rPr>
+              <w:fldChar w:fldCharType="end"/>
+            </w:r>
+          </w:hyperlink>
+        </w:p>
+        <w:p>
+          <w:pPr>
+            <w:pStyle w:val="TDC3"/>
+            <w:tabs>
+              <w:tab w:val="right" w:leader="dot" w:pos="10456"/>
+            </w:tabs>
+            <w:rPr>
+              <w:rFonts w:eastAsiaTheme="minorEastAsia"/>
+              <w:noProof/>
+              <w:lang w:eastAsia="es-AR"/>
+            </w:rPr>
+          </w:pPr>
+          <w:hyperlink w:anchor="_Toc487152065" w:history="1">
+            <w:r>
+              <w:rPr>
+                <w:rStyle w:val="Hipervnculo"/>
+                <w:noProof/>
+              </w:rPr>
+              <w:t>2.3. Característica de los usuarios</w:t>
+            </w:r>
+            <w:r>
+              <w:rPr>
+                <w:noProof/>
+                <w:webHidden/>
+              </w:rPr>
+              <w:tab/>
+            </w:r>
+            <w:r>
+              <w:rPr>
+                <w:noProof/>
+                <w:webHidden/>
+              </w:rPr>
+              <w:fldChar w:fldCharType="begin"/>
+            </w:r>
+            <w:r>
+              <w:rPr>
+                <w:noProof/>
+                <w:webHidden/>
+              </w:rPr>
+              <w:instrText xml:space="preserve"> PAGEREF _Toc487152065 \h </w:instrText>
+            </w:r>
+            <w:r>
+              <w:rPr>
+                <w:noProof/>
+                <w:webHidden/>
+              </w:rPr>
+            </w:r>
+            <w:r>
+              <w:rPr>
+                <w:noProof/>
+                <w:webHidden/>
+              </w:rPr>
+              <w:fldChar w:fldCharType="separate"/>
+            </w:r>
+            <w:r>
+              <w:rPr>
+                <w:noProof/>
+                <w:webHidden/>
+              </w:rPr>
+              <w:t>4</w:t>
+            </w:r>
+            <w:r>
+              <w:rPr>
+                <w:noProof/>
+                <w:webHidden/>
+              </w:rPr>
+              <w:fldChar w:fldCharType="end"/>
+            </w:r>
+          </w:hyperlink>
+        </w:p>
+        <w:p>
+          <w:pPr>
+            <w:pStyle w:val="TDC3"/>
+            <w:tabs>
+              <w:tab w:val="right" w:leader="dot" w:pos="10456"/>
+            </w:tabs>
+            <w:rPr>
+              <w:rFonts w:eastAsiaTheme="minorEastAsia"/>
+              <w:noProof/>
+              <w:lang w:eastAsia="es-AR"/>
+            </w:rPr>
+          </w:pPr>
+          <w:hyperlink w:anchor="_Toc487152066" w:history="1">
+            <w:r>
+              <w:rPr>
+                <w:rStyle w:val="Hipervnculo"/>
+                <w:noProof/>
+              </w:rPr>
+              <w:t>2.4. Restricciones</w:t>
+            </w:r>
+            <w:r>
+              <w:rPr>
+                <w:noProof/>
+                <w:webHidden/>
+              </w:rPr>
+              <w:tab/>
+            </w:r>
+            <w:r>
+              <w:rPr>
+                <w:noProof/>
+                <w:webHidden/>
+              </w:rPr>
+              <w:fldChar w:fldCharType="begin"/>
+            </w:r>
+            <w:r>
+              <w:rPr>
+                <w:noProof/>
+                <w:webHidden/>
+              </w:rPr>
+              <w:instrText xml:space="preserve"> PAGEREF _Toc487152066 \h </w:instrText>
+            </w:r>
+            <w:r>
+              <w:rPr>
+                <w:noProof/>
+                <w:webHidden/>
+              </w:rPr>
+            </w:r>
+            <w:r>
+              <w:rPr>
+                <w:noProof/>
+                <w:webHidden/>
+              </w:rPr>
+              <w:fldChar w:fldCharType="separate"/>
+            </w:r>
+            <w:r>
+              <w:rPr>
+                <w:noProof/>
+                <w:webHidden/>
+              </w:rPr>
+              <w:t>4</w:t>
+            </w:r>
+            <w:r>
+              <w:rPr>
+                <w:noProof/>
+                <w:webHidden/>
+              </w:rPr>
+              <w:fldChar w:fldCharType="end"/>
+            </w:r>
+          </w:hyperlink>
+        </w:p>
+        <w:p>
+          <w:pPr>
+            <w:pStyle w:val="TDC3"/>
+            <w:tabs>
+              <w:tab w:val="right" w:leader="dot" w:pos="10456"/>
+            </w:tabs>
+            <w:rPr>
+              <w:rFonts w:eastAsiaTheme="minorEastAsia"/>
+              <w:noProof/>
+              <w:lang w:eastAsia="es-AR"/>
+            </w:rPr>
+          </w:pPr>
+          <w:hyperlink w:anchor="_Toc487152067" w:history="1">
+            <w:r>
+              <w:rPr>
+                <w:rStyle w:val="Hipervnculo"/>
+                <w:noProof/>
+              </w:rPr>
+              <w:t>2.5. Suposición y Dependencias.</w:t>
+            </w:r>
+            <w:r>
+              <w:rPr>
+                <w:noProof/>
+                <w:webHidden/>
+              </w:rPr>
+              <w:tab/>
+            </w:r>
+            <w:r>
+              <w:rPr>
+                <w:noProof/>
+                <w:webHidden/>
+              </w:rPr>
+              <w:fldChar w:fldCharType="begin"/>
+            </w:r>
+            <w:r>
+              <w:rPr>
+                <w:noProof/>
+                <w:webHidden/>
+              </w:rPr>
+              <w:instrText xml:space="preserve"> PAGEREF _Toc487152067 \h </w:instrText>
+            </w:r>
+            <w:r>
+              <w:rPr>
+                <w:noProof/>
+                <w:webHidden/>
+              </w:rPr>
+            </w:r>
+            <w:r>
+              <w:rPr>
+                <w:noProof/>
+                <w:webHidden/>
+              </w:rPr>
+              <w:fldChar w:fldCharType="separate"/>
+            </w:r>
+            <w:r>
+              <w:rPr>
+                <w:noProof/>
+                <w:webHidden/>
+              </w:rPr>
+              <w:t>4</w:t>
+            </w:r>
+            <w:r>
+              <w:rPr>
+                <w:noProof/>
+                <w:webHidden/>
+              </w:rPr>
+              <w:fldChar w:fldCharType="end"/>
+            </w:r>
+          </w:hyperlink>
+        </w:p>
+        <w:p>
+          <w:pPr>
+            <w:pStyle w:val="TDC3"/>
+            <w:tabs>
+              <w:tab w:val="right" w:leader="dot" w:pos="10456"/>
+            </w:tabs>
+            <w:rPr>
+              <w:rFonts w:eastAsiaTheme="minorEastAsia"/>
+              <w:noProof/>
+              <w:lang w:eastAsia="es-AR"/>
+            </w:rPr>
+          </w:pPr>
+          <w:hyperlink w:anchor="_Toc487152068" w:history="1">
+            <w:r>
+              <w:rPr>
+                <w:rStyle w:val="Hipervnculo"/>
+                <w:noProof/>
+              </w:rPr>
+              <w:t>2.6. Requerimiento futuro</w:t>
+            </w:r>
+            <w:r>
+              <w:rPr>
+                <w:noProof/>
+                <w:webHidden/>
+              </w:rPr>
+              <w:tab/>
+            </w:r>
+            <w:r>
+              <w:rPr>
+                <w:noProof/>
+                <w:webHidden/>
+              </w:rPr>
+              <w:fldChar w:fldCharType="begin"/>
+            </w:r>
+            <w:r>
+              <w:rPr>
+                <w:noProof/>
+                <w:webHidden/>
+              </w:rPr>
+              <w:instrText xml:space="preserve"> PAGEREF _Toc487152068 \h </w:instrText>
+            </w:r>
+            <w:r>
+              <w:rPr>
+                <w:noProof/>
+                <w:webHidden/>
+              </w:rPr>
+            </w:r>
+            <w:r>
+              <w:rPr>
+                <w:noProof/>
+                <w:webHidden/>
+              </w:rPr>
+              <w:fldChar w:fldCharType="separate"/>
+            </w:r>
+            <w:r>
+              <w:rPr>
+                <w:noProof/>
+                <w:webHidden/>
+              </w:rPr>
+              <w:t>4</w:t>
             </w:r>
             <w:r>
               <w:rPr>
@@ -603,13 +1086,13 @@
               <w:lang w:eastAsia="es-AR"/>
             </w:rPr>
           </w:pPr>
-          <w:hyperlink w:anchor="_Toc485758979" w:history="1">
+          <w:hyperlink w:anchor="_Toc487152069" w:history="1">
             <w:r>
               <w:rPr>
                 <w:rStyle w:val="Hipervnculo"/>
                 <w:noProof/>
               </w:rPr>
-              <w:t>2. Descripción General</w:t>
+              <w:t>3. Requerimientos específicos</w:t>
             </w:r>
             <w:r>
               <w:rPr>
@@ -630,7 +1113,7 @@
                 <w:noProof/>
                 <w:webHidden/>
               </w:rPr>
-              <w:instrText xml:space="preserve"> PAGEREF _Toc485758979 \h </w:instrText>
+              <w:instrText xml:space="preserve"> PAGEREF _Toc487152069 \h </w:instrText>
             </w:r>
             <w:r>
               <w:rPr>
@@ -650,7 +1133,7 @@
                 <w:noProof/>
                 <w:webHidden/>
               </w:rPr>
-              <w:t>2</w:t>
+              <w:t>4</w:t>
             </w:r>
             <w:r>
               <w:rPr>
@@ -673,13 +1156,13 @@
               <w:lang w:eastAsia="es-AR"/>
             </w:rPr>
           </w:pPr>
-          <w:hyperlink w:anchor="_Toc485758980" w:history="1">
+          <w:hyperlink w:anchor="_Toc487152070" w:history="1">
             <w:r>
               <w:rPr>
                 <w:rStyle w:val="Hipervnculo"/>
                 <w:noProof/>
               </w:rPr>
-              <w:t>2.1. Perspectiva del producto:</w:t>
+              <w:t>3.1. Interface Externa</w:t>
             </w:r>
             <w:r>
               <w:rPr>
@@ -700,7 +1183,7 @@
                 <w:noProof/>
                 <w:webHidden/>
               </w:rPr>
-              <w:instrText xml:space="preserve"> PAGEREF _Toc485758980 \h </w:instrText>
+              <w:instrText xml:space="preserve"> PAGEREF _Toc487152070 \h </w:instrText>
             </w:r>
             <w:r>
               <w:rPr>
@@ -720,7 +1203,7 @@
                 <w:noProof/>
                 <w:webHidden/>
               </w:rPr>
-              <w:t>2</w:t>
+              <w:t>4</w:t>
             </w:r>
             <w:r>
               <w:rPr>
@@ -743,13 +1226,13 @@
               <w:lang w:eastAsia="es-AR"/>
             </w:rPr>
           </w:pPr>
-          <w:hyperlink w:anchor="_Toc485758981" w:history="1">
+          <w:hyperlink w:anchor="_Toc487152071" w:history="1">
             <w:r>
               <w:rPr>
                 <w:rStyle w:val="Hipervnculo"/>
                 <w:noProof/>
               </w:rPr>
-              <w:t>2.2 .Funciones del producto</w:t>
+              <w:t>3.2. Funciones</w:t>
             </w:r>
             <w:r>
               <w:rPr>
@@ -770,7 +1253,7 @@
                 <w:noProof/>
                 <w:webHidden/>
               </w:rPr>
-              <w:instrText xml:space="preserve"> PAGEREF _Toc485758981 \h </w:instrText>
+              <w:instrText xml:space="preserve"> PAGEREF _Toc487152071 \h </w:instrText>
             </w:r>
             <w:r>
               <w:rPr>
@@ -790,7 +1273,7 @@
                 <w:noProof/>
                 <w:webHidden/>
               </w:rPr>
-              <w:t>2</w:t>
+              <w:t>4</w:t>
             </w:r>
             <w:r>
               <w:rPr>
@@ -813,13 +1296,13 @@
               <w:lang w:eastAsia="es-AR"/>
             </w:rPr>
           </w:pPr>
-          <w:hyperlink w:anchor="_Toc485758982" w:history="1">
+          <w:hyperlink w:anchor="_Toc487152072" w:history="1">
             <w:r>
               <w:rPr>
                 <w:rStyle w:val="Hipervnculo"/>
                 <w:noProof/>
               </w:rPr>
-              <w:t>2.3. Característica de los usuarios</w:t>
+              <w:t>3.3. Requisitos de funcionales.</w:t>
             </w:r>
             <w:r>
               <w:rPr>
@@ -840,7 +1323,7 @@
                 <w:noProof/>
                 <w:webHidden/>
               </w:rPr>
-              <w:instrText xml:space="preserve"> PAGEREF _Toc485758982 \h </w:instrText>
+              <w:instrText xml:space="preserve"> PAGEREF _Toc487152072 \h </w:instrText>
             </w:r>
             <w:r>
               <w:rPr>
@@ -860,91 +1343,7 @@
                 <w:noProof/>
                 <w:webHidden/>
               </w:rPr>
-              <w:t>2</w:t>
-            </w:r>
-            <w:r>
-              <w:rPr>
-                <w:noProof/>
-                <w:webHidden/>
-              </w:rPr>
-              <w:fldChar w:fldCharType="end"/>
-            </w:r>
-          </w:hyperlink>
-        </w:p>
-        <w:p>
-          <w:pPr>
-            <w:pStyle w:val="TDC2"/>
-            <w:tabs>
-              <w:tab w:val="right" w:leader="dot" w:pos="10456"/>
-            </w:tabs>
-            <w:rPr>
-              <w:rFonts w:eastAsiaTheme="minorEastAsia"/>
-              <w:noProof/>
-              <w:lang w:eastAsia="es-AR"/>
-            </w:rPr>
-          </w:pPr>
-          <w:hyperlink w:anchor="_Toc485758983" w:history="1">
-            <w:r>
-              <w:rPr>
-                <w:rStyle w:val="Hipervnculo"/>
-                <w:noProof/>
-              </w:rPr>
-              <w:t xml:space="preserve">El sistema contara </w:t>
-            </w:r>
-            <w:r>
-              <w:rPr>
-                <w:rStyle w:val="Hipervnculo"/>
-                <w:noProof/>
-              </w:rPr>
-              <w:t>c</w:t>
-            </w:r>
-            <w:r>
-              <w:rPr>
-                <w:rStyle w:val="Hipervnculo"/>
-                <w:noProof/>
-              </w:rPr>
-              <w:t>on 3 tipos de usuarios</w:t>
-            </w:r>
-            <w:r>
-              <w:rPr>
-                <w:noProof/>
-                <w:webHidden/>
-              </w:rPr>
-              <w:tab/>
-            </w:r>
-            <w:r>
-              <w:rPr>
-                <w:noProof/>
-                <w:webHidden/>
-              </w:rPr>
-              <w:fldChar w:fldCharType="begin"/>
-            </w:r>
-            <w:r>
-              <w:rPr>
-                <w:noProof/>
-                <w:webHidden/>
-              </w:rPr>
-              <w:instrText xml:space="preserve"> PAGEREF _Toc485758983 \h </w:instrText>
-            </w:r>
-            <w:r>
-              <w:rPr>
-                <w:noProof/>
-                <w:webHidden/>
-              </w:rPr>
-            </w:r>
-            <w:r>
-              <w:rPr>
-                <w:noProof/>
-                <w:webHidden/>
-              </w:rPr>
-              <w:fldChar w:fldCharType="separate"/>
-            </w:r>
-            <w:r>
-              <w:rPr>
-                <w:noProof/>
-                <w:webHidden/>
-              </w:rPr>
-              <w:t>2</w:t>
+              <w:t>5</w:t>
             </w:r>
             <w:r>
               <w:rPr>
@@ -967,13 +1366,13 @@
               <w:lang w:eastAsia="es-AR"/>
             </w:rPr>
           </w:pPr>
-          <w:hyperlink w:anchor="_Toc485758984" w:history="1">
+          <w:hyperlink w:anchor="_Toc487152073" w:history="1">
             <w:r>
               <w:rPr>
                 <w:rStyle w:val="Hipervnculo"/>
                 <w:noProof/>
               </w:rPr>
-              <w:t>2.4. Restricciones</w:t>
+              <w:t>3.4. Restricciones</w:t>
             </w:r>
             <w:r>
               <w:rPr>
@@ -994,7 +1393,7 @@
                 <w:noProof/>
                 <w:webHidden/>
               </w:rPr>
-              <w:instrText xml:space="preserve"> PAGEREF _Toc485758984 \h </w:instrText>
+              <w:instrText xml:space="preserve"> PAGEREF _Toc487152073 \h </w:instrText>
             </w:r>
             <w:r>
               <w:rPr>
@@ -1014,7 +1413,7 @@
                 <w:noProof/>
                 <w:webHidden/>
               </w:rPr>
-              <w:t>3</w:t>
+              <w:t>8</w:t>
             </w:r>
             <w:r>
               <w:rPr>
@@ -1037,13 +1436,13 @@
               <w:lang w:eastAsia="es-AR"/>
             </w:rPr>
           </w:pPr>
-          <w:hyperlink w:anchor="_Toc485758985" w:history="1">
+          <w:hyperlink w:anchor="_Toc487152074" w:history="1">
             <w:r>
               <w:rPr>
                 <w:rStyle w:val="Hipervnculo"/>
                 <w:noProof/>
               </w:rPr>
-              <w:t>2.5. Suposición y Dependencias.</w:t>
+              <w:t>3.5. Otros Requisitos.</w:t>
             </w:r>
             <w:r>
               <w:rPr>
@@ -1064,7 +1463,7 @@
                 <w:noProof/>
                 <w:webHidden/>
               </w:rPr>
-              <w:instrText xml:space="preserve"> PAGEREF _Toc485758985 \h </w:instrText>
+              <w:instrText xml:space="preserve"> PAGEREF _Toc487152074 \h </w:instrText>
             </w:r>
             <w:r>
               <w:rPr>
@@ -1084,567 +1483,7 @@
                 <w:noProof/>
                 <w:webHidden/>
               </w:rPr>
-              <w:t>3</w:t>
-            </w:r>
-            <w:r>
-              <w:rPr>
-                <w:noProof/>
-                <w:webHidden/>
-              </w:rPr>
-              <w:fldChar w:fldCharType="end"/>
-            </w:r>
-          </w:hyperlink>
-        </w:p>
-        <w:p>
-          <w:pPr>
-            <w:pStyle w:val="TDC3"/>
-            <w:tabs>
-              <w:tab w:val="right" w:leader="dot" w:pos="10456"/>
-            </w:tabs>
-            <w:rPr>
-              <w:rFonts w:eastAsiaTheme="minorEastAsia"/>
-              <w:noProof/>
-              <w:lang w:eastAsia="es-AR"/>
-            </w:rPr>
-          </w:pPr>
-          <w:hyperlink w:anchor="_Toc485758986" w:history="1">
-            <w:r>
-              <w:rPr>
-                <w:rStyle w:val="Hipervnculo"/>
-                <w:noProof/>
-              </w:rPr>
-              <w:t>2.6. Requerimiento futuro</w:t>
-            </w:r>
-            <w:r>
-              <w:rPr>
-                <w:noProof/>
-                <w:webHidden/>
-              </w:rPr>
-              <w:tab/>
-            </w:r>
-            <w:r>
-              <w:rPr>
-                <w:noProof/>
-                <w:webHidden/>
-              </w:rPr>
-              <w:fldChar w:fldCharType="begin"/>
-            </w:r>
-            <w:r>
-              <w:rPr>
-                <w:noProof/>
-                <w:webHidden/>
-              </w:rPr>
-              <w:instrText xml:space="preserve"> PAGEREF _Toc485758986 \h </w:instrText>
-            </w:r>
-            <w:r>
-              <w:rPr>
-                <w:noProof/>
-                <w:webHidden/>
-              </w:rPr>
-            </w:r>
-            <w:r>
-              <w:rPr>
-                <w:noProof/>
-                <w:webHidden/>
-              </w:rPr>
-              <w:fldChar w:fldCharType="separate"/>
-            </w:r>
-            <w:r>
-              <w:rPr>
-                <w:noProof/>
-                <w:webHidden/>
-              </w:rPr>
-              <w:t>3</w:t>
-            </w:r>
-            <w:r>
-              <w:rPr>
-                <w:noProof/>
-                <w:webHidden/>
-              </w:rPr>
-              <w:fldChar w:fldCharType="end"/>
-            </w:r>
-          </w:hyperlink>
-        </w:p>
-        <w:p>
-          <w:pPr>
-            <w:pStyle w:val="TDC2"/>
-            <w:tabs>
-              <w:tab w:val="right" w:leader="dot" w:pos="10456"/>
-            </w:tabs>
-            <w:rPr>
-              <w:rFonts w:eastAsiaTheme="minorEastAsia"/>
-              <w:noProof/>
-              <w:lang w:eastAsia="es-AR"/>
-            </w:rPr>
-          </w:pPr>
-          <w:hyperlink w:anchor="_Toc485758987" w:history="1">
-            <w:r>
-              <w:rPr>
-                <w:rStyle w:val="Hipervnculo"/>
-                <w:noProof/>
-              </w:rPr>
-              <w:t>3. Requerimientos específicos</w:t>
-            </w:r>
-            <w:r>
-              <w:rPr>
-                <w:noProof/>
-                <w:webHidden/>
-              </w:rPr>
-              <w:tab/>
-            </w:r>
-            <w:r>
-              <w:rPr>
-                <w:noProof/>
-                <w:webHidden/>
-              </w:rPr>
-              <w:fldChar w:fldCharType="begin"/>
-            </w:r>
-            <w:r>
-              <w:rPr>
-                <w:noProof/>
-                <w:webHidden/>
-              </w:rPr>
-              <w:instrText xml:space="preserve"> PAGEREF _Toc485758987 \h </w:instrText>
-            </w:r>
-            <w:r>
-              <w:rPr>
-                <w:noProof/>
-                <w:webHidden/>
-              </w:rPr>
-            </w:r>
-            <w:r>
-              <w:rPr>
-                <w:noProof/>
-                <w:webHidden/>
-              </w:rPr>
-              <w:fldChar w:fldCharType="separate"/>
-            </w:r>
-            <w:r>
-              <w:rPr>
-                <w:noProof/>
-                <w:webHidden/>
-              </w:rPr>
-              <w:t>3</w:t>
-            </w:r>
-            <w:r>
-              <w:rPr>
-                <w:noProof/>
-                <w:webHidden/>
-              </w:rPr>
-              <w:fldChar w:fldCharType="end"/>
-            </w:r>
-          </w:hyperlink>
-        </w:p>
-        <w:p>
-          <w:pPr>
-            <w:pStyle w:val="TDC3"/>
-            <w:tabs>
-              <w:tab w:val="right" w:leader="dot" w:pos="10456"/>
-            </w:tabs>
-            <w:rPr>
-              <w:rFonts w:eastAsiaTheme="minorEastAsia"/>
-              <w:noProof/>
-              <w:lang w:eastAsia="es-AR"/>
-            </w:rPr>
-          </w:pPr>
-          <w:hyperlink w:anchor="_Toc485758988" w:history="1">
-            <w:r>
-              <w:rPr>
-                <w:rStyle w:val="Hipervnculo"/>
-                <w:noProof/>
-              </w:rPr>
-              <w:t>3.1. Interface Externa</w:t>
-            </w:r>
-            <w:r>
-              <w:rPr>
-                <w:noProof/>
-                <w:webHidden/>
-              </w:rPr>
-              <w:tab/>
-            </w:r>
-            <w:r>
-              <w:rPr>
-                <w:noProof/>
-                <w:webHidden/>
-              </w:rPr>
-              <w:fldChar w:fldCharType="begin"/>
-            </w:r>
-            <w:r>
-              <w:rPr>
-                <w:noProof/>
-                <w:webHidden/>
-              </w:rPr>
-              <w:instrText xml:space="preserve"> PAGEREF _Toc485758988 \h </w:instrText>
-            </w:r>
-            <w:r>
-              <w:rPr>
-                <w:noProof/>
-                <w:webHidden/>
-              </w:rPr>
-            </w:r>
-            <w:r>
-              <w:rPr>
-                <w:noProof/>
-                <w:webHidden/>
-              </w:rPr>
-              <w:fldChar w:fldCharType="separate"/>
-            </w:r>
-            <w:r>
-              <w:rPr>
-                <w:noProof/>
-                <w:webHidden/>
-              </w:rPr>
-              <w:t>3</w:t>
-            </w:r>
-            <w:r>
-              <w:rPr>
-                <w:noProof/>
-                <w:webHidden/>
-              </w:rPr>
-              <w:fldChar w:fldCharType="end"/>
-            </w:r>
-          </w:hyperlink>
-        </w:p>
-        <w:p>
-          <w:pPr>
-            <w:pStyle w:val="TDC3"/>
-            <w:tabs>
-              <w:tab w:val="right" w:leader="dot" w:pos="10456"/>
-            </w:tabs>
-            <w:rPr>
-              <w:rFonts w:eastAsiaTheme="minorEastAsia"/>
-              <w:noProof/>
-              <w:lang w:eastAsia="es-AR"/>
-            </w:rPr>
-          </w:pPr>
-          <w:hyperlink w:anchor="_Toc485758989" w:history="1">
-            <w:r>
-              <w:rPr>
-                <w:rStyle w:val="Hipervnculo"/>
-                <w:noProof/>
-              </w:rPr>
-              <w:t>3.2. Funciones</w:t>
-            </w:r>
-            <w:r>
-              <w:rPr>
-                <w:noProof/>
-                <w:webHidden/>
-              </w:rPr>
-              <w:tab/>
-            </w:r>
-            <w:r>
-              <w:rPr>
-                <w:noProof/>
-                <w:webHidden/>
-              </w:rPr>
-              <w:fldChar w:fldCharType="begin"/>
-            </w:r>
-            <w:r>
-              <w:rPr>
-                <w:noProof/>
-                <w:webHidden/>
-              </w:rPr>
-              <w:instrText xml:space="preserve"> PAGEREF _Toc485758989 \h </w:instrText>
-            </w:r>
-            <w:r>
-              <w:rPr>
-                <w:noProof/>
-                <w:webHidden/>
-              </w:rPr>
-            </w:r>
-            <w:r>
-              <w:rPr>
-                <w:noProof/>
-                <w:webHidden/>
-              </w:rPr>
-              <w:fldChar w:fldCharType="separate"/>
-            </w:r>
-            <w:r>
-              <w:rPr>
-                <w:noProof/>
-                <w:webHidden/>
-              </w:rPr>
-              <w:t>3</w:t>
-            </w:r>
-            <w:r>
-              <w:rPr>
-                <w:noProof/>
-                <w:webHidden/>
-              </w:rPr>
-              <w:fldChar w:fldCharType="end"/>
-            </w:r>
-          </w:hyperlink>
-        </w:p>
-        <w:p>
-          <w:pPr>
-            <w:pStyle w:val="TDC3"/>
-            <w:tabs>
-              <w:tab w:val="right" w:leader="dot" w:pos="10456"/>
-            </w:tabs>
-            <w:rPr>
-              <w:rFonts w:eastAsiaTheme="minorEastAsia"/>
-              <w:noProof/>
-              <w:lang w:eastAsia="es-AR"/>
-            </w:rPr>
-          </w:pPr>
-          <w:hyperlink w:anchor="_Toc485758990" w:history="1">
-            <w:r>
-              <w:rPr>
-                <w:rStyle w:val="Hipervnculo"/>
-                <w:noProof/>
-              </w:rPr>
-              <w:t>3.3. Requisitos de Rendimiento</w:t>
-            </w:r>
-            <w:r>
-              <w:rPr>
-                <w:noProof/>
-                <w:webHidden/>
-              </w:rPr>
-              <w:tab/>
-            </w:r>
-            <w:r>
-              <w:rPr>
-                <w:noProof/>
-                <w:webHidden/>
-              </w:rPr>
-              <w:fldChar w:fldCharType="begin"/>
-            </w:r>
-            <w:r>
-              <w:rPr>
-                <w:noProof/>
-                <w:webHidden/>
-              </w:rPr>
-              <w:instrText xml:space="preserve"> PAGEREF _Toc485758990 \h </w:instrText>
-            </w:r>
-            <w:r>
-              <w:rPr>
-                <w:noProof/>
-                <w:webHidden/>
-              </w:rPr>
-            </w:r>
-            <w:r>
-              <w:rPr>
-                <w:noProof/>
-                <w:webHidden/>
-              </w:rPr>
-              <w:fldChar w:fldCharType="separate"/>
-            </w:r>
-            <w:r>
-              <w:rPr>
-                <w:noProof/>
-                <w:webHidden/>
-              </w:rPr>
-              <w:t>3</w:t>
-            </w:r>
-            <w:r>
-              <w:rPr>
-                <w:noProof/>
-                <w:webHidden/>
-              </w:rPr>
-              <w:fldChar w:fldCharType="end"/>
-            </w:r>
-          </w:hyperlink>
-        </w:p>
-        <w:p>
-          <w:pPr>
-            <w:pStyle w:val="TDC3"/>
-            <w:tabs>
-              <w:tab w:val="right" w:leader="dot" w:pos="10456"/>
-            </w:tabs>
-            <w:rPr>
-              <w:rFonts w:eastAsiaTheme="minorEastAsia"/>
-              <w:noProof/>
-              <w:lang w:eastAsia="es-AR"/>
-            </w:rPr>
-          </w:pPr>
-          <w:hyperlink w:anchor="_Toc485758991" w:history="1">
-            <w:r>
-              <w:rPr>
-                <w:rStyle w:val="Hipervnculo"/>
-                <w:noProof/>
-              </w:rPr>
-              <w:t>3.4. Restricciones</w:t>
-            </w:r>
-            <w:r>
-              <w:rPr>
-                <w:noProof/>
-                <w:webHidden/>
-              </w:rPr>
-              <w:tab/>
-            </w:r>
-            <w:r>
-              <w:rPr>
-                <w:noProof/>
-                <w:webHidden/>
-              </w:rPr>
-              <w:fldChar w:fldCharType="begin"/>
-            </w:r>
-            <w:r>
-              <w:rPr>
-                <w:noProof/>
-                <w:webHidden/>
-              </w:rPr>
-              <w:instrText xml:space="preserve"> PAGEREF _Toc485758991 \h </w:instrText>
-            </w:r>
-            <w:r>
-              <w:rPr>
-                <w:noProof/>
-                <w:webHidden/>
-              </w:rPr>
-            </w:r>
-            <w:r>
-              <w:rPr>
-                <w:noProof/>
-                <w:webHidden/>
-              </w:rPr>
-              <w:fldChar w:fldCharType="separate"/>
-            </w:r>
-            <w:r>
-              <w:rPr>
-                <w:noProof/>
-                <w:webHidden/>
-              </w:rPr>
-              <w:t>3</w:t>
-            </w:r>
-            <w:r>
-              <w:rPr>
-                <w:noProof/>
-                <w:webHidden/>
-              </w:rPr>
-              <w:fldChar w:fldCharType="end"/>
-            </w:r>
-          </w:hyperlink>
-        </w:p>
-        <w:p>
-          <w:pPr>
-            <w:pStyle w:val="TDC3"/>
-            <w:tabs>
-              <w:tab w:val="right" w:leader="dot" w:pos="10456"/>
-            </w:tabs>
-            <w:rPr>
-              <w:rFonts w:eastAsiaTheme="minorEastAsia"/>
-              <w:noProof/>
-              <w:lang w:eastAsia="es-AR"/>
-            </w:rPr>
-          </w:pPr>
-          <w:hyperlink w:anchor="_Toc485758992" w:history="1">
-            <w:r>
-              <w:rPr>
-                <w:rStyle w:val="Hipervnculo"/>
-                <w:noProof/>
-              </w:rPr>
-              <w:t>3.5. Atributos del Sistema</w:t>
-            </w:r>
-            <w:r>
-              <w:rPr>
-                <w:noProof/>
-                <w:webHidden/>
-              </w:rPr>
-              <w:tab/>
-            </w:r>
-            <w:r>
-              <w:rPr>
-                <w:noProof/>
-                <w:webHidden/>
-              </w:rPr>
-              <w:fldChar w:fldCharType="begin"/>
-            </w:r>
-            <w:r>
-              <w:rPr>
-                <w:noProof/>
-                <w:webHidden/>
-              </w:rPr>
-              <w:instrText xml:space="preserve"> PAGEREF _Toc485758992 \h </w:instrText>
-            </w:r>
-            <w:r>
-              <w:rPr>
-                <w:noProof/>
-                <w:webHidden/>
-              </w:rPr>
-            </w:r>
-            <w:r>
-              <w:rPr>
-                <w:noProof/>
-                <w:webHidden/>
-              </w:rPr>
-              <w:fldChar w:fldCharType="separate"/>
-            </w:r>
-            <w:r>
-              <w:rPr>
-                <w:noProof/>
-                <w:webHidden/>
-              </w:rPr>
-              <w:t>3</w:t>
-            </w:r>
-            <w:r>
-              <w:rPr>
-                <w:noProof/>
-                <w:webHidden/>
-              </w:rPr>
-              <w:fldChar w:fldCharType="end"/>
-            </w:r>
-          </w:hyperlink>
-        </w:p>
-        <w:p>
-          <w:pPr>
-            <w:pStyle w:val="TDC3"/>
-            <w:tabs>
-              <w:tab w:val="right" w:leader="dot" w:pos="10456"/>
-            </w:tabs>
-            <w:rPr>
-              <w:rFonts w:eastAsiaTheme="minorEastAsia"/>
-              <w:noProof/>
-              <w:lang w:eastAsia="es-AR"/>
-            </w:rPr>
-          </w:pPr>
-          <w:hyperlink w:anchor="_Toc485758993" w:history="1">
-            <w:r>
-              <w:rPr>
-                <w:rStyle w:val="Hipervnculo"/>
-                <w:noProof/>
-              </w:rPr>
-              <w:t>3.5. Otros Requisitos.</w:t>
-            </w:r>
-            <w:r>
-              <w:rPr>
-                <w:noProof/>
-                <w:webHidden/>
-              </w:rPr>
-              <w:tab/>
-            </w:r>
-            <w:r>
-              <w:rPr>
-                <w:noProof/>
-                <w:webHidden/>
-              </w:rPr>
-              <w:fldChar w:fldCharType="begin"/>
-            </w:r>
-            <w:r>
-              <w:rPr>
-                <w:noProof/>
-                <w:webHidden/>
-              </w:rPr>
-              <w:instrText xml:space="preserve"> PAGEREF _Toc485758993 \h </w:instrText>
-            </w:r>
-            <w:r>
-              <w:rPr>
-                <w:noProof/>
-                <w:webHidden/>
-              </w:rPr>
-            </w:r>
-            <w:r>
-              <w:rPr>
-                <w:noProof/>
-                <w:webHidden/>
-              </w:rPr>
-              <w:fldChar w:fldCharType="separate"/>
-            </w:r>
-            <w:r>
-              <w:rPr>
-                <w:noProof/>
-                <w:webHidden/>
-              </w:rPr>
-              <w:t>3</w:t>
+              <w:t>8</w:t>
             </w:r>
             <w:r>
               <w:rPr>
@@ -1670,14 +1509,18 @@
     <w:p/>
     <w:p/>
     <w:p/>
+    <w:p>
+      <w:r>
+        <w:br w:type="page"/>
+      </w:r>
+    </w:p>
     <w:p/>
     <w:p>
       <w:pPr>
         <w:pStyle w:val="Ttulo2"/>
       </w:pPr>
-      <w:bookmarkStart w:id="1" w:name="_Toc485758973"/>
-      <w:r>
-        <w:lastRenderedPageBreak/>
+      <w:bookmarkStart w:id="1" w:name="_Toc487152057"/>
+      <w:r>
         <w:t>1</w:t>
       </w:r>
       <w:r>
@@ -1701,7 +1544,7 @@
       <w:r>
         <w:tab/>
       </w:r>
-      <w:bookmarkStart w:id="2" w:name="_Toc485758974"/>
+      <w:bookmarkStart w:id="2" w:name="_Toc487152058"/>
       <w:r>
         <w:t>1.1</w:t>
       </w:r>
@@ -1742,7 +1585,7 @@
       <w:r>
         <w:tab/>
       </w:r>
-      <w:bookmarkStart w:id="3" w:name="_Toc485758975"/>
+      <w:bookmarkStart w:id="3" w:name="_Toc487152059"/>
       <w:r>
         <w:t>1.2</w:t>
       </w:r>
@@ -1908,7 +1751,7 @@
       <w:r>
         <w:tab/>
       </w:r>
-      <w:bookmarkStart w:id="4" w:name="_Toc485758976"/>
+      <w:bookmarkStart w:id="4" w:name="_Toc487152060"/>
       <w:r>
         <w:t>1.3</w:t>
       </w:r>
@@ -1929,6 +1772,56 @@
       </w:r>
       <w:r>
         <w:t>sinónimos</w:t>
+      </w:r>
+    </w:p>
+    <w:p>
+      <w:r>
+        <w:t>* Interface:</w:t>
+      </w:r>
+      <w:r>
+        <w:t xml:space="preserve"> Conexión del usuario con los datos almacenados.</w:t>
+      </w:r>
+    </w:p>
+    <w:p>
+      <w:r>
+        <w:t xml:space="preserve">* </w:t>
+      </w:r>
+      <w:r>
+        <w:t>Desktop</w:t>
+      </w:r>
+      <w:r>
+        <w:t>:</w:t>
+      </w:r>
+      <w:r>
+        <w:t xml:space="preserve"> Debe instalarse en cada equipo o PC donde se desee acceder.</w:t>
+      </w:r>
+      <w:r>
+        <w:t xml:space="preserve"> </w:t>
+      </w:r>
+    </w:p>
+    <w:p>
+      <w:r>
+        <w:t>* BD:</w:t>
+      </w:r>
+      <w:r>
+        <w:t xml:space="preserve"> Base de Datos donde se almacenan físicamente los datos.</w:t>
+      </w:r>
+    </w:p>
+    <w:p>
+      <w:r>
+        <w:t>* UML</w:t>
+      </w:r>
+      <w:r>
+        <w:t xml:space="preserve">: </w:t>
+      </w:r>
+      <w:r>
+        <w:tab/>
+        <w:t>Lenguaje de Modelado Unificado.</w:t>
+      </w:r>
+    </w:p>
+    <w:p>
+      <w:r>
+        <w:t>* Usuario: Persona que puede ingresar registrándose pasando por el proceso de Autenticación.</w:t>
       </w:r>
     </w:p>
     <w:p>
@@ -1938,7 +1831,7 @@
       <w:r>
         <w:tab/>
       </w:r>
-      <w:bookmarkStart w:id="5" w:name="_Toc485758977"/>
+      <w:bookmarkStart w:id="5" w:name="_Toc487152061"/>
       <w:r>
         <w:t>1.4</w:t>
       </w:r>
@@ -1954,17 +1847,12 @@
       <w:bookmarkEnd w:id="5"/>
     </w:p>
     <w:p>
-      <w:pPr>
-        <w:pStyle w:val="Ttulo2"/>
-      </w:pPr>
-      <w:bookmarkStart w:id="6" w:name="_Toc485758978"/>
       <w:r>
         <w:t>E</w:t>
       </w:r>
       <w:r>
         <w:t>ste documento contara con información de:</w:t>
       </w:r>
-      <w:bookmarkEnd w:id="6"/>
     </w:p>
     <w:p>
       <w:pPr>
@@ -1975,7 +1863,10 @@
         </w:numPr>
       </w:pPr>
       <w:r>
-        <w:t>producto de software</w:t>
+        <w:t>P</w:t>
+      </w:r>
+      <w:r>
+        <w:t>roducto de software</w:t>
       </w:r>
     </w:p>
     <w:p>
@@ -1998,11 +1889,9 @@
           <w:numId w:val="1"/>
         </w:numPr>
       </w:pPr>
-      <w:proofErr w:type="spellStart"/>
-      <w:r>
-        <w:t>Caracteristicas</w:t>
-      </w:r>
-      <w:proofErr w:type="spellEnd"/>
+      <w:r>
+        <w:t>Características</w:t>
+      </w:r>
       <w:r>
         <w:t xml:space="preserve"> de los usuarios.</w:t>
       </w:r>
@@ -2016,7 +1905,10 @@
         </w:numPr>
       </w:pPr>
       <w:r>
-        <w:t>requisitos funcionales</w:t>
+        <w:t>R</w:t>
+      </w:r>
+      <w:r>
+        <w:t>equisitos funcionales</w:t>
       </w:r>
     </w:p>
     <w:p>
@@ -2028,7 +1920,10 @@
         </w:numPr>
       </w:pPr>
       <w:r>
-        <w:t>requisitos no funcionales</w:t>
+        <w:t>R</w:t>
+      </w:r>
+      <w:r>
+        <w:t>equisitos no funcionales</w:t>
       </w:r>
     </w:p>
     <w:p>
@@ -2036,14 +1931,59 @@
         <w:t>El formato del mismo será el siguiente:</w:t>
       </w:r>
     </w:p>
-    <w:p/>
+    <w:p>
+      <w:r>
+        <w:t>Sección 1:</w:t>
+      </w:r>
+      <w:r>
+        <w:t xml:space="preserve"> En la sección uno se dan características sobre </w:t>
+      </w:r>
+      <w:r>
+        <w:t>cómo</w:t>
+      </w:r>
+      <w:r>
+        <w:t xml:space="preserve"> va a ser la aplicación en base al problema que se desea solucionar.</w:t>
+      </w:r>
+    </w:p>
+    <w:p>
+      <w:r>
+        <w:t>Sección 2:</w:t>
+      </w:r>
+      <w:r>
+        <w:t xml:space="preserve"> En esta sección se dan características </w:t>
+      </w:r>
+      <w:r>
+        <w:t>más</w:t>
+      </w:r>
+      <w:r>
+        <w:t xml:space="preserve"> </w:t>
+      </w:r>
+      <w:r>
+        <w:t>específicas</w:t>
+      </w:r>
+      <w:r>
+        <w:t xml:space="preserve"> sobre las funcionalidades que va a tener el sistema,</w:t>
+      </w:r>
+      <w:r>
+        <w:t xml:space="preserve"> y aclarando restricciones elementales sobre las reglas de los casos de uso.</w:t>
+      </w:r>
+    </w:p>
+    <w:p>
+      <w:r>
+        <w:t>Sección 3:</w:t>
+      </w:r>
+      <w:r>
+        <w:t xml:space="preserve"> En esta sección se dan detalles de los casos de uso y como va a interactuar el sistema con el usuario para cada funcionalidad.</w:t>
+      </w:r>
+    </w:p>
     <w:p/>
     <w:p>
       <w:pPr>
         <w:pStyle w:val="Ttulo2"/>
       </w:pPr>
-      <w:bookmarkStart w:id="7" w:name="_Toc485758979"/>
-      <w:r>
+      <w:bookmarkStart w:id="6" w:name="_Toc487152062"/>
+      <w:r>
+        <w:lastRenderedPageBreak/>
         <w:t>2</w:t>
       </w:r>
       <w:r>
@@ -2058,7 +1998,7 @@
       <w:r>
         <w:t xml:space="preserve"> General</w:t>
       </w:r>
-      <w:bookmarkEnd w:id="7"/>
+      <w:bookmarkEnd w:id="6"/>
     </w:p>
     <w:p>
       <w:pPr>
@@ -2067,7 +2007,7 @@
       <w:r>
         <w:tab/>
       </w:r>
-      <w:bookmarkStart w:id="8" w:name="_Toc485758980"/>
+      <w:bookmarkStart w:id="7" w:name="_Toc487152063"/>
       <w:r>
         <w:t>2.1</w:t>
       </w:r>
@@ -2083,7 +2023,7 @@
       <w:r>
         <w:t xml:space="preserve"> del producto:</w:t>
       </w:r>
-      <w:bookmarkEnd w:id="8"/>
+      <w:bookmarkEnd w:id="7"/>
     </w:p>
     <w:p>
       <w:r>
@@ -2095,7 +2035,13 @@
       </w:r>
       <w:proofErr w:type="spellEnd"/>
       <w:r>
-        <w:t xml:space="preserve"> será un producto que funcionará de la bajo el esquema Usuario/Servidor.</w:t>
+        <w:t xml:space="preserve"> será un producto que funcionará de la bajo el esquema </w:t>
+      </w:r>
+      <w:r>
+        <w:t>de una aplicación Desktop</w:t>
+      </w:r>
+      <w:r>
+        <w:t>.</w:t>
       </w:r>
       <w:r>
         <w:t xml:space="preserve"> </w:t>
@@ -2114,6 +2060,19 @@
       </w:r>
       <w:r>
         <w:t xml:space="preserve"> </w:t>
+      </w:r>
+    </w:p>
+    <w:p>
+      <w:r>
+        <w:t xml:space="preserve">Para acceder debe ser instalado en la PC, y utilizar una </w:t>
+      </w:r>
+      <w:proofErr w:type="gramStart"/>
+      <w:r>
+        <w:t>única BD</w:t>
+      </w:r>
+      <w:proofErr w:type="gramEnd"/>
+      <w:r>
+        <w:t xml:space="preserve"> donde se almacenan todos los datos.</w:t>
       </w:r>
     </w:p>
     <w:p>
@@ -2123,25 +2082,17 @@
       <w:r>
         <w:tab/>
       </w:r>
-      <w:bookmarkStart w:id="9" w:name="_Toc485758981"/>
-      <w:r>
-        <w:t>2.</w:t>
-      </w:r>
-      <w:proofErr w:type="gramStart"/>
-      <w:r>
-        <w:t>2</w:t>
-      </w:r>
-      <w:r>
-        <w:t xml:space="preserve"> .</w:t>
-      </w:r>
-      <w:r>
-        <w:t>Funciones</w:t>
-      </w:r>
-      <w:proofErr w:type="gramEnd"/>
-      <w:r>
-        <w:t xml:space="preserve"> del producto</w:t>
-      </w:r>
-      <w:bookmarkEnd w:id="9"/>
+      <w:bookmarkStart w:id="8" w:name="_Toc487152064"/>
+      <w:r>
+        <w:t>2.2</w:t>
+      </w:r>
+      <w:r>
+        <w:t xml:space="preserve">. </w:t>
+      </w:r>
+      <w:r>
+        <w:t>Funciones del producto</w:t>
+      </w:r>
+      <w:bookmarkEnd w:id="8"/>
     </w:p>
     <w:p>
       <w:r>
@@ -2223,17 +2174,16 @@
       <w:r>
         <w:tab/>
       </w:r>
-      <w:bookmarkStart w:id="10" w:name="_Toc485758982"/>
+      <w:bookmarkStart w:id="9" w:name="_Toc487152065"/>
       <w:r>
         <w:t xml:space="preserve">2.3. </w:t>
       </w:r>
       <w:r>
         <w:t>Característica de los usuarios</w:t>
       </w:r>
-      <w:bookmarkEnd w:id="10"/>
+      <w:bookmarkEnd w:id="9"/>
     </w:p>
     <w:p>
-      <w:bookmarkStart w:id="11" w:name="_Toc485758983"/>
       <w:r>
         <w:t xml:space="preserve">El sistema </w:t>
       </w:r>
@@ -2243,7 +2193,6 @@
       <w:r>
         <w:t xml:space="preserve"> con 3 tipos de usuarios</w:t>
       </w:r>
-      <w:bookmarkEnd w:id="11"/>
     </w:p>
     <w:p>
       <w:pPr>
@@ -2266,10 +2215,22 @@
         <w:t>: T</w:t>
       </w:r>
       <w:r>
-        <w:t xml:space="preserve">endrá las funciones de cargar las calificaciones de los usuarios, </w:t>
-      </w:r>
-      <w:r>
-        <w:t>administrar los equipos oficiales con los valores de los jugadores, actualizar costos de los jugadores.</w:t>
+        <w:t xml:space="preserve">endrá las funciones de cargar las calificaciones de los </w:t>
+      </w:r>
+      <w:r>
+        <w:t>Jugadores</w:t>
+      </w:r>
+      <w:r>
+        <w:t xml:space="preserve">, </w:t>
+      </w:r>
+      <w:r>
+        <w:t>administrar los e</w:t>
+      </w:r>
+      <w:r>
+        <w:t>quipos oficiales de primera, calificaciones de los jugadores y precio de cada jugador</w:t>
+      </w:r>
+      <w:r>
+        <w:t>.</w:t>
       </w:r>
     </w:p>
     <w:p>
@@ -2302,7 +2263,6 @@
         </w:numPr>
       </w:pPr>
       <w:r>
-        <w:lastRenderedPageBreak/>
         <w:t>Usuario de Visita: acceso restringido</w:t>
       </w:r>
       <w:r>
@@ -2311,11 +2271,9 @@
       <w:r>
         <w:t xml:space="preserve">jugadores de la </w:t>
       </w:r>
-      <w:proofErr w:type="spellStart"/>
-      <w:r>
-        <w:t>ultima</w:t>
-      </w:r>
-      <w:proofErr w:type="spellEnd"/>
+      <w:r>
+        <w:t>última</w:t>
+      </w:r>
       <w:r>
         <w:t xml:space="preserve"> fecha.</w:t>
       </w:r>
@@ -2339,14 +2297,14 @@
       <w:r>
         <w:tab/>
       </w:r>
-      <w:bookmarkStart w:id="12" w:name="_Toc485758984"/>
+      <w:bookmarkStart w:id="10" w:name="_Toc487152066"/>
       <w:r>
         <w:t xml:space="preserve">2.4. </w:t>
       </w:r>
       <w:r>
         <w:t>Restricciones</w:t>
       </w:r>
-      <w:bookmarkEnd w:id="12"/>
+      <w:bookmarkEnd w:id="10"/>
     </w:p>
     <w:p>
       <w:pPr>
@@ -2437,7 +2395,7 @@
       <w:r>
         <w:tab/>
       </w:r>
-      <w:bookmarkStart w:id="13" w:name="_Toc485758985"/>
+      <w:bookmarkStart w:id="11" w:name="_Toc487152067"/>
       <w:r>
         <w:t>2.5. S</w:t>
       </w:r>
@@ -2446,6 +2404,46 @@
       </w:r>
       <w:r>
         <w:t xml:space="preserve"> y Dependencias.</w:t>
+      </w:r>
+      <w:bookmarkEnd w:id="11"/>
+    </w:p>
+    <w:p>
+      <w:pPr>
+        <w:pStyle w:val="Ttulo3"/>
+      </w:pPr>
+      <w:r>
+        <w:tab/>
+      </w:r>
+      <w:bookmarkStart w:id="12" w:name="_Toc487152068"/>
+      <w:r>
+        <w:t xml:space="preserve">2.6. </w:t>
+      </w:r>
+      <w:r>
+        <w:t>Requerimiento</w:t>
+      </w:r>
+      <w:r>
+        <w:t xml:space="preserve"> futuro</w:t>
+      </w:r>
+      <w:bookmarkEnd w:id="12"/>
+    </w:p>
+    <w:p>
+      <w:r>
+        <w:t>Migrara a Web.</w:t>
+      </w:r>
+    </w:p>
+    <w:p>
+      <w:pPr>
+        <w:pStyle w:val="Ttulo2"/>
+      </w:pPr>
+      <w:bookmarkStart w:id="13" w:name="_Toc487152069"/>
+      <w:r>
+        <w:t xml:space="preserve">3. </w:t>
+      </w:r>
+      <w:r>
+        <w:t xml:space="preserve">Requerimientos </w:t>
+      </w:r>
+      <w:r>
+        <w:t>específicos</w:t>
       </w:r>
       <w:bookmarkEnd w:id="13"/>
     </w:p>
@@ -2453,86 +2451,155 @@
       <w:pPr>
         <w:pStyle w:val="Ttulo3"/>
       </w:pPr>
-      <w:r>
-        <w:tab/>
-      </w:r>
-      <w:bookmarkStart w:id="14" w:name="_Toc485758986"/>
-      <w:r>
-        <w:t xml:space="preserve">2.6. </w:t>
-      </w:r>
-      <w:r>
-        <w:t>Requerimiento</w:t>
-      </w:r>
-      <w:r>
-        <w:t xml:space="preserve"> futuro</w:t>
+      <w:bookmarkStart w:id="14" w:name="_Toc487152070"/>
+      <w:r>
+        <w:t>3.1. Interface Externa</w:t>
       </w:r>
       <w:bookmarkEnd w:id="14"/>
     </w:p>
     <w:p>
       <w:r>
-        <w:t>Migrara a Web.</w:t>
-      </w:r>
-    </w:p>
-    <w:p>
-      <w:pPr>
-        <w:pStyle w:val="Ttulo2"/>
-      </w:pPr>
-      <w:bookmarkStart w:id="15" w:name="_Toc485758987"/>
-      <w:r>
-        <w:t xml:space="preserve">3. </w:t>
-      </w:r>
-      <w:r>
-        <w:t xml:space="preserve">Requerimientos </w:t>
-      </w:r>
-      <w:r>
-        <w:t>específicos</w:t>
-      </w:r>
-      <w:bookmarkEnd w:id="15"/>
+        <w:t xml:space="preserve">Mi </w:t>
+      </w:r>
+      <w:proofErr w:type="spellStart"/>
+      <w:r>
+        <w:t>GranDT</w:t>
+      </w:r>
+      <w:proofErr w:type="spellEnd"/>
+      <w:r>
+        <w:t xml:space="preserve"> no interface externa ya que no tiene interacción con otros sistemas de información</w:t>
+      </w:r>
     </w:p>
     <w:p>
       <w:pPr>
         <w:pStyle w:val="Ttulo3"/>
       </w:pPr>
-      <w:bookmarkStart w:id="16" w:name="_Toc485758988"/>
-      <w:r>
-        <w:t>3.1. Interface Externa</w:t>
-      </w:r>
-      <w:bookmarkEnd w:id="16"/>
+      <w:bookmarkStart w:id="15" w:name="_Toc487152071"/>
+      <w:r>
+        <w:t>3.2. Funciones</w:t>
+      </w:r>
+      <w:bookmarkEnd w:id="15"/>
+      <w:r>
+        <w:t xml:space="preserve"> </w:t>
+      </w:r>
     </w:p>
+    <w:p/>
     <w:p>
-      <w:r>
-        <w:t xml:space="preserve">Mi </w:t>
-      </w:r>
+      <w:pPr>
+        <w:pStyle w:val="Prrafodelista"/>
+        <w:numPr>
+          <w:ilvl w:val="0"/>
+          <w:numId w:val="3"/>
+        </w:numPr>
+      </w:pPr>
       <w:proofErr w:type="spellStart"/>
       <w:r>
-        <w:t>GranDT</w:t>
+        <w:lastRenderedPageBreak/>
+        <w:t>Login</w:t>
       </w:r>
       <w:proofErr w:type="spellEnd"/>
       <w:r>
-        <w:t xml:space="preserve"> no interface externa ya que no tiene interacción con otros sistemas de información</w:t>
+        <w:t xml:space="preserve"> de usuario</w:t>
+      </w:r>
+      <w:r>
+        <w:t>: El usuario debe ingresar su usuario y clave, los mismos deben ser validados y solamente deben se permitirán los que existan registrados.</w:t>
       </w:r>
     </w:p>
     <w:p>
       <w:pPr>
-        <w:pStyle w:val="Ttulo3"/>
+        <w:pStyle w:val="Prrafodelista"/>
+        <w:numPr>
+          <w:ilvl w:val="0"/>
+          <w:numId w:val="1"/>
+        </w:numPr>
       </w:pPr>
-      <w:bookmarkStart w:id="17" w:name="_Toc485758989"/>
-      <w:r>
-        <w:t>3.2. Funciones</w:t>
-      </w:r>
-      <w:bookmarkEnd w:id="17"/>
-      <w:r>
-        <w:t xml:space="preserve"> </w:t>
+      <w:r>
+        <w:t xml:space="preserve">Gestionar Usuario: Un nuevo usuario debe poder crear su propia cuenta de usuario. Solo un usuario administrador debe poder modificar los permisos a supervisor a otro usuario. </w:t>
       </w:r>
     </w:p>
     <w:p>
-      <w:proofErr w:type="spellStart"/>
-      <w:r>
-        <w:t>Login</w:t>
-      </w:r>
-      <w:proofErr w:type="spellEnd"/>
-      <w:r>
-        <w:t xml:space="preserve"> de usuario</w:t>
+      <w:pPr>
+        <w:pStyle w:val="Prrafodelista"/>
+        <w:numPr>
+          <w:ilvl w:val="0"/>
+          <w:numId w:val="1"/>
+        </w:numPr>
+      </w:pPr>
+      <w:r>
+        <w:t xml:space="preserve">Seleccionar Jugadores: Cada jugador </w:t>
+      </w:r>
+      <w:r>
+        <w:t xml:space="preserve">por primera vez debe poder comprar 15 jugadores (cumpliendo las reglas o restricciones). </w:t>
+      </w:r>
+      <w:r>
+        <w:t>Además,</w:t>
+      </w:r>
+      <w:r>
+        <w:t xml:space="preserve"> una vez adquiridos los 15 jugadores cada jugador debe poder modificar el estado de los jugadores (titular o suplente).</w:t>
+      </w:r>
+    </w:p>
+    <w:p>
+      <w:pPr>
+        <w:pStyle w:val="Prrafodelista"/>
+        <w:numPr>
+          <w:ilvl w:val="0"/>
+          <w:numId w:val="1"/>
+        </w:numPr>
+        <w:spacing w:after="0" w:line="240" w:lineRule="auto"/>
+        <w:rPr>
+          <w:rFonts w:ascii="Calibri" w:eastAsia="Times New Roman" w:hAnsi="Calibri" w:cs="Calibri"/>
+          <w:color w:val="000000"/>
+          <w:lang w:eastAsia="es-AR"/>
+        </w:rPr>
+      </w:pPr>
+      <w:r>
+        <w:rPr>
+          <w:rFonts w:ascii="Calibri" w:eastAsia="Times New Roman" w:hAnsi="Calibri" w:cs="Calibri"/>
+          <w:color w:val="000000"/>
+          <w:lang w:eastAsia="es-AR"/>
+        </w:rPr>
+        <w:t>Crear torneos privados</w:t>
+      </w:r>
+      <w:r>
+        <w:rPr>
+          <w:rFonts w:ascii="Calibri" w:eastAsia="Times New Roman" w:hAnsi="Calibri" w:cs="Calibri"/>
+          <w:color w:val="000000"/>
+          <w:lang w:eastAsia="es-AR"/>
+        </w:rPr>
+        <w:t>: Cada jugador debe poder crear un torneo privado, cada torneo tendrá un nombre y una lista de jugadores que participaran del mismo.</w:t>
+      </w:r>
+    </w:p>
+    <w:p>
+      <w:pPr>
+        <w:pStyle w:val="Prrafodelista"/>
+        <w:numPr>
+          <w:ilvl w:val="0"/>
+          <w:numId w:val="1"/>
+        </w:numPr>
+      </w:pPr>
+      <w:r>
+        <w:t>Cargar calificaciones: Solo el usuario Supervisor podrá cargar las calificaciones de los jugadores titulares, dichas calificaciones se cargan por Club.</w:t>
+      </w:r>
+    </w:p>
+    <w:p>
+      <w:pPr>
+        <w:pStyle w:val="Prrafodelista"/>
+        <w:numPr>
+          <w:ilvl w:val="0"/>
+          <w:numId w:val="1"/>
+        </w:numPr>
+      </w:pPr>
+      <w:r>
+        <w:t>Administrar</w:t>
+      </w:r>
+      <w:r>
+        <w:t xml:space="preserve"> Clubes: Existe un cupo limitado de clubes en primera, en cada campeonato solo el usuario supervisor debe poder elegir que </w:t>
+      </w:r>
+      <w:r>
+        <w:t>equipos juegan en primera.</w:t>
+      </w:r>
+      <w:r>
+        <w:t xml:space="preserve"> </w:t>
       </w:r>
     </w:p>
     <w:p/>
@@ -2540,9 +2607,6128 @@
       <w:pPr>
         <w:pStyle w:val="Ttulo3"/>
       </w:pPr>
-      <w:bookmarkStart w:id="18" w:name="_Toc485758990"/>
-      <w:r>
-        <w:t>3.3. Requisitos de Rendimiento</w:t>
+      <w:bookmarkStart w:id="16" w:name="_Toc487152072"/>
+      <w:r>
+        <w:t xml:space="preserve">3.3. Requisitos de </w:t>
+      </w:r>
+      <w:r>
+        <w:t>funcionales.</w:t>
+      </w:r>
+      <w:bookmarkEnd w:id="16"/>
+      <w:r>
+        <w:t xml:space="preserve"> </w:t>
+      </w:r>
+    </w:p>
+    <w:p/>
+    <w:tbl>
+      <w:tblPr>
+        <w:tblW w:w="10415" w:type="dxa"/>
+        <w:tblCellMar>
+          <w:top w:w="15" w:type="dxa"/>
+          <w:left w:w="70" w:type="dxa"/>
+          <w:bottom w:w="15" w:type="dxa"/>
+          <w:right w:w="70" w:type="dxa"/>
+        </w:tblCellMar>
+        <w:tblLook w:val="04A0" w:firstRow="1" w:lastRow="0" w:firstColumn="1" w:lastColumn="0" w:noHBand="0" w:noVBand="1"/>
+      </w:tblPr>
+      <w:tblGrid>
+        <w:gridCol w:w="1857"/>
+        <w:gridCol w:w="1200"/>
+        <w:gridCol w:w="1200"/>
+        <w:gridCol w:w="1200"/>
+        <w:gridCol w:w="1798"/>
+        <w:gridCol w:w="1155"/>
+        <w:gridCol w:w="2005"/>
+      </w:tblGrid>
+      <w:tr>
+        <w:trPr>
+          <w:trHeight w:val="300"/>
+        </w:trPr>
+        <w:tc>
+          <w:tcPr>
+            <w:tcW w:w="10415" w:type="dxa"/>
+            <w:gridSpan w:val="7"/>
+            <w:tcBorders>
+              <w:top w:val="single" w:sz="8" w:space="0" w:color="auto"/>
+              <w:left w:val="single" w:sz="8" w:space="0" w:color="auto"/>
+              <w:bottom w:val="nil"/>
+              <w:right w:val="nil"/>
+            </w:tcBorders>
+            <w:noWrap/>
+            <w:vAlign w:val="bottom"/>
+            <w:hideMark/>
+          </w:tcPr>
+          <w:p>
+            <w:pPr>
+              <w:spacing w:after="0" w:line="240" w:lineRule="auto"/>
+              <w:jc w:val="center"/>
+              <w:rPr>
+                <w:rFonts w:ascii="Calibri" w:eastAsia="Times New Roman" w:hAnsi="Calibri" w:cs="Calibri"/>
+                <w:color w:val="000000"/>
+                <w:lang w:eastAsia="es-AR"/>
+              </w:rPr>
+            </w:pPr>
+            <w:proofErr w:type="spellStart"/>
+            <w:r>
+              <w:rPr>
+                <w:rFonts w:ascii="Calibri" w:eastAsia="Times New Roman" w:hAnsi="Calibri" w:cs="Calibri"/>
+                <w:color w:val="000000"/>
+                <w:lang w:eastAsia="es-AR"/>
+              </w:rPr>
+              <w:t>MiGranDT</w:t>
+            </w:r>
+            <w:proofErr w:type="spellEnd"/>
+          </w:p>
+        </w:tc>
+      </w:tr>
+      <w:tr>
+        <w:trPr>
+          <w:trHeight w:val="300"/>
+        </w:trPr>
+        <w:tc>
+          <w:tcPr>
+            <w:tcW w:w="10415" w:type="dxa"/>
+            <w:gridSpan w:val="7"/>
+            <w:tcBorders>
+              <w:top w:val="nil"/>
+              <w:left w:val="single" w:sz="8" w:space="0" w:color="auto"/>
+              <w:bottom w:val="nil"/>
+              <w:right w:val="nil"/>
+            </w:tcBorders>
+            <w:noWrap/>
+            <w:vAlign w:val="bottom"/>
+            <w:hideMark/>
+          </w:tcPr>
+          <w:p>
+            <w:pPr>
+              <w:spacing w:after="0" w:line="240" w:lineRule="auto"/>
+              <w:jc w:val="center"/>
+              <w:rPr>
+                <w:rFonts w:ascii="Calibri" w:eastAsia="Times New Roman" w:hAnsi="Calibri" w:cs="Calibri"/>
+                <w:color w:val="000000"/>
+                <w:lang w:eastAsia="es-AR"/>
+              </w:rPr>
+            </w:pPr>
+            <w:r>
+              <w:rPr>
+                <w:rFonts w:ascii="Calibri" w:eastAsia="Times New Roman" w:hAnsi="Calibri" w:cs="Calibri"/>
+                <w:color w:val="000000"/>
+                <w:lang w:eastAsia="es-AR"/>
+              </w:rPr>
+              <w:t xml:space="preserve">SRS - </w:t>
+            </w:r>
+            <w:r>
+              <w:rPr>
+                <w:rFonts w:ascii="Calibri" w:eastAsia="Times New Roman" w:hAnsi="Calibri" w:cs="Calibri"/>
+                <w:color w:val="000000"/>
+                <w:lang w:eastAsia="es-AR"/>
+              </w:rPr>
+              <w:t>Especificación</w:t>
+            </w:r>
+            <w:r>
+              <w:rPr>
+                <w:rFonts w:ascii="Calibri" w:eastAsia="Times New Roman" w:hAnsi="Calibri" w:cs="Calibri"/>
+                <w:color w:val="000000"/>
+                <w:lang w:eastAsia="es-AR"/>
+              </w:rPr>
+              <w:t xml:space="preserve"> de Requerimientos funcionales.</w:t>
+            </w:r>
+          </w:p>
+        </w:tc>
+      </w:tr>
+      <w:tr>
+        <w:trPr>
+          <w:trHeight w:val="300"/>
+        </w:trPr>
+        <w:tc>
+          <w:tcPr>
+            <w:tcW w:w="1857" w:type="dxa"/>
+            <w:tcBorders>
+              <w:top w:val="single" w:sz="4" w:space="0" w:color="auto"/>
+              <w:left w:val="single" w:sz="8" w:space="0" w:color="auto"/>
+              <w:bottom w:val="single" w:sz="4" w:space="0" w:color="auto"/>
+              <w:right w:val="single" w:sz="4" w:space="0" w:color="auto"/>
+            </w:tcBorders>
+            <w:noWrap/>
+            <w:vAlign w:val="center"/>
+            <w:hideMark/>
+          </w:tcPr>
+          <w:p>
+            <w:pPr>
+              <w:spacing w:after="0" w:line="240" w:lineRule="auto"/>
+              <w:jc w:val="center"/>
+              <w:rPr>
+                <w:rFonts w:ascii="Calibri" w:eastAsia="Times New Roman" w:hAnsi="Calibri" w:cs="Calibri"/>
+                <w:color w:val="000000"/>
+                <w:lang w:eastAsia="es-AR"/>
+              </w:rPr>
+            </w:pPr>
+            <w:r>
+              <w:rPr>
+                <w:rFonts w:ascii="Calibri" w:eastAsia="Times New Roman" w:hAnsi="Calibri" w:cs="Calibri"/>
+                <w:color w:val="000000"/>
+                <w:lang w:eastAsia="es-AR"/>
+              </w:rPr>
+              <w:t>Código</w:t>
+            </w:r>
+          </w:p>
+        </w:tc>
+        <w:tc>
+          <w:tcPr>
+            <w:tcW w:w="3600" w:type="dxa"/>
+            <w:gridSpan w:val="3"/>
+            <w:tcBorders>
+              <w:top w:val="single" w:sz="4" w:space="0" w:color="auto"/>
+              <w:left w:val="single" w:sz="4" w:space="0" w:color="auto"/>
+              <w:bottom w:val="single" w:sz="4" w:space="0" w:color="auto"/>
+              <w:right w:val="single" w:sz="4" w:space="0" w:color="auto"/>
+            </w:tcBorders>
+            <w:noWrap/>
+            <w:vAlign w:val="center"/>
+            <w:hideMark/>
+          </w:tcPr>
+          <w:p>
+            <w:pPr>
+              <w:spacing w:after="0" w:line="240" w:lineRule="auto"/>
+              <w:jc w:val="center"/>
+              <w:rPr>
+                <w:rFonts w:ascii="Calibri" w:eastAsia="Times New Roman" w:hAnsi="Calibri" w:cs="Calibri"/>
+                <w:color w:val="000000"/>
+                <w:lang w:eastAsia="es-AR"/>
+              </w:rPr>
+            </w:pPr>
+            <w:r>
+              <w:rPr>
+                <w:rFonts w:ascii="Calibri" w:eastAsia="Times New Roman" w:hAnsi="Calibri" w:cs="Calibri"/>
+                <w:color w:val="000000"/>
+                <w:lang w:eastAsia="es-AR"/>
+              </w:rPr>
+              <w:t>Nombre</w:t>
+            </w:r>
+          </w:p>
+        </w:tc>
+        <w:tc>
+          <w:tcPr>
+            <w:tcW w:w="1798" w:type="dxa"/>
+            <w:tcBorders>
+              <w:top w:val="single" w:sz="4" w:space="0" w:color="auto"/>
+              <w:left w:val="single" w:sz="4" w:space="0" w:color="auto"/>
+              <w:bottom w:val="single" w:sz="4" w:space="0" w:color="auto"/>
+              <w:right w:val="single" w:sz="4" w:space="0" w:color="auto"/>
+            </w:tcBorders>
+            <w:noWrap/>
+            <w:vAlign w:val="center"/>
+            <w:hideMark/>
+          </w:tcPr>
+          <w:p>
+            <w:pPr>
+              <w:spacing w:after="0" w:line="240" w:lineRule="auto"/>
+              <w:jc w:val="center"/>
+              <w:rPr>
+                <w:rFonts w:ascii="Calibri" w:eastAsia="Times New Roman" w:hAnsi="Calibri" w:cs="Calibri"/>
+                <w:color w:val="000000"/>
+                <w:lang w:eastAsia="es-AR"/>
+              </w:rPr>
+            </w:pPr>
+            <w:r>
+              <w:rPr>
+                <w:rFonts w:ascii="Calibri" w:eastAsia="Times New Roman" w:hAnsi="Calibri" w:cs="Calibri"/>
+                <w:color w:val="000000"/>
+                <w:lang w:eastAsia="es-AR"/>
+              </w:rPr>
+              <w:t>Fecha</w:t>
+            </w:r>
+          </w:p>
+        </w:tc>
+        <w:tc>
+          <w:tcPr>
+            <w:tcW w:w="3160" w:type="dxa"/>
+            <w:gridSpan w:val="2"/>
+            <w:tcBorders>
+              <w:top w:val="single" w:sz="4" w:space="0" w:color="auto"/>
+              <w:left w:val="single" w:sz="4" w:space="0" w:color="auto"/>
+              <w:bottom w:val="single" w:sz="4" w:space="0" w:color="auto"/>
+              <w:right w:val="single" w:sz="4" w:space="0" w:color="auto"/>
+            </w:tcBorders>
+            <w:noWrap/>
+            <w:vAlign w:val="center"/>
+            <w:hideMark/>
+          </w:tcPr>
+          <w:p>
+            <w:pPr>
+              <w:spacing w:after="0" w:line="240" w:lineRule="auto"/>
+              <w:jc w:val="center"/>
+              <w:rPr>
+                <w:rFonts w:ascii="Calibri" w:eastAsia="Times New Roman" w:hAnsi="Calibri" w:cs="Calibri"/>
+                <w:color w:val="000000"/>
+                <w:lang w:eastAsia="es-AR"/>
+              </w:rPr>
+            </w:pPr>
+            <w:r>
+              <w:rPr>
+                <w:rFonts w:ascii="Calibri" w:eastAsia="Times New Roman" w:hAnsi="Calibri" w:cs="Calibri"/>
+                <w:color w:val="000000"/>
+                <w:lang w:eastAsia="es-AR"/>
+              </w:rPr>
+              <w:t>Grado de necesidad</w:t>
+            </w:r>
+          </w:p>
+        </w:tc>
+      </w:tr>
+      <w:tr>
+        <w:trPr>
+          <w:trHeight w:val="300"/>
+        </w:trPr>
+        <w:tc>
+          <w:tcPr>
+            <w:tcW w:w="1857" w:type="dxa"/>
+            <w:tcBorders>
+              <w:top w:val="single" w:sz="4" w:space="0" w:color="auto"/>
+              <w:left w:val="single" w:sz="8" w:space="0" w:color="auto"/>
+              <w:bottom w:val="single" w:sz="4" w:space="0" w:color="auto"/>
+              <w:right w:val="single" w:sz="4" w:space="0" w:color="auto"/>
+            </w:tcBorders>
+            <w:noWrap/>
+            <w:vAlign w:val="bottom"/>
+            <w:hideMark/>
+          </w:tcPr>
+          <w:p>
+            <w:pPr>
+              <w:spacing w:after="0" w:line="240" w:lineRule="auto"/>
+              <w:jc w:val="center"/>
+              <w:rPr>
+                <w:rFonts w:ascii="Calibri" w:eastAsia="Times New Roman" w:hAnsi="Calibri" w:cs="Calibri"/>
+                <w:color w:val="000000"/>
+                <w:lang w:eastAsia="es-AR"/>
+              </w:rPr>
+            </w:pPr>
+          </w:p>
+        </w:tc>
+        <w:tc>
+          <w:tcPr>
+            <w:tcW w:w="3600" w:type="dxa"/>
+            <w:gridSpan w:val="3"/>
+            <w:tcBorders>
+              <w:top w:val="single" w:sz="4" w:space="0" w:color="auto"/>
+              <w:left w:val="single" w:sz="4" w:space="0" w:color="auto"/>
+              <w:bottom w:val="single" w:sz="4" w:space="0" w:color="auto"/>
+              <w:right w:val="nil"/>
+            </w:tcBorders>
+            <w:noWrap/>
+            <w:vAlign w:val="bottom"/>
+            <w:hideMark/>
+          </w:tcPr>
+          <w:p>
+            <w:pPr>
+              <w:spacing w:after="0" w:line="240" w:lineRule="auto"/>
+              <w:jc w:val="center"/>
+              <w:rPr>
+                <w:rFonts w:ascii="Calibri" w:eastAsia="Times New Roman" w:hAnsi="Calibri" w:cs="Calibri"/>
+                <w:color w:val="000000"/>
+                <w:lang w:eastAsia="es-AR"/>
+              </w:rPr>
+            </w:pPr>
+            <w:proofErr w:type="spellStart"/>
+            <w:r>
+              <w:rPr>
+                <w:rFonts w:ascii="Calibri" w:eastAsia="Times New Roman" w:hAnsi="Calibri" w:cs="Calibri"/>
+                <w:color w:val="000000"/>
+                <w:lang w:eastAsia="es-AR"/>
+              </w:rPr>
+              <w:t>Login</w:t>
+            </w:r>
+            <w:proofErr w:type="spellEnd"/>
+            <w:r>
+              <w:rPr>
+                <w:rFonts w:ascii="Calibri" w:eastAsia="Times New Roman" w:hAnsi="Calibri" w:cs="Calibri"/>
+                <w:color w:val="000000"/>
+                <w:lang w:eastAsia="es-AR"/>
+              </w:rPr>
+              <w:t xml:space="preserve"> e ingreso al Sistema</w:t>
+            </w:r>
+          </w:p>
+        </w:tc>
+        <w:tc>
+          <w:tcPr>
+            <w:tcW w:w="1798" w:type="dxa"/>
+            <w:tcBorders>
+              <w:top w:val="single" w:sz="4" w:space="0" w:color="auto"/>
+              <w:left w:val="single" w:sz="4" w:space="0" w:color="auto"/>
+              <w:bottom w:val="single" w:sz="4" w:space="0" w:color="auto"/>
+              <w:right w:val="single" w:sz="4" w:space="0" w:color="auto"/>
+            </w:tcBorders>
+            <w:noWrap/>
+            <w:vAlign w:val="bottom"/>
+            <w:hideMark/>
+          </w:tcPr>
+          <w:p>
+            <w:pPr>
+              <w:spacing w:after="0" w:line="240" w:lineRule="auto"/>
+              <w:jc w:val="right"/>
+              <w:rPr>
+                <w:rFonts w:ascii="Calibri" w:eastAsia="Times New Roman" w:hAnsi="Calibri" w:cs="Calibri"/>
+                <w:color w:val="000000"/>
+                <w:lang w:eastAsia="es-AR"/>
+              </w:rPr>
+            </w:pPr>
+            <w:r>
+              <w:rPr>
+                <w:rFonts w:ascii="Calibri" w:eastAsia="Times New Roman" w:hAnsi="Calibri" w:cs="Calibri"/>
+                <w:color w:val="000000"/>
+                <w:lang w:eastAsia="es-AR"/>
+              </w:rPr>
+              <w:t>10/6/2017</w:t>
+            </w:r>
+          </w:p>
+        </w:tc>
+        <w:tc>
+          <w:tcPr>
+            <w:tcW w:w="3160" w:type="dxa"/>
+            <w:gridSpan w:val="2"/>
+            <w:tcBorders>
+              <w:top w:val="single" w:sz="4" w:space="0" w:color="auto"/>
+              <w:left w:val="single" w:sz="4" w:space="0" w:color="auto"/>
+              <w:bottom w:val="single" w:sz="4" w:space="0" w:color="auto"/>
+              <w:right w:val="nil"/>
+            </w:tcBorders>
+            <w:noWrap/>
+            <w:vAlign w:val="bottom"/>
+            <w:hideMark/>
+          </w:tcPr>
+          <w:p>
+            <w:pPr>
+              <w:spacing w:after="0" w:line="240" w:lineRule="auto"/>
+              <w:jc w:val="center"/>
+              <w:rPr>
+                <w:rFonts w:ascii="Calibri" w:eastAsia="Times New Roman" w:hAnsi="Calibri" w:cs="Calibri"/>
+                <w:color w:val="000000"/>
+                <w:lang w:eastAsia="es-AR"/>
+              </w:rPr>
+            </w:pPr>
+            <w:r>
+              <w:rPr>
+                <w:rFonts w:ascii="Calibri" w:eastAsia="Times New Roman" w:hAnsi="Calibri" w:cs="Calibri"/>
+                <w:color w:val="000000"/>
+                <w:lang w:eastAsia="es-AR"/>
+              </w:rPr>
+              <w:t>Esencial</w:t>
+            </w:r>
+          </w:p>
+        </w:tc>
+      </w:tr>
+      <w:tr>
+        <w:trPr>
+          <w:trHeight w:val="300"/>
+        </w:trPr>
+        <w:tc>
+          <w:tcPr>
+            <w:tcW w:w="1857" w:type="dxa"/>
+            <w:tcBorders>
+              <w:top w:val="single" w:sz="4" w:space="0" w:color="auto"/>
+              <w:left w:val="single" w:sz="8" w:space="0" w:color="auto"/>
+              <w:bottom w:val="single" w:sz="4" w:space="0" w:color="auto"/>
+              <w:right w:val="single" w:sz="4" w:space="0" w:color="auto"/>
+            </w:tcBorders>
+            <w:noWrap/>
+            <w:vAlign w:val="bottom"/>
+            <w:hideMark/>
+          </w:tcPr>
+          <w:p>
+            <w:pPr>
+              <w:spacing w:after="0" w:line="240" w:lineRule="auto"/>
+              <w:rPr>
+                <w:rFonts w:ascii="Calibri" w:eastAsia="Times New Roman" w:hAnsi="Calibri" w:cs="Calibri"/>
+                <w:color w:val="000000"/>
+                <w:lang w:eastAsia="es-AR"/>
+              </w:rPr>
+            </w:pPr>
+            <w:r>
+              <w:rPr>
+                <w:rFonts w:ascii="Calibri" w:eastAsia="Times New Roman" w:hAnsi="Calibri" w:cs="Calibri"/>
+                <w:color w:val="000000"/>
+                <w:lang w:eastAsia="es-AR"/>
+              </w:rPr>
+              <w:t>Descripción</w:t>
+            </w:r>
+          </w:p>
+        </w:tc>
+        <w:tc>
+          <w:tcPr>
+            <w:tcW w:w="8558" w:type="dxa"/>
+            <w:gridSpan w:val="6"/>
+            <w:tcBorders>
+              <w:top w:val="single" w:sz="4" w:space="0" w:color="auto"/>
+              <w:left w:val="single" w:sz="4" w:space="0" w:color="auto"/>
+              <w:bottom w:val="single" w:sz="4" w:space="0" w:color="auto"/>
+              <w:right w:val="single" w:sz="4" w:space="0" w:color="auto"/>
+            </w:tcBorders>
+            <w:noWrap/>
+            <w:vAlign w:val="bottom"/>
+            <w:hideMark/>
+          </w:tcPr>
+          <w:p>
+            <w:pPr>
+              <w:spacing w:after="0" w:line="240" w:lineRule="auto"/>
+              <w:jc w:val="center"/>
+              <w:rPr>
+                <w:rFonts w:ascii="Calibri" w:eastAsia="Times New Roman" w:hAnsi="Calibri" w:cs="Calibri"/>
+                <w:color w:val="000000"/>
+                <w:lang w:eastAsia="es-AR"/>
+              </w:rPr>
+            </w:pPr>
+            <w:r>
+              <w:rPr>
+                <w:rFonts w:ascii="Calibri" w:eastAsia="Times New Roman" w:hAnsi="Calibri" w:cs="Calibri"/>
+                <w:color w:val="000000"/>
+                <w:lang w:eastAsia="es-AR"/>
+              </w:rPr>
+              <w:t xml:space="preserve">A </w:t>
+            </w:r>
+            <w:r>
+              <w:rPr>
+                <w:rFonts w:ascii="Calibri" w:eastAsia="Times New Roman" w:hAnsi="Calibri" w:cs="Calibri"/>
+                <w:color w:val="000000"/>
+                <w:lang w:eastAsia="es-AR"/>
+              </w:rPr>
+              <w:t>través</w:t>
+            </w:r>
+            <w:r>
+              <w:rPr>
+                <w:rFonts w:ascii="Calibri" w:eastAsia="Times New Roman" w:hAnsi="Calibri" w:cs="Calibri"/>
+                <w:color w:val="000000"/>
+                <w:lang w:eastAsia="es-AR"/>
+              </w:rPr>
+              <w:t xml:space="preserve"> de un archivo .exe se debe permitir el ingreso al sistema</w:t>
+            </w:r>
+          </w:p>
+        </w:tc>
+      </w:tr>
+      <w:tr>
+        <w:trPr>
+          <w:trHeight w:val="300"/>
+        </w:trPr>
+        <w:tc>
+          <w:tcPr>
+            <w:tcW w:w="1857" w:type="dxa"/>
+            <w:tcBorders>
+              <w:top w:val="single" w:sz="4" w:space="0" w:color="auto"/>
+              <w:left w:val="single" w:sz="8" w:space="0" w:color="auto"/>
+              <w:bottom w:val="single" w:sz="4" w:space="0" w:color="auto"/>
+              <w:right w:val="single" w:sz="4" w:space="0" w:color="auto"/>
+            </w:tcBorders>
+            <w:noWrap/>
+            <w:vAlign w:val="center"/>
+            <w:hideMark/>
+          </w:tcPr>
+          <w:p>
+            <w:pPr>
+              <w:spacing w:after="0" w:line="240" w:lineRule="auto"/>
+              <w:jc w:val="center"/>
+              <w:rPr>
+                <w:rFonts w:ascii="Calibri" w:eastAsia="Times New Roman" w:hAnsi="Calibri" w:cs="Calibri"/>
+                <w:color w:val="000000"/>
+                <w:lang w:eastAsia="es-AR"/>
+              </w:rPr>
+            </w:pPr>
+            <w:r>
+              <w:rPr>
+                <w:rFonts w:ascii="Calibri" w:eastAsia="Times New Roman" w:hAnsi="Calibri" w:cs="Calibri"/>
+                <w:color w:val="000000"/>
+                <w:lang w:eastAsia="es-AR"/>
+              </w:rPr>
+              <w:t xml:space="preserve">Entradas </w:t>
+            </w:r>
+          </w:p>
+        </w:tc>
+        <w:tc>
+          <w:tcPr>
+            <w:tcW w:w="2400" w:type="dxa"/>
+            <w:gridSpan w:val="2"/>
+            <w:tcBorders>
+              <w:top w:val="single" w:sz="4" w:space="0" w:color="auto"/>
+              <w:left w:val="single" w:sz="4" w:space="0" w:color="auto"/>
+              <w:bottom w:val="single" w:sz="4" w:space="0" w:color="auto"/>
+              <w:right w:val="single" w:sz="4" w:space="0" w:color="auto"/>
+            </w:tcBorders>
+            <w:noWrap/>
+            <w:vAlign w:val="center"/>
+            <w:hideMark/>
+          </w:tcPr>
+          <w:p>
+            <w:pPr>
+              <w:spacing w:after="0" w:line="240" w:lineRule="auto"/>
+              <w:jc w:val="center"/>
+              <w:rPr>
+                <w:rFonts w:ascii="Calibri" w:eastAsia="Times New Roman" w:hAnsi="Calibri" w:cs="Calibri"/>
+                <w:color w:val="000000"/>
+                <w:lang w:eastAsia="es-AR"/>
+              </w:rPr>
+            </w:pPr>
+            <w:r>
+              <w:rPr>
+                <w:rFonts w:ascii="Calibri" w:eastAsia="Times New Roman" w:hAnsi="Calibri" w:cs="Calibri"/>
+                <w:color w:val="000000"/>
+                <w:lang w:eastAsia="es-AR"/>
+              </w:rPr>
+              <w:t>Fuentes</w:t>
+            </w:r>
+          </w:p>
+        </w:tc>
+        <w:tc>
+          <w:tcPr>
+            <w:tcW w:w="2998" w:type="dxa"/>
+            <w:gridSpan w:val="2"/>
+            <w:tcBorders>
+              <w:top w:val="single" w:sz="4" w:space="0" w:color="auto"/>
+              <w:left w:val="single" w:sz="4" w:space="0" w:color="auto"/>
+              <w:bottom w:val="single" w:sz="4" w:space="0" w:color="auto"/>
+              <w:right w:val="single" w:sz="4" w:space="0" w:color="auto"/>
+            </w:tcBorders>
+            <w:noWrap/>
+            <w:vAlign w:val="bottom"/>
+            <w:hideMark/>
+          </w:tcPr>
+          <w:p>
+            <w:pPr>
+              <w:spacing w:after="0" w:line="240" w:lineRule="auto"/>
+              <w:jc w:val="center"/>
+              <w:rPr>
+                <w:rFonts w:ascii="Calibri" w:eastAsia="Times New Roman" w:hAnsi="Calibri" w:cs="Calibri"/>
+                <w:color w:val="000000"/>
+                <w:lang w:eastAsia="es-AR"/>
+              </w:rPr>
+            </w:pPr>
+            <w:r>
+              <w:rPr>
+                <w:rFonts w:ascii="Calibri" w:eastAsia="Times New Roman" w:hAnsi="Calibri" w:cs="Calibri"/>
+                <w:color w:val="000000"/>
+                <w:lang w:eastAsia="es-AR"/>
+              </w:rPr>
+              <w:t>Salida</w:t>
+            </w:r>
+          </w:p>
+        </w:tc>
+        <w:tc>
+          <w:tcPr>
+            <w:tcW w:w="1155" w:type="dxa"/>
+            <w:tcBorders>
+              <w:top w:val="single" w:sz="4" w:space="0" w:color="auto"/>
+              <w:left w:val="single" w:sz="4" w:space="0" w:color="auto"/>
+              <w:bottom w:val="single" w:sz="4" w:space="0" w:color="auto"/>
+              <w:right w:val="single" w:sz="4" w:space="0" w:color="auto"/>
+            </w:tcBorders>
+            <w:noWrap/>
+            <w:vAlign w:val="bottom"/>
+            <w:hideMark/>
+          </w:tcPr>
+          <w:p>
+            <w:pPr>
+              <w:spacing w:after="0" w:line="240" w:lineRule="auto"/>
+              <w:rPr>
+                <w:rFonts w:ascii="Calibri" w:eastAsia="Times New Roman" w:hAnsi="Calibri" w:cs="Calibri"/>
+                <w:color w:val="000000"/>
+                <w:lang w:eastAsia="es-AR"/>
+              </w:rPr>
+            </w:pPr>
+            <w:r>
+              <w:rPr>
+                <w:rFonts w:ascii="Calibri" w:eastAsia="Times New Roman" w:hAnsi="Calibri" w:cs="Calibri"/>
+                <w:color w:val="000000"/>
+                <w:lang w:eastAsia="es-AR"/>
+              </w:rPr>
+              <w:t>Destino</w:t>
+            </w:r>
+          </w:p>
+        </w:tc>
+        <w:tc>
+          <w:tcPr>
+            <w:tcW w:w="2005" w:type="dxa"/>
+            <w:tcBorders>
+              <w:top w:val="single" w:sz="4" w:space="0" w:color="auto"/>
+              <w:left w:val="single" w:sz="4" w:space="0" w:color="auto"/>
+              <w:bottom w:val="single" w:sz="4" w:space="0" w:color="auto"/>
+              <w:right w:val="single" w:sz="8" w:space="0" w:color="auto"/>
+            </w:tcBorders>
+            <w:noWrap/>
+            <w:vAlign w:val="bottom"/>
+            <w:hideMark/>
+          </w:tcPr>
+          <w:p>
+            <w:pPr>
+              <w:spacing w:after="0" w:line="240" w:lineRule="auto"/>
+              <w:rPr>
+                <w:rFonts w:ascii="Calibri" w:eastAsia="Times New Roman" w:hAnsi="Calibri" w:cs="Calibri"/>
+                <w:color w:val="000000"/>
+                <w:lang w:eastAsia="es-AR"/>
+              </w:rPr>
+            </w:pPr>
+            <w:r>
+              <w:rPr>
+                <w:rFonts w:ascii="Calibri" w:eastAsia="Times New Roman" w:hAnsi="Calibri" w:cs="Calibri"/>
+                <w:color w:val="000000"/>
+                <w:lang w:eastAsia="es-AR"/>
+              </w:rPr>
+              <w:t>Restricciones</w:t>
+            </w:r>
+          </w:p>
+        </w:tc>
+      </w:tr>
+      <w:tr>
+        <w:trPr>
+          <w:trHeight w:val="1215"/>
+        </w:trPr>
+        <w:tc>
+          <w:tcPr>
+            <w:tcW w:w="1857" w:type="dxa"/>
+            <w:tcBorders>
+              <w:top w:val="single" w:sz="4" w:space="0" w:color="auto"/>
+              <w:left w:val="single" w:sz="8" w:space="0" w:color="auto"/>
+              <w:bottom w:val="single" w:sz="4" w:space="0" w:color="auto"/>
+              <w:right w:val="single" w:sz="4" w:space="0" w:color="auto"/>
+            </w:tcBorders>
+            <w:vAlign w:val="center"/>
+            <w:hideMark/>
+          </w:tcPr>
+          <w:p>
+            <w:pPr>
+              <w:spacing w:after="0" w:line="240" w:lineRule="auto"/>
+              <w:rPr>
+                <w:rFonts w:ascii="Calibri" w:eastAsia="Times New Roman" w:hAnsi="Calibri" w:cs="Calibri"/>
+                <w:color w:val="000000"/>
+                <w:lang w:eastAsia="es-AR"/>
+              </w:rPr>
+            </w:pPr>
+            <w:r>
+              <w:rPr>
+                <w:rFonts w:ascii="Calibri" w:eastAsia="Times New Roman" w:hAnsi="Calibri" w:cs="Calibri"/>
+                <w:color w:val="000000"/>
+                <w:lang w:eastAsia="es-AR"/>
+              </w:rPr>
+              <w:t>Usuario del sistema</w:t>
+            </w:r>
+          </w:p>
+        </w:tc>
+        <w:tc>
+          <w:tcPr>
+            <w:tcW w:w="2400" w:type="dxa"/>
+            <w:gridSpan w:val="2"/>
+            <w:tcBorders>
+              <w:top w:val="single" w:sz="4" w:space="0" w:color="auto"/>
+              <w:left w:val="single" w:sz="4" w:space="0" w:color="auto"/>
+              <w:bottom w:val="single" w:sz="4" w:space="0" w:color="auto"/>
+              <w:right w:val="single" w:sz="4" w:space="0" w:color="auto"/>
+            </w:tcBorders>
+            <w:noWrap/>
+            <w:vAlign w:val="center"/>
+            <w:hideMark/>
+          </w:tcPr>
+          <w:p>
+            <w:pPr>
+              <w:spacing w:after="0" w:line="240" w:lineRule="auto"/>
+              <w:jc w:val="center"/>
+              <w:rPr>
+                <w:rFonts w:ascii="Calibri" w:eastAsia="Times New Roman" w:hAnsi="Calibri" w:cs="Calibri"/>
+                <w:color w:val="000000"/>
+                <w:lang w:eastAsia="es-AR"/>
+              </w:rPr>
+            </w:pPr>
+            <w:r>
+              <w:rPr>
+                <w:rFonts w:ascii="Calibri" w:eastAsia="Times New Roman" w:hAnsi="Calibri" w:cs="Calibri"/>
+                <w:color w:val="000000"/>
+                <w:lang w:eastAsia="es-AR"/>
+              </w:rPr>
+              <w:t>Usuario y contraseña</w:t>
+            </w:r>
+          </w:p>
+        </w:tc>
+        <w:tc>
+          <w:tcPr>
+            <w:tcW w:w="2998" w:type="dxa"/>
+            <w:gridSpan w:val="2"/>
+            <w:tcBorders>
+              <w:top w:val="single" w:sz="4" w:space="0" w:color="auto"/>
+              <w:left w:val="single" w:sz="4" w:space="0" w:color="auto"/>
+              <w:bottom w:val="single" w:sz="4" w:space="0" w:color="auto"/>
+              <w:right w:val="single" w:sz="4" w:space="0" w:color="auto"/>
+            </w:tcBorders>
+            <w:noWrap/>
+            <w:vAlign w:val="center"/>
+            <w:hideMark/>
+          </w:tcPr>
+          <w:p>
+            <w:pPr>
+              <w:spacing w:after="0" w:line="240" w:lineRule="auto"/>
+              <w:jc w:val="center"/>
+              <w:rPr>
+                <w:rFonts w:ascii="Calibri" w:eastAsia="Times New Roman" w:hAnsi="Calibri" w:cs="Calibri"/>
+                <w:color w:val="000000"/>
+                <w:lang w:eastAsia="es-AR"/>
+              </w:rPr>
+            </w:pPr>
+            <w:r>
+              <w:rPr>
+                <w:rFonts w:ascii="Calibri" w:eastAsia="Times New Roman" w:hAnsi="Calibri" w:cs="Calibri"/>
+                <w:color w:val="000000"/>
+                <w:lang w:eastAsia="es-AR"/>
+              </w:rPr>
+              <w:t>Ingreso al sistema</w:t>
+            </w:r>
+          </w:p>
+        </w:tc>
+        <w:tc>
+          <w:tcPr>
+            <w:tcW w:w="1155" w:type="dxa"/>
+            <w:tcBorders>
+              <w:top w:val="single" w:sz="4" w:space="0" w:color="auto"/>
+              <w:left w:val="single" w:sz="4" w:space="0" w:color="auto"/>
+              <w:bottom w:val="single" w:sz="4" w:space="0" w:color="auto"/>
+              <w:right w:val="single" w:sz="4" w:space="0" w:color="auto"/>
+            </w:tcBorders>
+            <w:noWrap/>
+            <w:vAlign w:val="center"/>
+            <w:hideMark/>
+          </w:tcPr>
+          <w:p>
+            <w:pPr>
+              <w:spacing w:after="0" w:line="240" w:lineRule="auto"/>
+              <w:rPr>
+                <w:rFonts w:ascii="Calibri" w:eastAsia="Times New Roman" w:hAnsi="Calibri" w:cs="Calibri"/>
+                <w:color w:val="000000"/>
+                <w:lang w:eastAsia="es-AR"/>
+              </w:rPr>
+            </w:pPr>
+            <w:r>
+              <w:rPr>
+                <w:rFonts w:ascii="Calibri" w:eastAsia="Times New Roman" w:hAnsi="Calibri" w:cs="Calibri"/>
+                <w:color w:val="000000"/>
+                <w:lang w:eastAsia="es-AR"/>
+              </w:rPr>
+              <w:t>Pantalla</w:t>
+            </w:r>
+          </w:p>
+        </w:tc>
+        <w:tc>
+          <w:tcPr>
+            <w:tcW w:w="2005" w:type="dxa"/>
+            <w:tcBorders>
+              <w:top w:val="single" w:sz="4" w:space="0" w:color="auto"/>
+              <w:left w:val="single" w:sz="4" w:space="0" w:color="auto"/>
+              <w:bottom w:val="single" w:sz="4" w:space="0" w:color="auto"/>
+              <w:right w:val="single" w:sz="8" w:space="0" w:color="auto"/>
+            </w:tcBorders>
+            <w:vAlign w:val="center"/>
+            <w:hideMark/>
+          </w:tcPr>
+          <w:p>
+            <w:pPr>
+              <w:spacing w:after="0" w:line="240" w:lineRule="auto"/>
+              <w:rPr>
+                <w:rFonts w:ascii="Calibri" w:eastAsia="Times New Roman" w:hAnsi="Calibri" w:cs="Calibri"/>
+                <w:color w:val="000000"/>
+                <w:lang w:eastAsia="es-AR"/>
+              </w:rPr>
+            </w:pPr>
+            <w:r>
+              <w:rPr>
+                <w:rFonts w:ascii="Calibri" w:eastAsia="Times New Roman" w:hAnsi="Calibri" w:cs="Calibri"/>
+                <w:color w:val="000000"/>
+                <w:lang w:eastAsia="es-AR"/>
+              </w:rPr>
+              <w:t>Solo ingresa usuario y contraseña valida</w:t>
+            </w:r>
+          </w:p>
+        </w:tc>
+      </w:tr>
+      <w:tr>
+        <w:trPr>
+          <w:trHeight w:val="300"/>
+        </w:trPr>
+        <w:tc>
+          <w:tcPr>
+            <w:tcW w:w="1857" w:type="dxa"/>
+            <w:vMerge w:val="restart"/>
+            <w:tcBorders>
+              <w:top w:val="single" w:sz="4" w:space="0" w:color="auto"/>
+              <w:left w:val="single" w:sz="8" w:space="0" w:color="auto"/>
+              <w:bottom w:val="single" w:sz="4" w:space="0" w:color="auto"/>
+              <w:right w:val="single" w:sz="4" w:space="0" w:color="auto"/>
+            </w:tcBorders>
+            <w:noWrap/>
+            <w:vAlign w:val="center"/>
+            <w:hideMark/>
+          </w:tcPr>
+          <w:p>
+            <w:pPr>
+              <w:spacing w:after="0" w:line="240" w:lineRule="auto"/>
+              <w:jc w:val="center"/>
+              <w:rPr>
+                <w:rFonts w:ascii="Calibri" w:eastAsia="Times New Roman" w:hAnsi="Calibri" w:cs="Calibri"/>
+                <w:color w:val="000000"/>
+                <w:lang w:eastAsia="es-AR"/>
+              </w:rPr>
+            </w:pPr>
+            <w:r>
+              <w:rPr>
+                <w:rFonts w:ascii="Calibri" w:eastAsia="Times New Roman" w:hAnsi="Calibri" w:cs="Calibri"/>
+                <w:color w:val="000000"/>
+                <w:lang w:eastAsia="es-AR"/>
+              </w:rPr>
+              <w:t>Proceso</w:t>
+            </w:r>
+          </w:p>
+        </w:tc>
+        <w:tc>
+          <w:tcPr>
+            <w:tcW w:w="8558" w:type="dxa"/>
+            <w:gridSpan w:val="6"/>
+            <w:vMerge w:val="restart"/>
+            <w:tcBorders>
+              <w:top w:val="single" w:sz="4" w:space="0" w:color="auto"/>
+              <w:left w:val="single" w:sz="4" w:space="0" w:color="auto"/>
+              <w:bottom w:val="single" w:sz="4" w:space="0" w:color="auto"/>
+              <w:right w:val="single" w:sz="4" w:space="0" w:color="auto"/>
+            </w:tcBorders>
+            <w:vAlign w:val="bottom"/>
+            <w:hideMark/>
+          </w:tcPr>
+          <w:p>
+            <w:pPr>
+              <w:spacing w:after="0" w:line="240" w:lineRule="auto"/>
+              <w:jc w:val="center"/>
+              <w:rPr>
+                <w:rFonts w:ascii="Calibri" w:eastAsia="Times New Roman" w:hAnsi="Calibri" w:cs="Calibri"/>
+                <w:color w:val="000000"/>
+                <w:lang w:eastAsia="es-AR"/>
+              </w:rPr>
+            </w:pPr>
+            <w:r>
+              <w:rPr>
+                <w:rFonts w:ascii="Calibri" w:eastAsia="Times New Roman" w:hAnsi="Calibri" w:cs="Calibri"/>
+                <w:color w:val="000000"/>
+                <w:lang w:eastAsia="es-AR"/>
+              </w:rPr>
+              <w:t xml:space="preserve">El sistema luego de validar que el usuario y la contraseñan sean </w:t>
+            </w:r>
+            <w:r>
+              <w:rPr>
+                <w:rFonts w:ascii="Calibri" w:eastAsia="Times New Roman" w:hAnsi="Calibri" w:cs="Calibri"/>
+                <w:color w:val="000000"/>
+                <w:lang w:eastAsia="es-AR"/>
+              </w:rPr>
+              <w:t>válidas</w:t>
+            </w:r>
+            <w:r>
+              <w:rPr>
+                <w:rFonts w:ascii="Calibri" w:eastAsia="Times New Roman" w:hAnsi="Calibri" w:cs="Calibri"/>
+                <w:color w:val="000000"/>
+                <w:lang w:eastAsia="es-AR"/>
+              </w:rPr>
+              <w:t xml:space="preserve"> debe </w:t>
+            </w:r>
+            <w:r>
+              <w:rPr>
+                <w:rFonts w:ascii="Calibri" w:eastAsia="Times New Roman" w:hAnsi="Calibri" w:cs="Calibri"/>
+                <w:color w:val="000000"/>
+                <w:lang w:eastAsia="es-AR"/>
+              </w:rPr>
+              <w:t>mostrar</w:t>
+            </w:r>
+            <w:r>
+              <w:rPr>
+                <w:rFonts w:ascii="Calibri" w:eastAsia="Times New Roman" w:hAnsi="Calibri" w:cs="Calibri"/>
+                <w:color w:val="000000"/>
+                <w:lang w:eastAsia="es-AR"/>
+              </w:rPr>
+              <w:t xml:space="preserve"> el </w:t>
+            </w:r>
+            <w:r>
+              <w:rPr>
+                <w:rFonts w:ascii="Calibri" w:eastAsia="Times New Roman" w:hAnsi="Calibri" w:cs="Calibri"/>
+                <w:color w:val="000000"/>
+                <w:lang w:eastAsia="es-AR"/>
+              </w:rPr>
+              <w:t>menú</w:t>
+            </w:r>
+            <w:r>
+              <w:rPr>
+                <w:rFonts w:ascii="Calibri" w:eastAsia="Times New Roman" w:hAnsi="Calibri" w:cs="Calibri"/>
+                <w:color w:val="000000"/>
+                <w:lang w:eastAsia="es-AR"/>
+              </w:rPr>
+              <w:t xml:space="preserve"> principal</w:t>
+            </w:r>
+          </w:p>
+        </w:tc>
+      </w:tr>
+      <w:tr>
+        <w:trPr>
+          <w:trHeight w:val="450"/>
+        </w:trPr>
+        <w:tc>
+          <w:tcPr>
+            <w:tcW w:w="1857" w:type="dxa"/>
+            <w:vMerge/>
+            <w:tcBorders>
+              <w:top w:val="single" w:sz="4" w:space="0" w:color="auto"/>
+              <w:left w:val="single" w:sz="8" w:space="0" w:color="auto"/>
+              <w:bottom w:val="single" w:sz="4" w:space="0" w:color="auto"/>
+              <w:right w:val="single" w:sz="4" w:space="0" w:color="auto"/>
+            </w:tcBorders>
+            <w:vAlign w:val="center"/>
+            <w:hideMark/>
+          </w:tcPr>
+          <w:p>
+            <w:pPr>
+              <w:spacing w:after="0" w:line="240" w:lineRule="auto"/>
+              <w:rPr>
+                <w:rFonts w:ascii="Calibri" w:eastAsia="Times New Roman" w:hAnsi="Calibri" w:cs="Calibri"/>
+                <w:color w:val="000000"/>
+                <w:lang w:eastAsia="es-AR"/>
+              </w:rPr>
+            </w:pPr>
+          </w:p>
+        </w:tc>
+        <w:tc>
+          <w:tcPr>
+            <w:tcW w:w="8558" w:type="dxa"/>
+            <w:gridSpan w:val="6"/>
+            <w:vMerge/>
+            <w:tcBorders>
+              <w:top w:val="single" w:sz="4" w:space="0" w:color="auto"/>
+              <w:left w:val="single" w:sz="4" w:space="0" w:color="auto"/>
+              <w:bottom w:val="single" w:sz="4" w:space="0" w:color="auto"/>
+              <w:right w:val="single" w:sz="4" w:space="0" w:color="auto"/>
+            </w:tcBorders>
+            <w:vAlign w:val="center"/>
+            <w:hideMark/>
+          </w:tcPr>
+          <w:p>
+            <w:pPr>
+              <w:spacing w:after="0" w:line="240" w:lineRule="auto"/>
+              <w:rPr>
+                <w:rFonts w:ascii="Calibri" w:eastAsia="Times New Roman" w:hAnsi="Calibri" w:cs="Calibri"/>
+                <w:color w:val="000000"/>
+                <w:lang w:eastAsia="es-AR"/>
+              </w:rPr>
+            </w:pPr>
+          </w:p>
+        </w:tc>
+      </w:tr>
+      <w:tr>
+        <w:trPr>
+          <w:trHeight w:val="315"/>
+        </w:trPr>
+        <w:tc>
+          <w:tcPr>
+            <w:tcW w:w="3057" w:type="dxa"/>
+            <w:gridSpan w:val="2"/>
+            <w:tcBorders>
+              <w:top w:val="single" w:sz="4" w:space="0" w:color="auto"/>
+              <w:left w:val="single" w:sz="8" w:space="0" w:color="auto"/>
+              <w:bottom w:val="single" w:sz="8" w:space="0" w:color="auto"/>
+              <w:right w:val="single" w:sz="4" w:space="0" w:color="auto"/>
+            </w:tcBorders>
+            <w:noWrap/>
+            <w:vAlign w:val="bottom"/>
+            <w:hideMark/>
+          </w:tcPr>
+          <w:p>
+            <w:pPr>
+              <w:spacing w:after="0" w:line="240" w:lineRule="auto"/>
+              <w:jc w:val="center"/>
+              <w:rPr>
+                <w:rFonts w:ascii="Calibri" w:eastAsia="Times New Roman" w:hAnsi="Calibri" w:cs="Calibri"/>
+                <w:color w:val="000000"/>
+                <w:lang w:eastAsia="es-AR"/>
+              </w:rPr>
+            </w:pPr>
+            <w:r>
+              <w:rPr>
+                <w:rFonts w:ascii="Calibri" w:eastAsia="Times New Roman" w:hAnsi="Calibri" w:cs="Calibri"/>
+                <w:color w:val="000000"/>
+                <w:lang w:eastAsia="es-AR"/>
+              </w:rPr>
+              <w:t>Efecto Colateral</w:t>
+            </w:r>
+          </w:p>
+        </w:tc>
+        <w:tc>
+          <w:tcPr>
+            <w:tcW w:w="7358" w:type="dxa"/>
+            <w:gridSpan w:val="5"/>
+            <w:tcBorders>
+              <w:top w:val="single" w:sz="4" w:space="0" w:color="auto"/>
+              <w:left w:val="single" w:sz="4" w:space="0" w:color="auto"/>
+              <w:bottom w:val="single" w:sz="8" w:space="0" w:color="auto"/>
+              <w:right w:val="single" w:sz="4" w:space="0" w:color="auto"/>
+            </w:tcBorders>
+            <w:noWrap/>
+            <w:vAlign w:val="bottom"/>
+            <w:hideMark/>
+          </w:tcPr>
+          <w:p>
+            <w:pPr>
+              <w:spacing w:after="0" w:line="240" w:lineRule="auto"/>
+              <w:jc w:val="center"/>
+              <w:rPr>
+                <w:rFonts w:ascii="Calibri" w:eastAsia="Times New Roman" w:hAnsi="Calibri" w:cs="Calibri"/>
+                <w:color w:val="000000"/>
+                <w:lang w:eastAsia="es-AR"/>
+              </w:rPr>
+            </w:pPr>
+            <w:r>
+              <w:rPr>
+                <w:rFonts w:ascii="Calibri" w:eastAsia="Times New Roman" w:hAnsi="Calibri" w:cs="Calibri"/>
+                <w:color w:val="000000"/>
+                <w:lang w:eastAsia="es-AR"/>
+              </w:rPr>
+              <w:t>Sin usuario o contraseña incorrecta no ingresa al sistema</w:t>
+            </w:r>
+          </w:p>
+        </w:tc>
+      </w:tr>
+    </w:tbl>
+    <w:p/>
+    <w:tbl>
+      <w:tblPr>
+        <w:tblW w:w="9440" w:type="dxa"/>
+        <w:tblCellMar>
+          <w:top w:w="15" w:type="dxa"/>
+          <w:left w:w="70" w:type="dxa"/>
+          <w:bottom w:w="15" w:type="dxa"/>
+          <w:right w:w="70" w:type="dxa"/>
+        </w:tblCellMar>
+        <w:tblLook w:val="04A0" w:firstRow="1" w:lastRow="0" w:firstColumn="1" w:lastColumn="0" w:noHBand="0" w:noVBand="1"/>
+      </w:tblPr>
+      <w:tblGrid>
+        <w:gridCol w:w="1284"/>
+        <w:gridCol w:w="1200"/>
+        <w:gridCol w:w="1200"/>
+        <w:gridCol w:w="1200"/>
+        <w:gridCol w:w="1420"/>
+        <w:gridCol w:w="1780"/>
+        <w:gridCol w:w="1400"/>
+      </w:tblGrid>
+      <w:tr>
+        <w:trPr>
+          <w:trHeight w:val="300"/>
+        </w:trPr>
+        <w:tc>
+          <w:tcPr>
+            <w:tcW w:w="9440" w:type="dxa"/>
+            <w:gridSpan w:val="7"/>
+            <w:tcBorders>
+              <w:top w:val="single" w:sz="8" w:space="0" w:color="auto"/>
+              <w:left w:val="single" w:sz="8" w:space="0" w:color="auto"/>
+              <w:bottom w:val="nil"/>
+              <w:right w:val="nil"/>
+            </w:tcBorders>
+            <w:noWrap/>
+            <w:vAlign w:val="bottom"/>
+            <w:hideMark/>
+          </w:tcPr>
+          <w:p>
+            <w:pPr>
+              <w:spacing w:after="0" w:line="240" w:lineRule="auto"/>
+              <w:jc w:val="center"/>
+              <w:rPr>
+                <w:rFonts w:ascii="Calibri" w:eastAsia="Times New Roman" w:hAnsi="Calibri" w:cs="Calibri"/>
+                <w:color w:val="000000"/>
+                <w:lang w:eastAsia="es-AR"/>
+              </w:rPr>
+            </w:pPr>
+            <w:proofErr w:type="spellStart"/>
+            <w:r>
+              <w:rPr>
+                <w:rFonts w:ascii="Calibri" w:eastAsia="Times New Roman" w:hAnsi="Calibri" w:cs="Calibri"/>
+                <w:color w:val="000000"/>
+                <w:lang w:eastAsia="es-AR"/>
+              </w:rPr>
+              <w:t>MiGranDT</w:t>
+            </w:r>
+            <w:proofErr w:type="spellEnd"/>
+          </w:p>
+        </w:tc>
+      </w:tr>
+      <w:tr>
+        <w:trPr>
+          <w:trHeight w:val="300"/>
+        </w:trPr>
+        <w:tc>
+          <w:tcPr>
+            <w:tcW w:w="9440" w:type="dxa"/>
+            <w:gridSpan w:val="7"/>
+            <w:tcBorders>
+              <w:top w:val="nil"/>
+              <w:left w:val="single" w:sz="8" w:space="0" w:color="auto"/>
+              <w:bottom w:val="nil"/>
+              <w:right w:val="nil"/>
+            </w:tcBorders>
+            <w:noWrap/>
+            <w:vAlign w:val="bottom"/>
+            <w:hideMark/>
+          </w:tcPr>
+          <w:p>
+            <w:pPr>
+              <w:spacing w:after="0" w:line="240" w:lineRule="auto"/>
+              <w:jc w:val="center"/>
+              <w:rPr>
+                <w:rFonts w:ascii="Calibri" w:eastAsia="Times New Roman" w:hAnsi="Calibri" w:cs="Calibri"/>
+                <w:color w:val="000000"/>
+                <w:lang w:eastAsia="es-AR"/>
+              </w:rPr>
+            </w:pPr>
+            <w:r>
+              <w:rPr>
+                <w:rFonts w:ascii="Calibri" w:eastAsia="Times New Roman" w:hAnsi="Calibri" w:cs="Calibri"/>
+                <w:color w:val="000000"/>
+                <w:lang w:eastAsia="es-AR"/>
+              </w:rPr>
+              <w:t xml:space="preserve">SRS - </w:t>
+            </w:r>
+            <w:r>
+              <w:rPr>
+                <w:rFonts w:ascii="Calibri" w:eastAsia="Times New Roman" w:hAnsi="Calibri" w:cs="Calibri"/>
+                <w:color w:val="000000"/>
+                <w:lang w:eastAsia="es-AR"/>
+              </w:rPr>
+              <w:t>Especificación</w:t>
+            </w:r>
+            <w:r>
+              <w:rPr>
+                <w:rFonts w:ascii="Calibri" w:eastAsia="Times New Roman" w:hAnsi="Calibri" w:cs="Calibri"/>
+                <w:color w:val="000000"/>
+                <w:lang w:eastAsia="es-AR"/>
+              </w:rPr>
+              <w:t xml:space="preserve"> de Requerimientos funcionales.</w:t>
+            </w:r>
+          </w:p>
+        </w:tc>
+      </w:tr>
+      <w:tr>
+        <w:trPr>
+          <w:trHeight w:val="300"/>
+        </w:trPr>
+        <w:tc>
+          <w:tcPr>
+            <w:tcW w:w="1240" w:type="dxa"/>
+            <w:tcBorders>
+              <w:top w:val="single" w:sz="4" w:space="0" w:color="auto"/>
+              <w:left w:val="single" w:sz="8" w:space="0" w:color="auto"/>
+              <w:bottom w:val="single" w:sz="4" w:space="0" w:color="auto"/>
+              <w:right w:val="single" w:sz="4" w:space="0" w:color="auto"/>
+            </w:tcBorders>
+            <w:noWrap/>
+            <w:vAlign w:val="center"/>
+            <w:hideMark/>
+          </w:tcPr>
+          <w:p>
+            <w:pPr>
+              <w:spacing w:after="0" w:line="240" w:lineRule="auto"/>
+              <w:jc w:val="center"/>
+              <w:rPr>
+                <w:rFonts w:ascii="Calibri" w:eastAsia="Times New Roman" w:hAnsi="Calibri" w:cs="Calibri"/>
+                <w:color w:val="000000"/>
+                <w:lang w:eastAsia="es-AR"/>
+              </w:rPr>
+            </w:pPr>
+            <w:r>
+              <w:rPr>
+                <w:rFonts w:ascii="Calibri" w:eastAsia="Times New Roman" w:hAnsi="Calibri" w:cs="Calibri"/>
+                <w:color w:val="000000"/>
+                <w:lang w:eastAsia="es-AR"/>
+              </w:rPr>
+              <w:t>Código</w:t>
+            </w:r>
+          </w:p>
+        </w:tc>
+        <w:tc>
+          <w:tcPr>
+            <w:tcW w:w="3600" w:type="dxa"/>
+            <w:gridSpan w:val="3"/>
+            <w:tcBorders>
+              <w:top w:val="single" w:sz="4" w:space="0" w:color="auto"/>
+              <w:left w:val="single" w:sz="4" w:space="0" w:color="auto"/>
+              <w:bottom w:val="single" w:sz="4" w:space="0" w:color="auto"/>
+              <w:right w:val="single" w:sz="4" w:space="0" w:color="auto"/>
+            </w:tcBorders>
+            <w:noWrap/>
+            <w:vAlign w:val="center"/>
+            <w:hideMark/>
+          </w:tcPr>
+          <w:p>
+            <w:pPr>
+              <w:spacing w:after="0" w:line="240" w:lineRule="auto"/>
+              <w:jc w:val="center"/>
+              <w:rPr>
+                <w:rFonts w:ascii="Calibri" w:eastAsia="Times New Roman" w:hAnsi="Calibri" w:cs="Calibri"/>
+                <w:color w:val="000000"/>
+                <w:lang w:eastAsia="es-AR"/>
+              </w:rPr>
+            </w:pPr>
+            <w:r>
+              <w:rPr>
+                <w:rFonts w:ascii="Calibri" w:eastAsia="Times New Roman" w:hAnsi="Calibri" w:cs="Calibri"/>
+                <w:color w:val="000000"/>
+                <w:lang w:eastAsia="es-AR"/>
+              </w:rPr>
+              <w:t>Nombre</w:t>
+            </w:r>
+          </w:p>
+        </w:tc>
+        <w:tc>
+          <w:tcPr>
+            <w:tcW w:w="1420" w:type="dxa"/>
+            <w:tcBorders>
+              <w:top w:val="single" w:sz="4" w:space="0" w:color="auto"/>
+              <w:left w:val="single" w:sz="4" w:space="0" w:color="auto"/>
+              <w:bottom w:val="single" w:sz="4" w:space="0" w:color="auto"/>
+              <w:right w:val="single" w:sz="4" w:space="0" w:color="auto"/>
+            </w:tcBorders>
+            <w:noWrap/>
+            <w:vAlign w:val="center"/>
+            <w:hideMark/>
+          </w:tcPr>
+          <w:p>
+            <w:pPr>
+              <w:spacing w:after="0" w:line="240" w:lineRule="auto"/>
+              <w:jc w:val="center"/>
+              <w:rPr>
+                <w:rFonts w:ascii="Calibri" w:eastAsia="Times New Roman" w:hAnsi="Calibri" w:cs="Calibri"/>
+                <w:color w:val="000000"/>
+                <w:lang w:eastAsia="es-AR"/>
+              </w:rPr>
+            </w:pPr>
+            <w:r>
+              <w:rPr>
+                <w:rFonts w:ascii="Calibri" w:eastAsia="Times New Roman" w:hAnsi="Calibri" w:cs="Calibri"/>
+                <w:color w:val="000000"/>
+                <w:lang w:eastAsia="es-AR"/>
+              </w:rPr>
+              <w:t>Fecha</w:t>
+            </w:r>
+          </w:p>
+        </w:tc>
+        <w:tc>
+          <w:tcPr>
+            <w:tcW w:w="3180" w:type="dxa"/>
+            <w:gridSpan w:val="2"/>
+            <w:tcBorders>
+              <w:top w:val="single" w:sz="4" w:space="0" w:color="auto"/>
+              <w:left w:val="single" w:sz="4" w:space="0" w:color="auto"/>
+              <w:bottom w:val="single" w:sz="4" w:space="0" w:color="auto"/>
+              <w:right w:val="single" w:sz="4" w:space="0" w:color="auto"/>
+            </w:tcBorders>
+            <w:noWrap/>
+            <w:vAlign w:val="center"/>
+            <w:hideMark/>
+          </w:tcPr>
+          <w:p>
+            <w:pPr>
+              <w:spacing w:after="0" w:line="240" w:lineRule="auto"/>
+              <w:jc w:val="center"/>
+              <w:rPr>
+                <w:rFonts w:ascii="Calibri" w:eastAsia="Times New Roman" w:hAnsi="Calibri" w:cs="Calibri"/>
+                <w:color w:val="000000"/>
+                <w:lang w:eastAsia="es-AR"/>
+              </w:rPr>
+            </w:pPr>
+            <w:r>
+              <w:rPr>
+                <w:rFonts w:ascii="Calibri" w:eastAsia="Times New Roman" w:hAnsi="Calibri" w:cs="Calibri"/>
+                <w:color w:val="000000"/>
+                <w:lang w:eastAsia="es-AR"/>
+              </w:rPr>
+              <w:t>Grado de necesidad</w:t>
+            </w:r>
+          </w:p>
+        </w:tc>
+      </w:tr>
+      <w:tr>
+        <w:trPr>
+          <w:trHeight w:val="300"/>
+        </w:trPr>
+        <w:tc>
+          <w:tcPr>
+            <w:tcW w:w="1240" w:type="dxa"/>
+            <w:tcBorders>
+              <w:top w:val="single" w:sz="4" w:space="0" w:color="auto"/>
+              <w:left w:val="single" w:sz="8" w:space="0" w:color="auto"/>
+              <w:bottom w:val="single" w:sz="4" w:space="0" w:color="auto"/>
+              <w:right w:val="single" w:sz="4" w:space="0" w:color="auto"/>
+            </w:tcBorders>
+            <w:noWrap/>
+            <w:vAlign w:val="bottom"/>
+            <w:hideMark/>
+          </w:tcPr>
+          <w:p>
+            <w:pPr>
+              <w:spacing w:after="0" w:line="240" w:lineRule="auto"/>
+              <w:jc w:val="center"/>
+              <w:rPr>
+                <w:rFonts w:ascii="Calibri" w:eastAsia="Times New Roman" w:hAnsi="Calibri" w:cs="Calibri"/>
+                <w:color w:val="000000"/>
+                <w:lang w:eastAsia="es-AR"/>
+              </w:rPr>
+            </w:pPr>
+          </w:p>
+        </w:tc>
+        <w:tc>
+          <w:tcPr>
+            <w:tcW w:w="3600" w:type="dxa"/>
+            <w:gridSpan w:val="3"/>
+            <w:tcBorders>
+              <w:top w:val="single" w:sz="4" w:space="0" w:color="auto"/>
+              <w:left w:val="single" w:sz="4" w:space="0" w:color="auto"/>
+              <w:bottom w:val="single" w:sz="4" w:space="0" w:color="auto"/>
+              <w:right w:val="nil"/>
+            </w:tcBorders>
+            <w:noWrap/>
+            <w:vAlign w:val="bottom"/>
+            <w:hideMark/>
+          </w:tcPr>
+          <w:p>
+            <w:pPr>
+              <w:spacing w:after="0" w:line="240" w:lineRule="auto"/>
+              <w:jc w:val="center"/>
+              <w:rPr>
+                <w:rFonts w:ascii="Calibri" w:eastAsia="Times New Roman" w:hAnsi="Calibri" w:cs="Calibri"/>
+                <w:color w:val="000000"/>
+                <w:lang w:eastAsia="es-AR"/>
+              </w:rPr>
+            </w:pPr>
+            <w:r>
+              <w:rPr>
+                <w:rFonts w:ascii="Calibri" w:eastAsia="Times New Roman" w:hAnsi="Calibri" w:cs="Calibri"/>
+                <w:color w:val="000000"/>
+                <w:lang w:eastAsia="es-AR"/>
+              </w:rPr>
+              <w:t>Gestionar</w:t>
+            </w:r>
+            <w:r>
+              <w:rPr>
+                <w:rFonts w:ascii="Calibri" w:eastAsia="Times New Roman" w:hAnsi="Calibri" w:cs="Calibri"/>
+                <w:color w:val="000000"/>
+                <w:lang w:eastAsia="es-AR"/>
+              </w:rPr>
+              <w:t xml:space="preserve"> / Administrar Usuario</w:t>
+            </w:r>
+          </w:p>
+        </w:tc>
+        <w:tc>
+          <w:tcPr>
+            <w:tcW w:w="1420" w:type="dxa"/>
+            <w:tcBorders>
+              <w:top w:val="single" w:sz="4" w:space="0" w:color="auto"/>
+              <w:left w:val="single" w:sz="4" w:space="0" w:color="auto"/>
+              <w:bottom w:val="single" w:sz="4" w:space="0" w:color="auto"/>
+              <w:right w:val="single" w:sz="4" w:space="0" w:color="auto"/>
+            </w:tcBorders>
+            <w:noWrap/>
+            <w:vAlign w:val="bottom"/>
+            <w:hideMark/>
+          </w:tcPr>
+          <w:p>
+            <w:pPr>
+              <w:spacing w:after="0" w:line="240" w:lineRule="auto"/>
+              <w:jc w:val="right"/>
+              <w:rPr>
+                <w:rFonts w:ascii="Calibri" w:eastAsia="Times New Roman" w:hAnsi="Calibri" w:cs="Calibri"/>
+                <w:color w:val="000000"/>
+                <w:lang w:eastAsia="es-AR"/>
+              </w:rPr>
+            </w:pPr>
+            <w:r>
+              <w:rPr>
+                <w:rFonts w:ascii="Calibri" w:eastAsia="Times New Roman" w:hAnsi="Calibri" w:cs="Calibri"/>
+                <w:color w:val="000000"/>
+                <w:lang w:eastAsia="es-AR"/>
+              </w:rPr>
+              <w:t>10/6/2017</w:t>
+            </w:r>
+          </w:p>
+        </w:tc>
+        <w:tc>
+          <w:tcPr>
+            <w:tcW w:w="3180" w:type="dxa"/>
+            <w:gridSpan w:val="2"/>
+            <w:tcBorders>
+              <w:top w:val="single" w:sz="4" w:space="0" w:color="auto"/>
+              <w:left w:val="single" w:sz="4" w:space="0" w:color="auto"/>
+              <w:bottom w:val="single" w:sz="4" w:space="0" w:color="auto"/>
+              <w:right w:val="nil"/>
+            </w:tcBorders>
+            <w:noWrap/>
+            <w:vAlign w:val="bottom"/>
+            <w:hideMark/>
+          </w:tcPr>
+          <w:p>
+            <w:pPr>
+              <w:spacing w:after="0" w:line="240" w:lineRule="auto"/>
+              <w:jc w:val="center"/>
+              <w:rPr>
+                <w:rFonts w:ascii="Calibri" w:eastAsia="Times New Roman" w:hAnsi="Calibri" w:cs="Calibri"/>
+                <w:color w:val="000000"/>
+                <w:lang w:eastAsia="es-AR"/>
+              </w:rPr>
+            </w:pPr>
+            <w:r>
+              <w:rPr>
+                <w:rFonts w:ascii="Calibri" w:eastAsia="Times New Roman" w:hAnsi="Calibri" w:cs="Calibri"/>
+                <w:color w:val="000000"/>
+                <w:lang w:eastAsia="es-AR"/>
+              </w:rPr>
+              <w:t>Esencial</w:t>
+            </w:r>
+          </w:p>
+        </w:tc>
+      </w:tr>
+      <w:tr>
+        <w:trPr>
+          <w:trHeight w:val="555"/>
+        </w:trPr>
+        <w:tc>
+          <w:tcPr>
+            <w:tcW w:w="1240" w:type="dxa"/>
+            <w:tcBorders>
+              <w:top w:val="single" w:sz="4" w:space="0" w:color="auto"/>
+              <w:left w:val="single" w:sz="8" w:space="0" w:color="auto"/>
+              <w:bottom w:val="single" w:sz="4" w:space="0" w:color="auto"/>
+              <w:right w:val="single" w:sz="4" w:space="0" w:color="auto"/>
+            </w:tcBorders>
+            <w:noWrap/>
+            <w:vAlign w:val="bottom"/>
+            <w:hideMark/>
+          </w:tcPr>
+          <w:p>
+            <w:pPr>
+              <w:spacing w:after="0" w:line="240" w:lineRule="auto"/>
+              <w:rPr>
+                <w:rFonts w:ascii="Calibri" w:eastAsia="Times New Roman" w:hAnsi="Calibri" w:cs="Calibri"/>
+                <w:color w:val="000000"/>
+                <w:lang w:eastAsia="es-AR"/>
+              </w:rPr>
+            </w:pPr>
+            <w:r>
+              <w:rPr>
+                <w:rFonts w:ascii="Calibri" w:eastAsia="Times New Roman" w:hAnsi="Calibri" w:cs="Calibri"/>
+                <w:color w:val="000000"/>
+                <w:lang w:eastAsia="es-AR"/>
+              </w:rPr>
+              <w:t>Descripción</w:t>
+            </w:r>
+          </w:p>
+        </w:tc>
+        <w:tc>
+          <w:tcPr>
+            <w:tcW w:w="8200" w:type="dxa"/>
+            <w:gridSpan w:val="6"/>
+            <w:tcBorders>
+              <w:top w:val="single" w:sz="4" w:space="0" w:color="auto"/>
+              <w:left w:val="single" w:sz="4" w:space="0" w:color="auto"/>
+              <w:bottom w:val="single" w:sz="4" w:space="0" w:color="auto"/>
+              <w:right w:val="single" w:sz="4" w:space="0" w:color="auto"/>
+            </w:tcBorders>
+            <w:vAlign w:val="bottom"/>
+            <w:hideMark/>
+          </w:tcPr>
+          <w:p>
+            <w:pPr>
+              <w:spacing w:after="0" w:line="240" w:lineRule="auto"/>
+              <w:jc w:val="center"/>
+              <w:rPr>
+                <w:rFonts w:ascii="Calibri" w:eastAsia="Times New Roman" w:hAnsi="Calibri" w:cs="Calibri"/>
+                <w:color w:val="000000"/>
+                <w:lang w:eastAsia="es-AR"/>
+              </w:rPr>
+            </w:pPr>
+            <w:r>
+              <w:rPr>
+                <w:rFonts w:ascii="Calibri" w:eastAsia="Times New Roman" w:hAnsi="Calibri" w:cs="Calibri"/>
+                <w:color w:val="000000"/>
+                <w:lang w:eastAsia="es-AR"/>
+              </w:rPr>
+              <w:t>El sistema debe permitir generar los 3 tipos de usuarios de acuerdo a los permisos que lleva cada usuario</w:t>
+            </w:r>
+          </w:p>
+        </w:tc>
+      </w:tr>
+      <w:tr>
+        <w:trPr>
+          <w:trHeight w:val="300"/>
+        </w:trPr>
+        <w:tc>
+          <w:tcPr>
+            <w:tcW w:w="1240" w:type="dxa"/>
+            <w:tcBorders>
+              <w:top w:val="single" w:sz="4" w:space="0" w:color="auto"/>
+              <w:left w:val="single" w:sz="8" w:space="0" w:color="auto"/>
+              <w:bottom w:val="single" w:sz="4" w:space="0" w:color="auto"/>
+              <w:right w:val="single" w:sz="4" w:space="0" w:color="auto"/>
+            </w:tcBorders>
+            <w:noWrap/>
+            <w:vAlign w:val="center"/>
+            <w:hideMark/>
+          </w:tcPr>
+          <w:p>
+            <w:pPr>
+              <w:spacing w:after="0" w:line="240" w:lineRule="auto"/>
+              <w:jc w:val="center"/>
+              <w:rPr>
+                <w:rFonts w:ascii="Calibri" w:eastAsia="Times New Roman" w:hAnsi="Calibri" w:cs="Calibri"/>
+                <w:color w:val="000000"/>
+                <w:lang w:eastAsia="es-AR"/>
+              </w:rPr>
+            </w:pPr>
+            <w:r>
+              <w:rPr>
+                <w:rFonts w:ascii="Calibri" w:eastAsia="Times New Roman" w:hAnsi="Calibri" w:cs="Calibri"/>
+                <w:color w:val="000000"/>
+                <w:lang w:eastAsia="es-AR"/>
+              </w:rPr>
+              <w:t xml:space="preserve">Entradas </w:t>
+            </w:r>
+          </w:p>
+        </w:tc>
+        <w:tc>
+          <w:tcPr>
+            <w:tcW w:w="2400" w:type="dxa"/>
+            <w:gridSpan w:val="2"/>
+            <w:tcBorders>
+              <w:top w:val="single" w:sz="4" w:space="0" w:color="auto"/>
+              <w:left w:val="single" w:sz="4" w:space="0" w:color="auto"/>
+              <w:bottom w:val="single" w:sz="4" w:space="0" w:color="auto"/>
+              <w:right w:val="single" w:sz="4" w:space="0" w:color="auto"/>
+            </w:tcBorders>
+            <w:noWrap/>
+            <w:vAlign w:val="center"/>
+            <w:hideMark/>
+          </w:tcPr>
+          <w:p>
+            <w:pPr>
+              <w:spacing w:after="0" w:line="240" w:lineRule="auto"/>
+              <w:jc w:val="center"/>
+              <w:rPr>
+                <w:rFonts w:ascii="Calibri" w:eastAsia="Times New Roman" w:hAnsi="Calibri" w:cs="Calibri"/>
+                <w:color w:val="000000"/>
+                <w:lang w:eastAsia="es-AR"/>
+              </w:rPr>
+            </w:pPr>
+            <w:r>
+              <w:rPr>
+                <w:rFonts w:ascii="Calibri" w:eastAsia="Times New Roman" w:hAnsi="Calibri" w:cs="Calibri"/>
+                <w:color w:val="000000"/>
+                <w:lang w:eastAsia="es-AR"/>
+              </w:rPr>
+              <w:t>Fuentes</w:t>
+            </w:r>
+          </w:p>
+        </w:tc>
+        <w:tc>
+          <w:tcPr>
+            <w:tcW w:w="2620" w:type="dxa"/>
+            <w:gridSpan w:val="2"/>
+            <w:tcBorders>
+              <w:top w:val="single" w:sz="4" w:space="0" w:color="auto"/>
+              <w:left w:val="single" w:sz="4" w:space="0" w:color="auto"/>
+              <w:bottom w:val="single" w:sz="4" w:space="0" w:color="auto"/>
+              <w:right w:val="single" w:sz="4" w:space="0" w:color="auto"/>
+            </w:tcBorders>
+            <w:noWrap/>
+            <w:vAlign w:val="bottom"/>
+            <w:hideMark/>
+          </w:tcPr>
+          <w:p>
+            <w:pPr>
+              <w:spacing w:after="0" w:line="240" w:lineRule="auto"/>
+              <w:jc w:val="center"/>
+              <w:rPr>
+                <w:rFonts w:ascii="Calibri" w:eastAsia="Times New Roman" w:hAnsi="Calibri" w:cs="Calibri"/>
+                <w:color w:val="000000"/>
+                <w:lang w:eastAsia="es-AR"/>
+              </w:rPr>
+            </w:pPr>
+            <w:r>
+              <w:rPr>
+                <w:rFonts w:ascii="Calibri" w:eastAsia="Times New Roman" w:hAnsi="Calibri" w:cs="Calibri"/>
+                <w:color w:val="000000"/>
+                <w:lang w:eastAsia="es-AR"/>
+              </w:rPr>
+              <w:t>Salida</w:t>
+            </w:r>
+          </w:p>
+        </w:tc>
+        <w:tc>
+          <w:tcPr>
+            <w:tcW w:w="1780" w:type="dxa"/>
+            <w:tcBorders>
+              <w:top w:val="single" w:sz="4" w:space="0" w:color="auto"/>
+              <w:left w:val="single" w:sz="4" w:space="0" w:color="auto"/>
+              <w:bottom w:val="single" w:sz="4" w:space="0" w:color="auto"/>
+              <w:right w:val="single" w:sz="4" w:space="0" w:color="auto"/>
+            </w:tcBorders>
+            <w:noWrap/>
+            <w:vAlign w:val="bottom"/>
+            <w:hideMark/>
+          </w:tcPr>
+          <w:p>
+            <w:pPr>
+              <w:spacing w:after="0" w:line="240" w:lineRule="auto"/>
+              <w:rPr>
+                <w:rFonts w:ascii="Calibri" w:eastAsia="Times New Roman" w:hAnsi="Calibri" w:cs="Calibri"/>
+                <w:color w:val="000000"/>
+                <w:lang w:eastAsia="es-AR"/>
+              </w:rPr>
+            </w:pPr>
+            <w:r>
+              <w:rPr>
+                <w:rFonts w:ascii="Calibri" w:eastAsia="Times New Roman" w:hAnsi="Calibri" w:cs="Calibri"/>
+                <w:color w:val="000000"/>
+                <w:lang w:eastAsia="es-AR"/>
+              </w:rPr>
+              <w:t>Destino</w:t>
+            </w:r>
+          </w:p>
+        </w:tc>
+        <w:tc>
+          <w:tcPr>
+            <w:tcW w:w="1400" w:type="dxa"/>
+            <w:tcBorders>
+              <w:top w:val="single" w:sz="4" w:space="0" w:color="auto"/>
+              <w:left w:val="single" w:sz="4" w:space="0" w:color="auto"/>
+              <w:bottom w:val="single" w:sz="4" w:space="0" w:color="auto"/>
+              <w:right w:val="single" w:sz="8" w:space="0" w:color="auto"/>
+            </w:tcBorders>
+            <w:noWrap/>
+            <w:vAlign w:val="bottom"/>
+            <w:hideMark/>
+          </w:tcPr>
+          <w:p>
+            <w:pPr>
+              <w:spacing w:after="0" w:line="240" w:lineRule="auto"/>
+              <w:rPr>
+                <w:rFonts w:ascii="Calibri" w:eastAsia="Times New Roman" w:hAnsi="Calibri" w:cs="Calibri"/>
+                <w:color w:val="000000"/>
+                <w:lang w:eastAsia="es-AR"/>
+              </w:rPr>
+            </w:pPr>
+            <w:r>
+              <w:rPr>
+                <w:rFonts w:ascii="Calibri" w:eastAsia="Times New Roman" w:hAnsi="Calibri" w:cs="Calibri"/>
+                <w:color w:val="000000"/>
+                <w:lang w:eastAsia="es-AR"/>
+              </w:rPr>
+              <w:t>Restricciones</w:t>
+            </w:r>
+          </w:p>
+        </w:tc>
+      </w:tr>
+      <w:tr>
+        <w:trPr>
+          <w:trHeight w:val="2700"/>
+        </w:trPr>
+        <w:tc>
+          <w:tcPr>
+            <w:tcW w:w="1240" w:type="dxa"/>
+            <w:tcBorders>
+              <w:top w:val="single" w:sz="4" w:space="0" w:color="auto"/>
+              <w:left w:val="single" w:sz="8" w:space="0" w:color="auto"/>
+              <w:bottom w:val="single" w:sz="4" w:space="0" w:color="auto"/>
+              <w:right w:val="single" w:sz="4" w:space="0" w:color="auto"/>
+            </w:tcBorders>
+            <w:vAlign w:val="center"/>
+            <w:hideMark/>
+          </w:tcPr>
+          <w:p>
+            <w:pPr>
+              <w:spacing w:after="0" w:line="240" w:lineRule="auto"/>
+              <w:jc w:val="center"/>
+              <w:rPr>
+                <w:rFonts w:ascii="Calibri" w:eastAsia="Times New Roman" w:hAnsi="Calibri" w:cs="Calibri"/>
+                <w:color w:val="000000"/>
+                <w:lang w:eastAsia="es-AR"/>
+              </w:rPr>
+            </w:pPr>
+            <w:r>
+              <w:rPr>
+                <w:rFonts w:ascii="Calibri" w:eastAsia="Times New Roman" w:hAnsi="Calibri" w:cs="Calibri"/>
+                <w:color w:val="000000"/>
+                <w:lang w:eastAsia="es-AR"/>
+              </w:rPr>
+              <w:lastRenderedPageBreak/>
+              <w:t>Datos del participante: Apellido y nombre, DNI, localidad.</w:t>
+            </w:r>
+          </w:p>
+        </w:tc>
+        <w:tc>
+          <w:tcPr>
+            <w:tcW w:w="2400" w:type="dxa"/>
+            <w:gridSpan w:val="2"/>
+            <w:tcBorders>
+              <w:top w:val="single" w:sz="4" w:space="0" w:color="auto"/>
+              <w:left w:val="single" w:sz="4" w:space="0" w:color="auto"/>
+              <w:bottom w:val="single" w:sz="4" w:space="0" w:color="auto"/>
+              <w:right w:val="single" w:sz="4" w:space="0" w:color="auto"/>
+            </w:tcBorders>
+            <w:noWrap/>
+            <w:vAlign w:val="center"/>
+            <w:hideMark/>
+          </w:tcPr>
+          <w:p>
+            <w:pPr>
+              <w:spacing w:after="0" w:line="240" w:lineRule="auto"/>
+              <w:jc w:val="center"/>
+              <w:rPr>
+                <w:rFonts w:ascii="Calibri" w:eastAsia="Times New Roman" w:hAnsi="Calibri" w:cs="Calibri"/>
+                <w:color w:val="000000"/>
+                <w:lang w:eastAsia="es-AR"/>
+              </w:rPr>
+            </w:pPr>
+            <w:r>
+              <w:rPr>
+                <w:rFonts w:ascii="Calibri" w:eastAsia="Times New Roman" w:hAnsi="Calibri" w:cs="Calibri"/>
+                <w:color w:val="000000"/>
+                <w:lang w:eastAsia="es-AR"/>
+              </w:rPr>
+              <w:t>Formulario de ingreso</w:t>
+            </w:r>
+          </w:p>
+        </w:tc>
+        <w:tc>
+          <w:tcPr>
+            <w:tcW w:w="2620" w:type="dxa"/>
+            <w:gridSpan w:val="2"/>
+            <w:tcBorders>
+              <w:top w:val="single" w:sz="4" w:space="0" w:color="auto"/>
+              <w:left w:val="single" w:sz="4" w:space="0" w:color="auto"/>
+              <w:bottom w:val="single" w:sz="4" w:space="0" w:color="auto"/>
+              <w:right w:val="single" w:sz="4" w:space="0" w:color="auto"/>
+            </w:tcBorders>
+            <w:vAlign w:val="center"/>
+            <w:hideMark/>
+          </w:tcPr>
+          <w:p>
+            <w:pPr>
+              <w:spacing w:after="0" w:line="240" w:lineRule="auto"/>
+              <w:jc w:val="center"/>
+              <w:rPr>
+                <w:rFonts w:ascii="Calibri" w:eastAsia="Times New Roman" w:hAnsi="Calibri" w:cs="Calibri"/>
+                <w:color w:val="000000"/>
+                <w:lang w:eastAsia="es-AR"/>
+              </w:rPr>
+            </w:pPr>
+            <w:r>
+              <w:rPr>
+                <w:rFonts w:ascii="Calibri" w:eastAsia="Times New Roman" w:hAnsi="Calibri" w:cs="Calibri"/>
+                <w:color w:val="000000"/>
+                <w:lang w:eastAsia="es-AR"/>
+              </w:rPr>
+              <w:t>Usuario con acceso al sistema</w:t>
+            </w:r>
+          </w:p>
+        </w:tc>
+        <w:tc>
+          <w:tcPr>
+            <w:tcW w:w="1780" w:type="dxa"/>
+            <w:tcBorders>
+              <w:top w:val="single" w:sz="4" w:space="0" w:color="auto"/>
+              <w:left w:val="single" w:sz="4" w:space="0" w:color="auto"/>
+              <w:bottom w:val="single" w:sz="4" w:space="0" w:color="auto"/>
+              <w:right w:val="single" w:sz="4" w:space="0" w:color="auto"/>
+            </w:tcBorders>
+            <w:vAlign w:val="center"/>
+            <w:hideMark/>
+          </w:tcPr>
+          <w:p>
+            <w:pPr>
+              <w:spacing w:after="0" w:line="240" w:lineRule="auto"/>
+              <w:rPr>
+                <w:rFonts w:ascii="Calibri" w:eastAsia="Times New Roman" w:hAnsi="Calibri" w:cs="Calibri"/>
+                <w:color w:val="000000"/>
+                <w:lang w:eastAsia="es-AR"/>
+              </w:rPr>
+            </w:pPr>
+            <w:r>
+              <w:rPr>
+                <w:rFonts w:ascii="Calibri" w:eastAsia="Times New Roman" w:hAnsi="Calibri" w:cs="Calibri"/>
+                <w:color w:val="000000"/>
+                <w:lang w:eastAsia="es-AR"/>
+              </w:rPr>
+              <w:t>Base de Datos</w:t>
+            </w:r>
+          </w:p>
+        </w:tc>
+        <w:tc>
+          <w:tcPr>
+            <w:tcW w:w="1400" w:type="dxa"/>
+            <w:tcBorders>
+              <w:top w:val="single" w:sz="4" w:space="0" w:color="auto"/>
+              <w:left w:val="single" w:sz="4" w:space="0" w:color="auto"/>
+              <w:bottom w:val="single" w:sz="4" w:space="0" w:color="auto"/>
+              <w:right w:val="single" w:sz="8" w:space="0" w:color="auto"/>
+            </w:tcBorders>
+            <w:vAlign w:val="bottom"/>
+            <w:hideMark/>
+          </w:tcPr>
+          <w:p>
+            <w:pPr>
+              <w:spacing w:after="0" w:line="240" w:lineRule="auto"/>
+              <w:rPr>
+                <w:rFonts w:ascii="Calibri" w:eastAsia="Times New Roman" w:hAnsi="Calibri" w:cs="Calibri"/>
+                <w:color w:val="000000"/>
+                <w:lang w:eastAsia="es-AR"/>
+              </w:rPr>
+            </w:pPr>
+            <w:r>
+              <w:rPr>
+                <w:rFonts w:ascii="Calibri" w:eastAsia="Times New Roman" w:hAnsi="Calibri" w:cs="Calibri"/>
+                <w:color w:val="000000"/>
+                <w:lang w:eastAsia="es-AR"/>
+              </w:rPr>
+              <w:t>Todos los campos</w:t>
+            </w:r>
+            <w:r>
+              <w:rPr>
+                <w:rFonts w:ascii="Calibri" w:eastAsia="Times New Roman" w:hAnsi="Calibri" w:cs="Calibri"/>
+                <w:color w:val="000000"/>
+                <w:lang w:eastAsia="es-AR"/>
+              </w:rPr>
+              <w:t xml:space="preserve"> son </w:t>
+            </w:r>
+            <w:proofErr w:type="spellStart"/>
+            <w:r>
+              <w:rPr>
+                <w:rFonts w:ascii="Calibri" w:eastAsia="Times New Roman" w:hAnsi="Calibri" w:cs="Calibri"/>
+                <w:color w:val="000000"/>
+                <w:lang w:eastAsia="es-AR"/>
+              </w:rPr>
+              <w:t>obligarios</w:t>
+            </w:r>
+            <w:proofErr w:type="spellEnd"/>
+            <w:r>
+              <w:rPr>
+                <w:rFonts w:ascii="Calibri" w:eastAsia="Times New Roman" w:hAnsi="Calibri" w:cs="Calibri"/>
+                <w:color w:val="000000"/>
+                <w:lang w:eastAsia="es-AR"/>
+              </w:rPr>
+              <w:t>, no puede existir usuario con el mismo DNI, y mismo nombre de usuario.</w:t>
+            </w:r>
+          </w:p>
+        </w:tc>
+      </w:tr>
+      <w:tr>
+        <w:trPr>
+          <w:trHeight w:val="300"/>
+        </w:trPr>
+        <w:tc>
+          <w:tcPr>
+            <w:tcW w:w="1240" w:type="dxa"/>
+            <w:vMerge w:val="restart"/>
+            <w:tcBorders>
+              <w:top w:val="single" w:sz="4" w:space="0" w:color="auto"/>
+              <w:left w:val="single" w:sz="8" w:space="0" w:color="auto"/>
+              <w:bottom w:val="single" w:sz="4" w:space="0" w:color="auto"/>
+              <w:right w:val="single" w:sz="4" w:space="0" w:color="auto"/>
+            </w:tcBorders>
+            <w:noWrap/>
+            <w:vAlign w:val="center"/>
+            <w:hideMark/>
+          </w:tcPr>
+          <w:p>
+            <w:pPr>
+              <w:spacing w:after="0" w:line="240" w:lineRule="auto"/>
+              <w:jc w:val="center"/>
+              <w:rPr>
+                <w:rFonts w:ascii="Calibri" w:eastAsia="Times New Roman" w:hAnsi="Calibri" w:cs="Calibri"/>
+                <w:color w:val="000000"/>
+                <w:lang w:eastAsia="es-AR"/>
+              </w:rPr>
+            </w:pPr>
+            <w:r>
+              <w:rPr>
+                <w:rFonts w:ascii="Calibri" w:eastAsia="Times New Roman" w:hAnsi="Calibri" w:cs="Calibri"/>
+                <w:color w:val="000000"/>
+                <w:lang w:eastAsia="es-AR"/>
+              </w:rPr>
+              <w:t>Proceso</w:t>
+            </w:r>
+          </w:p>
+        </w:tc>
+        <w:tc>
+          <w:tcPr>
+            <w:tcW w:w="8200" w:type="dxa"/>
+            <w:gridSpan w:val="6"/>
+            <w:vMerge w:val="restart"/>
+            <w:tcBorders>
+              <w:top w:val="single" w:sz="4" w:space="0" w:color="auto"/>
+              <w:left w:val="single" w:sz="4" w:space="0" w:color="auto"/>
+              <w:bottom w:val="single" w:sz="4" w:space="0" w:color="auto"/>
+              <w:right w:val="single" w:sz="4" w:space="0" w:color="auto"/>
+            </w:tcBorders>
+            <w:vAlign w:val="bottom"/>
+            <w:hideMark/>
+          </w:tcPr>
+          <w:p>
+            <w:pPr>
+              <w:spacing w:after="0" w:line="240" w:lineRule="auto"/>
+              <w:jc w:val="center"/>
+              <w:rPr>
+                <w:rFonts w:ascii="Calibri" w:eastAsia="Times New Roman" w:hAnsi="Calibri" w:cs="Calibri"/>
+                <w:color w:val="000000"/>
+                <w:lang w:eastAsia="es-AR"/>
+              </w:rPr>
+            </w:pPr>
+            <w:r>
+              <w:rPr>
+                <w:rFonts w:ascii="Calibri" w:eastAsia="Times New Roman" w:hAnsi="Calibri" w:cs="Calibri"/>
+                <w:color w:val="000000"/>
+                <w:lang w:eastAsia="es-AR"/>
+              </w:rPr>
+              <w:t xml:space="preserve">El usuario es ingresa su </w:t>
+            </w:r>
+            <w:r>
+              <w:rPr>
+                <w:rFonts w:ascii="Calibri" w:eastAsia="Times New Roman" w:hAnsi="Calibri" w:cs="Calibri"/>
+                <w:color w:val="000000"/>
+                <w:lang w:eastAsia="es-AR"/>
+              </w:rPr>
+              <w:t>identificación (</w:t>
+            </w:r>
+            <w:r>
+              <w:rPr>
+                <w:rFonts w:ascii="Calibri" w:eastAsia="Times New Roman" w:hAnsi="Calibri" w:cs="Calibri"/>
+                <w:color w:val="000000"/>
+                <w:lang w:eastAsia="es-AR"/>
+              </w:rPr>
+              <w:t xml:space="preserve">si es administrador), tiene la </w:t>
+            </w:r>
+            <w:r>
+              <w:rPr>
+                <w:rFonts w:ascii="Calibri" w:eastAsia="Times New Roman" w:hAnsi="Calibri" w:cs="Calibri"/>
+                <w:color w:val="000000"/>
+                <w:lang w:eastAsia="es-AR"/>
+              </w:rPr>
+              <w:t>opción</w:t>
+            </w:r>
+            <w:r>
+              <w:rPr>
+                <w:rFonts w:ascii="Calibri" w:eastAsia="Times New Roman" w:hAnsi="Calibri" w:cs="Calibri"/>
+                <w:color w:val="000000"/>
+                <w:lang w:eastAsia="es-AR"/>
+              </w:rPr>
+              <w:t xml:space="preserve"> de modificar o crear otros </w:t>
+            </w:r>
+            <w:r>
+              <w:rPr>
+                <w:rFonts w:ascii="Calibri" w:eastAsia="Times New Roman" w:hAnsi="Calibri" w:cs="Calibri"/>
+                <w:color w:val="000000"/>
+                <w:lang w:eastAsia="es-AR"/>
+              </w:rPr>
+              <w:t>usuarios</w:t>
+            </w:r>
+            <w:r>
+              <w:rPr>
+                <w:rFonts w:ascii="Calibri" w:eastAsia="Times New Roman" w:hAnsi="Calibri" w:cs="Calibri"/>
+                <w:color w:val="000000"/>
+                <w:lang w:eastAsia="es-AR"/>
+              </w:rPr>
+              <w:t xml:space="preserve">, si </w:t>
+            </w:r>
+            <w:r>
+              <w:rPr>
+                <w:rFonts w:ascii="Calibri" w:eastAsia="Times New Roman" w:hAnsi="Calibri" w:cs="Calibri"/>
+                <w:color w:val="000000"/>
+                <w:lang w:eastAsia="es-AR"/>
+              </w:rPr>
+              <w:t>está</w:t>
+            </w:r>
+            <w:r>
+              <w:rPr>
+                <w:rFonts w:ascii="Calibri" w:eastAsia="Times New Roman" w:hAnsi="Calibri" w:cs="Calibri"/>
+                <w:color w:val="000000"/>
+                <w:lang w:eastAsia="es-AR"/>
+              </w:rPr>
+              <w:t xml:space="preserve"> en la base datos se recuperan los datos desde la DB luego el usuario modifica los mismos y al confirmar se vuelven a almacenar en la DB. Si el objeto(usuario) a crear no existe, se cargan los datos y se </w:t>
+            </w:r>
+            <w:r>
+              <w:rPr>
+                <w:rFonts w:ascii="Calibri" w:eastAsia="Times New Roman" w:hAnsi="Calibri" w:cs="Calibri"/>
+                <w:color w:val="000000"/>
+                <w:lang w:eastAsia="es-AR"/>
+              </w:rPr>
+              <w:t>almacenan</w:t>
+            </w:r>
+            <w:r>
+              <w:rPr>
+                <w:rFonts w:ascii="Calibri" w:eastAsia="Times New Roman" w:hAnsi="Calibri" w:cs="Calibri"/>
+                <w:color w:val="000000"/>
+                <w:lang w:eastAsia="es-AR"/>
+              </w:rPr>
+              <w:t xml:space="preserve"> en la DB.</w:t>
+            </w:r>
+          </w:p>
+        </w:tc>
+      </w:tr>
+      <w:tr>
+        <w:trPr>
+          <w:trHeight w:val="1200"/>
+        </w:trPr>
+        <w:tc>
+          <w:tcPr>
+            <w:tcW w:w="1240" w:type="dxa"/>
+            <w:vMerge/>
+            <w:tcBorders>
+              <w:top w:val="single" w:sz="4" w:space="0" w:color="auto"/>
+              <w:left w:val="single" w:sz="8" w:space="0" w:color="auto"/>
+              <w:bottom w:val="single" w:sz="4" w:space="0" w:color="auto"/>
+              <w:right w:val="single" w:sz="4" w:space="0" w:color="auto"/>
+            </w:tcBorders>
+            <w:vAlign w:val="center"/>
+            <w:hideMark/>
+          </w:tcPr>
+          <w:p>
+            <w:pPr>
+              <w:spacing w:after="0" w:line="240" w:lineRule="auto"/>
+              <w:rPr>
+                <w:rFonts w:ascii="Calibri" w:eastAsia="Times New Roman" w:hAnsi="Calibri" w:cs="Calibri"/>
+                <w:color w:val="000000"/>
+                <w:lang w:eastAsia="es-AR"/>
+              </w:rPr>
+            </w:pPr>
+          </w:p>
+        </w:tc>
+        <w:tc>
+          <w:tcPr>
+            <w:tcW w:w="8200" w:type="dxa"/>
+            <w:gridSpan w:val="6"/>
+            <w:vMerge/>
+            <w:tcBorders>
+              <w:top w:val="single" w:sz="4" w:space="0" w:color="auto"/>
+              <w:left w:val="single" w:sz="4" w:space="0" w:color="auto"/>
+              <w:bottom w:val="single" w:sz="4" w:space="0" w:color="auto"/>
+              <w:right w:val="single" w:sz="4" w:space="0" w:color="auto"/>
+            </w:tcBorders>
+            <w:vAlign w:val="center"/>
+            <w:hideMark/>
+          </w:tcPr>
+          <w:p>
+            <w:pPr>
+              <w:spacing w:after="0" w:line="240" w:lineRule="auto"/>
+              <w:rPr>
+                <w:rFonts w:ascii="Calibri" w:eastAsia="Times New Roman" w:hAnsi="Calibri" w:cs="Calibri"/>
+                <w:color w:val="000000"/>
+                <w:lang w:eastAsia="es-AR"/>
+              </w:rPr>
+            </w:pPr>
+          </w:p>
+        </w:tc>
+      </w:tr>
+      <w:tr>
+        <w:trPr>
+          <w:trHeight w:val="315"/>
+        </w:trPr>
+        <w:tc>
+          <w:tcPr>
+            <w:tcW w:w="2440" w:type="dxa"/>
+            <w:gridSpan w:val="2"/>
+            <w:tcBorders>
+              <w:top w:val="single" w:sz="4" w:space="0" w:color="auto"/>
+              <w:left w:val="single" w:sz="8" w:space="0" w:color="auto"/>
+              <w:bottom w:val="single" w:sz="8" w:space="0" w:color="auto"/>
+              <w:right w:val="single" w:sz="4" w:space="0" w:color="auto"/>
+            </w:tcBorders>
+            <w:noWrap/>
+            <w:vAlign w:val="bottom"/>
+            <w:hideMark/>
+          </w:tcPr>
+          <w:p>
+            <w:pPr>
+              <w:spacing w:after="0" w:line="240" w:lineRule="auto"/>
+              <w:jc w:val="center"/>
+              <w:rPr>
+                <w:rFonts w:ascii="Calibri" w:eastAsia="Times New Roman" w:hAnsi="Calibri" w:cs="Calibri"/>
+                <w:color w:val="000000"/>
+                <w:lang w:eastAsia="es-AR"/>
+              </w:rPr>
+            </w:pPr>
+            <w:r>
+              <w:rPr>
+                <w:rFonts w:ascii="Calibri" w:eastAsia="Times New Roman" w:hAnsi="Calibri" w:cs="Calibri"/>
+                <w:color w:val="000000"/>
+                <w:lang w:eastAsia="es-AR"/>
+              </w:rPr>
+              <w:t>Efecto Colateral</w:t>
+            </w:r>
+          </w:p>
+        </w:tc>
+        <w:tc>
+          <w:tcPr>
+            <w:tcW w:w="7000" w:type="dxa"/>
+            <w:gridSpan w:val="5"/>
+            <w:tcBorders>
+              <w:top w:val="single" w:sz="4" w:space="0" w:color="auto"/>
+              <w:left w:val="single" w:sz="4" w:space="0" w:color="auto"/>
+              <w:bottom w:val="single" w:sz="8" w:space="0" w:color="auto"/>
+              <w:right w:val="single" w:sz="4" w:space="0" w:color="auto"/>
+            </w:tcBorders>
+            <w:noWrap/>
+            <w:vAlign w:val="bottom"/>
+            <w:hideMark/>
+          </w:tcPr>
+          <w:p>
+            <w:pPr>
+              <w:spacing w:after="0" w:line="240" w:lineRule="auto"/>
+              <w:jc w:val="center"/>
+              <w:rPr>
+                <w:rFonts w:ascii="Calibri" w:eastAsia="Times New Roman" w:hAnsi="Calibri" w:cs="Calibri"/>
+                <w:color w:val="000000"/>
+                <w:lang w:eastAsia="es-AR"/>
+              </w:rPr>
+            </w:pPr>
+            <w:r>
+              <w:rPr>
+                <w:rFonts w:ascii="Calibri" w:eastAsia="Times New Roman" w:hAnsi="Calibri" w:cs="Calibri"/>
+                <w:color w:val="000000"/>
+                <w:lang w:eastAsia="es-AR"/>
+              </w:rPr>
+              <w:t xml:space="preserve">Sin los datos </w:t>
+            </w:r>
+            <w:r>
+              <w:rPr>
+                <w:rFonts w:ascii="Calibri" w:eastAsia="Times New Roman" w:hAnsi="Calibri" w:cs="Calibri"/>
+                <w:color w:val="000000"/>
+                <w:lang w:eastAsia="es-AR"/>
+              </w:rPr>
+              <w:t>obligatorios</w:t>
+            </w:r>
+            <w:r>
+              <w:rPr>
+                <w:rFonts w:ascii="Calibri" w:eastAsia="Times New Roman" w:hAnsi="Calibri" w:cs="Calibri"/>
+                <w:color w:val="000000"/>
+                <w:lang w:eastAsia="es-AR"/>
+              </w:rPr>
+              <w:t xml:space="preserve"> no se puede crear un nuevo usuario.</w:t>
+            </w:r>
+          </w:p>
+        </w:tc>
+      </w:tr>
+    </w:tbl>
+    <w:p/>
+    <w:tbl>
+      <w:tblPr>
+        <w:tblW w:w="10548" w:type="dxa"/>
+        <w:tblCellMar>
+          <w:top w:w="15" w:type="dxa"/>
+          <w:left w:w="70" w:type="dxa"/>
+          <w:bottom w:w="15" w:type="dxa"/>
+          <w:right w:w="70" w:type="dxa"/>
+        </w:tblCellMar>
+        <w:tblLook w:val="04A0" w:firstRow="1" w:lastRow="0" w:firstColumn="1" w:lastColumn="0" w:noHBand="0" w:noVBand="1"/>
+      </w:tblPr>
+      <w:tblGrid>
+        <w:gridCol w:w="1710"/>
+        <w:gridCol w:w="1200"/>
+        <w:gridCol w:w="1200"/>
+        <w:gridCol w:w="1200"/>
+        <w:gridCol w:w="1656"/>
+        <w:gridCol w:w="1782"/>
+        <w:gridCol w:w="1800"/>
+      </w:tblGrid>
+      <w:tr>
+        <w:trPr>
+          <w:trHeight w:val="300"/>
+        </w:trPr>
+        <w:tc>
+          <w:tcPr>
+            <w:tcW w:w="10548" w:type="dxa"/>
+            <w:gridSpan w:val="7"/>
+            <w:tcBorders>
+              <w:top w:val="single" w:sz="8" w:space="0" w:color="auto"/>
+              <w:left w:val="single" w:sz="8" w:space="0" w:color="auto"/>
+              <w:bottom w:val="nil"/>
+              <w:right w:val="nil"/>
+            </w:tcBorders>
+            <w:noWrap/>
+            <w:vAlign w:val="bottom"/>
+            <w:hideMark/>
+          </w:tcPr>
+          <w:p>
+            <w:pPr>
+              <w:spacing w:after="0" w:line="240" w:lineRule="auto"/>
+              <w:jc w:val="center"/>
+              <w:rPr>
+                <w:rFonts w:ascii="Calibri" w:eastAsia="Times New Roman" w:hAnsi="Calibri" w:cs="Calibri"/>
+                <w:color w:val="000000"/>
+                <w:lang w:eastAsia="es-AR"/>
+              </w:rPr>
+            </w:pPr>
+            <w:proofErr w:type="spellStart"/>
+            <w:r>
+              <w:rPr>
+                <w:rFonts w:ascii="Calibri" w:eastAsia="Times New Roman" w:hAnsi="Calibri" w:cs="Calibri"/>
+                <w:color w:val="000000"/>
+                <w:lang w:eastAsia="es-AR"/>
+              </w:rPr>
+              <w:t>MiGranDT</w:t>
+            </w:r>
+            <w:proofErr w:type="spellEnd"/>
+          </w:p>
+        </w:tc>
+      </w:tr>
+      <w:tr>
+        <w:trPr>
+          <w:trHeight w:val="300"/>
+        </w:trPr>
+        <w:tc>
+          <w:tcPr>
+            <w:tcW w:w="10548" w:type="dxa"/>
+            <w:gridSpan w:val="7"/>
+            <w:tcBorders>
+              <w:top w:val="nil"/>
+              <w:left w:val="single" w:sz="8" w:space="0" w:color="auto"/>
+              <w:bottom w:val="nil"/>
+              <w:right w:val="nil"/>
+            </w:tcBorders>
+            <w:noWrap/>
+            <w:vAlign w:val="bottom"/>
+            <w:hideMark/>
+          </w:tcPr>
+          <w:p>
+            <w:pPr>
+              <w:spacing w:after="0" w:line="240" w:lineRule="auto"/>
+              <w:jc w:val="center"/>
+              <w:rPr>
+                <w:rFonts w:ascii="Calibri" w:eastAsia="Times New Roman" w:hAnsi="Calibri" w:cs="Calibri"/>
+                <w:color w:val="000000"/>
+                <w:lang w:eastAsia="es-AR"/>
+              </w:rPr>
+            </w:pPr>
+            <w:r>
+              <w:rPr>
+                <w:rFonts w:ascii="Calibri" w:eastAsia="Times New Roman" w:hAnsi="Calibri" w:cs="Calibri"/>
+                <w:color w:val="000000"/>
+                <w:lang w:eastAsia="es-AR"/>
+              </w:rPr>
+              <w:t xml:space="preserve">SRS - </w:t>
+            </w:r>
+            <w:r>
+              <w:rPr>
+                <w:rFonts w:ascii="Calibri" w:eastAsia="Times New Roman" w:hAnsi="Calibri" w:cs="Calibri"/>
+                <w:color w:val="000000"/>
+                <w:lang w:eastAsia="es-AR"/>
+              </w:rPr>
+              <w:t>Especificación</w:t>
+            </w:r>
+            <w:r>
+              <w:rPr>
+                <w:rFonts w:ascii="Calibri" w:eastAsia="Times New Roman" w:hAnsi="Calibri" w:cs="Calibri"/>
+                <w:color w:val="000000"/>
+                <w:lang w:eastAsia="es-AR"/>
+              </w:rPr>
+              <w:t xml:space="preserve"> de Requerimientos funcionales.</w:t>
+            </w:r>
+          </w:p>
+        </w:tc>
+      </w:tr>
+      <w:tr>
+        <w:trPr>
+          <w:trHeight w:val="300"/>
+        </w:trPr>
+        <w:tc>
+          <w:tcPr>
+            <w:tcW w:w="1710" w:type="dxa"/>
+            <w:tcBorders>
+              <w:top w:val="single" w:sz="4" w:space="0" w:color="auto"/>
+              <w:left w:val="single" w:sz="8" w:space="0" w:color="auto"/>
+              <w:bottom w:val="single" w:sz="4" w:space="0" w:color="auto"/>
+              <w:right w:val="single" w:sz="4" w:space="0" w:color="auto"/>
+            </w:tcBorders>
+            <w:noWrap/>
+            <w:vAlign w:val="center"/>
+            <w:hideMark/>
+          </w:tcPr>
+          <w:p>
+            <w:pPr>
+              <w:spacing w:after="0" w:line="240" w:lineRule="auto"/>
+              <w:jc w:val="center"/>
+              <w:rPr>
+                <w:rFonts w:ascii="Calibri" w:eastAsia="Times New Roman" w:hAnsi="Calibri" w:cs="Calibri"/>
+                <w:color w:val="000000"/>
+                <w:lang w:eastAsia="es-AR"/>
+              </w:rPr>
+            </w:pPr>
+            <w:r>
+              <w:rPr>
+                <w:rFonts w:ascii="Calibri" w:eastAsia="Times New Roman" w:hAnsi="Calibri" w:cs="Calibri"/>
+                <w:color w:val="000000"/>
+                <w:lang w:eastAsia="es-AR"/>
+              </w:rPr>
+              <w:t>Código</w:t>
+            </w:r>
+          </w:p>
+        </w:tc>
+        <w:tc>
+          <w:tcPr>
+            <w:tcW w:w="3600" w:type="dxa"/>
+            <w:gridSpan w:val="3"/>
+            <w:tcBorders>
+              <w:top w:val="single" w:sz="4" w:space="0" w:color="auto"/>
+              <w:left w:val="single" w:sz="4" w:space="0" w:color="auto"/>
+              <w:bottom w:val="single" w:sz="4" w:space="0" w:color="auto"/>
+              <w:right w:val="single" w:sz="4" w:space="0" w:color="auto"/>
+            </w:tcBorders>
+            <w:noWrap/>
+            <w:vAlign w:val="center"/>
+            <w:hideMark/>
+          </w:tcPr>
+          <w:p>
+            <w:pPr>
+              <w:spacing w:after="0" w:line="240" w:lineRule="auto"/>
+              <w:jc w:val="center"/>
+              <w:rPr>
+                <w:rFonts w:ascii="Calibri" w:eastAsia="Times New Roman" w:hAnsi="Calibri" w:cs="Calibri"/>
+                <w:color w:val="000000"/>
+                <w:lang w:eastAsia="es-AR"/>
+              </w:rPr>
+            </w:pPr>
+            <w:r>
+              <w:rPr>
+                <w:rFonts w:ascii="Calibri" w:eastAsia="Times New Roman" w:hAnsi="Calibri" w:cs="Calibri"/>
+                <w:color w:val="000000"/>
+                <w:lang w:eastAsia="es-AR"/>
+              </w:rPr>
+              <w:t>Nombre</w:t>
+            </w:r>
+          </w:p>
+        </w:tc>
+        <w:tc>
+          <w:tcPr>
+            <w:tcW w:w="1656" w:type="dxa"/>
+            <w:tcBorders>
+              <w:top w:val="single" w:sz="4" w:space="0" w:color="auto"/>
+              <w:left w:val="single" w:sz="4" w:space="0" w:color="auto"/>
+              <w:bottom w:val="single" w:sz="4" w:space="0" w:color="auto"/>
+              <w:right w:val="single" w:sz="4" w:space="0" w:color="auto"/>
+            </w:tcBorders>
+            <w:noWrap/>
+            <w:vAlign w:val="center"/>
+            <w:hideMark/>
+          </w:tcPr>
+          <w:p>
+            <w:pPr>
+              <w:spacing w:after="0" w:line="240" w:lineRule="auto"/>
+              <w:jc w:val="center"/>
+              <w:rPr>
+                <w:rFonts w:ascii="Calibri" w:eastAsia="Times New Roman" w:hAnsi="Calibri" w:cs="Calibri"/>
+                <w:color w:val="000000"/>
+                <w:lang w:eastAsia="es-AR"/>
+              </w:rPr>
+            </w:pPr>
+            <w:r>
+              <w:rPr>
+                <w:rFonts w:ascii="Calibri" w:eastAsia="Times New Roman" w:hAnsi="Calibri" w:cs="Calibri"/>
+                <w:color w:val="000000"/>
+                <w:lang w:eastAsia="es-AR"/>
+              </w:rPr>
+              <w:t>Fecha</w:t>
+            </w:r>
+          </w:p>
+        </w:tc>
+        <w:tc>
+          <w:tcPr>
+            <w:tcW w:w="3582" w:type="dxa"/>
+            <w:gridSpan w:val="2"/>
+            <w:tcBorders>
+              <w:top w:val="single" w:sz="4" w:space="0" w:color="auto"/>
+              <w:left w:val="single" w:sz="4" w:space="0" w:color="auto"/>
+              <w:bottom w:val="single" w:sz="4" w:space="0" w:color="auto"/>
+              <w:right w:val="single" w:sz="4" w:space="0" w:color="auto"/>
+            </w:tcBorders>
+            <w:noWrap/>
+            <w:vAlign w:val="center"/>
+            <w:hideMark/>
+          </w:tcPr>
+          <w:p>
+            <w:pPr>
+              <w:spacing w:after="0" w:line="240" w:lineRule="auto"/>
+              <w:jc w:val="center"/>
+              <w:rPr>
+                <w:rFonts w:ascii="Calibri" w:eastAsia="Times New Roman" w:hAnsi="Calibri" w:cs="Calibri"/>
+                <w:color w:val="000000"/>
+                <w:lang w:eastAsia="es-AR"/>
+              </w:rPr>
+            </w:pPr>
+            <w:r>
+              <w:rPr>
+                <w:rFonts w:ascii="Calibri" w:eastAsia="Times New Roman" w:hAnsi="Calibri" w:cs="Calibri"/>
+                <w:color w:val="000000"/>
+                <w:lang w:eastAsia="es-AR"/>
+              </w:rPr>
+              <w:t>Grado de necesidad</w:t>
+            </w:r>
+          </w:p>
+        </w:tc>
+      </w:tr>
+      <w:tr>
+        <w:trPr>
+          <w:trHeight w:val="300"/>
+        </w:trPr>
+        <w:tc>
+          <w:tcPr>
+            <w:tcW w:w="1710" w:type="dxa"/>
+            <w:tcBorders>
+              <w:top w:val="single" w:sz="4" w:space="0" w:color="auto"/>
+              <w:left w:val="single" w:sz="8" w:space="0" w:color="auto"/>
+              <w:bottom w:val="single" w:sz="4" w:space="0" w:color="auto"/>
+              <w:right w:val="single" w:sz="4" w:space="0" w:color="auto"/>
+            </w:tcBorders>
+            <w:noWrap/>
+            <w:vAlign w:val="bottom"/>
+            <w:hideMark/>
+          </w:tcPr>
+          <w:p>
+            <w:pPr>
+              <w:spacing w:after="0" w:line="240" w:lineRule="auto"/>
+              <w:jc w:val="center"/>
+              <w:rPr>
+                <w:rFonts w:ascii="Calibri" w:eastAsia="Times New Roman" w:hAnsi="Calibri" w:cs="Calibri"/>
+                <w:color w:val="000000"/>
+                <w:lang w:eastAsia="es-AR"/>
+              </w:rPr>
+            </w:pPr>
+          </w:p>
+        </w:tc>
+        <w:tc>
+          <w:tcPr>
+            <w:tcW w:w="3600" w:type="dxa"/>
+            <w:gridSpan w:val="3"/>
+            <w:tcBorders>
+              <w:top w:val="single" w:sz="4" w:space="0" w:color="auto"/>
+              <w:left w:val="single" w:sz="4" w:space="0" w:color="auto"/>
+              <w:bottom w:val="single" w:sz="4" w:space="0" w:color="auto"/>
+              <w:right w:val="nil"/>
+            </w:tcBorders>
+            <w:noWrap/>
+            <w:vAlign w:val="bottom"/>
+            <w:hideMark/>
+          </w:tcPr>
+          <w:p>
+            <w:pPr>
+              <w:spacing w:after="0" w:line="240" w:lineRule="auto"/>
+              <w:jc w:val="center"/>
+              <w:rPr>
+                <w:rFonts w:ascii="Calibri" w:eastAsia="Times New Roman" w:hAnsi="Calibri" w:cs="Calibri"/>
+                <w:color w:val="000000"/>
+                <w:lang w:eastAsia="es-AR"/>
+              </w:rPr>
+            </w:pPr>
+            <w:r>
+              <w:rPr>
+                <w:rFonts w:ascii="Calibri" w:eastAsia="Times New Roman" w:hAnsi="Calibri" w:cs="Calibri"/>
+                <w:color w:val="000000"/>
+                <w:lang w:eastAsia="es-AR"/>
+              </w:rPr>
+              <w:t>Seleccionar jugadores</w:t>
+            </w:r>
+          </w:p>
+        </w:tc>
+        <w:tc>
+          <w:tcPr>
+            <w:tcW w:w="1656" w:type="dxa"/>
+            <w:tcBorders>
+              <w:top w:val="single" w:sz="4" w:space="0" w:color="auto"/>
+              <w:left w:val="single" w:sz="4" w:space="0" w:color="auto"/>
+              <w:bottom w:val="single" w:sz="4" w:space="0" w:color="auto"/>
+              <w:right w:val="single" w:sz="4" w:space="0" w:color="auto"/>
+            </w:tcBorders>
+            <w:noWrap/>
+            <w:vAlign w:val="bottom"/>
+            <w:hideMark/>
+          </w:tcPr>
+          <w:p>
+            <w:pPr>
+              <w:spacing w:after="0" w:line="240" w:lineRule="auto"/>
+              <w:jc w:val="right"/>
+              <w:rPr>
+                <w:rFonts w:ascii="Calibri" w:eastAsia="Times New Roman" w:hAnsi="Calibri" w:cs="Calibri"/>
+                <w:color w:val="000000"/>
+                <w:lang w:eastAsia="es-AR"/>
+              </w:rPr>
+            </w:pPr>
+            <w:r>
+              <w:rPr>
+                <w:rFonts w:ascii="Calibri" w:eastAsia="Times New Roman" w:hAnsi="Calibri" w:cs="Calibri"/>
+                <w:color w:val="000000"/>
+                <w:lang w:eastAsia="es-AR"/>
+              </w:rPr>
+              <w:t>13/6/2017</w:t>
+            </w:r>
+          </w:p>
+        </w:tc>
+        <w:tc>
+          <w:tcPr>
+            <w:tcW w:w="3582" w:type="dxa"/>
+            <w:gridSpan w:val="2"/>
+            <w:tcBorders>
+              <w:top w:val="single" w:sz="4" w:space="0" w:color="auto"/>
+              <w:left w:val="single" w:sz="4" w:space="0" w:color="auto"/>
+              <w:bottom w:val="single" w:sz="4" w:space="0" w:color="auto"/>
+              <w:right w:val="nil"/>
+            </w:tcBorders>
+            <w:noWrap/>
+            <w:vAlign w:val="bottom"/>
+            <w:hideMark/>
+          </w:tcPr>
+          <w:p>
+            <w:pPr>
+              <w:spacing w:after="0" w:line="240" w:lineRule="auto"/>
+              <w:jc w:val="center"/>
+              <w:rPr>
+                <w:rFonts w:ascii="Calibri" w:eastAsia="Times New Roman" w:hAnsi="Calibri" w:cs="Calibri"/>
+                <w:color w:val="000000"/>
+                <w:lang w:eastAsia="es-AR"/>
+              </w:rPr>
+            </w:pPr>
+            <w:r>
+              <w:rPr>
+                <w:rFonts w:ascii="Calibri" w:eastAsia="Times New Roman" w:hAnsi="Calibri" w:cs="Calibri"/>
+                <w:color w:val="000000"/>
+                <w:lang w:eastAsia="es-AR"/>
+              </w:rPr>
+              <w:t>esencial</w:t>
+            </w:r>
+          </w:p>
+        </w:tc>
+      </w:tr>
+      <w:tr>
+        <w:trPr>
+          <w:trHeight w:val="300"/>
+        </w:trPr>
+        <w:tc>
+          <w:tcPr>
+            <w:tcW w:w="1710" w:type="dxa"/>
+            <w:tcBorders>
+              <w:top w:val="single" w:sz="4" w:space="0" w:color="auto"/>
+              <w:left w:val="single" w:sz="8" w:space="0" w:color="auto"/>
+              <w:bottom w:val="single" w:sz="4" w:space="0" w:color="auto"/>
+              <w:right w:val="single" w:sz="4" w:space="0" w:color="auto"/>
+            </w:tcBorders>
+            <w:noWrap/>
+            <w:vAlign w:val="bottom"/>
+            <w:hideMark/>
+          </w:tcPr>
+          <w:p>
+            <w:pPr>
+              <w:spacing w:after="0" w:line="240" w:lineRule="auto"/>
+              <w:rPr>
+                <w:rFonts w:ascii="Calibri" w:eastAsia="Times New Roman" w:hAnsi="Calibri" w:cs="Calibri"/>
+                <w:color w:val="000000"/>
+                <w:lang w:eastAsia="es-AR"/>
+              </w:rPr>
+            </w:pPr>
+            <w:r>
+              <w:rPr>
+                <w:rFonts w:ascii="Calibri" w:eastAsia="Times New Roman" w:hAnsi="Calibri" w:cs="Calibri"/>
+                <w:color w:val="000000"/>
+                <w:lang w:eastAsia="es-AR"/>
+              </w:rPr>
+              <w:t>Descripción</w:t>
+            </w:r>
+          </w:p>
+        </w:tc>
+        <w:tc>
+          <w:tcPr>
+            <w:tcW w:w="8838" w:type="dxa"/>
+            <w:gridSpan w:val="6"/>
+            <w:tcBorders>
+              <w:top w:val="single" w:sz="4" w:space="0" w:color="auto"/>
+              <w:left w:val="single" w:sz="4" w:space="0" w:color="auto"/>
+              <w:bottom w:val="single" w:sz="4" w:space="0" w:color="auto"/>
+              <w:right w:val="single" w:sz="4" w:space="0" w:color="auto"/>
+            </w:tcBorders>
+            <w:noWrap/>
+            <w:vAlign w:val="bottom"/>
+            <w:hideMark/>
+          </w:tcPr>
+          <w:p>
+            <w:pPr>
+              <w:spacing w:after="0" w:line="240" w:lineRule="auto"/>
+              <w:jc w:val="center"/>
+              <w:rPr>
+                <w:rFonts w:ascii="Calibri" w:eastAsia="Times New Roman" w:hAnsi="Calibri" w:cs="Calibri"/>
+                <w:color w:val="000000"/>
+                <w:lang w:eastAsia="es-AR"/>
+              </w:rPr>
+            </w:pPr>
+            <w:r>
+              <w:rPr>
+                <w:rFonts w:ascii="Calibri" w:eastAsia="Times New Roman" w:hAnsi="Calibri" w:cs="Calibri"/>
+                <w:color w:val="000000"/>
+                <w:lang w:eastAsia="es-AR"/>
+              </w:rPr>
+              <w:t>El sistema debe permitir que un usuario elija jugadores para su equipo.</w:t>
+            </w:r>
+          </w:p>
+        </w:tc>
+      </w:tr>
+      <w:tr>
+        <w:trPr>
+          <w:trHeight w:val="300"/>
+        </w:trPr>
+        <w:tc>
+          <w:tcPr>
+            <w:tcW w:w="1710" w:type="dxa"/>
+            <w:tcBorders>
+              <w:top w:val="single" w:sz="4" w:space="0" w:color="auto"/>
+              <w:left w:val="single" w:sz="8" w:space="0" w:color="auto"/>
+              <w:bottom w:val="single" w:sz="4" w:space="0" w:color="auto"/>
+              <w:right w:val="single" w:sz="4" w:space="0" w:color="auto"/>
+            </w:tcBorders>
+            <w:noWrap/>
+            <w:vAlign w:val="center"/>
+            <w:hideMark/>
+          </w:tcPr>
+          <w:p>
+            <w:pPr>
+              <w:spacing w:after="0" w:line="240" w:lineRule="auto"/>
+              <w:jc w:val="center"/>
+              <w:rPr>
+                <w:rFonts w:ascii="Calibri" w:eastAsia="Times New Roman" w:hAnsi="Calibri" w:cs="Calibri"/>
+                <w:color w:val="000000"/>
+                <w:lang w:eastAsia="es-AR"/>
+              </w:rPr>
+            </w:pPr>
+            <w:r>
+              <w:rPr>
+                <w:rFonts w:ascii="Calibri" w:eastAsia="Times New Roman" w:hAnsi="Calibri" w:cs="Calibri"/>
+                <w:color w:val="000000"/>
+                <w:lang w:eastAsia="es-AR"/>
+              </w:rPr>
+              <w:t xml:space="preserve">Entradas </w:t>
+            </w:r>
+          </w:p>
+        </w:tc>
+        <w:tc>
+          <w:tcPr>
+            <w:tcW w:w="2400" w:type="dxa"/>
+            <w:gridSpan w:val="2"/>
+            <w:tcBorders>
+              <w:top w:val="single" w:sz="4" w:space="0" w:color="auto"/>
+              <w:left w:val="single" w:sz="4" w:space="0" w:color="auto"/>
+              <w:bottom w:val="single" w:sz="4" w:space="0" w:color="auto"/>
+              <w:right w:val="single" w:sz="4" w:space="0" w:color="auto"/>
+            </w:tcBorders>
+            <w:noWrap/>
+            <w:vAlign w:val="center"/>
+            <w:hideMark/>
+          </w:tcPr>
+          <w:p>
+            <w:pPr>
+              <w:spacing w:after="0" w:line="240" w:lineRule="auto"/>
+              <w:jc w:val="center"/>
+              <w:rPr>
+                <w:rFonts w:ascii="Calibri" w:eastAsia="Times New Roman" w:hAnsi="Calibri" w:cs="Calibri"/>
+                <w:color w:val="000000"/>
+                <w:lang w:eastAsia="es-AR"/>
+              </w:rPr>
+            </w:pPr>
+            <w:r>
+              <w:rPr>
+                <w:rFonts w:ascii="Calibri" w:eastAsia="Times New Roman" w:hAnsi="Calibri" w:cs="Calibri"/>
+                <w:color w:val="000000"/>
+                <w:lang w:eastAsia="es-AR"/>
+              </w:rPr>
+              <w:t>Fuentes</w:t>
+            </w:r>
+          </w:p>
+        </w:tc>
+        <w:tc>
+          <w:tcPr>
+            <w:tcW w:w="2856" w:type="dxa"/>
+            <w:gridSpan w:val="2"/>
+            <w:tcBorders>
+              <w:top w:val="single" w:sz="4" w:space="0" w:color="auto"/>
+              <w:left w:val="single" w:sz="4" w:space="0" w:color="auto"/>
+              <w:bottom w:val="single" w:sz="4" w:space="0" w:color="auto"/>
+              <w:right w:val="single" w:sz="4" w:space="0" w:color="auto"/>
+            </w:tcBorders>
+            <w:noWrap/>
+            <w:vAlign w:val="bottom"/>
+            <w:hideMark/>
+          </w:tcPr>
+          <w:p>
+            <w:pPr>
+              <w:spacing w:after="0" w:line="240" w:lineRule="auto"/>
+              <w:jc w:val="center"/>
+              <w:rPr>
+                <w:rFonts w:ascii="Calibri" w:eastAsia="Times New Roman" w:hAnsi="Calibri" w:cs="Calibri"/>
+                <w:color w:val="000000"/>
+                <w:lang w:eastAsia="es-AR"/>
+              </w:rPr>
+            </w:pPr>
+            <w:r>
+              <w:rPr>
+                <w:rFonts w:ascii="Calibri" w:eastAsia="Times New Roman" w:hAnsi="Calibri" w:cs="Calibri"/>
+                <w:color w:val="000000"/>
+                <w:lang w:eastAsia="es-AR"/>
+              </w:rPr>
+              <w:t>Salida</w:t>
+            </w:r>
+          </w:p>
+        </w:tc>
+        <w:tc>
+          <w:tcPr>
+            <w:tcW w:w="1782" w:type="dxa"/>
+            <w:tcBorders>
+              <w:top w:val="single" w:sz="4" w:space="0" w:color="auto"/>
+              <w:left w:val="single" w:sz="4" w:space="0" w:color="auto"/>
+              <w:bottom w:val="single" w:sz="4" w:space="0" w:color="auto"/>
+              <w:right w:val="single" w:sz="4" w:space="0" w:color="auto"/>
+            </w:tcBorders>
+            <w:noWrap/>
+            <w:vAlign w:val="bottom"/>
+            <w:hideMark/>
+          </w:tcPr>
+          <w:p>
+            <w:pPr>
+              <w:spacing w:after="0" w:line="240" w:lineRule="auto"/>
+              <w:rPr>
+                <w:rFonts w:ascii="Calibri" w:eastAsia="Times New Roman" w:hAnsi="Calibri" w:cs="Calibri"/>
+                <w:color w:val="000000"/>
+                <w:lang w:eastAsia="es-AR"/>
+              </w:rPr>
+            </w:pPr>
+            <w:r>
+              <w:rPr>
+                <w:rFonts w:ascii="Calibri" w:eastAsia="Times New Roman" w:hAnsi="Calibri" w:cs="Calibri"/>
+                <w:color w:val="000000"/>
+                <w:lang w:eastAsia="es-AR"/>
+              </w:rPr>
+              <w:t>Destino</w:t>
+            </w:r>
+          </w:p>
+        </w:tc>
+        <w:tc>
+          <w:tcPr>
+            <w:tcW w:w="1800" w:type="dxa"/>
+            <w:tcBorders>
+              <w:top w:val="single" w:sz="4" w:space="0" w:color="auto"/>
+              <w:left w:val="single" w:sz="4" w:space="0" w:color="auto"/>
+              <w:bottom w:val="single" w:sz="4" w:space="0" w:color="auto"/>
+              <w:right w:val="single" w:sz="8" w:space="0" w:color="auto"/>
+            </w:tcBorders>
+            <w:noWrap/>
+            <w:vAlign w:val="bottom"/>
+            <w:hideMark/>
+          </w:tcPr>
+          <w:p>
+            <w:pPr>
+              <w:spacing w:after="0" w:line="240" w:lineRule="auto"/>
+              <w:rPr>
+                <w:rFonts w:ascii="Calibri" w:eastAsia="Times New Roman" w:hAnsi="Calibri" w:cs="Calibri"/>
+                <w:color w:val="000000"/>
+                <w:lang w:eastAsia="es-AR"/>
+              </w:rPr>
+            </w:pPr>
+            <w:r>
+              <w:rPr>
+                <w:rFonts w:ascii="Calibri" w:eastAsia="Times New Roman" w:hAnsi="Calibri" w:cs="Calibri"/>
+                <w:color w:val="000000"/>
+                <w:lang w:eastAsia="es-AR"/>
+              </w:rPr>
+              <w:t>Restricciones</w:t>
+            </w:r>
+          </w:p>
+        </w:tc>
+      </w:tr>
+      <w:tr>
+        <w:trPr>
+          <w:trHeight w:val="3000"/>
+        </w:trPr>
+        <w:tc>
+          <w:tcPr>
+            <w:tcW w:w="1710" w:type="dxa"/>
+            <w:tcBorders>
+              <w:top w:val="single" w:sz="4" w:space="0" w:color="auto"/>
+              <w:left w:val="single" w:sz="8" w:space="0" w:color="auto"/>
+              <w:bottom w:val="single" w:sz="4" w:space="0" w:color="auto"/>
+              <w:right w:val="single" w:sz="4" w:space="0" w:color="auto"/>
+            </w:tcBorders>
+            <w:noWrap/>
+            <w:vAlign w:val="bottom"/>
+            <w:hideMark/>
+          </w:tcPr>
+          <w:p>
+            <w:pPr>
+              <w:spacing w:after="0" w:line="240" w:lineRule="auto"/>
+              <w:rPr>
+                <w:rFonts w:ascii="Calibri" w:eastAsia="Times New Roman" w:hAnsi="Calibri" w:cs="Calibri"/>
+                <w:color w:val="000000"/>
+                <w:lang w:eastAsia="es-AR"/>
+              </w:rPr>
+            </w:pPr>
+          </w:p>
+        </w:tc>
+        <w:tc>
+          <w:tcPr>
+            <w:tcW w:w="2400" w:type="dxa"/>
+            <w:gridSpan w:val="2"/>
+            <w:tcBorders>
+              <w:top w:val="single" w:sz="4" w:space="0" w:color="auto"/>
+              <w:left w:val="single" w:sz="4" w:space="0" w:color="auto"/>
+              <w:bottom w:val="single" w:sz="4" w:space="0" w:color="auto"/>
+              <w:right w:val="single" w:sz="4" w:space="0" w:color="auto"/>
+            </w:tcBorders>
+            <w:noWrap/>
+            <w:hideMark/>
+          </w:tcPr>
+          <w:p>
+            <w:pPr>
+              <w:spacing w:after="0" w:line="240" w:lineRule="auto"/>
+              <w:rPr>
+                <w:rFonts w:ascii="Times New Roman" w:eastAsia="Times New Roman" w:hAnsi="Times New Roman" w:cs="Times New Roman"/>
+                <w:sz w:val="20"/>
+                <w:szCs w:val="20"/>
+                <w:lang w:eastAsia="es-AR"/>
+              </w:rPr>
+            </w:pPr>
+          </w:p>
+        </w:tc>
+        <w:tc>
+          <w:tcPr>
+            <w:tcW w:w="2856" w:type="dxa"/>
+            <w:gridSpan w:val="2"/>
+            <w:tcBorders>
+              <w:top w:val="single" w:sz="4" w:space="0" w:color="auto"/>
+              <w:left w:val="single" w:sz="4" w:space="0" w:color="auto"/>
+              <w:bottom w:val="single" w:sz="4" w:space="0" w:color="auto"/>
+              <w:right w:val="single" w:sz="4" w:space="0" w:color="auto"/>
+            </w:tcBorders>
+            <w:noWrap/>
+            <w:hideMark/>
+          </w:tcPr>
+          <w:p>
+            <w:pPr>
+              <w:spacing w:after="0" w:line="240" w:lineRule="auto"/>
+              <w:jc w:val="center"/>
+              <w:rPr>
+                <w:rFonts w:ascii="Calibri" w:eastAsia="Times New Roman" w:hAnsi="Calibri" w:cs="Calibri"/>
+                <w:color w:val="000000"/>
+                <w:lang w:eastAsia="es-AR"/>
+              </w:rPr>
+            </w:pPr>
+            <w:r>
+              <w:rPr>
+                <w:rFonts w:ascii="Calibri" w:eastAsia="Times New Roman" w:hAnsi="Calibri" w:cs="Calibri"/>
+                <w:color w:val="000000"/>
+                <w:lang w:eastAsia="es-AR"/>
+              </w:rPr>
+              <w:t>Cambiar o agregar jugadores</w:t>
+            </w:r>
+          </w:p>
+        </w:tc>
+        <w:tc>
+          <w:tcPr>
+            <w:tcW w:w="1782" w:type="dxa"/>
+            <w:tcBorders>
+              <w:top w:val="single" w:sz="4" w:space="0" w:color="auto"/>
+              <w:left w:val="single" w:sz="4" w:space="0" w:color="auto"/>
+              <w:bottom w:val="single" w:sz="4" w:space="0" w:color="auto"/>
+              <w:right w:val="single" w:sz="4" w:space="0" w:color="auto"/>
+            </w:tcBorders>
+            <w:noWrap/>
+            <w:hideMark/>
+          </w:tcPr>
+          <w:p>
+            <w:pPr>
+              <w:spacing w:after="0" w:line="240" w:lineRule="auto"/>
+              <w:rPr>
+                <w:rFonts w:ascii="Calibri" w:eastAsia="Times New Roman" w:hAnsi="Calibri" w:cs="Calibri"/>
+                <w:color w:val="000000"/>
+                <w:lang w:eastAsia="es-AR"/>
+              </w:rPr>
+            </w:pPr>
+            <w:r>
+              <w:rPr>
+                <w:rFonts w:ascii="Calibri" w:eastAsia="Times New Roman" w:hAnsi="Calibri" w:cs="Calibri"/>
+                <w:color w:val="000000"/>
+                <w:lang w:eastAsia="es-AR"/>
+              </w:rPr>
+              <w:t>Base de Datos</w:t>
+            </w:r>
+          </w:p>
+        </w:tc>
+        <w:tc>
+          <w:tcPr>
+            <w:tcW w:w="1800" w:type="dxa"/>
+            <w:tcBorders>
+              <w:top w:val="single" w:sz="4" w:space="0" w:color="auto"/>
+              <w:left w:val="single" w:sz="4" w:space="0" w:color="auto"/>
+              <w:bottom w:val="single" w:sz="4" w:space="0" w:color="auto"/>
+              <w:right w:val="single" w:sz="8" w:space="0" w:color="auto"/>
+            </w:tcBorders>
+            <w:hideMark/>
+          </w:tcPr>
+          <w:p>
+            <w:pPr>
+              <w:spacing w:after="0" w:line="240" w:lineRule="auto"/>
+              <w:rPr>
+                <w:rFonts w:ascii="Calibri" w:eastAsia="Times New Roman" w:hAnsi="Calibri" w:cs="Calibri"/>
+                <w:color w:val="000000"/>
+                <w:lang w:eastAsia="es-AR"/>
+              </w:rPr>
+            </w:pPr>
+            <w:r>
+              <w:rPr>
+                <w:rFonts w:ascii="Calibri" w:eastAsia="Times New Roman" w:hAnsi="Calibri" w:cs="Calibri"/>
+                <w:color w:val="000000"/>
+                <w:lang w:eastAsia="es-AR"/>
+              </w:rPr>
+              <w:t>Debe cumplir con las condiciones de los equipos y el usuario debe tener fondos suficientes para la compra.</w:t>
+            </w:r>
+          </w:p>
+        </w:tc>
+      </w:tr>
+      <w:tr>
+        <w:trPr>
+          <w:trHeight w:val="300"/>
+        </w:trPr>
+        <w:tc>
+          <w:tcPr>
+            <w:tcW w:w="1710" w:type="dxa"/>
+            <w:vMerge w:val="restart"/>
+            <w:tcBorders>
+              <w:top w:val="single" w:sz="4" w:space="0" w:color="auto"/>
+              <w:left w:val="single" w:sz="8" w:space="0" w:color="auto"/>
+              <w:bottom w:val="single" w:sz="4" w:space="0" w:color="auto"/>
+              <w:right w:val="single" w:sz="4" w:space="0" w:color="auto"/>
+            </w:tcBorders>
+            <w:noWrap/>
+            <w:vAlign w:val="center"/>
+            <w:hideMark/>
+          </w:tcPr>
+          <w:p>
+            <w:pPr>
+              <w:spacing w:after="0" w:line="240" w:lineRule="auto"/>
+              <w:jc w:val="center"/>
+              <w:rPr>
+                <w:rFonts w:ascii="Calibri" w:eastAsia="Times New Roman" w:hAnsi="Calibri" w:cs="Calibri"/>
+                <w:color w:val="000000"/>
+                <w:lang w:eastAsia="es-AR"/>
+              </w:rPr>
+            </w:pPr>
+            <w:r>
+              <w:rPr>
+                <w:rFonts w:ascii="Calibri" w:eastAsia="Times New Roman" w:hAnsi="Calibri" w:cs="Calibri"/>
+                <w:color w:val="000000"/>
+                <w:lang w:eastAsia="es-AR"/>
+              </w:rPr>
+              <w:t>Proceso</w:t>
+            </w:r>
+          </w:p>
+        </w:tc>
+        <w:tc>
+          <w:tcPr>
+            <w:tcW w:w="8838" w:type="dxa"/>
+            <w:gridSpan w:val="6"/>
+            <w:vMerge w:val="restart"/>
+            <w:tcBorders>
+              <w:top w:val="single" w:sz="4" w:space="0" w:color="auto"/>
+              <w:left w:val="single" w:sz="4" w:space="0" w:color="auto"/>
+              <w:bottom w:val="single" w:sz="4" w:space="0" w:color="auto"/>
+              <w:right w:val="single" w:sz="4" w:space="0" w:color="auto"/>
+            </w:tcBorders>
+            <w:vAlign w:val="bottom"/>
+            <w:hideMark/>
+          </w:tcPr>
+          <w:p>
+            <w:pPr>
+              <w:spacing w:after="0" w:line="240" w:lineRule="auto"/>
+              <w:jc w:val="center"/>
+              <w:rPr>
+                <w:rFonts w:ascii="Calibri" w:eastAsia="Times New Roman" w:hAnsi="Calibri" w:cs="Calibri"/>
+                <w:color w:val="000000"/>
+                <w:lang w:eastAsia="es-AR"/>
+              </w:rPr>
+            </w:pPr>
+            <w:r>
+              <w:rPr>
+                <w:rFonts w:ascii="Calibri" w:eastAsia="Times New Roman" w:hAnsi="Calibri" w:cs="Calibri"/>
+                <w:color w:val="000000"/>
+                <w:lang w:eastAsia="es-AR"/>
+              </w:rPr>
+              <w:t>El usuario del sistema cuando accede a su equipo debe permitir agregar jugadores, hasta cumplir con el cupo. En el caso que el usuario tenga su equipo completo solo puede cambiar jugadores, y cambiar el estado de suplente a titulares.</w:t>
+            </w:r>
+          </w:p>
+        </w:tc>
+      </w:tr>
+      <w:tr>
+        <w:trPr>
+          <w:trHeight w:val="540"/>
+        </w:trPr>
+        <w:tc>
+          <w:tcPr>
+            <w:tcW w:w="1710" w:type="dxa"/>
+            <w:vMerge/>
+            <w:tcBorders>
+              <w:top w:val="single" w:sz="4" w:space="0" w:color="auto"/>
+              <w:left w:val="single" w:sz="8" w:space="0" w:color="auto"/>
+              <w:bottom w:val="single" w:sz="4" w:space="0" w:color="auto"/>
+              <w:right w:val="single" w:sz="4" w:space="0" w:color="auto"/>
+            </w:tcBorders>
+            <w:vAlign w:val="center"/>
+            <w:hideMark/>
+          </w:tcPr>
+          <w:p>
+            <w:pPr>
+              <w:spacing w:after="0" w:line="240" w:lineRule="auto"/>
+              <w:rPr>
+                <w:rFonts w:ascii="Calibri" w:eastAsia="Times New Roman" w:hAnsi="Calibri" w:cs="Calibri"/>
+                <w:color w:val="000000"/>
+                <w:lang w:eastAsia="es-AR"/>
+              </w:rPr>
+            </w:pPr>
+          </w:p>
+        </w:tc>
+        <w:tc>
+          <w:tcPr>
+            <w:tcW w:w="8838" w:type="dxa"/>
+            <w:gridSpan w:val="6"/>
+            <w:vMerge/>
+            <w:tcBorders>
+              <w:top w:val="single" w:sz="4" w:space="0" w:color="auto"/>
+              <w:left w:val="single" w:sz="4" w:space="0" w:color="auto"/>
+              <w:bottom w:val="single" w:sz="4" w:space="0" w:color="auto"/>
+              <w:right w:val="single" w:sz="4" w:space="0" w:color="auto"/>
+            </w:tcBorders>
+            <w:vAlign w:val="center"/>
+            <w:hideMark/>
+          </w:tcPr>
+          <w:p>
+            <w:pPr>
+              <w:spacing w:after="0" w:line="240" w:lineRule="auto"/>
+              <w:rPr>
+                <w:rFonts w:ascii="Calibri" w:eastAsia="Times New Roman" w:hAnsi="Calibri" w:cs="Calibri"/>
+                <w:color w:val="000000"/>
+                <w:lang w:eastAsia="es-AR"/>
+              </w:rPr>
+            </w:pPr>
+          </w:p>
+        </w:tc>
+      </w:tr>
+      <w:tr>
+        <w:trPr>
+          <w:trHeight w:val="585"/>
+        </w:trPr>
+        <w:tc>
+          <w:tcPr>
+            <w:tcW w:w="2910" w:type="dxa"/>
+            <w:gridSpan w:val="2"/>
+            <w:tcBorders>
+              <w:top w:val="single" w:sz="4" w:space="0" w:color="auto"/>
+              <w:left w:val="single" w:sz="8" w:space="0" w:color="auto"/>
+              <w:bottom w:val="single" w:sz="8" w:space="0" w:color="auto"/>
+              <w:right w:val="single" w:sz="4" w:space="0" w:color="auto"/>
+            </w:tcBorders>
+            <w:noWrap/>
+            <w:vAlign w:val="bottom"/>
+            <w:hideMark/>
+          </w:tcPr>
+          <w:p>
+            <w:pPr>
+              <w:spacing w:after="0" w:line="240" w:lineRule="auto"/>
+              <w:jc w:val="center"/>
+              <w:rPr>
+                <w:rFonts w:ascii="Calibri" w:eastAsia="Times New Roman" w:hAnsi="Calibri" w:cs="Calibri"/>
+                <w:color w:val="000000"/>
+                <w:lang w:eastAsia="es-AR"/>
+              </w:rPr>
+            </w:pPr>
+            <w:r>
+              <w:rPr>
+                <w:rFonts w:ascii="Calibri" w:eastAsia="Times New Roman" w:hAnsi="Calibri" w:cs="Calibri"/>
+                <w:color w:val="000000"/>
+                <w:lang w:eastAsia="es-AR"/>
+              </w:rPr>
+              <w:t>Efecto Colateral</w:t>
+            </w:r>
+          </w:p>
+        </w:tc>
+        <w:tc>
+          <w:tcPr>
+            <w:tcW w:w="7638" w:type="dxa"/>
+            <w:gridSpan w:val="5"/>
+            <w:tcBorders>
+              <w:top w:val="single" w:sz="4" w:space="0" w:color="auto"/>
+              <w:left w:val="single" w:sz="4" w:space="0" w:color="auto"/>
+              <w:bottom w:val="single" w:sz="8" w:space="0" w:color="auto"/>
+              <w:right w:val="single" w:sz="4" w:space="0" w:color="auto"/>
+            </w:tcBorders>
+            <w:vAlign w:val="bottom"/>
+            <w:hideMark/>
+          </w:tcPr>
+          <w:p>
+            <w:pPr>
+              <w:spacing w:after="0" w:line="240" w:lineRule="auto"/>
+              <w:jc w:val="center"/>
+              <w:rPr>
+                <w:rFonts w:ascii="Calibri" w:eastAsia="Times New Roman" w:hAnsi="Calibri" w:cs="Calibri"/>
+                <w:color w:val="000000"/>
+                <w:lang w:eastAsia="es-AR"/>
+              </w:rPr>
+            </w:pPr>
+            <w:r>
+              <w:rPr>
+                <w:rFonts w:ascii="Calibri" w:eastAsia="Times New Roman" w:hAnsi="Calibri" w:cs="Calibri"/>
+                <w:color w:val="000000"/>
+                <w:lang w:eastAsia="es-AR"/>
+              </w:rPr>
+              <w:t xml:space="preserve">Si no tiene el dinero suficiente no puede agregar un nuevo </w:t>
+            </w:r>
+            <w:r>
+              <w:rPr>
+                <w:rFonts w:ascii="Calibri" w:eastAsia="Times New Roman" w:hAnsi="Calibri" w:cs="Calibri"/>
+                <w:color w:val="000000"/>
+                <w:lang w:eastAsia="es-AR"/>
+              </w:rPr>
+              <w:t>jugador, o</w:t>
+            </w:r>
+            <w:r>
+              <w:rPr>
+                <w:rFonts w:ascii="Calibri" w:eastAsia="Times New Roman" w:hAnsi="Calibri" w:cs="Calibri"/>
+                <w:color w:val="000000"/>
+                <w:lang w:eastAsia="es-AR"/>
+              </w:rPr>
+              <w:t xml:space="preserve"> cambiarlo.</w:t>
+            </w:r>
+          </w:p>
+        </w:tc>
+      </w:tr>
+    </w:tbl>
+    <w:p/>
+    <w:p/>
+    <w:tbl>
+      <w:tblPr>
+        <w:tblW w:w="10422" w:type="dxa"/>
+        <w:tblCellMar>
+          <w:top w:w="15" w:type="dxa"/>
+          <w:left w:w="70" w:type="dxa"/>
+          <w:bottom w:w="15" w:type="dxa"/>
+          <w:right w:w="70" w:type="dxa"/>
+        </w:tblCellMar>
+        <w:tblLook w:val="04A0" w:firstRow="1" w:lastRow="0" w:firstColumn="1" w:lastColumn="0" w:noHBand="0" w:noVBand="1"/>
+      </w:tblPr>
+      <w:tblGrid>
+        <w:gridCol w:w="1796"/>
+        <w:gridCol w:w="1200"/>
+        <w:gridCol w:w="1200"/>
+        <w:gridCol w:w="1200"/>
+        <w:gridCol w:w="1430"/>
+        <w:gridCol w:w="1843"/>
+        <w:gridCol w:w="1753"/>
+      </w:tblGrid>
+      <w:tr>
+        <w:trPr>
+          <w:trHeight w:val="300"/>
+        </w:trPr>
+        <w:tc>
+          <w:tcPr>
+            <w:tcW w:w="10422" w:type="dxa"/>
+            <w:gridSpan w:val="7"/>
+            <w:tcBorders>
+              <w:top w:val="single" w:sz="8" w:space="0" w:color="auto"/>
+              <w:left w:val="single" w:sz="8" w:space="0" w:color="auto"/>
+              <w:bottom w:val="nil"/>
+              <w:right w:val="nil"/>
+            </w:tcBorders>
+            <w:noWrap/>
+            <w:vAlign w:val="bottom"/>
+            <w:hideMark/>
+          </w:tcPr>
+          <w:p>
+            <w:pPr>
+              <w:spacing w:after="0" w:line="240" w:lineRule="auto"/>
+              <w:jc w:val="center"/>
+              <w:rPr>
+                <w:rFonts w:ascii="Calibri" w:eastAsia="Times New Roman" w:hAnsi="Calibri" w:cs="Calibri"/>
+                <w:color w:val="000000"/>
+                <w:lang w:eastAsia="es-AR"/>
+              </w:rPr>
+            </w:pPr>
+            <w:proofErr w:type="spellStart"/>
+            <w:r>
+              <w:rPr>
+                <w:rFonts w:ascii="Calibri" w:eastAsia="Times New Roman" w:hAnsi="Calibri" w:cs="Calibri"/>
+                <w:color w:val="000000"/>
+                <w:lang w:eastAsia="es-AR"/>
+              </w:rPr>
+              <w:t>MiGranDT</w:t>
+            </w:r>
+            <w:proofErr w:type="spellEnd"/>
+          </w:p>
+        </w:tc>
+      </w:tr>
+      <w:tr>
+        <w:trPr>
+          <w:trHeight w:val="300"/>
+        </w:trPr>
+        <w:tc>
+          <w:tcPr>
+            <w:tcW w:w="10422" w:type="dxa"/>
+            <w:gridSpan w:val="7"/>
+            <w:tcBorders>
+              <w:top w:val="nil"/>
+              <w:left w:val="single" w:sz="8" w:space="0" w:color="auto"/>
+              <w:bottom w:val="nil"/>
+              <w:right w:val="nil"/>
+            </w:tcBorders>
+            <w:noWrap/>
+            <w:vAlign w:val="bottom"/>
+            <w:hideMark/>
+          </w:tcPr>
+          <w:p>
+            <w:pPr>
+              <w:spacing w:after="0" w:line="240" w:lineRule="auto"/>
+              <w:jc w:val="center"/>
+              <w:rPr>
+                <w:rFonts w:ascii="Calibri" w:eastAsia="Times New Roman" w:hAnsi="Calibri" w:cs="Calibri"/>
+                <w:color w:val="000000"/>
+                <w:lang w:eastAsia="es-AR"/>
+              </w:rPr>
+            </w:pPr>
+            <w:r>
+              <w:rPr>
+                <w:rFonts w:ascii="Calibri" w:eastAsia="Times New Roman" w:hAnsi="Calibri" w:cs="Calibri"/>
+                <w:color w:val="000000"/>
+                <w:lang w:eastAsia="es-AR"/>
+              </w:rPr>
+              <w:lastRenderedPageBreak/>
+              <w:t xml:space="preserve">SRS - </w:t>
+            </w:r>
+            <w:r>
+              <w:rPr>
+                <w:rFonts w:ascii="Calibri" w:eastAsia="Times New Roman" w:hAnsi="Calibri" w:cs="Calibri"/>
+                <w:color w:val="000000"/>
+                <w:lang w:eastAsia="es-AR"/>
+              </w:rPr>
+              <w:t>Especificación</w:t>
+            </w:r>
+            <w:r>
+              <w:rPr>
+                <w:rFonts w:ascii="Calibri" w:eastAsia="Times New Roman" w:hAnsi="Calibri" w:cs="Calibri"/>
+                <w:color w:val="000000"/>
+                <w:lang w:eastAsia="es-AR"/>
+              </w:rPr>
+              <w:t xml:space="preserve"> de Requerimientos funcionales.</w:t>
+            </w:r>
+          </w:p>
+        </w:tc>
+      </w:tr>
+      <w:tr>
+        <w:trPr>
+          <w:trHeight w:val="300"/>
+        </w:trPr>
+        <w:tc>
+          <w:tcPr>
+            <w:tcW w:w="1796" w:type="dxa"/>
+            <w:tcBorders>
+              <w:top w:val="single" w:sz="4" w:space="0" w:color="auto"/>
+              <w:left w:val="single" w:sz="8" w:space="0" w:color="auto"/>
+              <w:bottom w:val="single" w:sz="4" w:space="0" w:color="auto"/>
+              <w:right w:val="single" w:sz="4" w:space="0" w:color="auto"/>
+            </w:tcBorders>
+            <w:noWrap/>
+            <w:vAlign w:val="center"/>
+            <w:hideMark/>
+          </w:tcPr>
+          <w:p>
+            <w:pPr>
+              <w:spacing w:after="0" w:line="240" w:lineRule="auto"/>
+              <w:jc w:val="center"/>
+              <w:rPr>
+                <w:rFonts w:ascii="Calibri" w:eastAsia="Times New Roman" w:hAnsi="Calibri" w:cs="Calibri"/>
+                <w:color w:val="000000"/>
+                <w:lang w:eastAsia="es-AR"/>
+              </w:rPr>
+            </w:pPr>
+            <w:r>
+              <w:rPr>
+                <w:rFonts w:ascii="Calibri" w:eastAsia="Times New Roman" w:hAnsi="Calibri" w:cs="Calibri"/>
+                <w:color w:val="000000"/>
+                <w:lang w:eastAsia="es-AR"/>
+              </w:rPr>
+              <w:t>Código</w:t>
+            </w:r>
+          </w:p>
+        </w:tc>
+        <w:tc>
+          <w:tcPr>
+            <w:tcW w:w="3600" w:type="dxa"/>
+            <w:gridSpan w:val="3"/>
+            <w:tcBorders>
+              <w:top w:val="single" w:sz="4" w:space="0" w:color="auto"/>
+              <w:left w:val="single" w:sz="4" w:space="0" w:color="auto"/>
+              <w:bottom w:val="single" w:sz="4" w:space="0" w:color="auto"/>
+              <w:right w:val="single" w:sz="4" w:space="0" w:color="auto"/>
+            </w:tcBorders>
+            <w:noWrap/>
+            <w:vAlign w:val="center"/>
+            <w:hideMark/>
+          </w:tcPr>
+          <w:p>
+            <w:pPr>
+              <w:spacing w:after="0" w:line="240" w:lineRule="auto"/>
+              <w:jc w:val="center"/>
+              <w:rPr>
+                <w:rFonts w:ascii="Calibri" w:eastAsia="Times New Roman" w:hAnsi="Calibri" w:cs="Calibri"/>
+                <w:color w:val="000000"/>
+                <w:lang w:eastAsia="es-AR"/>
+              </w:rPr>
+            </w:pPr>
+            <w:r>
+              <w:rPr>
+                <w:rFonts w:ascii="Calibri" w:eastAsia="Times New Roman" w:hAnsi="Calibri" w:cs="Calibri"/>
+                <w:color w:val="000000"/>
+                <w:lang w:eastAsia="es-AR"/>
+              </w:rPr>
+              <w:t>Nombre</w:t>
+            </w:r>
+          </w:p>
+        </w:tc>
+        <w:tc>
+          <w:tcPr>
+            <w:tcW w:w="1430" w:type="dxa"/>
+            <w:tcBorders>
+              <w:top w:val="single" w:sz="4" w:space="0" w:color="auto"/>
+              <w:left w:val="single" w:sz="4" w:space="0" w:color="auto"/>
+              <w:bottom w:val="single" w:sz="4" w:space="0" w:color="auto"/>
+              <w:right w:val="single" w:sz="4" w:space="0" w:color="auto"/>
+            </w:tcBorders>
+            <w:noWrap/>
+            <w:vAlign w:val="center"/>
+            <w:hideMark/>
+          </w:tcPr>
+          <w:p>
+            <w:pPr>
+              <w:spacing w:after="0" w:line="240" w:lineRule="auto"/>
+              <w:jc w:val="center"/>
+              <w:rPr>
+                <w:rFonts w:ascii="Calibri" w:eastAsia="Times New Roman" w:hAnsi="Calibri" w:cs="Calibri"/>
+                <w:color w:val="000000"/>
+                <w:lang w:eastAsia="es-AR"/>
+              </w:rPr>
+            </w:pPr>
+            <w:r>
+              <w:rPr>
+                <w:rFonts w:ascii="Calibri" w:eastAsia="Times New Roman" w:hAnsi="Calibri" w:cs="Calibri"/>
+                <w:color w:val="000000"/>
+                <w:lang w:eastAsia="es-AR"/>
+              </w:rPr>
+              <w:t>Fecha</w:t>
+            </w:r>
+          </w:p>
+        </w:tc>
+        <w:tc>
+          <w:tcPr>
+            <w:tcW w:w="3596" w:type="dxa"/>
+            <w:gridSpan w:val="2"/>
+            <w:tcBorders>
+              <w:top w:val="single" w:sz="4" w:space="0" w:color="auto"/>
+              <w:left w:val="single" w:sz="4" w:space="0" w:color="auto"/>
+              <w:bottom w:val="single" w:sz="4" w:space="0" w:color="auto"/>
+              <w:right w:val="single" w:sz="4" w:space="0" w:color="auto"/>
+            </w:tcBorders>
+            <w:noWrap/>
+            <w:vAlign w:val="center"/>
+            <w:hideMark/>
+          </w:tcPr>
+          <w:p>
+            <w:pPr>
+              <w:spacing w:after="0" w:line="240" w:lineRule="auto"/>
+              <w:jc w:val="center"/>
+              <w:rPr>
+                <w:rFonts w:ascii="Calibri" w:eastAsia="Times New Roman" w:hAnsi="Calibri" w:cs="Calibri"/>
+                <w:color w:val="000000"/>
+                <w:lang w:eastAsia="es-AR"/>
+              </w:rPr>
+            </w:pPr>
+            <w:r>
+              <w:rPr>
+                <w:rFonts w:ascii="Calibri" w:eastAsia="Times New Roman" w:hAnsi="Calibri" w:cs="Calibri"/>
+                <w:color w:val="000000"/>
+                <w:lang w:eastAsia="es-AR"/>
+              </w:rPr>
+              <w:t>Grado de necesidad</w:t>
+            </w:r>
+          </w:p>
+        </w:tc>
+      </w:tr>
+      <w:tr>
+        <w:trPr>
+          <w:trHeight w:val="300"/>
+        </w:trPr>
+        <w:tc>
+          <w:tcPr>
+            <w:tcW w:w="1796" w:type="dxa"/>
+            <w:tcBorders>
+              <w:top w:val="single" w:sz="4" w:space="0" w:color="auto"/>
+              <w:left w:val="single" w:sz="8" w:space="0" w:color="auto"/>
+              <w:bottom w:val="single" w:sz="4" w:space="0" w:color="auto"/>
+              <w:right w:val="single" w:sz="4" w:space="0" w:color="auto"/>
+            </w:tcBorders>
+            <w:noWrap/>
+            <w:vAlign w:val="bottom"/>
+            <w:hideMark/>
+          </w:tcPr>
+          <w:p>
+            <w:pPr>
+              <w:spacing w:after="0" w:line="240" w:lineRule="auto"/>
+              <w:jc w:val="center"/>
+              <w:rPr>
+                <w:rFonts w:ascii="Calibri" w:eastAsia="Times New Roman" w:hAnsi="Calibri" w:cs="Calibri"/>
+                <w:color w:val="000000"/>
+                <w:lang w:eastAsia="es-AR"/>
+              </w:rPr>
+            </w:pPr>
+          </w:p>
+        </w:tc>
+        <w:tc>
+          <w:tcPr>
+            <w:tcW w:w="3600" w:type="dxa"/>
+            <w:gridSpan w:val="3"/>
+            <w:tcBorders>
+              <w:top w:val="single" w:sz="4" w:space="0" w:color="auto"/>
+              <w:left w:val="single" w:sz="4" w:space="0" w:color="auto"/>
+              <w:bottom w:val="single" w:sz="4" w:space="0" w:color="auto"/>
+              <w:right w:val="nil"/>
+            </w:tcBorders>
+            <w:noWrap/>
+            <w:vAlign w:val="bottom"/>
+            <w:hideMark/>
+          </w:tcPr>
+          <w:p>
+            <w:pPr>
+              <w:spacing w:after="0" w:line="240" w:lineRule="auto"/>
+              <w:jc w:val="center"/>
+              <w:rPr>
+                <w:rFonts w:ascii="Calibri" w:eastAsia="Times New Roman" w:hAnsi="Calibri" w:cs="Calibri"/>
+                <w:color w:val="000000"/>
+                <w:lang w:eastAsia="es-AR"/>
+              </w:rPr>
+            </w:pPr>
+            <w:r>
+              <w:rPr>
+                <w:rFonts w:ascii="Calibri" w:eastAsia="Times New Roman" w:hAnsi="Calibri" w:cs="Calibri"/>
+                <w:color w:val="000000"/>
+                <w:lang w:eastAsia="es-AR"/>
+              </w:rPr>
+              <w:t>Crear torneos privados</w:t>
+            </w:r>
+          </w:p>
+        </w:tc>
+        <w:tc>
+          <w:tcPr>
+            <w:tcW w:w="1430" w:type="dxa"/>
+            <w:tcBorders>
+              <w:top w:val="single" w:sz="4" w:space="0" w:color="auto"/>
+              <w:left w:val="single" w:sz="4" w:space="0" w:color="auto"/>
+              <w:bottom w:val="single" w:sz="4" w:space="0" w:color="auto"/>
+              <w:right w:val="single" w:sz="4" w:space="0" w:color="auto"/>
+            </w:tcBorders>
+            <w:noWrap/>
+            <w:vAlign w:val="bottom"/>
+            <w:hideMark/>
+          </w:tcPr>
+          <w:p>
+            <w:pPr>
+              <w:spacing w:after="0" w:line="240" w:lineRule="auto"/>
+              <w:jc w:val="center"/>
+              <w:rPr>
+                <w:rFonts w:ascii="Calibri" w:eastAsia="Times New Roman" w:hAnsi="Calibri" w:cs="Calibri"/>
+                <w:color w:val="000000"/>
+                <w:lang w:eastAsia="es-AR"/>
+              </w:rPr>
+            </w:pPr>
+          </w:p>
+        </w:tc>
+        <w:tc>
+          <w:tcPr>
+            <w:tcW w:w="3596" w:type="dxa"/>
+            <w:gridSpan w:val="2"/>
+            <w:tcBorders>
+              <w:top w:val="single" w:sz="4" w:space="0" w:color="auto"/>
+              <w:left w:val="single" w:sz="4" w:space="0" w:color="auto"/>
+              <w:bottom w:val="single" w:sz="4" w:space="0" w:color="auto"/>
+              <w:right w:val="nil"/>
+            </w:tcBorders>
+            <w:noWrap/>
+            <w:vAlign w:val="bottom"/>
+            <w:hideMark/>
+          </w:tcPr>
+          <w:p>
+            <w:pPr>
+              <w:spacing w:after="0" w:line="240" w:lineRule="auto"/>
+              <w:rPr>
+                <w:rFonts w:ascii="Times New Roman" w:eastAsia="Times New Roman" w:hAnsi="Times New Roman" w:cs="Times New Roman"/>
+                <w:sz w:val="20"/>
+                <w:szCs w:val="20"/>
+                <w:lang w:eastAsia="es-AR"/>
+              </w:rPr>
+            </w:pPr>
+          </w:p>
+        </w:tc>
+      </w:tr>
+      <w:tr>
+        <w:trPr>
+          <w:trHeight w:val="300"/>
+        </w:trPr>
+        <w:tc>
+          <w:tcPr>
+            <w:tcW w:w="1796" w:type="dxa"/>
+            <w:tcBorders>
+              <w:top w:val="single" w:sz="4" w:space="0" w:color="auto"/>
+              <w:left w:val="single" w:sz="8" w:space="0" w:color="auto"/>
+              <w:bottom w:val="single" w:sz="4" w:space="0" w:color="auto"/>
+              <w:right w:val="single" w:sz="4" w:space="0" w:color="auto"/>
+            </w:tcBorders>
+            <w:noWrap/>
+            <w:vAlign w:val="bottom"/>
+            <w:hideMark/>
+          </w:tcPr>
+          <w:p>
+            <w:pPr>
+              <w:spacing w:after="0" w:line="240" w:lineRule="auto"/>
+              <w:rPr>
+                <w:rFonts w:ascii="Calibri" w:eastAsia="Times New Roman" w:hAnsi="Calibri" w:cs="Calibri"/>
+                <w:color w:val="000000"/>
+                <w:lang w:eastAsia="es-AR"/>
+              </w:rPr>
+            </w:pPr>
+            <w:r>
+              <w:rPr>
+                <w:rFonts w:ascii="Calibri" w:eastAsia="Times New Roman" w:hAnsi="Calibri" w:cs="Calibri"/>
+                <w:color w:val="000000"/>
+                <w:lang w:eastAsia="es-AR"/>
+              </w:rPr>
+              <w:t>Descripción</w:t>
+            </w:r>
+          </w:p>
+        </w:tc>
+        <w:tc>
+          <w:tcPr>
+            <w:tcW w:w="8626" w:type="dxa"/>
+            <w:gridSpan w:val="6"/>
+            <w:tcBorders>
+              <w:top w:val="single" w:sz="4" w:space="0" w:color="auto"/>
+              <w:left w:val="single" w:sz="4" w:space="0" w:color="auto"/>
+              <w:bottom w:val="single" w:sz="4" w:space="0" w:color="auto"/>
+              <w:right w:val="single" w:sz="4" w:space="0" w:color="auto"/>
+            </w:tcBorders>
+            <w:noWrap/>
+            <w:vAlign w:val="bottom"/>
+            <w:hideMark/>
+          </w:tcPr>
+          <w:p>
+            <w:pPr>
+              <w:spacing w:after="0" w:line="240" w:lineRule="auto"/>
+              <w:jc w:val="center"/>
+              <w:rPr>
+                <w:rFonts w:ascii="Calibri" w:eastAsia="Times New Roman" w:hAnsi="Calibri" w:cs="Calibri"/>
+                <w:color w:val="000000"/>
+                <w:lang w:eastAsia="es-AR"/>
+              </w:rPr>
+            </w:pPr>
+            <w:r>
+              <w:rPr>
+                <w:rFonts w:ascii="Calibri" w:eastAsia="Times New Roman" w:hAnsi="Calibri" w:cs="Calibri"/>
+                <w:color w:val="000000"/>
+                <w:lang w:eastAsia="es-AR"/>
+              </w:rPr>
+              <w:t>Un usuario puede crear torneos no oficiales llamados torneos de amigos.</w:t>
+            </w:r>
+          </w:p>
+        </w:tc>
+      </w:tr>
+      <w:tr>
+        <w:trPr>
+          <w:trHeight w:val="300"/>
+        </w:trPr>
+        <w:tc>
+          <w:tcPr>
+            <w:tcW w:w="1796" w:type="dxa"/>
+            <w:tcBorders>
+              <w:top w:val="single" w:sz="4" w:space="0" w:color="auto"/>
+              <w:left w:val="single" w:sz="8" w:space="0" w:color="auto"/>
+              <w:bottom w:val="single" w:sz="4" w:space="0" w:color="auto"/>
+              <w:right w:val="single" w:sz="4" w:space="0" w:color="auto"/>
+            </w:tcBorders>
+            <w:noWrap/>
+            <w:vAlign w:val="center"/>
+            <w:hideMark/>
+          </w:tcPr>
+          <w:p>
+            <w:pPr>
+              <w:spacing w:after="0" w:line="240" w:lineRule="auto"/>
+              <w:jc w:val="center"/>
+              <w:rPr>
+                <w:rFonts w:ascii="Calibri" w:eastAsia="Times New Roman" w:hAnsi="Calibri" w:cs="Calibri"/>
+                <w:color w:val="000000"/>
+                <w:lang w:eastAsia="es-AR"/>
+              </w:rPr>
+            </w:pPr>
+            <w:r>
+              <w:rPr>
+                <w:rFonts w:ascii="Calibri" w:eastAsia="Times New Roman" w:hAnsi="Calibri" w:cs="Calibri"/>
+                <w:color w:val="000000"/>
+                <w:lang w:eastAsia="es-AR"/>
+              </w:rPr>
+              <w:t xml:space="preserve">Entradas </w:t>
+            </w:r>
+          </w:p>
+        </w:tc>
+        <w:tc>
+          <w:tcPr>
+            <w:tcW w:w="2400" w:type="dxa"/>
+            <w:gridSpan w:val="2"/>
+            <w:tcBorders>
+              <w:top w:val="single" w:sz="4" w:space="0" w:color="auto"/>
+              <w:left w:val="single" w:sz="4" w:space="0" w:color="auto"/>
+              <w:bottom w:val="single" w:sz="4" w:space="0" w:color="auto"/>
+              <w:right w:val="single" w:sz="4" w:space="0" w:color="auto"/>
+            </w:tcBorders>
+            <w:noWrap/>
+            <w:vAlign w:val="center"/>
+            <w:hideMark/>
+          </w:tcPr>
+          <w:p>
+            <w:pPr>
+              <w:spacing w:after="0" w:line="240" w:lineRule="auto"/>
+              <w:jc w:val="center"/>
+              <w:rPr>
+                <w:rFonts w:ascii="Calibri" w:eastAsia="Times New Roman" w:hAnsi="Calibri" w:cs="Calibri"/>
+                <w:color w:val="000000"/>
+                <w:lang w:eastAsia="es-AR"/>
+              </w:rPr>
+            </w:pPr>
+            <w:r>
+              <w:rPr>
+                <w:rFonts w:ascii="Calibri" w:eastAsia="Times New Roman" w:hAnsi="Calibri" w:cs="Calibri"/>
+                <w:color w:val="000000"/>
+                <w:lang w:eastAsia="es-AR"/>
+              </w:rPr>
+              <w:t>Fuentes</w:t>
+            </w:r>
+          </w:p>
+        </w:tc>
+        <w:tc>
+          <w:tcPr>
+            <w:tcW w:w="2630" w:type="dxa"/>
+            <w:gridSpan w:val="2"/>
+            <w:tcBorders>
+              <w:top w:val="single" w:sz="4" w:space="0" w:color="auto"/>
+              <w:left w:val="single" w:sz="4" w:space="0" w:color="auto"/>
+              <w:bottom w:val="single" w:sz="4" w:space="0" w:color="auto"/>
+              <w:right w:val="single" w:sz="4" w:space="0" w:color="auto"/>
+            </w:tcBorders>
+            <w:noWrap/>
+            <w:vAlign w:val="bottom"/>
+            <w:hideMark/>
+          </w:tcPr>
+          <w:p>
+            <w:pPr>
+              <w:spacing w:after="0" w:line="240" w:lineRule="auto"/>
+              <w:jc w:val="center"/>
+              <w:rPr>
+                <w:rFonts w:ascii="Calibri" w:eastAsia="Times New Roman" w:hAnsi="Calibri" w:cs="Calibri"/>
+                <w:color w:val="000000"/>
+                <w:lang w:eastAsia="es-AR"/>
+              </w:rPr>
+            </w:pPr>
+            <w:r>
+              <w:rPr>
+                <w:rFonts w:ascii="Calibri" w:eastAsia="Times New Roman" w:hAnsi="Calibri" w:cs="Calibri"/>
+                <w:color w:val="000000"/>
+                <w:lang w:eastAsia="es-AR"/>
+              </w:rPr>
+              <w:t>Salida</w:t>
+            </w:r>
+          </w:p>
+        </w:tc>
+        <w:tc>
+          <w:tcPr>
+            <w:tcW w:w="1843" w:type="dxa"/>
+            <w:tcBorders>
+              <w:top w:val="single" w:sz="4" w:space="0" w:color="auto"/>
+              <w:left w:val="single" w:sz="4" w:space="0" w:color="auto"/>
+              <w:bottom w:val="single" w:sz="4" w:space="0" w:color="auto"/>
+              <w:right w:val="single" w:sz="4" w:space="0" w:color="auto"/>
+            </w:tcBorders>
+            <w:noWrap/>
+            <w:vAlign w:val="bottom"/>
+            <w:hideMark/>
+          </w:tcPr>
+          <w:p>
+            <w:pPr>
+              <w:spacing w:after="0" w:line="240" w:lineRule="auto"/>
+              <w:rPr>
+                <w:rFonts w:ascii="Calibri" w:eastAsia="Times New Roman" w:hAnsi="Calibri" w:cs="Calibri"/>
+                <w:color w:val="000000"/>
+                <w:lang w:eastAsia="es-AR"/>
+              </w:rPr>
+            </w:pPr>
+            <w:r>
+              <w:rPr>
+                <w:rFonts w:ascii="Calibri" w:eastAsia="Times New Roman" w:hAnsi="Calibri" w:cs="Calibri"/>
+                <w:color w:val="000000"/>
+                <w:lang w:eastAsia="es-AR"/>
+              </w:rPr>
+              <w:t>Destino</w:t>
+            </w:r>
+          </w:p>
+        </w:tc>
+        <w:tc>
+          <w:tcPr>
+            <w:tcW w:w="1753" w:type="dxa"/>
+            <w:tcBorders>
+              <w:top w:val="single" w:sz="4" w:space="0" w:color="auto"/>
+              <w:left w:val="single" w:sz="4" w:space="0" w:color="auto"/>
+              <w:bottom w:val="single" w:sz="4" w:space="0" w:color="auto"/>
+              <w:right w:val="single" w:sz="8" w:space="0" w:color="auto"/>
+            </w:tcBorders>
+            <w:noWrap/>
+            <w:vAlign w:val="bottom"/>
+            <w:hideMark/>
+          </w:tcPr>
+          <w:p>
+            <w:pPr>
+              <w:spacing w:after="0" w:line="240" w:lineRule="auto"/>
+              <w:rPr>
+                <w:rFonts w:ascii="Calibri" w:eastAsia="Times New Roman" w:hAnsi="Calibri" w:cs="Calibri"/>
+                <w:color w:val="000000"/>
+                <w:lang w:eastAsia="es-AR"/>
+              </w:rPr>
+            </w:pPr>
+            <w:r>
+              <w:rPr>
+                <w:rFonts w:ascii="Calibri" w:eastAsia="Times New Roman" w:hAnsi="Calibri" w:cs="Calibri"/>
+                <w:color w:val="000000"/>
+                <w:lang w:eastAsia="es-AR"/>
+              </w:rPr>
+              <w:t>Restricciones</w:t>
+            </w:r>
+          </w:p>
+        </w:tc>
+      </w:tr>
+      <w:tr>
+        <w:trPr>
+          <w:trHeight w:val="300"/>
+        </w:trPr>
+        <w:tc>
+          <w:tcPr>
+            <w:tcW w:w="1796" w:type="dxa"/>
+            <w:tcBorders>
+              <w:top w:val="single" w:sz="4" w:space="0" w:color="auto"/>
+              <w:left w:val="single" w:sz="8" w:space="0" w:color="auto"/>
+              <w:bottom w:val="single" w:sz="4" w:space="0" w:color="auto"/>
+              <w:right w:val="single" w:sz="4" w:space="0" w:color="auto"/>
+            </w:tcBorders>
+            <w:noWrap/>
+            <w:vAlign w:val="bottom"/>
+            <w:hideMark/>
+          </w:tcPr>
+          <w:p>
+            <w:pPr>
+              <w:spacing w:after="0" w:line="240" w:lineRule="auto"/>
+              <w:rPr>
+                <w:rFonts w:ascii="Calibri" w:eastAsia="Times New Roman" w:hAnsi="Calibri" w:cs="Calibri"/>
+                <w:color w:val="000000"/>
+                <w:lang w:eastAsia="es-AR"/>
+              </w:rPr>
+            </w:pPr>
+          </w:p>
+        </w:tc>
+        <w:tc>
+          <w:tcPr>
+            <w:tcW w:w="2400" w:type="dxa"/>
+            <w:gridSpan w:val="2"/>
+            <w:tcBorders>
+              <w:top w:val="single" w:sz="4" w:space="0" w:color="auto"/>
+              <w:left w:val="single" w:sz="4" w:space="0" w:color="auto"/>
+              <w:bottom w:val="single" w:sz="4" w:space="0" w:color="auto"/>
+              <w:right w:val="single" w:sz="4" w:space="0" w:color="auto"/>
+            </w:tcBorders>
+            <w:noWrap/>
+            <w:vAlign w:val="bottom"/>
+            <w:hideMark/>
+          </w:tcPr>
+          <w:p>
+            <w:pPr>
+              <w:spacing w:after="0" w:line="240" w:lineRule="auto"/>
+              <w:rPr>
+                <w:rFonts w:ascii="Times New Roman" w:eastAsia="Times New Roman" w:hAnsi="Times New Roman" w:cs="Times New Roman"/>
+                <w:sz w:val="20"/>
+                <w:szCs w:val="20"/>
+                <w:lang w:eastAsia="es-AR"/>
+              </w:rPr>
+            </w:pPr>
+          </w:p>
+        </w:tc>
+        <w:tc>
+          <w:tcPr>
+            <w:tcW w:w="2630" w:type="dxa"/>
+            <w:gridSpan w:val="2"/>
+            <w:tcBorders>
+              <w:top w:val="single" w:sz="4" w:space="0" w:color="auto"/>
+              <w:left w:val="single" w:sz="4" w:space="0" w:color="auto"/>
+              <w:bottom w:val="single" w:sz="4" w:space="0" w:color="auto"/>
+              <w:right w:val="single" w:sz="4" w:space="0" w:color="auto"/>
+            </w:tcBorders>
+            <w:noWrap/>
+            <w:vAlign w:val="bottom"/>
+            <w:hideMark/>
+          </w:tcPr>
+          <w:p>
+            <w:pPr>
+              <w:spacing w:after="0" w:line="240" w:lineRule="auto"/>
+              <w:jc w:val="center"/>
+              <w:rPr>
+                <w:rFonts w:ascii="Calibri" w:eastAsia="Times New Roman" w:hAnsi="Calibri" w:cs="Calibri"/>
+                <w:color w:val="000000"/>
+                <w:lang w:eastAsia="es-AR"/>
+              </w:rPr>
+            </w:pPr>
+            <w:r>
+              <w:rPr>
+                <w:rFonts w:ascii="Calibri" w:eastAsia="Times New Roman" w:hAnsi="Calibri" w:cs="Calibri"/>
+                <w:color w:val="000000"/>
+                <w:lang w:eastAsia="es-AR"/>
+              </w:rPr>
+              <w:t>Un nuevo torneo</w:t>
+            </w:r>
+          </w:p>
+        </w:tc>
+        <w:tc>
+          <w:tcPr>
+            <w:tcW w:w="1843" w:type="dxa"/>
+            <w:tcBorders>
+              <w:top w:val="single" w:sz="4" w:space="0" w:color="auto"/>
+              <w:left w:val="single" w:sz="4" w:space="0" w:color="auto"/>
+              <w:bottom w:val="single" w:sz="4" w:space="0" w:color="auto"/>
+              <w:right w:val="single" w:sz="4" w:space="0" w:color="auto"/>
+            </w:tcBorders>
+            <w:noWrap/>
+            <w:vAlign w:val="bottom"/>
+            <w:hideMark/>
+          </w:tcPr>
+          <w:p>
+            <w:pPr>
+              <w:spacing w:after="0" w:line="240" w:lineRule="auto"/>
+              <w:rPr>
+                <w:rFonts w:ascii="Calibri" w:eastAsia="Times New Roman" w:hAnsi="Calibri" w:cs="Calibri"/>
+                <w:color w:val="000000"/>
+                <w:lang w:eastAsia="es-AR"/>
+              </w:rPr>
+            </w:pPr>
+            <w:r>
+              <w:rPr>
+                <w:rFonts w:ascii="Calibri" w:eastAsia="Times New Roman" w:hAnsi="Calibri" w:cs="Calibri"/>
+                <w:color w:val="000000"/>
+                <w:lang w:eastAsia="es-AR"/>
+              </w:rPr>
+              <w:t>Base de datos</w:t>
+            </w:r>
+          </w:p>
+        </w:tc>
+        <w:tc>
+          <w:tcPr>
+            <w:tcW w:w="1753" w:type="dxa"/>
+            <w:tcBorders>
+              <w:top w:val="single" w:sz="4" w:space="0" w:color="auto"/>
+              <w:left w:val="single" w:sz="4" w:space="0" w:color="auto"/>
+              <w:bottom w:val="single" w:sz="4" w:space="0" w:color="auto"/>
+              <w:right w:val="single" w:sz="8" w:space="0" w:color="auto"/>
+            </w:tcBorders>
+            <w:noWrap/>
+            <w:vAlign w:val="bottom"/>
+            <w:hideMark/>
+          </w:tcPr>
+          <w:p>
+            <w:pPr>
+              <w:spacing w:after="0" w:line="240" w:lineRule="auto"/>
+              <w:rPr>
+                <w:rFonts w:ascii="Calibri" w:eastAsia="Times New Roman" w:hAnsi="Calibri" w:cs="Calibri"/>
+                <w:color w:val="000000"/>
+                <w:lang w:eastAsia="es-AR"/>
+              </w:rPr>
+            </w:pPr>
+          </w:p>
+        </w:tc>
+      </w:tr>
+      <w:tr>
+        <w:trPr>
+          <w:trHeight w:val="300"/>
+        </w:trPr>
+        <w:tc>
+          <w:tcPr>
+            <w:tcW w:w="1796" w:type="dxa"/>
+            <w:vMerge w:val="restart"/>
+            <w:tcBorders>
+              <w:top w:val="single" w:sz="4" w:space="0" w:color="auto"/>
+              <w:left w:val="single" w:sz="8" w:space="0" w:color="auto"/>
+              <w:bottom w:val="single" w:sz="4" w:space="0" w:color="auto"/>
+              <w:right w:val="single" w:sz="4" w:space="0" w:color="auto"/>
+            </w:tcBorders>
+            <w:noWrap/>
+            <w:vAlign w:val="center"/>
+            <w:hideMark/>
+          </w:tcPr>
+          <w:p>
+            <w:pPr>
+              <w:spacing w:after="0" w:line="240" w:lineRule="auto"/>
+              <w:jc w:val="center"/>
+              <w:rPr>
+                <w:rFonts w:ascii="Calibri" w:eastAsia="Times New Roman" w:hAnsi="Calibri" w:cs="Calibri"/>
+                <w:color w:val="000000"/>
+                <w:lang w:eastAsia="es-AR"/>
+              </w:rPr>
+            </w:pPr>
+            <w:r>
+              <w:rPr>
+                <w:rFonts w:ascii="Calibri" w:eastAsia="Times New Roman" w:hAnsi="Calibri" w:cs="Calibri"/>
+                <w:color w:val="000000"/>
+                <w:lang w:eastAsia="es-AR"/>
+              </w:rPr>
+              <w:t>Proceso</w:t>
+            </w:r>
+          </w:p>
+        </w:tc>
+        <w:tc>
+          <w:tcPr>
+            <w:tcW w:w="8626" w:type="dxa"/>
+            <w:gridSpan w:val="6"/>
+            <w:vMerge w:val="restart"/>
+            <w:tcBorders>
+              <w:top w:val="single" w:sz="4" w:space="0" w:color="auto"/>
+              <w:left w:val="single" w:sz="4" w:space="0" w:color="auto"/>
+              <w:bottom w:val="single" w:sz="4" w:space="0" w:color="auto"/>
+              <w:right w:val="single" w:sz="4" w:space="0" w:color="auto"/>
+            </w:tcBorders>
+            <w:vAlign w:val="bottom"/>
+            <w:hideMark/>
+          </w:tcPr>
+          <w:p>
+            <w:pPr>
+              <w:spacing w:after="0" w:line="240" w:lineRule="auto"/>
+              <w:jc w:val="center"/>
+              <w:rPr>
+                <w:rFonts w:ascii="Calibri" w:eastAsia="Times New Roman" w:hAnsi="Calibri" w:cs="Calibri"/>
+                <w:color w:val="000000"/>
+                <w:lang w:eastAsia="es-AR"/>
+              </w:rPr>
+            </w:pPr>
+            <w:r>
+              <w:rPr>
+                <w:rFonts w:ascii="Calibri" w:eastAsia="Times New Roman" w:hAnsi="Calibri" w:cs="Calibri"/>
+                <w:color w:val="000000"/>
+                <w:lang w:eastAsia="es-AR"/>
+              </w:rPr>
+              <w:t>El usuario debe poder crear sus propios torneos, eligiendo un nombre y seleccionando los jugadores que van a participar del mismo.</w:t>
+            </w:r>
+          </w:p>
+        </w:tc>
+      </w:tr>
+      <w:tr>
+        <w:trPr>
+          <w:trHeight w:val="450"/>
+        </w:trPr>
+        <w:tc>
+          <w:tcPr>
+            <w:tcW w:w="1796" w:type="dxa"/>
+            <w:vMerge/>
+            <w:tcBorders>
+              <w:top w:val="single" w:sz="4" w:space="0" w:color="auto"/>
+              <w:left w:val="single" w:sz="8" w:space="0" w:color="auto"/>
+              <w:bottom w:val="single" w:sz="4" w:space="0" w:color="auto"/>
+              <w:right w:val="single" w:sz="4" w:space="0" w:color="auto"/>
+            </w:tcBorders>
+            <w:vAlign w:val="center"/>
+            <w:hideMark/>
+          </w:tcPr>
+          <w:p>
+            <w:pPr>
+              <w:spacing w:after="0" w:line="240" w:lineRule="auto"/>
+              <w:rPr>
+                <w:rFonts w:ascii="Calibri" w:eastAsia="Times New Roman" w:hAnsi="Calibri" w:cs="Calibri"/>
+                <w:color w:val="000000"/>
+                <w:lang w:eastAsia="es-AR"/>
+              </w:rPr>
+            </w:pPr>
+          </w:p>
+        </w:tc>
+        <w:tc>
+          <w:tcPr>
+            <w:tcW w:w="8626" w:type="dxa"/>
+            <w:gridSpan w:val="6"/>
+            <w:vMerge/>
+            <w:tcBorders>
+              <w:top w:val="single" w:sz="4" w:space="0" w:color="auto"/>
+              <w:left w:val="single" w:sz="4" w:space="0" w:color="auto"/>
+              <w:bottom w:val="single" w:sz="4" w:space="0" w:color="auto"/>
+              <w:right w:val="single" w:sz="4" w:space="0" w:color="auto"/>
+            </w:tcBorders>
+            <w:vAlign w:val="center"/>
+            <w:hideMark/>
+          </w:tcPr>
+          <w:p>
+            <w:pPr>
+              <w:spacing w:after="0" w:line="240" w:lineRule="auto"/>
+              <w:rPr>
+                <w:rFonts w:ascii="Calibri" w:eastAsia="Times New Roman" w:hAnsi="Calibri" w:cs="Calibri"/>
+                <w:color w:val="000000"/>
+                <w:lang w:eastAsia="es-AR"/>
+              </w:rPr>
+            </w:pPr>
+          </w:p>
+        </w:tc>
+      </w:tr>
+      <w:tr>
+        <w:trPr>
+          <w:trHeight w:val="315"/>
+        </w:trPr>
+        <w:tc>
+          <w:tcPr>
+            <w:tcW w:w="2996" w:type="dxa"/>
+            <w:gridSpan w:val="2"/>
+            <w:tcBorders>
+              <w:top w:val="single" w:sz="4" w:space="0" w:color="auto"/>
+              <w:left w:val="single" w:sz="8" w:space="0" w:color="auto"/>
+              <w:bottom w:val="single" w:sz="8" w:space="0" w:color="auto"/>
+              <w:right w:val="single" w:sz="4" w:space="0" w:color="auto"/>
+            </w:tcBorders>
+            <w:noWrap/>
+            <w:vAlign w:val="bottom"/>
+            <w:hideMark/>
+          </w:tcPr>
+          <w:p>
+            <w:pPr>
+              <w:spacing w:after="0" w:line="240" w:lineRule="auto"/>
+              <w:jc w:val="center"/>
+              <w:rPr>
+                <w:rFonts w:ascii="Calibri" w:eastAsia="Times New Roman" w:hAnsi="Calibri" w:cs="Calibri"/>
+                <w:color w:val="000000"/>
+                <w:lang w:eastAsia="es-AR"/>
+              </w:rPr>
+            </w:pPr>
+            <w:r>
+              <w:rPr>
+                <w:rFonts w:ascii="Calibri" w:eastAsia="Times New Roman" w:hAnsi="Calibri" w:cs="Calibri"/>
+                <w:color w:val="000000"/>
+                <w:lang w:eastAsia="es-AR"/>
+              </w:rPr>
+              <w:t>Efecto Colateral</w:t>
+            </w:r>
+          </w:p>
+        </w:tc>
+        <w:tc>
+          <w:tcPr>
+            <w:tcW w:w="7426" w:type="dxa"/>
+            <w:gridSpan w:val="5"/>
+            <w:tcBorders>
+              <w:top w:val="single" w:sz="4" w:space="0" w:color="auto"/>
+              <w:left w:val="single" w:sz="4" w:space="0" w:color="auto"/>
+              <w:bottom w:val="single" w:sz="8" w:space="0" w:color="auto"/>
+              <w:right w:val="single" w:sz="4" w:space="0" w:color="auto"/>
+            </w:tcBorders>
+            <w:noWrap/>
+            <w:vAlign w:val="bottom"/>
+            <w:hideMark/>
+          </w:tcPr>
+          <w:p>
+            <w:pPr>
+              <w:spacing w:after="0" w:line="240" w:lineRule="auto"/>
+              <w:jc w:val="center"/>
+              <w:rPr>
+                <w:rFonts w:ascii="Calibri" w:eastAsia="Times New Roman" w:hAnsi="Calibri" w:cs="Calibri"/>
+                <w:color w:val="000000"/>
+                <w:lang w:eastAsia="es-AR"/>
+              </w:rPr>
+            </w:pPr>
+          </w:p>
+        </w:tc>
+      </w:tr>
+    </w:tbl>
+    <w:p/>
+    <w:tbl>
+      <w:tblPr>
+        <w:tblW w:w="10466" w:type="dxa"/>
+        <w:tblCellMar>
+          <w:top w:w="15" w:type="dxa"/>
+          <w:left w:w="70" w:type="dxa"/>
+          <w:bottom w:w="15" w:type="dxa"/>
+          <w:right w:w="70" w:type="dxa"/>
+        </w:tblCellMar>
+        <w:tblLook w:val="04A0" w:firstRow="1" w:lastRow="0" w:firstColumn="1" w:lastColumn="0" w:noHBand="0" w:noVBand="1"/>
+      </w:tblPr>
+      <w:tblGrid>
+        <w:gridCol w:w="1771"/>
+        <w:gridCol w:w="1200"/>
+        <w:gridCol w:w="1200"/>
+        <w:gridCol w:w="1200"/>
+        <w:gridCol w:w="1420"/>
+        <w:gridCol w:w="1811"/>
+        <w:gridCol w:w="1864"/>
+      </w:tblGrid>
+      <w:tr>
+        <w:trPr>
+          <w:trHeight w:val="300"/>
+        </w:trPr>
+        <w:tc>
+          <w:tcPr>
+            <w:tcW w:w="10466" w:type="dxa"/>
+            <w:gridSpan w:val="7"/>
+            <w:tcBorders>
+              <w:top w:val="single" w:sz="8" w:space="0" w:color="auto"/>
+              <w:left w:val="single" w:sz="8" w:space="0" w:color="auto"/>
+              <w:bottom w:val="nil"/>
+              <w:right w:val="nil"/>
+            </w:tcBorders>
+            <w:noWrap/>
+            <w:vAlign w:val="bottom"/>
+            <w:hideMark/>
+          </w:tcPr>
+          <w:p>
+            <w:pPr>
+              <w:spacing w:after="0" w:line="240" w:lineRule="auto"/>
+              <w:jc w:val="center"/>
+              <w:rPr>
+                <w:rFonts w:ascii="Calibri" w:eastAsia="Times New Roman" w:hAnsi="Calibri" w:cs="Calibri"/>
+                <w:color w:val="000000"/>
+                <w:lang w:eastAsia="es-AR"/>
+              </w:rPr>
+            </w:pPr>
+            <w:proofErr w:type="spellStart"/>
+            <w:r>
+              <w:rPr>
+                <w:rFonts w:ascii="Calibri" w:eastAsia="Times New Roman" w:hAnsi="Calibri" w:cs="Calibri"/>
+                <w:color w:val="000000"/>
+                <w:lang w:eastAsia="es-AR"/>
+              </w:rPr>
+              <w:t>MiGranDT</w:t>
+            </w:r>
+            <w:proofErr w:type="spellEnd"/>
+          </w:p>
+        </w:tc>
+      </w:tr>
+      <w:tr>
+        <w:trPr>
+          <w:trHeight w:val="300"/>
+        </w:trPr>
+        <w:tc>
+          <w:tcPr>
+            <w:tcW w:w="10466" w:type="dxa"/>
+            <w:gridSpan w:val="7"/>
+            <w:tcBorders>
+              <w:top w:val="nil"/>
+              <w:left w:val="single" w:sz="8" w:space="0" w:color="auto"/>
+              <w:bottom w:val="nil"/>
+              <w:right w:val="nil"/>
+            </w:tcBorders>
+            <w:noWrap/>
+            <w:vAlign w:val="bottom"/>
+            <w:hideMark/>
+          </w:tcPr>
+          <w:p>
+            <w:pPr>
+              <w:spacing w:after="0" w:line="240" w:lineRule="auto"/>
+              <w:jc w:val="center"/>
+              <w:rPr>
+                <w:rFonts w:ascii="Calibri" w:eastAsia="Times New Roman" w:hAnsi="Calibri" w:cs="Calibri"/>
+                <w:color w:val="000000"/>
+                <w:lang w:eastAsia="es-AR"/>
+              </w:rPr>
+            </w:pPr>
+            <w:r>
+              <w:rPr>
+                <w:rFonts w:ascii="Calibri" w:eastAsia="Times New Roman" w:hAnsi="Calibri" w:cs="Calibri"/>
+                <w:color w:val="000000"/>
+                <w:lang w:eastAsia="es-AR"/>
+              </w:rPr>
+              <w:t xml:space="preserve">SRS - </w:t>
+            </w:r>
+            <w:r>
+              <w:rPr>
+                <w:rFonts w:ascii="Calibri" w:eastAsia="Times New Roman" w:hAnsi="Calibri" w:cs="Calibri"/>
+                <w:color w:val="000000"/>
+                <w:lang w:eastAsia="es-AR"/>
+              </w:rPr>
+              <w:t>Especificación</w:t>
+            </w:r>
+            <w:r>
+              <w:rPr>
+                <w:rFonts w:ascii="Calibri" w:eastAsia="Times New Roman" w:hAnsi="Calibri" w:cs="Calibri"/>
+                <w:color w:val="000000"/>
+                <w:lang w:eastAsia="es-AR"/>
+              </w:rPr>
+              <w:t xml:space="preserve"> de Requerimientos funcionales.</w:t>
+            </w:r>
+          </w:p>
+        </w:tc>
+      </w:tr>
+      <w:tr>
+        <w:trPr>
+          <w:trHeight w:val="300"/>
+        </w:trPr>
+        <w:tc>
+          <w:tcPr>
+            <w:tcW w:w="1771" w:type="dxa"/>
+            <w:tcBorders>
+              <w:top w:val="single" w:sz="4" w:space="0" w:color="auto"/>
+              <w:left w:val="single" w:sz="8" w:space="0" w:color="auto"/>
+              <w:bottom w:val="single" w:sz="4" w:space="0" w:color="auto"/>
+              <w:right w:val="single" w:sz="4" w:space="0" w:color="auto"/>
+            </w:tcBorders>
+            <w:noWrap/>
+            <w:vAlign w:val="center"/>
+            <w:hideMark/>
+          </w:tcPr>
+          <w:p>
+            <w:pPr>
+              <w:spacing w:after="0" w:line="240" w:lineRule="auto"/>
+              <w:jc w:val="center"/>
+              <w:rPr>
+                <w:rFonts w:ascii="Calibri" w:eastAsia="Times New Roman" w:hAnsi="Calibri" w:cs="Calibri"/>
+                <w:color w:val="000000"/>
+                <w:lang w:eastAsia="es-AR"/>
+              </w:rPr>
+            </w:pPr>
+            <w:r>
+              <w:rPr>
+                <w:rFonts w:ascii="Calibri" w:eastAsia="Times New Roman" w:hAnsi="Calibri" w:cs="Calibri"/>
+                <w:color w:val="000000"/>
+                <w:lang w:eastAsia="es-AR"/>
+              </w:rPr>
+              <w:t>Código</w:t>
+            </w:r>
+          </w:p>
+        </w:tc>
+        <w:tc>
+          <w:tcPr>
+            <w:tcW w:w="3600" w:type="dxa"/>
+            <w:gridSpan w:val="3"/>
+            <w:tcBorders>
+              <w:top w:val="single" w:sz="4" w:space="0" w:color="auto"/>
+              <w:left w:val="single" w:sz="4" w:space="0" w:color="auto"/>
+              <w:bottom w:val="single" w:sz="4" w:space="0" w:color="auto"/>
+              <w:right w:val="single" w:sz="4" w:space="0" w:color="auto"/>
+            </w:tcBorders>
+            <w:noWrap/>
+            <w:vAlign w:val="center"/>
+            <w:hideMark/>
+          </w:tcPr>
+          <w:p>
+            <w:pPr>
+              <w:spacing w:after="0" w:line="240" w:lineRule="auto"/>
+              <w:jc w:val="center"/>
+              <w:rPr>
+                <w:rFonts w:ascii="Calibri" w:eastAsia="Times New Roman" w:hAnsi="Calibri" w:cs="Calibri"/>
+                <w:color w:val="000000"/>
+                <w:lang w:eastAsia="es-AR"/>
+              </w:rPr>
+            </w:pPr>
+            <w:r>
+              <w:rPr>
+                <w:rFonts w:ascii="Calibri" w:eastAsia="Times New Roman" w:hAnsi="Calibri" w:cs="Calibri"/>
+                <w:color w:val="000000"/>
+                <w:lang w:eastAsia="es-AR"/>
+              </w:rPr>
+              <w:t>Nombre</w:t>
+            </w:r>
+          </w:p>
+        </w:tc>
+        <w:tc>
+          <w:tcPr>
+            <w:tcW w:w="1420" w:type="dxa"/>
+            <w:tcBorders>
+              <w:top w:val="single" w:sz="4" w:space="0" w:color="auto"/>
+              <w:left w:val="single" w:sz="4" w:space="0" w:color="auto"/>
+              <w:bottom w:val="single" w:sz="4" w:space="0" w:color="auto"/>
+              <w:right w:val="single" w:sz="4" w:space="0" w:color="auto"/>
+            </w:tcBorders>
+            <w:noWrap/>
+            <w:vAlign w:val="center"/>
+            <w:hideMark/>
+          </w:tcPr>
+          <w:p>
+            <w:pPr>
+              <w:spacing w:after="0" w:line="240" w:lineRule="auto"/>
+              <w:jc w:val="center"/>
+              <w:rPr>
+                <w:rFonts w:ascii="Calibri" w:eastAsia="Times New Roman" w:hAnsi="Calibri" w:cs="Calibri"/>
+                <w:color w:val="000000"/>
+                <w:lang w:eastAsia="es-AR"/>
+              </w:rPr>
+            </w:pPr>
+            <w:r>
+              <w:rPr>
+                <w:rFonts w:ascii="Calibri" w:eastAsia="Times New Roman" w:hAnsi="Calibri" w:cs="Calibri"/>
+                <w:color w:val="000000"/>
+                <w:lang w:eastAsia="es-AR"/>
+              </w:rPr>
+              <w:t>Fecha</w:t>
+            </w:r>
+          </w:p>
+        </w:tc>
+        <w:tc>
+          <w:tcPr>
+            <w:tcW w:w="3675" w:type="dxa"/>
+            <w:gridSpan w:val="2"/>
+            <w:tcBorders>
+              <w:top w:val="single" w:sz="4" w:space="0" w:color="auto"/>
+              <w:left w:val="single" w:sz="4" w:space="0" w:color="auto"/>
+              <w:bottom w:val="single" w:sz="4" w:space="0" w:color="auto"/>
+              <w:right w:val="single" w:sz="4" w:space="0" w:color="auto"/>
+            </w:tcBorders>
+            <w:noWrap/>
+            <w:vAlign w:val="center"/>
+            <w:hideMark/>
+          </w:tcPr>
+          <w:p>
+            <w:pPr>
+              <w:spacing w:after="0" w:line="240" w:lineRule="auto"/>
+              <w:jc w:val="center"/>
+              <w:rPr>
+                <w:rFonts w:ascii="Calibri" w:eastAsia="Times New Roman" w:hAnsi="Calibri" w:cs="Calibri"/>
+                <w:color w:val="000000"/>
+                <w:lang w:eastAsia="es-AR"/>
+              </w:rPr>
+            </w:pPr>
+            <w:r>
+              <w:rPr>
+                <w:rFonts w:ascii="Calibri" w:eastAsia="Times New Roman" w:hAnsi="Calibri" w:cs="Calibri"/>
+                <w:color w:val="000000"/>
+                <w:lang w:eastAsia="es-AR"/>
+              </w:rPr>
+              <w:t>Grado de necesidad</w:t>
+            </w:r>
+          </w:p>
+        </w:tc>
+      </w:tr>
+      <w:tr>
+        <w:trPr>
+          <w:trHeight w:val="300"/>
+        </w:trPr>
+        <w:tc>
+          <w:tcPr>
+            <w:tcW w:w="1771" w:type="dxa"/>
+            <w:tcBorders>
+              <w:top w:val="single" w:sz="4" w:space="0" w:color="auto"/>
+              <w:left w:val="single" w:sz="8" w:space="0" w:color="auto"/>
+              <w:bottom w:val="single" w:sz="4" w:space="0" w:color="auto"/>
+              <w:right w:val="single" w:sz="4" w:space="0" w:color="auto"/>
+            </w:tcBorders>
+            <w:noWrap/>
+            <w:vAlign w:val="bottom"/>
+            <w:hideMark/>
+          </w:tcPr>
+          <w:p>
+            <w:pPr>
+              <w:spacing w:after="0" w:line="240" w:lineRule="auto"/>
+              <w:jc w:val="center"/>
+              <w:rPr>
+                <w:rFonts w:ascii="Calibri" w:eastAsia="Times New Roman" w:hAnsi="Calibri" w:cs="Calibri"/>
+                <w:color w:val="000000"/>
+                <w:lang w:eastAsia="es-AR"/>
+              </w:rPr>
+            </w:pPr>
+          </w:p>
+        </w:tc>
+        <w:tc>
+          <w:tcPr>
+            <w:tcW w:w="3600" w:type="dxa"/>
+            <w:gridSpan w:val="3"/>
+            <w:tcBorders>
+              <w:top w:val="single" w:sz="4" w:space="0" w:color="auto"/>
+              <w:left w:val="single" w:sz="4" w:space="0" w:color="auto"/>
+              <w:bottom w:val="single" w:sz="4" w:space="0" w:color="auto"/>
+              <w:right w:val="nil"/>
+            </w:tcBorders>
+            <w:noWrap/>
+            <w:vAlign w:val="bottom"/>
+            <w:hideMark/>
+          </w:tcPr>
+          <w:p>
+            <w:pPr>
+              <w:spacing w:after="0" w:line="240" w:lineRule="auto"/>
+              <w:jc w:val="center"/>
+              <w:rPr>
+                <w:rFonts w:ascii="Calibri" w:eastAsia="Times New Roman" w:hAnsi="Calibri" w:cs="Calibri"/>
+                <w:color w:val="000000"/>
+                <w:lang w:eastAsia="es-AR"/>
+              </w:rPr>
+            </w:pPr>
+            <w:r>
+              <w:rPr>
+                <w:rFonts w:ascii="Calibri" w:eastAsia="Times New Roman" w:hAnsi="Calibri" w:cs="Calibri"/>
+                <w:color w:val="000000"/>
+                <w:lang w:eastAsia="es-AR"/>
+              </w:rPr>
+              <w:t>Cargar calificaciones</w:t>
+            </w:r>
+          </w:p>
+        </w:tc>
+        <w:tc>
+          <w:tcPr>
+            <w:tcW w:w="1420" w:type="dxa"/>
+            <w:tcBorders>
+              <w:top w:val="single" w:sz="4" w:space="0" w:color="auto"/>
+              <w:left w:val="single" w:sz="4" w:space="0" w:color="auto"/>
+              <w:bottom w:val="single" w:sz="4" w:space="0" w:color="auto"/>
+              <w:right w:val="single" w:sz="4" w:space="0" w:color="auto"/>
+            </w:tcBorders>
+            <w:noWrap/>
+            <w:vAlign w:val="bottom"/>
+            <w:hideMark/>
+          </w:tcPr>
+          <w:p>
+            <w:pPr>
+              <w:spacing w:after="0" w:line="240" w:lineRule="auto"/>
+              <w:jc w:val="center"/>
+              <w:rPr>
+                <w:rFonts w:ascii="Calibri" w:eastAsia="Times New Roman" w:hAnsi="Calibri" w:cs="Calibri"/>
+                <w:color w:val="000000"/>
+                <w:lang w:eastAsia="es-AR"/>
+              </w:rPr>
+            </w:pPr>
+          </w:p>
+        </w:tc>
+        <w:tc>
+          <w:tcPr>
+            <w:tcW w:w="3675" w:type="dxa"/>
+            <w:gridSpan w:val="2"/>
+            <w:tcBorders>
+              <w:top w:val="single" w:sz="4" w:space="0" w:color="auto"/>
+              <w:left w:val="single" w:sz="4" w:space="0" w:color="auto"/>
+              <w:bottom w:val="single" w:sz="4" w:space="0" w:color="auto"/>
+              <w:right w:val="nil"/>
+            </w:tcBorders>
+            <w:noWrap/>
+            <w:vAlign w:val="bottom"/>
+            <w:hideMark/>
+          </w:tcPr>
+          <w:p>
+            <w:pPr>
+              <w:spacing w:after="0" w:line="240" w:lineRule="auto"/>
+              <w:rPr>
+                <w:rFonts w:ascii="Times New Roman" w:eastAsia="Times New Roman" w:hAnsi="Times New Roman" w:cs="Times New Roman"/>
+                <w:sz w:val="20"/>
+                <w:szCs w:val="20"/>
+                <w:lang w:eastAsia="es-AR"/>
+              </w:rPr>
+            </w:pPr>
+          </w:p>
+        </w:tc>
+      </w:tr>
+      <w:tr>
+        <w:trPr>
+          <w:trHeight w:val="300"/>
+        </w:trPr>
+        <w:tc>
+          <w:tcPr>
+            <w:tcW w:w="1771" w:type="dxa"/>
+            <w:tcBorders>
+              <w:top w:val="single" w:sz="4" w:space="0" w:color="auto"/>
+              <w:left w:val="single" w:sz="8" w:space="0" w:color="auto"/>
+              <w:bottom w:val="single" w:sz="4" w:space="0" w:color="auto"/>
+              <w:right w:val="single" w:sz="4" w:space="0" w:color="auto"/>
+            </w:tcBorders>
+            <w:noWrap/>
+            <w:vAlign w:val="bottom"/>
+            <w:hideMark/>
+          </w:tcPr>
+          <w:p>
+            <w:pPr>
+              <w:spacing w:after="0" w:line="240" w:lineRule="auto"/>
+              <w:rPr>
+                <w:rFonts w:ascii="Calibri" w:eastAsia="Times New Roman" w:hAnsi="Calibri" w:cs="Calibri"/>
+                <w:color w:val="000000"/>
+                <w:lang w:eastAsia="es-AR"/>
+              </w:rPr>
+            </w:pPr>
+            <w:r>
+              <w:rPr>
+                <w:rFonts w:ascii="Calibri" w:eastAsia="Times New Roman" w:hAnsi="Calibri" w:cs="Calibri"/>
+                <w:color w:val="000000"/>
+                <w:lang w:eastAsia="es-AR"/>
+              </w:rPr>
+              <w:t>Descripción</w:t>
+            </w:r>
+          </w:p>
+        </w:tc>
+        <w:tc>
+          <w:tcPr>
+            <w:tcW w:w="8695" w:type="dxa"/>
+            <w:gridSpan w:val="6"/>
+            <w:tcBorders>
+              <w:top w:val="single" w:sz="4" w:space="0" w:color="auto"/>
+              <w:left w:val="single" w:sz="4" w:space="0" w:color="auto"/>
+              <w:bottom w:val="single" w:sz="4" w:space="0" w:color="auto"/>
+              <w:right w:val="single" w:sz="4" w:space="0" w:color="auto"/>
+            </w:tcBorders>
+            <w:noWrap/>
+            <w:vAlign w:val="bottom"/>
+            <w:hideMark/>
+          </w:tcPr>
+          <w:p>
+            <w:pPr>
+              <w:spacing w:after="0" w:line="240" w:lineRule="auto"/>
+              <w:jc w:val="center"/>
+              <w:rPr>
+                <w:rFonts w:ascii="Calibri" w:eastAsia="Times New Roman" w:hAnsi="Calibri" w:cs="Calibri"/>
+                <w:color w:val="000000"/>
+                <w:lang w:eastAsia="es-AR"/>
+              </w:rPr>
+            </w:pPr>
+            <w:r>
+              <w:rPr>
+                <w:rFonts w:ascii="Calibri" w:eastAsia="Times New Roman" w:hAnsi="Calibri" w:cs="Calibri"/>
+                <w:color w:val="000000"/>
+                <w:lang w:eastAsia="es-AR"/>
+              </w:rPr>
+              <w:t xml:space="preserve">Un usuario debe poder cargar </w:t>
+            </w:r>
+            <w:r>
+              <w:rPr>
+                <w:rFonts w:ascii="Calibri" w:eastAsia="Times New Roman" w:hAnsi="Calibri" w:cs="Calibri"/>
+                <w:color w:val="000000"/>
+                <w:lang w:eastAsia="es-AR"/>
+              </w:rPr>
+              <w:t>las calificaciones</w:t>
+            </w:r>
+            <w:r>
+              <w:rPr>
+                <w:rFonts w:ascii="Calibri" w:eastAsia="Times New Roman" w:hAnsi="Calibri" w:cs="Calibri"/>
+                <w:color w:val="000000"/>
+                <w:lang w:eastAsia="es-AR"/>
+              </w:rPr>
+              <w:t xml:space="preserve"> de todos los jugadores.</w:t>
+            </w:r>
+          </w:p>
+        </w:tc>
+      </w:tr>
+      <w:tr>
+        <w:trPr>
+          <w:trHeight w:val="300"/>
+        </w:trPr>
+        <w:tc>
+          <w:tcPr>
+            <w:tcW w:w="1771" w:type="dxa"/>
+            <w:tcBorders>
+              <w:top w:val="single" w:sz="4" w:space="0" w:color="auto"/>
+              <w:left w:val="single" w:sz="8" w:space="0" w:color="auto"/>
+              <w:bottom w:val="single" w:sz="4" w:space="0" w:color="auto"/>
+              <w:right w:val="single" w:sz="4" w:space="0" w:color="auto"/>
+            </w:tcBorders>
+            <w:noWrap/>
+            <w:vAlign w:val="center"/>
+            <w:hideMark/>
+          </w:tcPr>
+          <w:p>
+            <w:pPr>
+              <w:spacing w:after="0" w:line="240" w:lineRule="auto"/>
+              <w:jc w:val="center"/>
+              <w:rPr>
+                <w:rFonts w:ascii="Calibri" w:eastAsia="Times New Roman" w:hAnsi="Calibri" w:cs="Calibri"/>
+                <w:color w:val="000000"/>
+                <w:lang w:eastAsia="es-AR"/>
+              </w:rPr>
+            </w:pPr>
+            <w:r>
+              <w:rPr>
+                <w:rFonts w:ascii="Calibri" w:eastAsia="Times New Roman" w:hAnsi="Calibri" w:cs="Calibri"/>
+                <w:color w:val="000000"/>
+                <w:lang w:eastAsia="es-AR"/>
+              </w:rPr>
+              <w:t xml:space="preserve">Entradas </w:t>
+            </w:r>
+          </w:p>
+        </w:tc>
+        <w:tc>
+          <w:tcPr>
+            <w:tcW w:w="2400" w:type="dxa"/>
+            <w:gridSpan w:val="2"/>
+            <w:tcBorders>
+              <w:top w:val="single" w:sz="4" w:space="0" w:color="auto"/>
+              <w:left w:val="single" w:sz="4" w:space="0" w:color="auto"/>
+              <w:bottom w:val="single" w:sz="4" w:space="0" w:color="auto"/>
+              <w:right w:val="single" w:sz="4" w:space="0" w:color="auto"/>
+            </w:tcBorders>
+            <w:noWrap/>
+            <w:vAlign w:val="center"/>
+            <w:hideMark/>
+          </w:tcPr>
+          <w:p>
+            <w:pPr>
+              <w:spacing w:after="0" w:line="240" w:lineRule="auto"/>
+              <w:jc w:val="center"/>
+              <w:rPr>
+                <w:rFonts w:ascii="Calibri" w:eastAsia="Times New Roman" w:hAnsi="Calibri" w:cs="Calibri"/>
+                <w:color w:val="000000"/>
+                <w:lang w:eastAsia="es-AR"/>
+              </w:rPr>
+            </w:pPr>
+            <w:r>
+              <w:rPr>
+                <w:rFonts w:ascii="Calibri" w:eastAsia="Times New Roman" w:hAnsi="Calibri" w:cs="Calibri"/>
+                <w:color w:val="000000"/>
+                <w:lang w:eastAsia="es-AR"/>
+              </w:rPr>
+              <w:t>Fuentes</w:t>
+            </w:r>
+          </w:p>
+        </w:tc>
+        <w:tc>
+          <w:tcPr>
+            <w:tcW w:w="2620" w:type="dxa"/>
+            <w:gridSpan w:val="2"/>
+            <w:tcBorders>
+              <w:top w:val="single" w:sz="4" w:space="0" w:color="auto"/>
+              <w:left w:val="single" w:sz="4" w:space="0" w:color="auto"/>
+              <w:bottom w:val="single" w:sz="4" w:space="0" w:color="auto"/>
+              <w:right w:val="single" w:sz="4" w:space="0" w:color="auto"/>
+            </w:tcBorders>
+            <w:noWrap/>
+            <w:vAlign w:val="bottom"/>
+            <w:hideMark/>
+          </w:tcPr>
+          <w:p>
+            <w:pPr>
+              <w:spacing w:after="0" w:line="240" w:lineRule="auto"/>
+              <w:jc w:val="center"/>
+              <w:rPr>
+                <w:rFonts w:ascii="Calibri" w:eastAsia="Times New Roman" w:hAnsi="Calibri" w:cs="Calibri"/>
+                <w:color w:val="000000"/>
+                <w:lang w:eastAsia="es-AR"/>
+              </w:rPr>
+            </w:pPr>
+            <w:r>
+              <w:rPr>
+                <w:rFonts w:ascii="Calibri" w:eastAsia="Times New Roman" w:hAnsi="Calibri" w:cs="Calibri"/>
+                <w:color w:val="000000"/>
+                <w:lang w:eastAsia="es-AR"/>
+              </w:rPr>
+              <w:t>Salida</w:t>
+            </w:r>
+          </w:p>
+        </w:tc>
+        <w:tc>
+          <w:tcPr>
+            <w:tcW w:w="1811" w:type="dxa"/>
+            <w:tcBorders>
+              <w:top w:val="single" w:sz="4" w:space="0" w:color="auto"/>
+              <w:left w:val="single" w:sz="4" w:space="0" w:color="auto"/>
+              <w:bottom w:val="single" w:sz="4" w:space="0" w:color="auto"/>
+              <w:right w:val="single" w:sz="4" w:space="0" w:color="auto"/>
+            </w:tcBorders>
+            <w:noWrap/>
+            <w:vAlign w:val="bottom"/>
+            <w:hideMark/>
+          </w:tcPr>
+          <w:p>
+            <w:pPr>
+              <w:spacing w:after="0" w:line="240" w:lineRule="auto"/>
+              <w:rPr>
+                <w:rFonts w:ascii="Calibri" w:eastAsia="Times New Roman" w:hAnsi="Calibri" w:cs="Calibri"/>
+                <w:color w:val="000000"/>
+                <w:lang w:eastAsia="es-AR"/>
+              </w:rPr>
+            </w:pPr>
+            <w:r>
+              <w:rPr>
+                <w:rFonts w:ascii="Calibri" w:eastAsia="Times New Roman" w:hAnsi="Calibri" w:cs="Calibri"/>
+                <w:color w:val="000000"/>
+                <w:lang w:eastAsia="es-AR"/>
+              </w:rPr>
+              <w:t>Destino</w:t>
+            </w:r>
+          </w:p>
+        </w:tc>
+        <w:tc>
+          <w:tcPr>
+            <w:tcW w:w="1864" w:type="dxa"/>
+            <w:tcBorders>
+              <w:top w:val="single" w:sz="4" w:space="0" w:color="auto"/>
+              <w:left w:val="single" w:sz="4" w:space="0" w:color="auto"/>
+              <w:bottom w:val="single" w:sz="4" w:space="0" w:color="auto"/>
+              <w:right w:val="single" w:sz="8" w:space="0" w:color="auto"/>
+            </w:tcBorders>
+            <w:noWrap/>
+            <w:vAlign w:val="bottom"/>
+            <w:hideMark/>
+          </w:tcPr>
+          <w:p>
+            <w:pPr>
+              <w:spacing w:after="0" w:line="240" w:lineRule="auto"/>
+              <w:rPr>
+                <w:rFonts w:ascii="Calibri" w:eastAsia="Times New Roman" w:hAnsi="Calibri" w:cs="Calibri"/>
+                <w:color w:val="000000"/>
+                <w:lang w:eastAsia="es-AR"/>
+              </w:rPr>
+            </w:pPr>
+            <w:r>
+              <w:rPr>
+                <w:rFonts w:ascii="Calibri" w:eastAsia="Times New Roman" w:hAnsi="Calibri" w:cs="Calibri"/>
+                <w:color w:val="000000"/>
+                <w:lang w:eastAsia="es-AR"/>
+              </w:rPr>
+              <w:t>Restricciones</w:t>
+            </w:r>
+          </w:p>
+        </w:tc>
+      </w:tr>
+      <w:tr>
+        <w:trPr>
+          <w:trHeight w:val="990"/>
+        </w:trPr>
+        <w:tc>
+          <w:tcPr>
+            <w:tcW w:w="1771" w:type="dxa"/>
+            <w:tcBorders>
+              <w:top w:val="single" w:sz="4" w:space="0" w:color="auto"/>
+              <w:left w:val="single" w:sz="8" w:space="0" w:color="auto"/>
+              <w:bottom w:val="single" w:sz="4" w:space="0" w:color="auto"/>
+              <w:right w:val="single" w:sz="4" w:space="0" w:color="auto"/>
+            </w:tcBorders>
+            <w:noWrap/>
+            <w:vAlign w:val="bottom"/>
+            <w:hideMark/>
+          </w:tcPr>
+          <w:p>
+            <w:pPr>
+              <w:spacing w:after="0" w:line="240" w:lineRule="auto"/>
+              <w:rPr>
+                <w:rFonts w:ascii="Calibri" w:eastAsia="Times New Roman" w:hAnsi="Calibri" w:cs="Calibri"/>
+                <w:color w:val="000000"/>
+                <w:lang w:eastAsia="es-AR"/>
+              </w:rPr>
+            </w:pPr>
+          </w:p>
+        </w:tc>
+        <w:tc>
+          <w:tcPr>
+            <w:tcW w:w="2400" w:type="dxa"/>
+            <w:gridSpan w:val="2"/>
+            <w:tcBorders>
+              <w:top w:val="single" w:sz="4" w:space="0" w:color="auto"/>
+              <w:left w:val="single" w:sz="4" w:space="0" w:color="auto"/>
+              <w:bottom w:val="single" w:sz="4" w:space="0" w:color="auto"/>
+              <w:right w:val="single" w:sz="4" w:space="0" w:color="auto"/>
+            </w:tcBorders>
+            <w:noWrap/>
+            <w:vAlign w:val="bottom"/>
+            <w:hideMark/>
+          </w:tcPr>
+          <w:p>
+            <w:pPr>
+              <w:spacing w:after="0" w:line="240" w:lineRule="auto"/>
+              <w:rPr>
+                <w:rFonts w:ascii="Times New Roman" w:eastAsia="Times New Roman" w:hAnsi="Times New Roman" w:cs="Times New Roman"/>
+                <w:sz w:val="20"/>
+                <w:szCs w:val="20"/>
+                <w:lang w:eastAsia="es-AR"/>
+              </w:rPr>
+            </w:pPr>
+          </w:p>
+        </w:tc>
+        <w:tc>
+          <w:tcPr>
+            <w:tcW w:w="2620" w:type="dxa"/>
+            <w:gridSpan w:val="2"/>
+            <w:tcBorders>
+              <w:top w:val="single" w:sz="4" w:space="0" w:color="auto"/>
+              <w:left w:val="single" w:sz="4" w:space="0" w:color="auto"/>
+              <w:bottom w:val="single" w:sz="4" w:space="0" w:color="auto"/>
+              <w:right w:val="single" w:sz="4" w:space="0" w:color="auto"/>
+            </w:tcBorders>
+            <w:vAlign w:val="bottom"/>
+            <w:hideMark/>
+          </w:tcPr>
+          <w:p>
+            <w:pPr>
+              <w:spacing w:after="0" w:line="240" w:lineRule="auto"/>
+              <w:jc w:val="center"/>
+              <w:rPr>
+                <w:rFonts w:ascii="Calibri" w:eastAsia="Times New Roman" w:hAnsi="Calibri" w:cs="Calibri"/>
+                <w:color w:val="000000"/>
+                <w:lang w:eastAsia="es-AR"/>
+              </w:rPr>
+            </w:pPr>
+            <w:r>
+              <w:rPr>
+                <w:rFonts w:ascii="Calibri" w:eastAsia="Times New Roman" w:hAnsi="Calibri" w:cs="Calibri"/>
+                <w:color w:val="000000"/>
+                <w:lang w:eastAsia="es-AR"/>
+              </w:rPr>
+              <w:t xml:space="preserve">nuevas </w:t>
+            </w:r>
+            <w:r>
+              <w:rPr>
+                <w:rFonts w:ascii="Calibri" w:eastAsia="Times New Roman" w:hAnsi="Calibri" w:cs="Calibri"/>
+                <w:color w:val="000000"/>
+                <w:lang w:eastAsia="es-AR"/>
+              </w:rPr>
+              <w:t>calificaciones</w:t>
+            </w:r>
+            <w:r>
+              <w:rPr>
+                <w:rFonts w:ascii="Calibri" w:eastAsia="Times New Roman" w:hAnsi="Calibri" w:cs="Calibri"/>
+                <w:color w:val="000000"/>
+                <w:lang w:eastAsia="es-AR"/>
+              </w:rPr>
+              <w:t xml:space="preserve"> de los jugadores</w:t>
+            </w:r>
+          </w:p>
+        </w:tc>
+        <w:tc>
+          <w:tcPr>
+            <w:tcW w:w="1811" w:type="dxa"/>
+            <w:tcBorders>
+              <w:top w:val="single" w:sz="4" w:space="0" w:color="auto"/>
+              <w:left w:val="single" w:sz="4" w:space="0" w:color="auto"/>
+              <w:bottom w:val="single" w:sz="4" w:space="0" w:color="auto"/>
+              <w:right w:val="single" w:sz="4" w:space="0" w:color="auto"/>
+            </w:tcBorders>
+            <w:noWrap/>
+            <w:vAlign w:val="bottom"/>
+            <w:hideMark/>
+          </w:tcPr>
+          <w:p>
+            <w:pPr>
+              <w:spacing w:after="0" w:line="240" w:lineRule="auto"/>
+              <w:rPr>
+                <w:rFonts w:ascii="Calibri" w:eastAsia="Times New Roman" w:hAnsi="Calibri" w:cs="Calibri"/>
+                <w:color w:val="000000"/>
+                <w:lang w:eastAsia="es-AR"/>
+              </w:rPr>
+            </w:pPr>
+            <w:r>
+              <w:rPr>
+                <w:rFonts w:ascii="Calibri" w:eastAsia="Times New Roman" w:hAnsi="Calibri" w:cs="Calibri"/>
+                <w:color w:val="000000"/>
+                <w:lang w:eastAsia="es-AR"/>
+              </w:rPr>
+              <w:t>base de datos</w:t>
+            </w:r>
+          </w:p>
+        </w:tc>
+        <w:tc>
+          <w:tcPr>
+            <w:tcW w:w="1864" w:type="dxa"/>
+            <w:tcBorders>
+              <w:top w:val="single" w:sz="4" w:space="0" w:color="auto"/>
+              <w:left w:val="single" w:sz="4" w:space="0" w:color="auto"/>
+              <w:bottom w:val="single" w:sz="4" w:space="0" w:color="auto"/>
+              <w:right w:val="single" w:sz="8" w:space="0" w:color="auto"/>
+            </w:tcBorders>
+            <w:vAlign w:val="bottom"/>
+            <w:hideMark/>
+          </w:tcPr>
+          <w:p>
+            <w:pPr>
+              <w:spacing w:after="0" w:line="240" w:lineRule="auto"/>
+              <w:rPr>
+                <w:rFonts w:ascii="Calibri" w:eastAsia="Times New Roman" w:hAnsi="Calibri" w:cs="Calibri"/>
+                <w:color w:val="000000"/>
+                <w:lang w:eastAsia="es-AR"/>
+              </w:rPr>
+            </w:pPr>
+            <w:r>
+              <w:rPr>
+                <w:rFonts w:ascii="Calibri" w:eastAsia="Times New Roman" w:hAnsi="Calibri" w:cs="Calibri"/>
+                <w:color w:val="000000"/>
+                <w:lang w:eastAsia="es-AR"/>
+              </w:rPr>
+              <w:t>Solo puede ser un usuario supervisor</w:t>
+            </w:r>
+          </w:p>
+        </w:tc>
+      </w:tr>
+      <w:tr>
+        <w:trPr>
+          <w:trHeight w:val="300"/>
+        </w:trPr>
+        <w:tc>
+          <w:tcPr>
+            <w:tcW w:w="1771" w:type="dxa"/>
+            <w:vMerge w:val="restart"/>
+            <w:tcBorders>
+              <w:top w:val="single" w:sz="4" w:space="0" w:color="auto"/>
+              <w:left w:val="single" w:sz="8" w:space="0" w:color="auto"/>
+              <w:bottom w:val="single" w:sz="4" w:space="0" w:color="auto"/>
+              <w:right w:val="single" w:sz="4" w:space="0" w:color="auto"/>
+            </w:tcBorders>
+            <w:noWrap/>
+            <w:vAlign w:val="center"/>
+            <w:hideMark/>
+          </w:tcPr>
+          <w:p>
+            <w:pPr>
+              <w:spacing w:after="0" w:line="240" w:lineRule="auto"/>
+              <w:jc w:val="center"/>
+              <w:rPr>
+                <w:rFonts w:ascii="Calibri" w:eastAsia="Times New Roman" w:hAnsi="Calibri" w:cs="Calibri"/>
+                <w:color w:val="000000"/>
+                <w:lang w:eastAsia="es-AR"/>
+              </w:rPr>
+            </w:pPr>
+            <w:r>
+              <w:rPr>
+                <w:rFonts w:ascii="Calibri" w:eastAsia="Times New Roman" w:hAnsi="Calibri" w:cs="Calibri"/>
+                <w:color w:val="000000"/>
+                <w:lang w:eastAsia="es-AR"/>
+              </w:rPr>
+              <w:t>Proceso</w:t>
+            </w:r>
+          </w:p>
+        </w:tc>
+        <w:tc>
+          <w:tcPr>
+            <w:tcW w:w="8695" w:type="dxa"/>
+            <w:gridSpan w:val="6"/>
+            <w:vMerge w:val="restart"/>
+            <w:tcBorders>
+              <w:top w:val="single" w:sz="4" w:space="0" w:color="auto"/>
+              <w:left w:val="single" w:sz="4" w:space="0" w:color="auto"/>
+              <w:bottom w:val="single" w:sz="4" w:space="0" w:color="auto"/>
+              <w:right w:val="single" w:sz="4" w:space="0" w:color="auto"/>
+            </w:tcBorders>
+            <w:vAlign w:val="bottom"/>
+            <w:hideMark/>
+          </w:tcPr>
+          <w:p>
+            <w:pPr>
+              <w:spacing w:after="0" w:line="240" w:lineRule="auto"/>
+              <w:jc w:val="center"/>
+              <w:rPr>
+                <w:rFonts w:ascii="Calibri" w:eastAsia="Times New Roman" w:hAnsi="Calibri" w:cs="Calibri"/>
+                <w:color w:val="000000"/>
+                <w:lang w:eastAsia="es-AR"/>
+              </w:rPr>
+            </w:pPr>
+            <w:r>
+              <w:rPr>
+                <w:rFonts w:ascii="Calibri" w:eastAsia="Times New Roman" w:hAnsi="Calibri" w:cs="Calibri"/>
+                <w:color w:val="000000"/>
+                <w:lang w:eastAsia="es-AR"/>
+              </w:rPr>
+              <w:t>el usuario, por club debe poder cargar en un listado las calificaciones de todos los jugadores.</w:t>
+            </w:r>
+          </w:p>
+        </w:tc>
+      </w:tr>
+      <w:tr>
+        <w:trPr>
+          <w:trHeight w:val="450"/>
+        </w:trPr>
+        <w:tc>
+          <w:tcPr>
+            <w:tcW w:w="1771" w:type="dxa"/>
+            <w:vMerge/>
+            <w:tcBorders>
+              <w:top w:val="single" w:sz="4" w:space="0" w:color="auto"/>
+              <w:left w:val="single" w:sz="8" w:space="0" w:color="auto"/>
+              <w:bottom w:val="single" w:sz="4" w:space="0" w:color="auto"/>
+              <w:right w:val="single" w:sz="4" w:space="0" w:color="auto"/>
+            </w:tcBorders>
+            <w:vAlign w:val="center"/>
+            <w:hideMark/>
+          </w:tcPr>
+          <w:p>
+            <w:pPr>
+              <w:spacing w:after="0" w:line="240" w:lineRule="auto"/>
+              <w:rPr>
+                <w:rFonts w:ascii="Calibri" w:eastAsia="Times New Roman" w:hAnsi="Calibri" w:cs="Calibri"/>
+                <w:color w:val="000000"/>
+                <w:lang w:eastAsia="es-AR"/>
+              </w:rPr>
+            </w:pPr>
+          </w:p>
+        </w:tc>
+        <w:tc>
+          <w:tcPr>
+            <w:tcW w:w="8695" w:type="dxa"/>
+            <w:gridSpan w:val="6"/>
+            <w:vMerge/>
+            <w:tcBorders>
+              <w:top w:val="single" w:sz="4" w:space="0" w:color="auto"/>
+              <w:left w:val="single" w:sz="4" w:space="0" w:color="auto"/>
+              <w:bottom w:val="single" w:sz="4" w:space="0" w:color="auto"/>
+              <w:right w:val="single" w:sz="4" w:space="0" w:color="auto"/>
+            </w:tcBorders>
+            <w:vAlign w:val="center"/>
+            <w:hideMark/>
+          </w:tcPr>
+          <w:p>
+            <w:pPr>
+              <w:spacing w:after="0" w:line="240" w:lineRule="auto"/>
+              <w:rPr>
+                <w:rFonts w:ascii="Calibri" w:eastAsia="Times New Roman" w:hAnsi="Calibri" w:cs="Calibri"/>
+                <w:color w:val="000000"/>
+                <w:lang w:eastAsia="es-AR"/>
+              </w:rPr>
+            </w:pPr>
+          </w:p>
+        </w:tc>
+      </w:tr>
+      <w:tr>
+        <w:trPr>
+          <w:trHeight w:val="315"/>
+        </w:trPr>
+        <w:tc>
+          <w:tcPr>
+            <w:tcW w:w="2971" w:type="dxa"/>
+            <w:gridSpan w:val="2"/>
+            <w:tcBorders>
+              <w:top w:val="single" w:sz="4" w:space="0" w:color="auto"/>
+              <w:left w:val="single" w:sz="8" w:space="0" w:color="auto"/>
+              <w:bottom w:val="single" w:sz="8" w:space="0" w:color="auto"/>
+              <w:right w:val="single" w:sz="4" w:space="0" w:color="auto"/>
+            </w:tcBorders>
+            <w:noWrap/>
+            <w:vAlign w:val="bottom"/>
+            <w:hideMark/>
+          </w:tcPr>
+          <w:p>
+            <w:pPr>
+              <w:spacing w:after="0" w:line="240" w:lineRule="auto"/>
+              <w:jc w:val="center"/>
+              <w:rPr>
+                <w:rFonts w:ascii="Calibri" w:eastAsia="Times New Roman" w:hAnsi="Calibri" w:cs="Calibri"/>
+                <w:color w:val="000000"/>
+                <w:lang w:eastAsia="es-AR"/>
+              </w:rPr>
+            </w:pPr>
+            <w:r>
+              <w:rPr>
+                <w:rFonts w:ascii="Calibri" w:eastAsia="Times New Roman" w:hAnsi="Calibri" w:cs="Calibri"/>
+                <w:color w:val="000000"/>
+                <w:lang w:eastAsia="es-AR"/>
+              </w:rPr>
+              <w:t>Efecto Colateral</w:t>
+            </w:r>
+          </w:p>
+        </w:tc>
+        <w:tc>
+          <w:tcPr>
+            <w:tcW w:w="7495" w:type="dxa"/>
+            <w:gridSpan w:val="5"/>
+            <w:tcBorders>
+              <w:top w:val="single" w:sz="4" w:space="0" w:color="auto"/>
+              <w:left w:val="single" w:sz="4" w:space="0" w:color="auto"/>
+              <w:bottom w:val="single" w:sz="8" w:space="0" w:color="auto"/>
+              <w:right w:val="single" w:sz="4" w:space="0" w:color="auto"/>
+            </w:tcBorders>
+            <w:noWrap/>
+            <w:vAlign w:val="bottom"/>
+            <w:hideMark/>
+          </w:tcPr>
+          <w:p>
+            <w:pPr>
+              <w:spacing w:after="0" w:line="240" w:lineRule="auto"/>
+              <w:jc w:val="center"/>
+              <w:rPr>
+                <w:rFonts w:ascii="Calibri" w:eastAsia="Times New Roman" w:hAnsi="Calibri" w:cs="Calibri"/>
+                <w:color w:val="000000"/>
+                <w:lang w:eastAsia="es-AR"/>
+              </w:rPr>
+            </w:pPr>
+          </w:p>
+        </w:tc>
+      </w:tr>
+    </w:tbl>
+    <w:p/>
+    <w:tbl>
+      <w:tblPr>
+        <w:tblW w:w="10466" w:type="dxa"/>
+        <w:tblCellMar>
+          <w:top w:w="15" w:type="dxa"/>
+          <w:left w:w="70" w:type="dxa"/>
+          <w:bottom w:w="15" w:type="dxa"/>
+          <w:right w:w="70" w:type="dxa"/>
+        </w:tblCellMar>
+        <w:tblLook w:val="04A0" w:firstRow="1" w:lastRow="0" w:firstColumn="1" w:lastColumn="0" w:noHBand="0" w:noVBand="1"/>
+      </w:tblPr>
+      <w:tblGrid>
+        <w:gridCol w:w="1771"/>
+        <w:gridCol w:w="1200"/>
+        <w:gridCol w:w="1200"/>
+        <w:gridCol w:w="1200"/>
+        <w:gridCol w:w="1420"/>
+        <w:gridCol w:w="1811"/>
+        <w:gridCol w:w="1864"/>
+      </w:tblGrid>
+      <w:tr>
+        <w:trPr>
+          <w:trHeight w:val="300"/>
+        </w:trPr>
+        <w:tc>
+          <w:tcPr>
+            <w:tcW w:w="10466" w:type="dxa"/>
+            <w:gridSpan w:val="7"/>
+            <w:tcBorders>
+              <w:top w:val="single" w:sz="8" w:space="0" w:color="auto"/>
+              <w:left w:val="single" w:sz="8" w:space="0" w:color="auto"/>
+              <w:bottom w:val="nil"/>
+              <w:right w:val="nil"/>
+            </w:tcBorders>
+            <w:noWrap/>
+            <w:vAlign w:val="bottom"/>
+            <w:hideMark/>
+          </w:tcPr>
+          <w:p>
+            <w:pPr>
+              <w:spacing w:after="0" w:line="240" w:lineRule="auto"/>
+              <w:jc w:val="center"/>
+              <w:rPr>
+                <w:rFonts w:ascii="Calibri" w:eastAsia="Times New Roman" w:hAnsi="Calibri" w:cs="Calibri"/>
+                <w:color w:val="000000"/>
+                <w:lang w:eastAsia="es-AR"/>
+              </w:rPr>
+            </w:pPr>
+            <w:proofErr w:type="spellStart"/>
+            <w:r>
+              <w:rPr>
+                <w:rFonts w:ascii="Calibri" w:eastAsia="Times New Roman" w:hAnsi="Calibri" w:cs="Calibri"/>
+                <w:color w:val="000000"/>
+                <w:lang w:eastAsia="es-AR"/>
+              </w:rPr>
+              <w:t>MiGranDT</w:t>
+            </w:r>
+            <w:proofErr w:type="spellEnd"/>
+          </w:p>
+        </w:tc>
+      </w:tr>
+      <w:tr>
+        <w:trPr>
+          <w:trHeight w:val="300"/>
+        </w:trPr>
+        <w:tc>
+          <w:tcPr>
+            <w:tcW w:w="10466" w:type="dxa"/>
+            <w:gridSpan w:val="7"/>
+            <w:tcBorders>
+              <w:top w:val="nil"/>
+              <w:left w:val="single" w:sz="8" w:space="0" w:color="auto"/>
+              <w:bottom w:val="nil"/>
+              <w:right w:val="nil"/>
+            </w:tcBorders>
+            <w:noWrap/>
+            <w:vAlign w:val="bottom"/>
+            <w:hideMark/>
+          </w:tcPr>
+          <w:p>
+            <w:pPr>
+              <w:spacing w:after="0" w:line="240" w:lineRule="auto"/>
+              <w:jc w:val="center"/>
+              <w:rPr>
+                <w:rFonts w:ascii="Calibri" w:eastAsia="Times New Roman" w:hAnsi="Calibri" w:cs="Calibri"/>
+                <w:color w:val="000000"/>
+                <w:lang w:eastAsia="es-AR"/>
+              </w:rPr>
+            </w:pPr>
+            <w:r>
+              <w:rPr>
+                <w:rFonts w:ascii="Calibri" w:eastAsia="Times New Roman" w:hAnsi="Calibri" w:cs="Calibri"/>
+                <w:color w:val="000000"/>
+                <w:lang w:eastAsia="es-AR"/>
+              </w:rPr>
+              <w:t xml:space="preserve">SRS - </w:t>
+            </w:r>
+            <w:r>
+              <w:rPr>
+                <w:rFonts w:ascii="Calibri" w:eastAsia="Times New Roman" w:hAnsi="Calibri" w:cs="Calibri"/>
+                <w:color w:val="000000"/>
+                <w:lang w:eastAsia="es-AR"/>
+              </w:rPr>
+              <w:t>Especificación</w:t>
+            </w:r>
+            <w:r>
+              <w:rPr>
+                <w:rFonts w:ascii="Calibri" w:eastAsia="Times New Roman" w:hAnsi="Calibri" w:cs="Calibri"/>
+                <w:color w:val="000000"/>
+                <w:lang w:eastAsia="es-AR"/>
+              </w:rPr>
+              <w:t xml:space="preserve"> de Requerimientos funcionales.</w:t>
+            </w:r>
+          </w:p>
+        </w:tc>
+      </w:tr>
+      <w:tr>
+        <w:trPr>
+          <w:trHeight w:val="300"/>
+        </w:trPr>
+        <w:tc>
+          <w:tcPr>
+            <w:tcW w:w="1771" w:type="dxa"/>
+            <w:tcBorders>
+              <w:top w:val="single" w:sz="4" w:space="0" w:color="auto"/>
+              <w:left w:val="single" w:sz="8" w:space="0" w:color="auto"/>
+              <w:bottom w:val="single" w:sz="4" w:space="0" w:color="auto"/>
+              <w:right w:val="single" w:sz="4" w:space="0" w:color="auto"/>
+            </w:tcBorders>
+            <w:noWrap/>
+            <w:vAlign w:val="center"/>
+            <w:hideMark/>
+          </w:tcPr>
+          <w:p>
+            <w:pPr>
+              <w:spacing w:after="0" w:line="240" w:lineRule="auto"/>
+              <w:jc w:val="center"/>
+              <w:rPr>
+                <w:rFonts w:ascii="Calibri" w:eastAsia="Times New Roman" w:hAnsi="Calibri" w:cs="Calibri"/>
+                <w:color w:val="000000"/>
+                <w:lang w:eastAsia="es-AR"/>
+              </w:rPr>
+            </w:pPr>
+            <w:r>
+              <w:rPr>
+                <w:rFonts w:ascii="Calibri" w:eastAsia="Times New Roman" w:hAnsi="Calibri" w:cs="Calibri"/>
+                <w:color w:val="000000"/>
+                <w:lang w:eastAsia="es-AR"/>
+              </w:rPr>
+              <w:t>Código</w:t>
+            </w:r>
+          </w:p>
+        </w:tc>
+        <w:tc>
+          <w:tcPr>
+            <w:tcW w:w="3600" w:type="dxa"/>
+            <w:gridSpan w:val="3"/>
+            <w:tcBorders>
+              <w:top w:val="single" w:sz="4" w:space="0" w:color="auto"/>
+              <w:left w:val="single" w:sz="4" w:space="0" w:color="auto"/>
+              <w:bottom w:val="single" w:sz="4" w:space="0" w:color="auto"/>
+              <w:right w:val="single" w:sz="4" w:space="0" w:color="auto"/>
+            </w:tcBorders>
+            <w:noWrap/>
+            <w:vAlign w:val="center"/>
+            <w:hideMark/>
+          </w:tcPr>
+          <w:p>
+            <w:pPr>
+              <w:spacing w:after="0" w:line="240" w:lineRule="auto"/>
+              <w:jc w:val="center"/>
+              <w:rPr>
+                <w:rFonts w:ascii="Calibri" w:eastAsia="Times New Roman" w:hAnsi="Calibri" w:cs="Calibri"/>
+                <w:color w:val="000000"/>
+                <w:lang w:eastAsia="es-AR"/>
+              </w:rPr>
+            </w:pPr>
+            <w:r>
+              <w:rPr>
+                <w:rFonts w:ascii="Calibri" w:eastAsia="Times New Roman" w:hAnsi="Calibri" w:cs="Calibri"/>
+                <w:color w:val="000000"/>
+                <w:lang w:eastAsia="es-AR"/>
+              </w:rPr>
+              <w:t>Nombre</w:t>
+            </w:r>
+          </w:p>
+        </w:tc>
+        <w:tc>
+          <w:tcPr>
+            <w:tcW w:w="1420" w:type="dxa"/>
+            <w:tcBorders>
+              <w:top w:val="single" w:sz="4" w:space="0" w:color="auto"/>
+              <w:left w:val="single" w:sz="4" w:space="0" w:color="auto"/>
+              <w:bottom w:val="single" w:sz="4" w:space="0" w:color="auto"/>
+              <w:right w:val="single" w:sz="4" w:space="0" w:color="auto"/>
+            </w:tcBorders>
+            <w:noWrap/>
+            <w:vAlign w:val="center"/>
+            <w:hideMark/>
+          </w:tcPr>
+          <w:p>
+            <w:pPr>
+              <w:spacing w:after="0" w:line="240" w:lineRule="auto"/>
+              <w:jc w:val="center"/>
+              <w:rPr>
+                <w:rFonts w:ascii="Calibri" w:eastAsia="Times New Roman" w:hAnsi="Calibri" w:cs="Calibri"/>
+                <w:color w:val="000000"/>
+                <w:lang w:eastAsia="es-AR"/>
+              </w:rPr>
+            </w:pPr>
+            <w:r>
+              <w:rPr>
+                <w:rFonts w:ascii="Calibri" w:eastAsia="Times New Roman" w:hAnsi="Calibri" w:cs="Calibri"/>
+                <w:color w:val="000000"/>
+                <w:lang w:eastAsia="es-AR"/>
+              </w:rPr>
+              <w:t>Fecha</w:t>
+            </w:r>
+          </w:p>
+        </w:tc>
+        <w:tc>
+          <w:tcPr>
+            <w:tcW w:w="3675" w:type="dxa"/>
+            <w:gridSpan w:val="2"/>
+            <w:tcBorders>
+              <w:top w:val="single" w:sz="4" w:space="0" w:color="auto"/>
+              <w:left w:val="single" w:sz="4" w:space="0" w:color="auto"/>
+              <w:bottom w:val="single" w:sz="4" w:space="0" w:color="auto"/>
+              <w:right w:val="single" w:sz="4" w:space="0" w:color="auto"/>
+            </w:tcBorders>
+            <w:noWrap/>
+            <w:vAlign w:val="center"/>
+            <w:hideMark/>
+          </w:tcPr>
+          <w:p>
+            <w:pPr>
+              <w:spacing w:after="0" w:line="240" w:lineRule="auto"/>
+              <w:jc w:val="center"/>
+              <w:rPr>
+                <w:rFonts w:ascii="Calibri" w:eastAsia="Times New Roman" w:hAnsi="Calibri" w:cs="Calibri"/>
+                <w:color w:val="000000"/>
+                <w:lang w:eastAsia="es-AR"/>
+              </w:rPr>
+            </w:pPr>
+            <w:r>
+              <w:rPr>
+                <w:rFonts w:ascii="Calibri" w:eastAsia="Times New Roman" w:hAnsi="Calibri" w:cs="Calibri"/>
+                <w:color w:val="000000"/>
+                <w:lang w:eastAsia="es-AR"/>
+              </w:rPr>
+              <w:t>Grado de necesidad</w:t>
+            </w:r>
+          </w:p>
+        </w:tc>
+      </w:tr>
+      <w:tr>
+        <w:trPr>
+          <w:trHeight w:val="300"/>
+        </w:trPr>
+        <w:tc>
+          <w:tcPr>
+            <w:tcW w:w="1771" w:type="dxa"/>
+            <w:tcBorders>
+              <w:top w:val="single" w:sz="4" w:space="0" w:color="auto"/>
+              <w:left w:val="single" w:sz="8" w:space="0" w:color="auto"/>
+              <w:bottom w:val="single" w:sz="4" w:space="0" w:color="auto"/>
+              <w:right w:val="single" w:sz="4" w:space="0" w:color="auto"/>
+            </w:tcBorders>
+            <w:noWrap/>
+            <w:vAlign w:val="bottom"/>
+            <w:hideMark/>
+          </w:tcPr>
+          <w:p>
+            <w:pPr>
+              <w:spacing w:after="0" w:line="240" w:lineRule="auto"/>
+              <w:jc w:val="center"/>
+              <w:rPr>
+                <w:rFonts w:ascii="Calibri" w:eastAsia="Times New Roman" w:hAnsi="Calibri" w:cs="Calibri"/>
+                <w:color w:val="000000"/>
+                <w:lang w:eastAsia="es-AR"/>
+              </w:rPr>
+            </w:pPr>
+          </w:p>
+        </w:tc>
+        <w:tc>
+          <w:tcPr>
+            <w:tcW w:w="3600" w:type="dxa"/>
+            <w:gridSpan w:val="3"/>
+            <w:tcBorders>
+              <w:top w:val="single" w:sz="4" w:space="0" w:color="auto"/>
+              <w:left w:val="single" w:sz="4" w:space="0" w:color="auto"/>
+              <w:bottom w:val="single" w:sz="4" w:space="0" w:color="auto"/>
+              <w:right w:val="nil"/>
+            </w:tcBorders>
+            <w:noWrap/>
+            <w:vAlign w:val="bottom"/>
+            <w:hideMark/>
+          </w:tcPr>
+          <w:p>
+            <w:pPr>
+              <w:spacing w:after="0" w:line="240" w:lineRule="auto"/>
+              <w:jc w:val="center"/>
+              <w:rPr>
+                <w:rFonts w:ascii="Calibri" w:eastAsia="Times New Roman" w:hAnsi="Calibri" w:cs="Calibri"/>
+                <w:color w:val="000000"/>
+                <w:lang w:eastAsia="es-AR"/>
+              </w:rPr>
+            </w:pPr>
+            <w:r>
+              <w:rPr>
+                <w:rFonts w:ascii="Calibri" w:eastAsia="Times New Roman" w:hAnsi="Calibri" w:cs="Calibri"/>
+                <w:color w:val="000000"/>
+                <w:lang w:eastAsia="es-AR"/>
+              </w:rPr>
+              <w:t>Administrar Club</w:t>
+            </w:r>
+          </w:p>
+        </w:tc>
+        <w:tc>
+          <w:tcPr>
+            <w:tcW w:w="1420" w:type="dxa"/>
+            <w:tcBorders>
+              <w:top w:val="single" w:sz="4" w:space="0" w:color="auto"/>
+              <w:left w:val="single" w:sz="4" w:space="0" w:color="auto"/>
+              <w:bottom w:val="single" w:sz="4" w:space="0" w:color="auto"/>
+              <w:right w:val="single" w:sz="4" w:space="0" w:color="auto"/>
+            </w:tcBorders>
+            <w:noWrap/>
+            <w:vAlign w:val="bottom"/>
+            <w:hideMark/>
+          </w:tcPr>
+          <w:p>
+            <w:pPr>
+              <w:spacing w:after="0" w:line="240" w:lineRule="auto"/>
+              <w:jc w:val="center"/>
+              <w:rPr>
+                <w:rFonts w:ascii="Calibri" w:eastAsia="Times New Roman" w:hAnsi="Calibri" w:cs="Calibri"/>
+                <w:color w:val="000000"/>
+                <w:lang w:eastAsia="es-AR"/>
+              </w:rPr>
+            </w:pPr>
+          </w:p>
+        </w:tc>
+        <w:tc>
+          <w:tcPr>
+            <w:tcW w:w="3675" w:type="dxa"/>
+            <w:gridSpan w:val="2"/>
+            <w:tcBorders>
+              <w:top w:val="single" w:sz="4" w:space="0" w:color="auto"/>
+              <w:left w:val="single" w:sz="4" w:space="0" w:color="auto"/>
+              <w:bottom w:val="single" w:sz="4" w:space="0" w:color="auto"/>
+              <w:right w:val="nil"/>
+            </w:tcBorders>
+            <w:noWrap/>
+            <w:vAlign w:val="bottom"/>
+            <w:hideMark/>
+          </w:tcPr>
+          <w:p>
+            <w:pPr>
+              <w:spacing w:after="0" w:line="240" w:lineRule="auto"/>
+              <w:rPr>
+                <w:rFonts w:ascii="Times New Roman" w:eastAsia="Times New Roman" w:hAnsi="Times New Roman" w:cs="Times New Roman"/>
+                <w:sz w:val="20"/>
+                <w:szCs w:val="20"/>
+                <w:lang w:eastAsia="es-AR"/>
+              </w:rPr>
+            </w:pPr>
+          </w:p>
+        </w:tc>
+      </w:tr>
+      <w:tr>
+        <w:trPr>
+          <w:trHeight w:val="300"/>
+        </w:trPr>
+        <w:tc>
+          <w:tcPr>
+            <w:tcW w:w="1771" w:type="dxa"/>
+            <w:tcBorders>
+              <w:top w:val="single" w:sz="4" w:space="0" w:color="auto"/>
+              <w:left w:val="single" w:sz="8" w:space="0" w:color="auto"/>
+              <w:bottom w:val="single" w:sz="4" w:space="0" w:color="auto"/>
+              <w:right w:val="single" w:sz="4" w:space="0" w:color="auto"/>
+            </w:tcBorders>
+            <w:noWrap/>
+            <w:vAlign w:val="bottom"/>
+            <w:hideMark/>
+          </w:tcPr>
+          <w:p>
+            <w:pPr>
+              <w:spacing w:after="0" w:line="240" w:lineRule="auto"/>
+              <w:rPr>
+                <w:rFonts w:ascii="Calibri" w:eastAsia="Times New Roman" w:hAnsi="Calibri" w:cs="Calibri"/>
+                <w:color w:val="000000"/>
+                <w:lang w:eastAsia="es-AR"/>
+              </w:rPr>
+            </w:pPr>
+            <w:r>
+              <w:rPr>
+                <w:rFonts w:ascii="Calibri" w:eastAsia="Times New Roman" w:hAnsi="Calibri" w:cs="Calibri"/>
+                <w:color w:val="000000"/>
+                <w:lang w:eastAsia="es-AR"/>
+              </w:rPr>
+              <w:t>Descripción</w:t>
+            </w:r>
+          </w:p>
+        </w:tc>
+        <w:tc>
+          <w:tcPr>
+            <w:tcW w:w="8695" w:type="dxa"/>
+            <w:gridSpan w:val="6"/>
+            <w:tcBorders>
+              <w:top w:val="single" w:sz="4" w:space="0" w:color="auto"/>
+              <w:left w:val="single" w:sz="4" w:space="0" w:color="auto"/>
+              <w:bottom w:val="single" w:sz="4" w:space="0" w:color="auto"/>
+              <w:right w:val="single" w:sz="4" w:space="0" w:color="auto"/>
+            </w:tcBorders>
+            <w:noWrap/>
+            <w:vAlign w:val="bottom"/>
+            <w:hideMark/>
+          </w:tcPr>
+          <w:p>
+            <w:pPr>
+              <w:spacing w:after="0" w:line="240" w:lineRule="auto"/>
+              <w:jc w:val="center"/>
+              <w:rPr>
+                <w:rFonts w:ascii="Calibri" w:eastAsia="Times New Roman" w:hAnsi="Calibri" w:cs="Calibri"/>
+                <w:color w:val="000000"/>
+                <w:lang w:eastAsia="es-AR"/>
+              </w:rPr>
+            </w:pPr>
+            <w:r>
+              <w:rPr>
+                <w:rFonts w:ascii="Calibri" w:eastAsia="Times New Roman" w:hAnsi="Calibri" w:cs="Calibri"/>
+                <w:color w:val="000000"/>
+                <w:lang w:eastAsia="es-AR"/>
+              </w:rPr>
+              <w:t>El usuario supervisor debe poder marcar un Club como de primera</w:t>
+            </w:r>
+          </w:p>
+        </w:tc>
+      </w:tr>
+      <w:tr>
+        <w:trPr>
+          <w:trHeight w:val="300"/>
+        </w:trPr>
+        <w:tc>
+          <w:tcPr>
+            <w:tcW w:w="1771" w:type="dxa"/>
+            <w:tcBorders>
+              <w:top w:val="single" w:sz="4" w:space="0" w:color="auto"/>
+              <w:left w:val="single" w:sz="8" w:space="0" w:color="auto"/>
+              <w:bottom w:val="single" w:sz="4" w:space="0" w:color="auto"/>
+              <w:right w:val="single" w:sz="4" w:space="0" w:color="auto"/>
+            </w:tcBorders>
+            <w:noWrap/>
+            <w:vAlign w:val="center"/>
+            <w:hideMark/>
+          </w:tcPr>
+          <w:p>
+            <w:pPr>
+              <w:spacing w:after="0" w:line="240" w:lineRule="auto"/>
+              <w:jc w:val="center"/>
+              <w:rPr>
+                <w:rFonts w:ascii="Calibri" w:eastAsia="Times New Roman" w:hAnsi="Calibri" w:cs="Calibri"/>
+                <w:color w:val="000000"/>
+                <w:lang w:eastAsia="es-AR"/>
+              </w:rPr>
+            </w:pPr>
+            <w:r>
+              <w:rPr>
+                <w:rFonts w:ascii="Calibri" w:eastAsia="Times New Roman" w:hAnsi="Calibri" w:cs="Calibri"/>
+                <w:color w:val="000000"/>
+                <w:lang w:eastAsia="es-AR"/>
+              </w:rPr>
+              <w:t xml:space="preserve">Entradas </w:t>
+            </w:r>
+          </w:p>
+        </w:tc>
+        <w:tc>
+          <w:tcPr>
+            <w:tcW w:w="2400" w:type="dxa"/>
+            <w:gridSpan w:val="2"/>
+            <w:tcBorders>
+              <w:top w:val="single" w:sz="4" w:space="0" w:color="auto"/>
+              <w:left w:val="single" w:sz="4" w:space="0" w:color="auto"/>
+              <w:bottom w:val="single" w:sz="4" w:space="0" w:color="auto"/>
+              <w:right w:val="single" w:sz="4" w:space="0" w:color="auto"/>
+            </w:tcBorders>
+            <w:noWrap/>
+            <w:vAlign w:val="center"/>
+            <w:hideMark/>
+          </w:tcPr>
+          <w:p>
+            <w:pPr>
+              <w:spacing w:after="0" w:line="240" w:lineRule="auto"/>
+              <w:jc w:val="center"/>
+              <w:rPr>
+                <w:rFonts w:ascii="Calibri" w:eastAsia="Times New Roman" w:hAnsi="Calibri" w:cs="Calibri"/>
+                <w:color w:val="000000"/>
+                <w:lang w:eastAsia="es-AR"/>
+              </w:rPr>
+            </w:pPr>
+            <w:r>
+              <w:rPr>
+                <w:rFonts w:ascii="Calibri" w:eastAsia="Times New Roman" w:hAnsi="Calibri" w:cs="Calibri"/>
+                <w:color w:val="000000"/>
+                <w:lang w:eastAsia="es-AR"/>
+              </w:rPr>
+              <w:t>Fuentes</w:t>
+            </w:r>
+          </w:p>
+        </w:tc>
+        <w:tc>
+          <w:tcPr>
+            <w:tcW w:w="2620" w:type="dxa"/>
+            <w:gridSpan w:val="2"/>
+            <w:tcBorders>
+              <w:top w:val="single" w:sz="4" w:space="0" w:color="auto"/>
+              <w:left w:val="single" w:sz="4" w:space="0" w:color="auto"/>
+              <w:bottom w:val="single" w:sz="4" w:space="0" w:color="auto"/>
+              <w:right w:val="single" w:sz="4" w:space="0" w:color="auto"/>
+            </w:tcBorders>
+            <w:noWrap/>
+            <w:vAlign w:val="bottom"/>
+            <w:hideMark/>
+          </w:tcPr>
+          <w:p>
+            <w:pPr>
+              <w:spacing w:after="0" w:line="240" w:lineRule="auto"/>
+              <w:jc w:val="center"/>
+              <w:rPr>
+                <w:rFonts w:ascii="Calibri" w:eastAsia="Times New Roman" w:hAnsi="Calibri" w:cs="Calibri"/>
+                <w:color w:val="000000"/>
+                <w:lang w:eastAsia="es-AR"/>
+              </w:rPr>
+            </w:pPr>
+            <w:r>
+              <w:rPr>
+                <w:rFonts w:ascii="Calibri" w:eastAsia="Times New Roman" w:hAnsi="Calibri" w:cs="Calibri"/>
+                <w:color w:val="000000"/>
+                <w:lang w:eastAsia="es-AR"/>
+              </w:rPr>
+              <w:t>Salida</w:t>
+            </w:r>
+          </w:p>
+        </w:tc>
+        <w:tc>
+          <w:tcPr>
+            <w:tcW w:w="1811" w:type="dxa"/>
+            <w:tcBorders>
+              <w:top w:val="single" w:sz="4" w:space="0" w:color="auto"/>
+              <w:left w:val="single" w:sz="4" w:space="0" w:color="auto"/>
+              <w:bottom w:val="single" w:sz="4" w:space="0" w:color="auto"/>
+              <w:right w:val="single" w:sz="4" w:space="0" w:color="auto"/>
+            </w:tcBorders>
+            <w:noWrap/>
+            <w:vAlign w:val="bottom"/>
+            <w:hideMark/>
+          </w:tcPr>
+          <w:p>
+            <w:pPr>
+              <w:spacing w:after="0" w:line="240" w:lineRule="auto"/>
+              <w:rPr>
+                <w:rFonts w:ascii="Calibri" w:eastAsia="Times New Roman" w:hAnsi="Calibri" w:cs="Calibri"/>
+                <w:color w:val="000000"/>
+                <w:lang w:eastAsia="es-AR"/>
+              </w:rPr>
+            </w:pPr>
+            <w:r>
+              <w:rPr>
+                <w:rFonts w:ascii="Calibri" w:eastAsia="Times New Roman" w:hAnsi="Calibri" w:cs="Calibri"/>
+                <w:color w:val="000000"/>
+                <w:lang w:eastAsia="es-AR"/>
+              </w:rPr>
+              <w:t>Destino</w:t>
+            </w:r>
+          </w:p>
+        </w:tc>
+        <w:tc>
+          <w:tcPr>
+            <w:tcW w:w="1864" w:type="dxa"/>
+            <w:tcBorders>
+              <w:top w:val="single" w:sz="4" w:space="0" w:color="auto"/>
+              <w:left w:val="single" w:sz="4" w:space="0" w:color="auto"/>
+              <w:bottom w:val="single" w:sz="4" w:space="0" w:color="auto"/>
+              <w:right w:val="single" w:sz="8" w:space="0" w:color="auto"/>
+            </w:tcBorders>
+            <w:noWrap/>
+            <w:vAlign w:val="bottom"/>
+            <w:hideMark/>
+          </w:tcPr>
+          <w:p>
+            <w:pPr>
+              <w:spacing w:after="0" w:line="240" w:lineRule="auto"/>
+              <w:rPr>
+                <w:rFonts w:ascii="Calibri" w:eastAsia="Times New Roman" w:hAnsi="Calibri" w:cs="Calibri"/>
+                <w:color w:val="000000"/>
+                <w:lang w:eastAsia="es-AR"/>
+              </w:rPr>
+            </w:pPr>
+            <w:r>
+              <w:rPr>
+                <w:rFonts w:ascii="Calibri" w:eastAsia="Times New Roman" w:hAnsi="Calibri" w:cs="Calibri"/>
+                <w:color w:val="000000"/>
+                <w:lang w:eastAsia="es-AR"/>
+              </w:rPr>
+              <w:t>Restricciones</w:t>
+            </w:r>
+          </w:p>
+        </w:tc>
+      </w:tr>
+      <w:tr>
+        <w:trPr>
+          <w:trHeight w:val="1200"/>
+        </w:trPr>
+        <w:tc>
+          <w:tcPr>
+            <w:tcW w:w="1771" w:type="dxa"/>
+            <w:tcBorders>
+              <w:top w:val="single" w:sz="4" w:space="0" w:color="auto"/>
+              <w:left w:val="single" w:sz="8" w:space="0" w:color="auto"/>
+              <w:bottom w:val="single" w:sz="4" w:space="0" w:color="auto"/>
+              <w:right w:val="single" w:sz="4" w:space="0" w:color="auto"/>
+            </w:tcBorders>
+            <w:noWrap/>
+            <w:vAlign w:val="bottom"/>
+            <w:hideMark/>
+          </w:tcPr>
+          <w:p>
+            <w:pPr>
+              <w:spacing w:after="0" w:line="240" w:lineRule="auto"/>
+              <w:rPr>
+                <w:rFonts w:ascii="Calibri" w:eastAsia="Times New Roman" w:hAnsi="Calibri" w:cs="Calibri"/>
+                <w:color w:val="000000"/>
+                <w:lang w:eastAsia="es-AR"/>
+              </w:rPr>
+            </w:pPr>
+          </w:p>
+        </w:tc>
+        <w:tc>
+          <w:tcPr>
+            <w:tcW w:w="2400" w:type="dxa"/>
+            <w:gridSpan w:val="2"/>
+            <w:tcBorders>
+              <w:top w:val="single" w:sz="4" w:space="0" w:color="auto"/>
+              <w:left w:val="single" w:sz="4" w:space="0" w:color="auto"/>
+              <w:bottom w:val="single" w:sz="4" w:space="0" w:color="auto"/>
+              <w:right w:val="single" w:sz="4" w:space="0" w:color="auto"/>
+            </w:tcBorders>
+            <w:noWrap/>
+            <w:vAlign w:val="bottom"/>
+            <w:hideMark/>
+          </w:tcPr>
+          <w:p>
+            <w:pPr>
+              <w:spacing w:after="0" w:line="240" w:lineRule="auto"/>
+              <w:rPr>
+                <w:rFonts w:ascii="Times New Roman" w:eastAsia="Times New Roman" w:hAnsi="Times New Roman" w:cs="Times New Roman"/>
+                <w:sz w:val="20"/>
+                <w:szCs w:val="20"/>
+                <w:lang w:eastAsia="es-AR"/>
+              </w:rPr>
+            </w:pPr>
+          </w:p>
+        </w:tc>
+        <w:tc>
+          <w:tcPr>
+            <w:tcW w:w="2620" w:type="dxa"/>
+            <w:gridSpan w:val="2"/>
+            <w:tcBorders>
+              <w:top w:val="single" w:sz="4" w:space="0" w:color="auto"/>
+              <w:left w:val="single" w:sz="4" w:space="0" w:color="auto"/>
+              <w:bottom w:val="single" w:sz="4" w:space="0" w:color="auto"/>
+              <w:right w:val="single" w:sz="4" w:space="0" w:color="auto"/>
+            </w:tcBorders>
+            <w:vAlign w:val="bottom"/>
+            <w:hideMark/>
+          </w:tcPr>
+          <w:p>
+            <w:pPr>
+              <w:spacing w:after="0" w:line="240" w:lineRule="auto"/>
+              <w:jc w:val="center"/>
+              <w:rPr>
+                <w:rFonts w:ascii="Calibri" w:eastAsia="Times New Roman" w:hAnsi="Calibri" w:cs="Calibri"/>
+                <w:color w:val="000000"/>
+                <w:lang w:eastAsia="es-AR"/>
+              </w:rPr>
+            </w:pPr>
+            <w:r>
+              <w:rPr>
+                <w:rFonts w:ascii="Calibri" w:eastAsia="Times New Roman" w:hAnsi="Calibri" w:cs="Calibri"/>
+                <w:color w:val="000000"/>
+                <w:lang w:eastAsia="es-AR"/>
+              </w:rPr>
+              <w:t>Club de primera</w:t>
+            </w:r>
+          </w:p>
+        </w:tc>
+        <w:tc>
+          <w:tcPr>
+            <w:tcW w:w="1811" w:type="dxa"/>
+            <w:tcBorders>
+              <w:top w:val="single" w:sz="4" w:space="0" w:color="auto"/>
+              <w:left w:val="single" w:sz="4" w:space="0" w:color="auto"/>
+              <w:bottom w:val="single" w:sz="4" w:space="0" w:color="auto"/>
+              <w:right w:val="single" w:sz="4" w:space="0" w:color="auto"/>
+            </w:tcBorders>
+            <w:noWrap/>
+            <w:vAlign w:val="bottom"/>
+            <w:hideMark/>
+          </w:tcPr>
+          <w:p>
+            <w:pPr>
+              <w:spacing w:after="0" w:line="240" w:lineRule="auto"/>
+              <w:rPr>
+                <w:rFonts w:ascii="Calibri" w:eastAsia="Times New Roman" w:hAnsi="Calibri" w:cs="Calibri"/>
+                <w:color w:val="000000"/>
+                <w:lang w:eastAsia="es-AR"/>
+              </w:rPr>
+            </w:pPr>
+            <w:r>
+              <w:rPr>
+                <w:rFonts w:ascii="Calibri" w:eastAsia="Times New Roman" w:hAnsi="Calibri" w:cs="Calibri"/>
+                <w:color w:val="000000"/>
+                <w:lang w:eastAsia="es-AR"/>
+              </w:rPr>
+              <w:t>base de datos</w:t>
+            </w:r>
+          </w:p>
+        </w:tc>
+        <w:tc>
+          <w:tcPr>
+            <w:tcW w:w="1864" w:type="dxa"/>
+            <w:tcBorders>
+              <w:top w:val="single" w:sz="4" w:space="0" w:color="auto"/>
+              <w:left w:val="single" w:sz="4" w:space="0" w:color="auto"/>
+              <w:bottom w:val="single" w:sz="4" w:space="0" w:color="auto"/>
+              <w:right w:val="single" w:sz="8" w:space="0" w:color="auto"/>
+            </w:tcBorders>
+            <w:vAlign w:val="bottom"/>
+            <w:hideMark/>
+          </w:tcPr>
+          <w:p>
+            <w:pPr>
+              <w:spacing w:after="0" w:line="240" w:lineRule="auto"/>
+              <w:rPr>
+                <w:rFonts w:ascii="Calibri" w:eastAsia="Times New Roman" w:hAnsi="Calibri" w:cs="Calibri"/>
+                <w:color w:val="000000"/>
+                <w:lang w:eastAsia="es-AR"/>
+              </w:rPr>
+            </w:pPr>
+            <w:r>
+              <w:rPr>
+                <w:rFonts w:ascii="Calibri" w:eastAsia="Times New Roman" w:hAnsi="Calibri" w:cs="Calibri"/>
+                <w:color w:val="000000"/>
+                <w:lang w:eastAsia="es-AR"/>
+              </w:rPr>
+              <w:t>Solo puede ser un usuario supervisor</w:t>
+            </w:r>
+          </w:p>
+        </w:tc>
+      </w:tr>
+      <w:tr>
+        <w:trPr>
+          <w:trHeight w:val="300"/>
+        </w:trPr>
+        <w:tc>
+          <w:tcPr>
+            <w:tcW w:w="1771" w:type="dxa"/>
+            <w:vMerge w:val="restart"/>
+            <w:tcBorders>
+              <w:top w:val="single" w:sz="4" w:space="0" w:color="auto"/>
+              <w:left w:val="single" w:sz="8" w:space="0" w:color="auto"/>
+              <w:bottom w:val="single" w:sz="4" w:space="0" w:color="auto"/>
+              <w:right w:val="single" w:sz="4" w:space="0" w:color="auto"/>
+            </w:tcBorders>
+            <w:noWrap/>
+            <w:vAlign w:val="center"/>
+            <w:hideMark/>
+          </w:tcPr>
+          <w:p>
+            <w:pPr>
+              <w:spacing w:after="0" w:line="240" w:lineRule="auto"/>
+              <w:jc w:val="center"/>
+              <w:rPr>
+                <w:rFonts w:ascii="Calibri" w:eastAsia="Times New Roman" w:hAnsi="Calibri" w:cs="Calibri"/>
+                <w:color w:val="000000"/>
+                <w:lang w:eastAsia="es-AR"/>
+              </w:rPr>
+            </w:pPr>
+            <w:r>
+              <w:rPr>
+                <w:rFonts w:ascii="Calibri" w:eastAsia="Times New Roman" w:hAnsi="Calibri" w:cs="Calibri"/>
+                <w:color w:val="000000"/>
+                <w:lang w:eastAsia="es-AR"/>
+              </w:rPr>
+              <w:t>Proceso</w:t>
+            </w:r>
+          </w:p>
+        </w:tc>
+        <w:tc>
+          <w:tcPr>
+            <w:tcW w:w="8695" w:type="dxa"/>
+            <w:gridSpan w:val="6"/>
+            <w:vMerge w:val="restart"/>
+            <w:tcBorders>
+              <w:top w:val="single" w:sz="4" w:space="0" w:color="auto"/>
+              <w:left w:val="single" w:sz="4" w:space="0" w:color="auto"/>
+              <w:bottom w:val="single" w:sz="4" w:space="0" w:color="auto"/>
+              <w:right w:val="single" w:sz="4" w:space="0" w:color="auto"/>
+            </w:tcBorders>
+            <w:vAlign w:val="bottom"/>
+            <w:hideMark/>
+          </w:tcPr>
+          <w:p>
+            <w:pPr>
+              <w:spacing w:after="0" w:line="240" w:lineRule="auto"/>
+              <w:jc w:val="center"/>
+              <w:rPr>
+                <w:rFonts w:ascii="Calibri" w:eastAsia="Times New Roman" w:hAnsi="Calibri" w:cs="Calibri"/>
+                <w:color w:val="000000"/>
+                <w:lang w:eastAsia="es-AR"/>
+              </w:rPr>
+            </w:pPr>
+            <w:r>
+              <w:rPr>
+                <w:rFonts w:ascii="Calibri" w:eastAsia="Times New Roman" w:hAnsi="Calibri" w:cs="Calibri"/>
+                <w:color w:val="000000"/>
+                <w:lang w:eastAsia="es-AR"/>
+              </w:rPr>
+              <w:t xml:space="preserve">El usuario supervisor debe poder marcar que equipos participan en la primera </w:t>
+            </w:r>
+            <w:r>
+              <w:rPr>
+                <w:rFonts w:ascii="Calibri" w:eastAsia="Times New Roman" w:hAnsi="Calibri" w:cs="Calibri"/>
+                <w:color w:val="000000"/>
+                <w:lang w:eastAsia="es-AR"/>
+              </w:rPr>
+              <w:t>división</w:t>
+            </w:r>
+            <w:r>
+              <w:rPr>
+                <w:rFonts w:ascii="Calibri" w:eastAsia="Times New Roman" w:hAnsi="Calibri" w:cs="Calibri"/>
+                <w:color w:val="000000"/>
+                <w:lang w:eastAsia="es-AR"/>
+              </w:rPr>
+              <w:t xml:space="preserve">. </w:t>
+            </w:r>
+          </w:p>
+        </w:tc>
+      </w:tr>
+      <w:tr>
+        <w:trPr>
+          <w:trHeight w:val="450"/>
+        </w:trPr>
+        <w:tc>
+          <w:tcPr>
+            <w:tcW w:w="1771" w:type="dxa"/>
+            <w:vMerge/>
+            <w:tcBorders>
+              <w:top w:val="single" w:sz="4" w:space="0" w:color="auto"/>
+              <w:left w:val="single" w:sz="8" w:space="0" w:color="auto"/>
+              <w:bottom w:val="single" w:sz="4" w:space="0" w:color="auto"/>
+              <w:right w:val="single" w:sz="4" w:space="0" w:color="auto"/>
+            </w:tcBorders>
+            <w:vAlign w:val="center"/>
+            <w:hideMark/>
+          </w:tcPr>
+          <w:p>
+            <w:pPr>
+              <w:spacing w:after="0" w:line="240" w:lineRule="auto"/>
+              <w:rPr>
+                <w:rFonts w:ascii="Calibri" w:eastAsia="Times New Roman" w:hAnsi="Calibri" w:cs="Calibri"/>
+                <w:color w:val="000000"/>
+                <w:lang w:eastAsia="es-AR"/>
+              </w:rPr>
+            </w:pPr>
+          </w:p>
+        </w:tc>
+        <w:tc>
+          <w:tcPr>
+            <w:tcW w:w="8695" w:type="dxa"/>
+            <w:gridSpan w:val="6"/>
+            <w:vMerge/>
+            <w:tcBorders>
+              <w:top w:val="single" w:sz="4" w:space="0" w:color="auto"/>
+              <w:left w:val="single" w:sz="4" w:space="0" w:color="auto"/>
+              <w:bottom w:val="single" w:sz="4" w:space="0" w:color="auto"/>
+              <w:right w:val="single" w:sz="4" w:space="0" w:color="auto"/>
+            </w:tcBorders>
+            <w:vAlign w:val="center"/>
+            <w:hideMark/>
+          </w:tcPr>
+          <w:p>
+            <w:pPr>
+              <w:spacing w:after="0" w:line="240" w:lineRule="auto"/>
+              <w:rPr>
+                <w:rFonts w:ascii="Calibri" w:eastAsia="Times New Roman" w:hAnsi="Calibri" w:cs="Calibri"/>
+                <w:color w:val="000000"/>
+                <w:lang w:eastAsia="es-AR"/>
+              </w:rPr>
+            </w:pPr>
+          </w:p>
+        </w:tc>
+      </w:tr>
+      <w:tr>
+        <w:trPr>
+          <w:trHeight w:val="315"/>
+        </w:trPr>
+        <w:tc>
+          <w:tcPr>
+            <w:tcW w:w="2971" w:type="dxa"/>
+            <w:gridSpan w:val="2"/>
+            <w:tcBorders>
+              <w:top w:val="single" w:sz="4" w:space="0" w:color="auto"/>
+              <w:left w:val="single" w:sz="8" w:space="0" w:color="auto"/>
+              <w:bottom w:val="single" w:sz="8" w:space="0" w:color="auto"/>
+              <w:right w:val="single" w:sz="4" w:space="0" w:color="auto"/>
+            </w:tcBorders>
+            <w:noWrap/>
+            <w:vAlign w:val="bottom"/>
+            <w:hideMark/>
+          </w:tcPr>
+          <w:p>
+            <w:pPr>
+              <w:spacing w:after="0" w:line="240" w:lineRule="auto"/>
+              <w:jc w:val="center"/>
+              <w:rPr>
+                <w:rFonts w:ascii="Calibri" w:eastAsia="Times New Roman" w:hAnsi="Calibri" w:cs="Calibri"/>
+                <w:color w:val="000000"/>
+                <w:lang w:eastAsia="es-AR"/>
+              </w:rPr>
+            </w:pPr>
+            <w:r>
+              <w:rPr>
+                <w:rFonts w:ascii="Calibri" w:eastAsia="Times New Roman" w:hAnsi="Calibri" w:cs="Calibri"/>
+                <w:color w:val="000000"/>
+                <w:lang w:eastAsia="es-AR"/>
+              </w:rPr>
+              <w:t>Efecto Colateral</w:t>
+            </w:r>
+          </w:p>
+        </w:tc>
+        <w:tc>
+          <w:tcPr>
+            <w:tcW w:w="7495" w:type="dxa"/>
+            <w:gridSpan w:val="5"/>
+            <w:tcBorders>
+              <w:top w:val="single" w:sz="4" w:space="0" w:color="auto"/>
+              <w:left w:val="single" w:sz="4" w:space="0" w:color="auto"/>
+              <w:bottom w:val="single" w:sz="8" w:space="0" w:color="auto"/>
+              <w:right w:val="single" w:sz="4" w:space="0" w:color="auto"/>
+            </w:tcBorders>
+            <w:noWrap/>
+            <w:vAlign w:val="bottom"/>
+            <w:hideMark/>
+          </w:tcPr>
+          <w:p>
+            <w:pPr>
+              <w:spacing w:after="0" w:line="240" w:lineRule="auto"/>
+              <w:jc w:val="center"/>
+              <w:rPr>
+                <w:rFonts w:ascii="Calibri" w:eastAsia="Times New Roman" w:hAnsi="Calibri" w:cs="Calibri"/>
+                <w:color w:val="000000"/>
+                <w:lang w:eastAsia="es-AR"/>
+              </w:rPr>
+            </w:pPr>
+          </w:p>
+        </w:tc>
+      </w:tr>
+    </w:tbl>
+    <w:p>
+      <w:bookmarkStart w:id="17" w:name="_GoBack"/>
+      <w:bookmarkEnd w:id="17"/>
+    </w:p>
+    <w:p>
+      <w:pPr>
+        <w:pStyle w:val="Ttulo3"/>
+      </w:pPr>
+      <w:bookmarkStart w:id="18" w:name="_Toc487152073"/>
+      <w:r>
+        <w:t>3.4. Restricciones</w:t>
       </w:r>
       <w:bookmarkEnd w:id="18"/>
     </w:p>
@@ -2550,39 +8736,16 @@
       <w:pPr>
         <w:pStyle w:val="Ttulo3"/>
       </w:pPr>
-      <w:bookmarkStart w:id="19" w:name="_Toc485758991"/>
-      <w:r>
-        <w:t>3.4. Restricciones</w:t>
+      <w:bookmarkStart w:id="19" w:name="_Toc487152074"/>
+      <w:r>
+        <w:t>3.5. Otros Requisitos.</w:t>
       </w:r>
       <w:bookmarkEnd w:id="19"/>
+      <w:r>
+        <w:t xml:space="preserve">  </w:t>
+      </w:r>
     </w:p>
-    <w:p>
-      <w:pPr>
-        <w:pStyle w:val="Ttulo3"/>
-      </w:pPr>
-      <w:bookmarkStart w:id="20" w:name="_Toc485758992"/>
-      <w:r>
-        <w:t>3.5. Atributos del Sistema</w:t>
-      </w:r>
-      <w:bookmarkEnd w:id="20"/>
-    </w:p>
-    <w:p>
-      <w:pPr>
-        <w:pStyle w:val="Ttulo3"/>
-      </w:pPr>
-      <w:bookmarkStart w:id="21" w:name="_Toc485758993"/>
-      <w:r>
-        <w:t>3.5. Otros Requisitos.</w:t>
-      </w:r>
-      <w:bookmarkEnd w:id="21"/>
-      <w:r>
-        <w:t xml:space="preserve">  </w:t>
-      </w:r>
-    </w:p>
-    <w:p>
-      <w:bookmarkStart w:id="22" w:name="_GoBack"/>
-      <w:bookmarkEnd w:id="22"/>
-    </w:p>
+    <w:p/>
     <w:sectPr>
       <w:headerReference w:type="default" r:id="rId8"/>
       <w:footerReference w:type="default" r:id="rId9"/>
@@ -2763,7 +8926,7 @@
         <w:szCs w:val="20"/>
         <w:lang w:val="es-ES"/>
       </w:rPr>
-      <w:t>3</w:t>
+      <w:t>8</w:t>
     </w:r>
     <w:r>
       <w:rPr>
@@ -2883,6 +9046,118 @@
 <file path=word/numbering.xml><?xml version="1.0" encoding="utf-8"?>
 <w:numbering xmlns:wpc="http://schemas.microsoft.com/office/word/2010/wordprocessingCanvas" xmlns:cx="http://schemas.microsoft.com/office/drawing/2014/chartex" xmlns:cx1="http://schemas.microsoft.com/office/drawing/2015/9/8/chartex" xmlns:cx2="http://schemas.microsoft.com/office/drawing/2015/10/21/chartex" xmlns:cx3="http://schemas.microsoft.com/office/drawing/2016/5/9/chartex" xmlns:cx4="http://schemas.microsoft.com/office/drawing/2016/5/10/chartex" xmlns:cx5="http://schemas.microsoft.com/office/drawing/2016/5/11/chartex" xmlns:cx6="http://schemas.microsoft.com/office/drawing/2016/5/12/chartex" xmlns:cx7="http://schemas.microsoft.com/office/drawing/2016/5/13/chartex" xmlns:cx8="http://schemas.microsoft.com/office/drawing/2016/5/14/chartex" xmlns:mc="http://schemas.openxmlformats.org/markup-compatibility/2006" xmlns:aink="http://schemas.microsoft.com/office/drawing/2016/ink" xmlns:am3d="http://schemas.microsoft.com/office/drawing/2017/model3d" xmlns:o="urn:schemas-microsoft-com:office:office" xmlns:r="http://schemas.openxmlformats.org/officeDocument/2006/relationships" xmlns:m="http://schemas.openxmlformats.org/officeDocument/2006/math" xmlns:v="urn:schemas-microsoft-com:vml" xmlns:wp14="http://schemas.microsoft.com/office/word/2010/wordprocessingDrawing" xmlns:wp="http://schemas.openxmlformats.org/drawingml/2006/wordprocessingDrawing" xmlns:w10="urn:schemas-microsoft-com:office:word" xmlns:w="http://schemas.openxmlformats.org/wordprocessingml/2006/main" xmlns:w14="http://schemas.microsoft.com/office/word/2010/wordml" xmlns:w15="http://schemas.microsoft.com/office/word/2012/wordml" xmlns:w16se="http://schemas.microsoft.com/office/word/2015/wordml/symex" xmlns:wpg="http://schemas.microsoft.com/office/word/2010/wordprocessingGroup" xmlns:wpi="http://schemas.microsoft.com/office/word/2010/wordprocessingInk" xmlns:wne="http://schemas.microsoft.com/office/word/2006/wordml" xmlns:wps="http://schemas.microsoft.com/office/word/2010/wordprocessingShape" mc:Ignorable="w14 w15 w16se wp14">
   <w:abstractNum w:abstractNumId="0" w15:restartNumberingAfterBreak="0">
+    <w:nsid w:val="097C1939"/>
+    <w:multiLevelType w:val="hybridMultilevel"/>
+    <w:tmpl w:val="BAC8FE1E"/>
+    <w:lvl w:ilvl="0" w:tplc="41D63562">
+      <w:numFmt w:val="bullet"/>
+      <w:lvlText w:val=""/>
+      <w:lvlJc w:val="left"/>
+      <w:pPr>
+        <w:ind w:left="360" w:hanging="360"/>
+      </w:pPr>
+      <w:rPr>
+        <w:rFonts w:ascii="Symbol" w:eastAsiaTheme="minorHAnsi" w:hAnsi="Symbol" w:cs="CMR12" w:hint="default"/>
+      </w:rPr>
+    </w:lvl>
+    <w:lvl w:ilvl="1" w:tplc="2C0A0003" w:tentative="1">
+      <w:start w:val="1"/>
+      <w:numFmt w:val="bullet"/>
+      <w:lvlText w:val="o"/>
+      <w:lvlJc w:val="left"/>
+      <w:pPr>
+        <w:ind w:left="1440" w:hanging="360"/>
+      </w:pPr>
+      <w:rPr>
+        <w:rFonts w:ascii="Courier New" w:hAnsi="Courier New" w:cs="Courier New" w:hint="default"/>
+      </w:rPr>
+    </w:lvl>
+    <w:lvl w:ilvl="2" w:tplc="2C0A0005" w:tentative="1">
+      <w:start w:val="1"/>
+      <w:numFmt w:val="bullet"/>
+      <w:lvlText w:val=""/>
+      <w:lvlJc w:val="left"/>
+      <w:pPr>
+        <w:ind w:left="2160" w:hanging="360"/>
+      </w:pPr>
+      <w:rPr>
+        <w:rFonts w:ascii="Wingdings" w:hAnsi="Wingdings" w:hint="default"/>
+      </w:rPr>
+    </w:lvl>
+    <w:lvl w:ilvl="3" w:tplc="2C0A0001" w:tentative="1">
+      <w:start w:val="1"/>
+      <w:numFmt w:val="bullet"/>
+      <w:lvlText w:val=""/>
+      <w:lvlJc w:val="left"/>
+      <w:pPr>
+        <w:ind w:left="2880" w:hanging="360"/>
+      </w:pPr>
+      <w:rPr>
+        <w:rFonts w:ascii="Symbol" w:hAnsi="Symbol" w:hint="default"/>
+      </w:rPr>
+    </w:lvl>
+    <w:lvl w:ilvl="4" w:tplc="2C0A0003" w:tentative="1">
+      <w:start w:val="1"/>
+      <w:numFmt w:val="bullet"/>
+      <w:lvlText w:val="o"/>
+      <w:lvlJc w:val="left"/>
+      <w:pPr>
+        <w:ind w:left="3600" w:hanging="360"/>
+      </w:pPr>
+      <w:rPr>
+        <w:rFonts w:ascii="Courier New" w:hAnsi="Courier New" w:cs="Courier New" w:hint="default"/>
+      </w:rPr>
+    </w:lvl>
+    <w:lvl w:ilvl="5" w:tplc="2C0A0005" w:tentative="1">
+      <w:start w:val="1"/>
+      <w:numFmt w:val="bullet"/>
+      <w:lvlText w:val=""/>
+      <w:lvlJc w:val="left"/>
+      <w:pPr>
+        <w:ind w:left="4320" w:hanging="360"/>
+      </w:pPr>
+      <w:rPr>
+        <w:rFonts w:ascii="Wingdings" w:hAnsi="Wingdings" w:hint="default"/>
+      </w:rPr>
+    </w:lvl>
+    <w:lvl w:ilvl="6" w:tplc="2C0A0001" w:tentative="1">
+      <w:start w:val="1"/>
+      <w:numFmt w:val="bullet"/>
+      <w:lvlText w:val=""/>
+      <w:lvlJc w:val="left"/>
+      <w:pPr>
+        <w:ind w:left="5040" w:hanging="360"/>
+      </w:pPr>
+      <w:rPr>
+        <w:rFonts w:ascii="Symbol" w:hAnsi="Symbol" w:hint="default"/>
+      </w:rPr>
+    </w:lvl>
+    <w:lvl w:ilvl="7" w:tplc="2C0A0003" w:tentative="1">
+      <w:start w:val="1"/>
+      <w:numFmt w:val="bullet"/>
+      <w:lvlText w:val="o"/>
+      <w:lvlJc w:val="left"/>
+      <w:pPr>
+        <w:ind w:left="5760" w:hanging="360"/>
+      </w:pPr>
+      <w:rPr>
+        <w:rFonts w:ascii="Courier New" w:hAnsi="Courier New" w:cs="Courier New" w:hint="default"/>
+      </w:rPr>
+    </w:lvl>
+    <w:lvl w:ilvl="8" w:tplc="2C0A0005" w:tentative="1">
+      <w:start w:val="1"/>
+      <w:numFmt w:val="bullet"/>
+      <w:lvlText w:val=""/>
+      <w:lvlJc w:val="left"/>
+      <w:pPr>
+        <w:ind w:left="6480" w:hanging="360"/>
+      </w:pPr>
+      <w:rPr>
+        <w:rFonts w:ascii="Wingdings" w:hAnsi="Wingdings" w:hint="default"/>
+      </w:rPr>
+    </w:lvl>
+  </w:abstractNum>
+  <w:abstractNum w:abstractNumId="1" w15:restartNumberingAfterBreak="0">
     <w:nsid w:val="0B1F5A90"/>
     <w:multiLevelType w:val="hybridMultilevel"/>
     <w:tmpl w:val="3E465962"/>
@@ -2995,10 +9270,10 @@
       </w:rPr>
     </w:lvl>
   </w:abstractNum>
-  <w:abstractNum w:abstractNumId="1" w15:restartNumberingAfterBreak="0">
+  <w:abstractNum w:abstractNumId="2" w15:restartNumberingAfterBreak="0">
     <w:nsid w:val="688A442A"/>
     <w:multiLevelType w:val="hybridMultilevel"/>
-    <w:tmpl w:val="760E56C6"/>
+    <w:tmpl w:val="1E48FBC6"/>
     <w:lvl w:ilvl="0" w:tplc="41D63562">
       <w:numFmt w:val="bullet"/>
       <w:lvlText w:val=""/>
@@ -3108,9 +9383,12 @@
     </w:lvl>
   </w:abstractNum>
   <w:num w:numId="1">
+    <w:abstractNumId w:val="2"/>
+  </w:num>
+  <w:num w:numId="2">
     <w:abstractNumId w:val="1"/>
   </w:num>
-  <w:num w:numId="2">
+  <w:num w:numId="3">
     <w:abstractNumId w:val="0"/>
   </w:num>
 </w:numbering>
@@ -3239,6 +9517,7 @@
     <w:lsdException w:name="HTML Sample" w:semiHidden="1" w:unhideWhenUsed="1"/>
     <w:lsdException w:name="HTML Typewriter" w:semiHidden="1" w:unhideWhenUsed="1"/>
     <w:lsdException w:name="HTML Variable" w:semiHidden="1" w:unhideWhenUsed="1"/>
+    <w:lsdException w:name="Normal Table" w:semiHidden="1" w:unhideWhenUsed="1"/>
     <w:lsdException w:name="annotation subject" w:semiHidden="1" w:unhideWhenUsed="1"/>
     <w:lsdException w:name="No List" w:semiHidden="1" w:unhideWhenUsed="1"/>
     <w:lsdException w:name="Outline List 1" w:semiHidden="1" w:unhideWhenUsed="1"/>
@@ -3285,8 +9564,10 @@
     <w:lsdException w:name="Table Subtle 2" w:semiHidden="1" w:unhideWhenUsed="1"/>
     <w:lsdException w:name="Table Web 1" w:semiHidden="1" w:unhideWhenUsed="1"/>
     <w:lsdException w:name="Table Web 2" w:semiHidden="1" w:unhideWhenUsed="1"/>
+    <w:lsdException w:name="Table Web 3" w:semiHidden="1" w:unhideWhenUsed="1"/>
     <w:lsdException w:name="Balloon Text" w:semiHidden="1" w:unhideWhenUsed="1"/>
     <w:lsdException w:name="Table Grid" w:uiPriority="39"/>
+    <w:lsdException w:name="Table Theme" w:semiHidden="1" w:unhideWhenUsed="1"/>
     <w:lsdException w:name="Placeholder Text" w:semiHidden="1"/>
     <w:lsdException w:name="No Spacing" w:uiPriority="1" w:qFormat="1"/>
     <w:lsdException w:name="Light Shading" w:uiPriority="60"/>
@@ -4245,7 +10526,7 @@
 </file>
 
 <file path=customXml/itemProps1.xml><?xml version="1.0" encoding="utf-8"?>
-<ds:datastoreItem xmlns:ds="http://schemas.openxmlformats.org/officeDocument/2006/customXml" ds:itemID="{591DE1A6-579F-4EC8-A19F-596CA7FACF70}">
+<ds:datastoreItem xmlns:ds="http://schemas.openxmlformats.org/officeDocument/2006/customXml" ds:itemID="{E2F78ADA-D5E4-480C-80EE-CCC74800C923}">
   <ds:schemaRefs>
     <ds:schemaRef ds:uri="http://schemas.openxmlformats.org/officeDocument/2006/bibliography"/>
   </ds:schemaRefs>
